--- a/Docs/Final Report.docx
+++ b/Docs/Final Report.docx
@@ -667,20 +667,8 @@
           <w:sz w:val="28"/>
           <w:szCs w:val="28"/>
         </w:rPr>
-        <w:t xml:space="preserve">Pargol </w:t>
-      </w:r>
-      <w:proofErr w:type="spellStart"/>
-      <w:r>
-        <w:rPr>
-          <w:rFonts w:ascii="Times New Roman" w:hAnsi="Times New Roman" w:cs="Times New Roman"/>
-          <w:b/>
-          <w:bCs/>
-          <w:sz w:val="28"/>
-          <w:szCs w:val="28"/>
-        </w:rPr>
-        <w:t>Poshtareh</w:t>
-      </w:r>
-      <w:proofErr w:type="spellEnd"/>
+        <w:t>Pargol Poshtareh</w:t>
+      </w:r>
       <w:r>
         <w:rPr>
           <w:rFonts w:ascii="Times New Roman" w:hAnsi="Times New Roman" w:cs="Times New Roman"/>
@@ -740,28 +728,7 @@
           <w:szCs w:val="28"/>
         </w:rPr>
         <w:tab/>
-      </w:r>
-      <w:proofErr w:type="spellStart"/>
-      <w:r>
-        <w:rPr>
-          <w:rFonts w:ascii="Times New Roman" w:hAnsi="Times New Roman" w:cs="Times New Roman"/>
-          <w:b/>
-          <w:bCs/>
-          <w:sz w:val="28"/>
-          <w:szCs w:val="28"/>
-        </w:rPr>
-        <w:t>Saumik</w:t>
-      </w:r>
-      <w:proofErr w:type="spellEnd"/>
-      <w:r>
-        <w:rPr>
-          <w:rFonts w:ascii="Times New Roman" w:hAnsi="Times New Roman" w:cs="Times New Roman"/>
-          <w:b/>
-          <w:bCs/>
-          <w:sz w:val="28"/>
-          <w:szCs w:val="28"/>
-        </w:rPr>
-        <w:t xml:space="preserve"> Patel</w:t>
+        <w:t>Saumik Patel</w:t>
       </w:r>
       <w:r>
         <w:rPr>
@@ -812,20 +779,8 @@
           <w:sz w:val="28"/>
           <w:szCs w:val="28"/>
         </w:rPr>
-        <w:t xml:space="preserve">Harsh </w:t>
-      </w:r>
-      <w:proofErr w:type="spellStart"/>
-      <w:r>
-        <w:rPr>
-          <w:rFonts w:ascii="Times New Roman" w:hAnsi="Times New Roman" w:cs="Times New Roman"/>
-          <w:b/>
-          <w:bCs/>
-          <w:sz w:val="28"/>
-          <w:szCs w:val="28"/>
-        </w:rPr>
-        <w:t>Divecha</w:t>
-      </w:r>
-      <w:proofErr w:type="spellEnd"/>
+        <w:t>Harsh Divecha</w:t>
+      </w:r>
       <w:r>
         <w:rPr>
           <w:rFonts w:ascii="Times New Roman" w:hAnsi="Times New Roman" w:cs="Times New Roman"/>
@@ -920,7 +875,6 @@
         </w:rPr>
         <w:t xml:space="preserve">Lucas </w:t>
       </w:r>
-      <w:proofErr w:type="spellStart"/>
       <w:r>
         <w:rPr>
           <w:rFonts w:ascii="Times New Roman" w:eastAsia="Times New Roman" w:hAnsi="Times New Roman" w:cs="Times New Roman"/>
@@ -932,7 +886,6 @@
         </w:rPr>
         <w:t>Brancatella</w:t>
       </w:r>
-      <w:proofErr w:type="spellEnd"/>
       <w:r>
         <w:rPr>
           <w:rFonts w:ascii="Times New Roman" w:eastAsia="Times New Roman" w:hAnsi="Times New Roman" w:cs="Times New Roman"/>
@@ -3084,25 +3037,7 @@
           <w:sz w:val="24"/>
           <w:szCs w:val="24"/>
         </w:rPr>
-        <w:t xml:space="preserve">Absolutely free to download. </w:t>
-      </w:r>
-      <w:proofErr w:type="gramStart"/>
-      <w:r>
-        <w:rPr>
-          <w:rFonts w:ascii="Times New Roman" w:hAnsi="Times New Roman" w:cs="Times New Roman"/>
-          <w:sz w:val="24"/>
-          <w:szCs w:val="24"/>
-        </w:rPr>
-        <w:t>It's</w:t>
-      </w:r>
-      <w:proofErr w:type="gramEnd"/>
-      <w:r>
-        <w:rPr>
-          <w:rFonts w:ascii="Times New Roman" w:hAnsi="Times New Roman" w:cs="Times New Roman"/>
-          <w:sz w:val="24"/>
-          <w:szCs w:val="24"/>
-        </w:rPr>
-        <w:t xml:space="preserve"> based simply on </w:t>
+        <w:t xml:space="preserve">Absolutely free to download. It's based simply on </w:t>
       </w:r>
       <w:r>
         <w:rPr>
@@ -3134,240 +3069,223 @@
           <w:sz w:val="24"/>
           <w:szCs w:val="24"/>
         </w:rPr>
+        <w:t xml:space="preserve">. Register, log in and add all your </w:t>
+      </w:r>
+      <w:r>
+        <w:rPr>
+          <w:rFonts w:ascii="Times New Roman" w:hAnsi="Times New Roman" w:cs="Times New Roman"/>
+          <w:sz w:val="24"/>
+          <w:szCs w:val="24"/>
+        </w:rPr>
+        <w:t xml:space="preserve">favorites </w:t>
+      </w:r>
+      <w:r>
+        <w:rPr>
+          <w:rFonts w:ascii="Times New Roman" w:hAnsi="Times New Roman" w:cs="Times New Roman"/>
+          <w:sz w:val="24"/>
+          <w:szCs w:val="24"/>
+        </w:rPr>
+        <w:t>to your "</w:t>
+      </w:r>
+      <w:r>
+        <w:rPr>
+          <w:rFonts w:ascii="Times New Roman" w:hAnsi="Times New Roman" w:cs="Times New Roman"/>
+          <w:sz w:val="24"/>
+          <w:szCs w:val="24"/>
+        </w:rPr>
+        <w:t>favs</w:t>
+      </w:r>
+      <w:r>
+        <w:rPr>
+          <w:rFonts w:ascii="Times New Roman" w:hAnsi="Times New Roman" w:cs="Times New Roman"/>
+          <w:sz w:val="24"/>
+          <w:szCs w:val="24"/>
+        </w:rPr>
+        <w:t xml:space="preserve">" that way your </w:t>
+      </w:r>
+      <w:r>
+        <w:rPr>
+          <w:rFonts w:ascii="Times New Roman" w:hAnsi="Times New Roman" w:cs="Times New Roman"/>
+          <w:sz w:val="24"/>
+          <w:szCs w:val="24"/>
+        </w:rPr>
+        <w:t xml:space="preserve">apartments </w:t>
+      </w:r>
+      <w:r>
+        <w:rPr>
+          <w:rFonts w:ascii="Times New Roman" w:hAnsi="Times New Roman" w:cs="Times New Roman"/>
+          <w:sz w:val="24"/>
+          <w:szCs w:val="24"/>
+        </w:rPr>
+        <w:t>will come up. N</w:t>
+      </w:r>
+      <w:r>
+        <w:rPr>
+          <w:rFonts w:ascii="Times New Roman" w:hAnsi="Times New Roman" w:cs="Times New Roman"/>
+          <w:sz w:val="24"/>
+          <w:szCs w:val="24"/>
+        </w:rPr>
+        <w:t xml:space="preserve">eed a apartment in </w:t>
+      </w:r>
+      <w:r>
+        <w:rPr>
+          <w:rFonts w:ascii="Times New Roman" w:hAnsi="Times New Roman" w:cs="Times New Roman"/>
+          <w:sz w:val="24"/>
+          <w:szCs w:val="24"/>
+        </w:rPr>
+        <w:t>your budget?</w:t>
+      </w:r>
+      <w:r>
+        <w:rPr>
+          <w:rFonts w:ascii="Times New Roman" w:hAnsi="Times New Roman" w:cs="Times New Roman"/>
+          <w:sz w:val="24"/>
+          <w:szCs w:val="24"/>
+        </w:rPr>
+        <w:t xml:space="preserve"> just search for it, watch all the results pop up near </w:t>
+      </w:r>
+      <w:r>
+        <w:rPr>
+          <w:rFonts w:ascii="Times New Roman" w:hAnsi="Times New Roman" w:cs="Times New Roman"/>
+          <w:sz w:val="24"/>
+          <w:szCs w:val="24"/>
+        </w:rPr>
+        <w:t>by you. If you want to change neighbourhood</w:t>
+      </w:r>
+      <w:r>
+        <w:rPr>
+          <w:rFonts w:ascii="Times New Roman" w:hAnsi="Times New Roman" w:cs="Times New Roman"/>
+          <w:sz w:val="24"/>
+          <w:szCs w:val="24"/>
+        </w:rPr>
+        <w:t xml:space="preserve"> click on the map where you wants to move. It’s ease </w:t>
+      </w:r>
+      <w:r>
+        <w:rPr>
+          <w:rFonts w:ascii="Times New Roman" w:hAnsi="Times New Roman" w:cs="Times New Roman"/>
+          <w:sz w:val="24"/>
+          <w:szCs w:val="24"/>
+        </w:rPr>
+        <w:t>without roaming around all the streets.</w:t>
+      </w:r>
+      <w:r>
+        <w:rPr>
+          <w:rFonts w:ascii="Times New Roman" w:hAnsi="Times New Roman" w:cs="Times New Roman"/>
+          <w:sz w:val="24"/>
+          <w:szCs w:val="24"/>
+        </w:rPr>
+        <w:t xml:space="preserve"> </w:t>
+      </w:r>
+      <w:r>
+        <w:rPr>
+          <w:rFonts w:ascii="Times New Roman" w:hAnsi="Times New Roman" w:cs="Times New Roman"/>
+          <w:sz w:val="24"/>
+          <w:szCs w:val="24"/>
+        </w:rPr>
+        <w:t>Apartment Rentals is</w:t>
+      </w:r>
+      <w:r>
+        <w:rPr>
+          <w:rFonts w:ascii="Times New Roman" w:hAnsi="Times New Roman" w:cs="Times New Roman"/>
+          <w:sz w:val="24"/>
+          <w:szCs w:val="24"/>
+        </w:rPr>
+        <w:t xml:space="preserve"> safe and </w:t>
+      </w:r>
+      <w:r>
+        <w:rPr>
+          <w:rFonts w:ascii="Times New Roman" w:hAnsi="Times New Roman" w:cs="Times New Roman"/>
+          <w:sz w:val="24"/>
+          <w:szCs w:val="24"/>
+        </w:rPr>
+        <w:t xml:space="preserve">secure </w:t>
+      </w:r>
+      <w:r>
+        <w:rPr>
+          <w:rFonts w:ascii="Times New Roman" w:hAnsi="Times New Roman" w:cs="Times New Roman"/>
+          <w:sz w:val="24"/>
+          <w:szCs w:val="24"/>
+        </w:rPr>
+        <w:t xml:space="preserve">way to </w:t>
+      </w:r>
+      <w:r>
+        <w:rPr>
+          <w:rFonts w:ascii="Times New Roman" w:hAnsi="Times New Roman" w:cs="Times New Roman"/>
+          <w:sz w:val="24"/>
+          <w:szCs w:val="24"/>
+        </w:rPr>
+        <w:t xml:space="preserve">rent an </w:t>
+      </w:r>
+      <w:r>
+        <w:rPr>
+          <w:rFonts w:ascii="Times New Roman" w:hAnsi="Times New Roman" w:cs="Times New Roman"/>
+          <w:sz w:val="24"/>
+          <w:szCs w:val="24"/>
+        </w:rPr>
+        <w:t>apartment</w:t>
+      </w:r>
+      <w:r>
+        <w:rPr>
+          <w:rFonts w:ascii="Times New Roman" w:hAnsi="Times New Roman" w:cs="Times New Roman"/>
+          <w:sz w:val="24"/>
+          <w:szCs w:val="24"/>
+        </w:rPr>
+        <w:t xml:space="preserve"> </w:t>
+      </w:r>
+      <w:r>
+        <w:rPr>
+          <w:rFonts w:ascii="Times New Roman" w:hAnsi="Times New Roman" w:cs="Times New Roman"/>
+          <w:sz w:val="24"/>
+          <w:szCs w:val="24"/>
+        </w:rPr>
+        <w:t xml:space="preserve">. It has been designed to allow students to save </w:t>
+      </w:r>
+      <w:r>
+        <w:rPr>
+          <w:rFonts w:ascii="Times New Roman" w:hAnsi="Times New Roman" w:cs="Times New Roman"/>
+          <w:sz w:val="24"/>
+          <w:szCs w:val="24"/>
+        </w:rPr>
+        <w:t>time</w:t>
+      </w:r>
+      <w:r>
+        <w:rPr>
+          <w:rFonts w:ascii="Times New Roman" w:hAnsi="Times New Roman" w:cs="Times New Roman"/>
+          <w:sz w:val="24"/>
+          <w:szCs w:val="24"/>
+        </w:rPr>
+        <w:t xml:space="preserve"> and money</w:t>
+      </w:r>
+      <w:r>
+        <w:rPr>
+          <w:rFonts w:ascii="Times New Roman" w:hAnsi="Times New Roman" w:cs="Times New Roman"/>
+          <w:sz w:val="24"/>
+          <w:szCs w:val="24"/>
+        </w:rPr>
         <w:t xml:space="preserve">. </w:t>
       </w:r>
-      <w:proofErr w:type="gramStart"/>
-      <w:r>
-        <w:rPr>
-          <w:rFonts w:ascii="Times New Roman" w:hAnsi="Times New Roman" w:cs="Times New Roman"/>
-          <w:sz w:val="24"/>
-          <w:szCs w:val="24"/>
-        </w:rPr>
-        <w:t>Register,</w:t>
-      </w:r>
-      <w:proofErr w:type="gramEnd"/>
-      <w:r>
-        <w:rPr>
-          <w:rFonts w:ascii="Times New Roman" w:hAnsi="Times New Roman" w:cs="Times New Roman"/>
-          <w:sz w:val="24"/>
-          <w:szCs w:val="24"/>
-        </w:rPr>
-        <w:t xml:space="preserve"> log in and add all your </w:t>
-      </w:r>
-      <w:r>
-        <w:rPr>
-          <w:rFonts w:ascii="Times New Roman" w:hAnsi="Times New Roman" w:cs="Times New Roman"/>
-          <w:sz w:val="24"/>
-          <w:szCs w:val="24"/>
-        </w:rPr>
-        <w:t xml:space="preserve">favorites </w:t>
-      </w:r>
-      <w:r>
-        <w:rPr>
-          <w:rFonts w:ascii="Times New Roman" w:hAnsi="Times New Roman" w:cs="Times New Roman"/>
-          <w:sz w:val="24"/>
-          <w:szCs w:val="24"/>
-        </w:rPr>
-        <w:t>to your "</w:t>
-      </w:r>
-      <w:r>
-        <w:rPr>
-          <w:rFonts w:ascii="Times New Roman" w:hAnsi="Times New Roman" w:cs="Times New Roman"/>
-          <w:sz w:val="24"/>
-          <w:szCs w:val="24"/>
-        </w:rPr>
-        <w:t>favs</w:t>
-      </w:r>
-      <w:r>
-        <w:rPr>
-          <w:rFonts w:ascii="Times New Roman" w:hAnsi="Times New Roman" w:cs="Times New Roman"/>
-          <w:sz w:val="24"/>
-          <w:szCs w:val="24"/>
-        </w:rPr>
-        <w:t xml:space="preserve">" that way your </w:t>
-      </w:r>
-      <w:r>
-        <w:rPr>
-          <w:rFonts w:ascii="Times New Roman" w:hAnsi="Times New Roman" w:cs="Times New Roman"/>
-          <w:sz w:val="24"/>
-          <w:szCs w:val="24"/>
-        </w:rPr>
-        <w:t xml:space="preserve">apartments </w:t>
-      </w:r>
-      <w:r>
-        <w:rPr>
-          <w:rFonts w:ascii="Times New Roman" w:hAnsi="Times New Roman" w:cs="Times New Roman"/>
-          <w:sz w:val="24"/>
-          <w:szCs w:val="24"/>
-        </w:rPr>
-        <w:t>will come up. N</w:t>
-      </w:r>
-      <w:r>
-        <w:rPr>
-          <w:rFonts w:ascii="Times New Roman" w:hAnsi="Times New Roman" w:cs="Times New Roman"/>
-          <w:sz w:val="24"/>
-          <w:szCs w:val="24"/>
-        </w:rPr>
-        <w:t xml:space="preserve">eed </w:t>
-      </w:r>
-      <w:proofErr w:type="gramStart"/>
-      <w:r>
-        <w:rPr>
-          <w:rFonts w:ascii="Times New Roman" w:hAnsi="Times New Roman" w:cs="Times New Roman"/>
-          <w:sz w:val="24"/>
-          <w:szCs w:val="24"/>
-        </w:rPr>
-        <w:t>a</w:t>
-      </w:r>
-      <w:proofErr w:type="gramEnd"/>
-      <w:r>
-        <w:rPr>
-          <w:rFonts w:ascii="Times New Roman" w:hAnsi="Times New Roman" w:cs="Times New Roman"/>
-          <w:sz w:val="24"/>
-          <w:szCs w:val="24"/>
-        </w:rPr>
-        <w:t xml:space="preserve"> apartment in </w:t>
-      </w:r>
-      <w:r>
-        <w:rPr>
-          <w:rFonts w:ascii="Times New Roman" w:hAnsi="Times New Roman" w:cs="Times New Roman"/>
-          <w:sz w:val="24"/>
-          <w:szCs w:val="24"/>
-        </w:rPr>
-        <w:t>your budget?</w:t>
-      </w:r>
-      <w:r>
-        <w:rPr>
-          <w:rFonts w:ascii="Times New Roman" w:hAnsi="Times New Roman" w:cs="Times New Roman"/>
-          <w:sz w:val="24"/>
-          <w:szCs w:val="24"/>
-        </w:rPr>
-        <w:t xml:space="preserve"> just search for it, watch all the results pop up near </w:t>
-      </w:r>
-      <w:r>
-        <w:rPr>
-          <w:rFonts w:ascii="Times New Roman" w:hAnsi="Times New Roman" w:cs="Times New Roman"/>
-          <w:sz w:val="24"/>
-          <w:szCs w:val="24"/>
-        </w:rPr>
-        <w:t>by you. If you want to change neighbourhood</w:t>
-      </w:r>
-      <w:r>
-        <w:rPr>
-          <w:rFonts w:ascii="Times New Roman" w:hAnsi="Times New Roman" w:cs="Times New Roman"/>
-          <w:sz w:val="24"/>
-          <w:szCs w:val="24"/>
-        </w:rPr>
-        <w:t xml:space="preserve"> click on the map where you </w:t>
-      </w:r>
-      <w:proofErr w:type="gramStart"/>
-      <w:r>
-        <w:rPr>
-          <w:rFonts w:ascii="Times New Roman" w:hAnsi="Times New Roman" w:cs="Times New Roman"/>
-          <w:sz w:val="24"/>
-          <w:szCs w:val="24"/>
-        </w:rPr>
-        <w:t>wants</w:t>
-      </w:r>
-      <w:proofErr w:type="gramEnd"/>
-      <w:r>
-        <w:rPr>
-          <w:rFonts w:ascii="Times New Roman" w:hAnsi="Times New Roman" w:cs="Times New Roman"/>
-          <w:sz w:val="24"/>
-          <w:szCs w:val="24"/>
-        </w:rPr>
-        <w:t xml:space="preserve"> to move. </w:t>
-      </w:r>
-      <w:proofErr w:type="gramStart"/>
-      <w:r>
-        <w:rPr>
-          <w:rFonts w:ascii="Times New Roman" w:hAnsi="Times New Roman" w:cs="Times New Roman"/>
-          <w:sz w:val="24"/>
-          <w:szCs w:val="24"/>
-        </w:rPr>
-        <w:t>It’s</w:t>
-      </w:r>
-      <w:proofErr w:type="gramEnd"/>
-      <w:r>
-        <w:rPr>
-          <w:rFonts w:ascii="Times New Roman" w:hAnsi="Times New Roman" w:cs="Times New Roman"/>
-          <w:sz w:val="24"/>
-          <w:szCs w:val="24"/>
-        </w:rPr>
-        <w:t xml:space="preserve"> ease </w:t>
-      </w:r>
-      <w:r>
-        <w:rPr>
-          <w:rFonts w:ascii="Times New Roman" w:hAnsi="Times New Roman" w:cs="Times New Roman"/>
-          <w:sz w:val="24"/>
-          <w:szCs w:val="24"/>
-        </w:rPr>
-        <w:t>without roaming around all the streets.</w:t>
-      </w:r>
-      <w:r>
-        <w:rPr>
-          <w:rFonts w:ascii="Times New Roman" w:hAnsi="Times New Roman" w:cs="Times New Roman"/>
-          <w:sz w:val="24"/>
-          <w:szCs w:val="24"/>
-        </w:rPr>
-        <w:t xml:space="preserve"> </w:t>
-      </w:r>
-      <w:r>
-        <w:rPr>
-          <w:rFonts w:ascii="Times New Roman" w:hAnsi="Times New Roman" w:cs="Times New Roman"/>
-          <w:sz w:val="24"/>
-          <w:szCs w:val="24"/>
-        </w:rPr>
-        <w:t>Apartment Rentals is</w:t>
-      </w:r>
-      <w:r>
-        <w:rPr>
-          <w:rFonts w:ascii="Times New Roman" w:hAnsi="Times New Roman" w:cs="Times New Roman"/>
-          <w:sz w:val="24"/>
-          <w:szCs w:val="24"/>
-        </w:rPr>
-        <w:t xml:space="preserve"> safe and </w:t>
-      </w:r>
-      <w:r>
-        <w:rPr>
-          <w:rFonts w:ascii="Times New Roman" w:hAnsi="Times New Roman" w:cs="Times New Roman"/>
-          <w:sz w:val="24"/>
-          <w:szCs w:val="24"/>
-        </w:rPr>
-        <w:t xml:space="preserve">secure </w:t>
-      </w:r>
-      <w:r>
-        <w:rPr>
-          <w:rFonts w:ascii="Times New Roman" w:hAnsi="Times New Roman" w:cs="Times New Roman"/>
-          <w:sz w:val="24"/>
-          <w:szCs w:val="24"/>
-        </w:rPr>
-        <w:t xml:space="preserve">way to </w:t>
-      </w:r>
-      <w:r>
-        <w:rPr>
-          <w:rFonts w:ascii="Times New Roman" w:hAnsi="Times New Roman" w:cs="Times New Roman"/>
-          <w:sz w:val="24"/>
-          <w:szCs w:val="24"/>
-        </w:rPr>
-        <w:t xml:space="preserve">rent an </w:t>
-      </w:r>
-      <w:proofErr w:type="gramStart"/>
-      <w:r>
-        <w:rPr>
-          <w:rFonts w:ascii="Times New Roman" w:hAnsi="Times New Roman" w:cs="Times New Roman"/>
-          <w:sz w:val="24"/>
-          <w:szCs w:val="24"/>
-        </w:rPr>
-        <w:t>apartment</w:t>
-      </w:r>
-      <w:r>
-        <w:rPr>
-          <w:rFonts w:ascii="Times New Roman" w:hAnsi="Times New Roman" w:cs="Times New Roman"/>
-          <w:sz w:val="24"/>
-          <w:szCs w:val="24"/>
-        </w:rPr>
-        <w:t xml:space="preserve"> </w:t>
+      <w:r>
+        <w:rPr>
+          <w:rFonts w:ascii="Times New Roman" w:hAnsi="Times New Roman" w:cs="Times New Roman"/>
+          <w:sz w:val="24"/>
+          <w:szCs w:val="24"/>
+        </w:rPr>
+        <w:t xml:space="preserve">Stop wasting your time for searching in apartments </w:t>
+      </w:r>
+      <w:r>
+        <w:rPr>
+          <w:rFonts w:ascii="Times New Roman" w:hAnsi="Times New Roman" w:cs="Times New Roman"/>
+          <w:sz w:val="24"/>
+          <w:szCs w:val="24"/>
+        </w:rPr>
+        <w:t>by going there personall</w:t>
+      </w:r>
+      <w:r>
+        <w:rPr>
+          <w:rFonts w:ascii="Times New Roman" w:hAnsi="Times New Roman" w:cs="Times New Roman"/>
+          <w:sz w:val="24"/>
+          <w:szCs w:val="24"/>
+        </w:rPr>
+        <w:t>y</w:t>
       </w:r>
       <w:r>
         <w:rPr>
@@ -3377,71 +3295,6 @@
         </w:rPr>
         <w:t>.</w:t>
       </w:r>
-      <w:proofErr w:type="gramEnd"/>
-      <w:r>
-        <w:rPr>
-          <w:rFonts w:ascii="Times New Roman" w:hAnsi="Times New Roman" w:cs="Times New Roman"/>
-          <w:sz w:val="24"/>
-          <w:szCs w:val="24"/>
-        </w:rPr>
-        <w:t xml:space="preserve"> It has been designed to allow students to save </w:t>
-      </w:r>
-      <w:r>
-        <w:rPr>
-          <w:rFonts w:ascii="Times New Roman" w:hAnsi="Times New Roman" w:cs="Times New Roman"/>
-          <w:sz w:val="24"/>
-          <w:szCs w:val="24"/>
-        </w:rPr>
-        <w:t>time</w:t>
-      </w:r>
-      <w:r>
-        <w:rPr>
-          <w:rFonts w:ascii="Times New Roman" w:hAnsi="Times New Roman" w:cs="Times New Roman"/>
-          <w:sz w:val="24"/>
-          <w:szCs w:val="24"/>
-        </w:rPr>
-        <w:t xml:space="preserve"> and money</w:t>
-      </w:r>
-      <w:r>
-        <w:rPr>
-          <w:rFonts w:ascii="Times New Roman" w:hAnsi="Times New Roman" w:cs="Times New Roman"/>
-          <w:sz w:val="24"/>
-          <w:szCs w:val="24"/>
-        </w:rPr>
-        <w:t xml:space="preserve">. </w:t>
-      </w:r>
-      <w:r>
-        <w:rPr>
-          <w:rFonts w:ascii="Times New Roman" w:hAnsi="Times New Roman" w:cs="Times New Roman"/>
-          <w:sz w:val="24"/>
-          <w:szCs w:val="24"/>
-        </w:rPr>
-        <w:t xml:space="preserve">Stop wasting your time for searching in apartments </w:t>
-      </w:r>
-      <w:r>
-        <w:rPr>
-          <w:rFonts w:ascii="Times New Roman" w:hAnsi="Times New Roman" w:cs="Times New Roman"/>
-          <w:sz w:val="24"/>
-          <w:szCs w:val="24"/>
-        </w:rPr>
-        <w:t>by going there personall</w:t>
-      </w:r>
-      <w:r>
-        <w:rPr>
-          <w:rFonts w:ascii="Times New Roman" w:hAnsi="Times New Roman" w:cs="Times New Roman"/>
-          <w:sz w:val="24"/>
-          <w:szCs w:val="24"/>
-        </w:rPr>
-        <w:t>y</w:t>
-      </w:r>
-      <w:r>
-        <w:rPr>
-          <w:rFonts w:ascii="Times New Roman" w:hAnsi="Times New Roman" w:cs="Times New Roman"/>
-          <w:sz w:val="24"/>
-          <w:szCs w:val="24"/>
-        </w:rPr>
-        <w:t>.</w:t>
-      </w:r>
       <w:r>
         <w:rPr>
           <w:rFonts w:ascii="Times New Roman" w:hAnsi="Times New Roman" w:cs="Times New Roman"/>
@@ -3489,25 +3342,7 @@
           <w:sz w:val="24"/>
           <w:szCs w:val="24"/>
         </w:rPr>
-        <w:t xml:space="preserve">in an easier way. </w:t>
-      </w:r>
-      <w:proofErr w:type="gramStart"/>
-      <w:r>
-        <w:rPr>
-          <w:rFonts w:ascii="Times New Roman" w:hAnsi="Times New Roman" w:cs="Times New Roman"/>
-          <w:sz w:val="24"/>
-          <w:szCs w:val="24"/>
-        </w:rPr>
-        <w:t>There’s</w:t>
-      </w:r>
-      <w:proofErr w:type="gramEnd"/>
-      <w:r>
-        <w:rPr>
-          <w:rFonts w:ascii="Times New Roman" w:hAnsi="Times New Roman" w:cs="Times New Roman"/>
-          <w:sz w:val="24"/>
-          <w:szCs w:val="24"/>
-        </w:rPr>
-        <w:t xml:space="preserve"> no need for posting any </w:t>
+        <w:t xml:space="preserve">in an easier way. There’s no need for posting any </w:t>
       </w:r>
       <w:r>
         <w:rPr>
@@ -3731,69 +3566,15 @@
           <w:sz w:val="24"/>
           <w:szCs w:val="24"/>
         </w:rPr>
-        <w:t xml:space="preserve"> street </w:t>
-      </w:r>
-      <w:proofErr w:type="gramStart"/>
-      <w:r>
-        <w:rPr>
-          <w:rFonts w:ascii="Times New Roman" w:hAnsi="Times New Roman" w:cs="Times New Roman"/>
-          <w:sz w:val="24"/>
-          <w:szCs w:val="24"/>
-        </w:rPr>
-        <w:t>where as</w:t>
-      </w:r>
-      <w:proofErr w:type="gramEnd"/>
-      <w:r>
-        <w:rPr>
-          <w:rFonts w:ascii="Times New Roman" w:hAnsi="Times New Roman" w:cs="Times New Roman"/>
-          <w:sz w:val="24"/>
-          <w:szCs w:val="24"/>
-        </w:rPr>
-        <w:t xml:space="preserve"> per our requirements. Sometimes, we find an apartment but it has at-least one problem such as it is available from in 5-10 </w:t>
-      </w:r>
-      <w:proofErr w:type="gramStart"/>
-      <w:r>
-        <w:rPr>
-          <w:rFonts w:ascii="Times New Roman" w:hAnsi="Times New Roman" w:cs="Times New Roman"/>
-          <w:sz w:val="24"/>
-          <w:szCs w:val="24"/>
-        </w:rPr>
-        <w:t>days</w:t>
-      </w:r>
-      <w:proofErr w:type="gramEnd"/>
-      <w:r>
-        <w:rPr>
-          <w:rFonts w:ascii="Times New Roman" w:hAnsi="Times New Roman" w:cs="Times New Roman"/>
-          <w:sz w:val="24"/>
-          <w:szCs w:val="24"/>
-        </w:rPr>
-        <w:t xml:space="preserve"> but we need it after one month</w:t>
-      </w:r>
-      <w:r>
-        <w:rPr>
-          <w:rFonts w:ascii="Times New Roman" w:hAnsi="Times New Roman" w:cs="Times New Roman"/>
-          <w:sz w:val="24"/>
-          <w:szCs w:val="24"/>
-        </w:rPr>
-        <w:t xml:space="preserve">. In other situation apartments are not pet-friendly, </w:t>
-      </w:r>
-      <w:proofErr w:type="gramStart"/>
-      <w:r>
-        <w:rPr>
-          <w:rFonts w:ascii="Times New Roman" w:hAnsi="Times New Roman" w:cs="Times New Roman"/>
-          <w:sz w:val="24"/>
-          <w:szCs w:val="24"/>
-        </w:rPr>
-        <w:t>don’t</w:t>
-      </w:r>
-      <w:proofErr w:type="gramEnd"/>
-      <w:r>
-        <w:rPr>
-          <w:rFonts w:ascii="Times New Roman" w:hAnsi="Times New Roman" w:cs="Times New Roman"/>
-          <w:sz w:val="24"/>
-          <w:szCs w:val="24"/>
-        </w:rPr>
-        <w:t xml:space="preserve"> have elevators, don’t have some basic amenities, it’s out of our budget, there is not public transit available nearby apartments.</w:t>
+        <w:t xml:space="preserve"> street where as per our requirements. Sometimes, we find an apartment but it has at-least one problem such as it is available from in 5-10 days but we need it after one month</w:t>
+      </w:r>
+      <w:r>
+        <w:rPr>
+          <w:rFonts w:ascii="Times New Roman" w:hAnsi="Times New Roman" w:cs="Times New Roman"/>
+          <w:sz w:val="24"/>
+          <w:szCs w:val="24"/>
+        </w:rPr>
+        <w:t>. In other situation apartments are not pet-friendly, don’t have elevators, don’t have some basic amenities, it’s out of our budget, there is not public transit available nearby apartments.</w:t>
       </w:r>
       <w:r>
         <w:rPr>
@@ -3980,33 +3761,15 @@
           <w:sz w:val="24"/>
           <w:szCs w:val="24"/>
         </w:rPr>
-        <w:t xml:space="preserve"> This app will not provide </w:t>
-      </w:r>
-      <w:proofErr w:type="gramStart"/>
-      <w:r>
-        <w:rPr>
-          <w:rFonts w:ascii="Times New Roman" w:hAnsi="Times New Roman" w:cs="Times New Roman"/>
-          <w:sz w:val="24"/>
-          <w:szCs w:val="24"/>
-        </w:rPr>
-        <w:t xml:space="preserve">service </w:t>
-      </w:r>
-      <w:r>
-        <w:rPr>
-          <w:rFonts w:ascii="Times New Roman" w:hAnsi="Times New Roman" w:cs="Times New Roman"/>
-          <w:sz w:val="24"/>
-          <w:szCs w:val="24"/>
-        </w:rPr>
-        <w:t xml:space="preserve"> to</w:t>
-      </w:r>
-      <w:proofErr w:type="gramEnd"/>
-      <w:r>
-        <w:rPr>
-          <w:rFonts w:ascii="Times New Roman" w:hAnsi="Times New Roman" w:cs="Times New Roman"/>
-          <w:sz w:val="24"/>
-          <w:szCs w:val="24"/>
-        </w:rPr>
-        <w:t xml:space="preserve"> sign a lease of any apartment</w:t>
+        <w:t xml:space="preserve"> This app will not provide service </w:t>
+      </w:r>
+      <w:r>
+        <w:rPr>
+          <w:rFonts w:ascii="Times New Roman" w:hAnsi="Times New Roman" w:cs="Times New Roman"/>
+          <w:sz w:val="24"/>
+          <w:szCs w:val="24"/>
+        </w:rPr>
+        <w:t xml:space="preserve"> to sign a lease of any apartment</w:t>
       </w:r>
       <w:r>
         <w:rPr>
@@ -4424,33 +4187,15 @@
           <w:sz w:val="24"/>
           <w:szCs w:val="24"/>
         </w:rPr>
-        <w:t xml:space="preserve">Send </w:t>
-      </w:r>
-      <w:proofErr w:type="gramStart"/>
-      <w:r>
-        <w:rPr>
-          <w:rFonts w:ascii="Times New Roman" w:hAnsi="Times New Roman" w:cs="Times New Roman"/>
-          <w:sz w:val="24"/>
-          <w:szCs w:val="24"/>
-        </w:rPr>
-        <w:t xml:space="preserve">message </w:t>
-      </w:r>
-      <w:r>
-        <w:rPr>
-          <w:rFonts w:ascii="Times New Roman" w:hAnsi="Times New Roman" w:cs="Times New Roman"/>
-          <w:sz w:val="24"/>
-          <w:szCs w:val="24"/>
-        </w:rPr>
-        <w:t xml:space="preserve"> to</w:t>
-      </w:r>
-      <w:proofErr w:type="gramEnd"/>
-      <w:r>
-        <w:rPr>
-          <w:rFonts w:ascii="Times New Roman" w:hAnsi="Times New Roman" w:cs="Times New Roman"/>
-          <w:sz w:val="24"/>
-          <w:szCs w:val="24"/>
-        </w:rPr>
-        <w:t xml:space="preserve"> owner of post</w:t>
+        <w:t xml:space="preserve">Send message </w:t>
+      </w:r>
+      <w:r>
+        <w:rPr>
+          <w:rFonts w:ascii="Times New Roman" w:hAnsi="Times New Roman" w:cs="Times New Roman"/>
+          <w:sz w:val="24"/>
+          <w:szCs w:val="24"/>
+        </w:rPr>
+        <w:t xml:space="preserve"> to owner of post</w:t>
       </w:r>
     </w:p>
     <w:p>
@@ -4785,25 +4530,7 @@
           <w:sz w:val="24"/>
           <w:szCs w:val="24"/>
         </w:rPr>
-        <w:t xml:space="preserve">User can save apartment by using like button of </w:t>
-      </w:r>
-      <w:proofErr w:type="gramStart"/>
-      <w:r>
-        <w:rPr>
-          <w:rFonts w:ascii="Times New Roman" w:hAnsi="Times New Roman" w:cs="Times New Roman"/>
-          <w:sz w:val="24"/>
-          <w:szCs w:val="24"/>
-        </w:rPr>
-        <w:t>particular post</w:t>
-      </w:r>
-      <w:proofErr w:type="gramEnd"/>
-      <w:r>
-        <w:rPr>
-          <w:rFonts w:ascii="Times New Roman" w:hAnsi="Times New Roman" w:cs="Times New Roman"/>
-          <w:sz w:val="24"/>
-          <w:szCs w:val="24"/>
-        </w:rPr>
-        <w:t xml:space="preserve"> of apartment.</w:t>
+        <w:t>User can save apartment by using like button of particular post of apartment.</w:t>
       </w:r>
     </w:p>
     <w:p>
@@ -4869,18 +4596,8 @@
           <w:sz w:val="24"/>
           <w:szCs w:val="24"/>
         </w:rPr>
-        <w:t xml:space="preserve">User can manage their </w:t>
-      </w:r>
-      <w:proofErr w:type="gramStart"/>
-      <w:r>
-        <w:rPr>
-          <w:rFonts w:ascii="Times New Roman" w:hAnsi="Times New Roman" w:cs="Times New Roman"/>
-          <w:sz w:val="24"/>
-          <w:szCs w:val="24"/>
-        </w:rPr>
-        <w:t>profile .</w:t>
-      </w:r>
-      <w:proofErr w:type="gramEnd"/>
+        <w:t>User can manage their profile .</w:t>
+      </w:r>
     </w:p>
     <w:p>
       <w:r>
@@ -6559,6 +6276,14 @@
                 <w:szCs w:val="28"/>
               </w:rPr>
             </w:pPr>
+            <w:r>
+              <w:rPr>
+                <w:rFonts w:ascii="Times New Roman" w:hAnsi="Times New Roman" w:cs="Times New Roman"/>
+                <w:sz w:val="28"/>
+                <w:szCs w:val="28"/>
+              </w:rPr>
+              <w:t>ID</w:t>
+            </w:r>
           </w:p>
         </w:tc>
         <w:tc>
@@ -6574,6 +6299,14 @@
                 <w:szCs w:val="28"/>
               </w:rPr>
             </w:pPr>
+            <w:r>
+              <w:rPr>
+                <w:rFonts w:ascii="Times New Roman" w:hAnsi="Times New Roman" w:cs="Times New Roman"/>
+                <w:sz w:val="28"/>
+                <w:szCs w:val="28"/>
+              </w:rPr>
+              <w:t>Statement</w:t>
+            </w:r>
           </w:p>
         </w:tc>
         <w:tc>
@@ -6589,6 +6322,14 @@
                 <w:szCs w:val="28"/>
               </w:rPr>
             </w:pPr>
+            <w:r>
+              <w:rPr>
+                <w:rFonts w:ascii="Times New Roman" w:hAnsi="Times New Roman" w:cs="Times New Roman"/>
+                <w:sz w:val="28"/>
+                <w:szCs w:val="28"/>
+              </w:rPr>
+              <w:t>MOSCOW</w:t>
+            </w:r>
           </w:p>
         </w:tc>
       </w:tr>
@@ -6602,10 +6343,18 @@
             <w:pPr>
               <w:rPr>
                 <w:rFonts w:ascii="Times New Roman" w:hAnsi="Times New Roman" w:cs="Times New Roman"/>
-                <w:sz w:val="28"/>
-                <w:szCs w:val="28"/>
-              </w:rPr>
-            </w:pPr>
+                <w:sz w:val="24"/>
+                <w:szCs w:val="24"/>
+              </w:rPr>
+            </w:pPr>
+            <w:r>
+              <w:rPr>
+                <w:rFonts w:ascii="Times New Roman" w:hAnsi="Times New Roman" w:cs="Times New Roman"/>
+                <w:sz w:val="24"/>
+                <w:szCs w:val="24"/>
+              </w:rPr>
+              <w:t>NFR1</w:t>
+            </w:r>
           </w:p>
         </w:tc>
         <w:tc>
@@ -6621,6 +6370,22 @@
                 <w:szCs w:val="28"/>
               </w:rPr>
             </w:pPr>
+            <w:r>
+              <w:rPr>
+                <w:rFonts w:ascii="Times New Roman" w:hAnsi="Times New Roman" w:cs="Times New Roman"/>
+                <w:sz w:val="28"/>
+                <w:szCs w:val="28"/>
+              </w:rPr>
+              <w:t>A</w:t>
+            </w:r>
+            <w:r>
+              <w:rPr>
+                <w:rFonts w:ascii="Times New Roman" w:hAnsi="Times New Roman" w:cs="Times New Roman"/>
+                <w:sz w:val="28"/>
+                <w:szCs w:val="28"/>
+              </w:rPr>
+              <w:t>vailable on App store as well as Google Play store</w:t>
+            </w:r>
           </w:p>
         </w:tc>
         <w:tc>
@@ -6636,6 +6401,14 @@
                 <w:szCs w:val="28"/>
               </w:rPr>
             </w:pPr>
+            <w:r>
+              <w:rPr>
+                <w:rFonts w:ascii="Times New Roman" w:hAnsi="Times New Roman" w:cs="Times New Roman"/>
+                <w:sz w:val="28"/>
+                <w:szCs w:val="28"/>
+              </w:rPr>
+              <w:t>SHOULD</w:t>
+            </w:r>
           </w:p>
         </w:tc>
       </w:tr>
@@ -6649,10 +6422,20 @@
             <w:pPr>
               <w:rPr>
                 <w:rFonts w:ascii="Times New Roman" w:hAnsi="Times New Roman" w:cs="Times New Roman"/>
-                <w:sz w:val="28"/>
-                <w:szCs w:val="28"/>
-              </w:rPr>
-            </w:pPr>
+                <w:b w:val="0"/>
+                <w:bCs w:val="0"/>
+                <w:sz w:val="28"/>
+                <w:szCs w:val="28"/>
+              </w:rPr>
+            </w:pPr>
+            <w:r>
+              <w:rPr>
+                <w:rFonts w:ascii="Times New Roman" w:hAnsi="Times New Roman" w:cs="Times New Roman"/>
+                <w:sz w:val="28"/>
+                <w:szCs w:val="28"/>
+              </w:rPr>
+              <w:t>NFR2</w:t>
+            </w:r>
           </w:p>
         </w:tc>
         <w:tc>
@@ -6668,6 +6451,14 @@
                 <w:szCs w:val="28"/>
               </w:rPr>
             </w:pPr>
+            <w:r>
+              <w:rPr>
+                <w:rFonts w:ascii="Times New Roman" w:hAnsi="Times New Roman" w:cs="Times New Roman"/>
+                <w:sz w:val="28"/>
+                <w:szCs w:val="28"/>
+              </w:rPr>
+              <w:t>Weekly Updates</w:t>
+            </w:r>
           </w:p>
         </w:tc>
         <w:tc>
@@ -6683,6 +6474,14 @@
                 <w:szCs w:val="28"/>
               </w:rPr>
             </w:pPr>
+            <w:r>
+              <w:rPr>
+                <w:rFonts w:ascii="Times New Roman" w:hAnsi="Times New Roman" w:cs="Times New Roman"/>
+                <w:sz w:val="28"/>
+                <w:szCs w:val="28"/>
+              </w:rPr>
+              <w:t>SHOULD</w:t>
+            </w:r>
           </w:p>
         </w:tc>
       </w:tr>
@@ -6700,6 +6499,14 @@
                 <w:szCs w:val="28"/>
               </w:rPr>
             </w:pPr>
+            <w:r>
+              <w:rPr>
+                <w:rFonts w:ascii="Times New Roman" w:hAnsi="Times New Roman" w:cs="Times New Roman"/>
+                <w:sz w:val="28"/>
+                <w:szCs w:val="28"/>
+              </w:rPr>
+              <w:t>NFR3</w:t>
+            </w:r>
           </w:p>
         </w:tc>
         <w:tc>
@@ -6715,6 +6522,22 @@
                 <w:szCs w:val="28"/>
               </w:rPr>
             </w:pPr>
+            <w:r>
+              <w:rPr>
+                <w:rFonts w:ascii="Times New Roman" w:hAnsi="Times New Roman" w:cs="Times New Roman"/>
+                <w:sz w:val="28"/>
+                <w:szCs w:val="28"/>
+              </w:rPr>
+              <w:t xml:space="preserve">Unauthorized </w:t>
+            </w:r>
+            <w:r>
+              <w:rPr>
+                <w:rFonts w:ascii="Times New Roman" w:hAnsi="Times New Roman" w:cs="Times New Roman"/>
+                <w:sz w:val="28"/>
+                <w:szCs w:val="28"/>
+              </w:rPr>
+              <w:t>access blocked</w:t>
+            </w:r>
           </w:p>
         </w:tc>
         <w:tc>
@@ -6730,6 +6553,14 @@
                 <w:szCs w:val="28"/>
               </w:rPr>
             </w:pPr>
+            <w:r>
+              <w:rPr>
+                <w:rFonts w:ascii="Times New Roman" w:hAnsi="Times New Roman" w:cs="Times New Roman"/>
+                <w:sz w:val="28"/>
+                <w:szCs w:val="28"/>
+              </w:rPr>
+              <w:t>SHOULD</w:t>
+            </w:r>
           </w:p>
         </w:tc>
       </w:tr>
@@ -6747,6 +6578,14 @@
                 <w:szCs w:val="28"/>
               </w:rPr>
             </w:pPr>
+            <w:r>
+              <w:rPr>
+                <w:rFonts w:ascii="Times New Roman" w:hAnsi="Times New Roman" w:cs="Times New Roman"/>
+                <w:sz w:val="28"/>
+                <w:szCs w:val="28"/>
+              </w:rPr>
+              <w:t>NFR4</w:t>
+            </w:r>
           </w:p>
         </w:tc>
         <w:tc>
@@ -6762,6 +6601,14 @@
                 <w:szCs w:val="28"/>
               </w:rPr>
             </w:pPr>
+            <w:r>
+              <w:rPr>
+                <w:rFonts w:ascii="Times New Roman" w:hAnsi="Times New Roman" w:cs="Times New Roman"/>
+                <w:sz w:val="28"/>
+                <w:szCs w:val="28"/>
+              </w:rPr>
+              <w:t>Available All time</w:t>
+            </w:r>
           </w:p>
         </w:tc>
         <w:tc>
@@ -6777,6 +6624,14 @@
                 <w:szCs w:val="28"/>
               </w:rPr>
             </w:pPr>
+            <w:r>
+              <w:rPr>
+                <w:rFonts w:ascii="Times New Roman" w:hAnsi="Times New Roman" w:cs="Times New Roman"/>
+                <w:sz w:val="28"/>
+                <w:szCs w:val="28"/>
+              </w:rPr>
+              <w:t>SHOULD</w:t>
+            </w:r>
           </w:p>
         </w:tc>
       </w:tr>
@@ -6794,6 +6649,14 @@
                 <w:szCs w:val="28"/>
               </w:rPr>
             </w:pPr>
+            <w:r>
+              <w:rPr>
+                <w:rFonts w:ascii="Times New Roman" w:hAnsi="Times New Roman" w:cs="Times New Roman"/>
+                <w:sz w:val="28"/>
+                <w:szCs w:val="28"/>
+              </w:rPr>
+              <w:t>NFR5</w:t>
+            </w:r>
           </w:p>
         </w:tc>
         <w:tc>
@@ -6809,6 +6672,46 @@
                 <w:szCs w:val="28"/>
               </w:rPr>
             </w:pPr>
+            <w:r>
+              <w:rPr>
+                <w:rFonts w:ascii="Times New Roman" w:hAnsi="Times New Roman" w:cs="Times New Roman"/>
+                <w:sz w:val="28"/>
+                <w:szCs w:val="28"/>
+              </w:rPr>
+              <w:t>Minimum Android version 6.0</w:t>
+            </w:r>
+            <w:r>
+              <w:rPr>
+                <w:rFonts w:ascii="Times New Roman" w:hAnsi="Times New Roman" w:cs="Times New Roman"/>
+                <w:sz w:val="28"/>
+                <w:szCs w:val="28"/>
+              </w:rPr>
+              <w:t xml:space="preserve"> and </w:t>
+            </w:r>
+            <w:r>
+              <w:rPr>
+                <w:rFonts w:ascii="Times New Roman" w:hAnsi="Times New Roman" w:cs="Times New Roman"/>
+                <w:sz w:val="28"/>
+                <w:szCs w:val="28"/>
+              </w:rPr>
+              <w:t>iOS</w:t>
+            </w:r>
+            <w:r>
+              <w:rPr>
+                <w:rFonts w:ascii="Times New Roman" w:hAnsi="Times New Roman" w:cs="Times New Roman"/>
+                <w:sz w:val="28"/>
+                <w:szCs w:val="28"/>
+              </w:rPr>
+              <w:t xml:space="preserve"> version </w:t>
+            </w:r>
+            <w:r>
+              <w:rPr>
+                <w:rFonts w:ascii="Times New Roman" w:hAnsi="Times New Roman" w:cs="Times New Roman"/>
+                <w:sz w:val="28"/>
+                <w:szCs w:val="28"/>
+              </w:rPr>
+              <w:t>10.0</w:t>
+            </w:r>
           </w:p>
         </w:tc>
         <w:tc>
@@ -6824,6 +6727,14 @@
                 <w:szCs w:val="28"/>
               </w:rPr>
             </w:pPr>
+            <w:r>
+              <w:rPr>
+                <w:rFonts w:ascii="Times New Roman" w:hAnsi="Times New Roman" w:cs="Times New Roman"/>
+                <w:sz w:val="28"/>
+                <w:szCs w:val="28"/>
+              </w:rPr>
+              <w:t>MUST</w:t>
+            </w:r>
           </w:p>
         </w:tc>
       </w:tr>
@@ -6841,6 +6752,14 @@
                 <w:szCs w:val="28"/>
               </w:rPr>
             </w:pPr>
+            <w:r>
+              <w:rPr>
+                <w:rFonts w:ascii="Times New Roman" w:hAnsi="Times New Roman" w:cs="Times New Roman"/>
+                <w:sz w:val="28"/>
+                <w:szCs w:val="28"/>
+              </w:rPr>
+              <w:t>NFR6</w:t>
+            </w:r>
           </w:p>
         </w:tc>
         <w:tc>
@@ -6856,6 +6775,30 @@
                 <w:szCs w:val="28"/>
               </w:rPr>
             </w:pPr>
+            <w:r>
+              <w:rPr>
+                <w:rFonts w:ascii="Times New Roman" w:hAnsi="Times New Roman" w:cs="Times New Roman"/>
+                <w:sz w:val="28"/>
+                <w:szCs w:val="28"/>
+              </w:rPr>
+              <w:t>Support All device</w:t>
+            </w:r>
+            <w:r>
+              <w:rPr>
+                <w:rFonts w:ascii="Times New Roman" w:hAnsi="Times New Roman" w:cs="Times New Roman"/>
+                <w:sz w:val="28"/>
+                <w:szCs w:val="28"/>
+              </w:rPr>
+              <w:t xml:space="preserve"> </w:t>
+            </w:r>
+            <w:r>
+              <w:rPr>
+                <w:rFonts w:ascii="Times New Roman" w:hAnsi="Times New Roman" w:cs="Times New Roman"/>
+                <w:sz w:val="28"/>
+                <w:szCs w:val="28"/>
+              </w:rPr>
+              <w:t>including different size</w:t>
+            </w:r>
           </w:p>
         </w:tc>
         <w:tc>
@@ -6871,6 +6814,14 @@
                 <w:szCs w:val="28"/>
               </w:rPr>
             </w:pPr>
+            <w:r>
+              <w:rPr>
+                <w:rFonts w:ascii="Times New Roman" w:hAnsi="Times New Roman" w:cs="Times New Roman"/>
+                <w:sz w:val="28"/>
+                <w:szCs w:val="28"/>
+              </w:rPr>
+              <w:t>SHOULD</w:t>
+            </w:r>
           </w:p>
         </w:tc>
       </w:tr>
@@ -6888,6 +6839,14 @@
                 <w:szCs w:val="28"/>
               </w:rPr>
             </w:pPr>
+            <w:r>
+              <w:rPr>
+                <w:rFonts w:ascii="Times New Roman" w:hAnsi="Times New Roman" w:cs="Times New Roman"/>
+                <w:sz w:val="28"/>
+                <w:szCs w:val="28"/>
+              </w:rPr>
+              <w:t>NFR7</w:t>
+            </w:r>
           </w:p>
         </w:tc>
         <w:tc>
@@ -6903,6 +6862,38 @@
                 <w:szCs w:val="28"/>
               </w:rPr>
             </w:pPr>
+            <w:r>
+              <w:rPr>
+                <w:rFonts w:ascii="Times New Roman" w:hAnsi="Times New Roman" w:cs="Times New Roman"/>
+                <w:sz w:val="28"/>
+                <w:szCs w:val="28"/>
+              </w:rPr>
+              <w:t xml:space="preserve">App crash handled </w:t>
+            </w:r>
+            <w:r>
+              <w:rPr>
+                <w:rFonts w:ascii="Times New Roman" w:hAnsi="Times New Roman" w:cs="Times New Roman"/>
+                <w:sz w:val="28"/>
+                <w:szCs w:val="28"/>
+              </w:rPr>
+              <w:t>with re</w:t>
+            </w:r>
+            <w:r>
+              <w:rPr>
+                <w:rFonts w:ascii="Times New Roman" w:hAnsi="Times New Roman" w:cs="Times New Roman"/>
+                <w:sz w:val="28"/>
+                <w:szCs w:val="28"/>
+              </w:rPr>
+              <w:t xml:space="preserve">lease of </w:t>
+            </w:r>
+            <w:r>
+              <w:rPr>
+                <w:rFonts w:ascii="Times New Roman" w:hAnsi="Times New Roman" w:cs="Times New Roman"/>
+                <w:sz w:val="28"/>
+                <w:szCs w:val="28"/>
+              </w:rPr>
+              <w:t>stable version</w:t>
+            </w:r>
           </w:p>
         </w:tc>
         <w:tc>
@@ -6918,6 +6909,864 @@
                 <w:szCs w:val="28"/>
               </w:rPr>
             </w:pPr>
+            <w:r>
+              <w:rPr>
+                <w:rFonts w:ascii="Times New Roman" w:hAnsi="Times New Roman" w:cs="Times New Roman"/>
+                <w:sz w:val="28"/>
+                <w:szCs w:val="28"/>
+              </w:rPr>
+              <w:t>S</w:t>
+            </w:r>
+            <w:r>
+              <w:rPr>
+                <w:rFonts w:ascii="Times New Roman" w:hAnsi="Times New Roman" w:cs="Times New Roman"/>
+                <w:sz w:val="28"/>
+                <w:szCs w:val="28"/>
+              </w:rPr>
+              <w:t>HOULD</w:t>
+            </w:r>
+          </w:p>
+        </w:tc>
+      </w:tr>
+      <w:tr>
+        <w:tc>
+          <w:tcPr>
+            <w:cnfStyle w:val="001000000000" w:firstRow="0" w:lastRow="0" w:firstColumn="1" w:lastColumn="0" w:oddVBand="0" w:evenVBand="0" w:oddHBand="0" w:evenHBand="0" w:firstRowFirstColumn="0" w:firstRowLastColumn="0" w:lastRowFirstColumn="0" w:lastRowLastColumn="0"/>
+            <w:tcW w:w="3116" w:type="dxa"/>
+          </w:tcPr>
+          <w:p>
+            <w:pPr>
+              <w:rPr>
+                <w:rFonts w:ascii="Times New Roman" w:hAnsi="Times New Roman" w:cs="Times New Roman"/>
+                <w:b w:val="0"/>
+                <w:bCs w:val="0"/>
+                <w:sz w:val="28"/>
+                <w:szCs w:val="28"/>
+              </w:rPr>
+            </w:pPr>
+            <w:r>
+              <w:rPr>
+                <w:rFonts w:ascii="Times New Roman" w:hAnsi="Times New Roman" w:cs="Times New Roman"/>
+                <w:sz w:val="28"/>
+                <w:szCs w:val="28"/>
+              </w:rPr>
+              <w:t>NFR8</w:t>
+            </w:r>
+          </w:p>
+        </w:tc>
+        <w:tc>
+          <w:tcPr>
+            <w:tcW w:w="3117" w:type="dxa"/>
+          </w:tcPr>
+          <w:p>
+            <w:pPr>
+              <w:cnfStyle w:val="000000000000" w:firstRow="0" w:lastRow="0" w:firstColumn="0" w:lastColumn="0" w:oddVBand="0" w:evenVBand="0" w:oddHBand="0" w:evenHBand="0" w:firstRowFirstColumn="0" w:firstRowLastColumn="0" w:lastRowFirstColumn="0" w:lastRowLastColumn="0"/>
+              <w:rPr>
+                <w:rFonts w:ascii="Times New Roman" w:hAnsi="Times New Roman" w:cs="Times New Roman"/>
+                <w:sz w:val="28"/>
+                <w:szCs w:val="28"/>
+              </w:rPr>
+            </w:pPr>
+            <w:r>
+              <w:rPr>
+                <w:rFonts w:ascii="Times New Roman" w:hAnsi="Times New Roman" w:cs="Times New Roman"/>
+                <w:sz w:val="28"/>
+                <w:szCs w:val="28"/>
+              </w:rPr>
+              <w:t>Immediately</w:t>
+            </w:r>
+            <w:r>
+              <w:rPr>
+                <w:rFonts w:ascii="Times New Roman" w:hAnsi="Times New Roman" w:cs="Times New Roman"/>
+                <w:sz w:val="28"/>
+                <w:szCs w:val="28"/>
+              </w:rPr>
+              <w:t xml:space="preserve"> </w:t>
+            </w:r>
+            <w:r>
+              <w:rPr>
+                <w:rFonts w:ascii="Times New Roman" w:hAnsi="Times New Roman" w:cs="Times New Roman"/>
+                <w:sz w:val="28"/>
+                <w:szCs w:val="28"/>
+              </w:rPr>
+              <w:t xml:space="preserve">roll back </w:t>
+            </w:r>
+            <w:r>
+              <w:rPr>
+                <w:rFonts w:ascii="Times New Roman" w:hAnsi="Times New Roman" w:cs="Times New Roman"/>
+                <w:sz w:val="28"/>
+                <w:szCs w:val="28"/>
+              </w:rPr>
+              <w:t xml:space="preserve">to the previous </w:t>
+            </w:r>
+            <w:r>
+              <w:rPr>
+                <w:rFonts w:ascii="Times New Roman" w:hAnsi="Times New Roman" w:cs="Times New Roman"/>
+                <w:sz w:val="28"/>
+                <w:szCs w:val="28"/>
+              </w:rPr>
+              <w:t xml:space="preserve">version </w:t>
+            </w:r>
+            <w:r>
+              <w:rPr>
+                <w:rFonts w:ascii="Times New Roman" w:hAnsi="Times New Roman" w:cs="Times New Roman"/>
+                <w:sz w:val="28"/>
+                <w:szCs w:val="28"/>
+              </w:rPr>
+              <w:t xml:space="preserve">of the app </w:t>
+            </w:r>
+            <w:r>
+              <w:rPr>
+                <w:rFonts w:ascii="Times New Roman" w:hAnsi="Times New Roman" w:cs="Times New Roman"/>
+                <w:sz w:val="28"/>
+                <w:szCs w:val="28"/>
+              </w:rPr>
+              <w:t>if update fails</w:t>
+            </w:r>
+          </w:p>
+        </w:tc>
+        <w:tc>
+          <w:tcPr>
+            <w:tcW w:w="3117" w:type="dxa"/>
+          </w:tcPr>
+          <w:p>
+            <w:pPr>
+              <w:cnfStyle w:val="000000000000" w:firstRow="0" w:lastRow="0" w:firstColumn="0" w:lastColumn="0" w:oddVBand="0" w:evenVBand="0" w:oddHBand="0" w:evenHBand="0" w:firstRowFirstColumn="0" w:firstRowLastColumn="0" w:lastRowFirstColumn="0" w:lastRowLastColumn="0"/>
+              <w:rPr>
+                <w:rFonts w:ascii="Times New Roman" w:hAnsi="Times New Roman" w:cs="Times New Roman"/>
+                <w:sz w:val="28"/>
+                <w:szCs w:val="28"/>
+              </w:rPr>
+            </w:pPr>
+            <w:r>
+              <w:rPr>
+                <w:rFonts w:ascii="Times New Roman" w:hAnsi="Times New Roman" w:cs="Times New Roman"/>
+                <w:sz w:val="28"/>
+                <w:szCs w:val="28"/>
+              </w:rPr>
+              <w:t>MUST</w:t>
+            </w:r>
+          </w:p>
+        </w:tc>
+      </w:tr>
+      <w:tr>
+        <w:tc>
+          <w:tcPr>
+            <w:cnfStyle w:val="001000000000" w:firstRow="0" w:lastRow="0" w:firstColumn="1" w:lastColumn="0" w:oddVBand="0" w:evenVBand="0" w:oddHBand="0" w:evenHBand="0" w:firstRowFirstColumn="0" w:firstRowLastColumn="0" w:lastRowFirstColumn="0" w:lastRowLastColumn="0"/>
+            <w:tcW w:w="3116" w:type="dxa"/>
+          </w:tcPr>
+          <w:p>
+            <w:pPr>
+              <w:rPr>
+                <w:rFonts w:ascii="Times New Roman" w:hAnsi="Times New Roman" w:cs="Times New Roman"/>
+                <w:sz w:val="28"/>
+                <w:szCs w:val="28"/>
+              </w:rPr>
+            </w:pPr>
+            <w:r>
+              <w:rPr>
+                <w:rFonts w:ascii="Times New Roman" w:hAnsi="Times New Roman" w:cs="Times New Roman"/>
+                <w:sz w:val="28"/>
+                <w:szCs w:val="28"/>
+              </w:rPr>
+              <w:t>NFR9</w:t>
+            </w:r>
+          </w:p>
+        </w:tc>
+        <w:tc>
+          <w:tcPr>
+            <w:tcW w:w="3117" w:type="dxa"/>
+          </w:tcPr>
+          <w:p>
+            <w:pPr>
+              <w:cnfStyle w:val="000000000000" w:firstRow="0" w:lastRow="0" w:firstColumn="0" w:lastColumn="0" w:oddVBand="0" w:evenVBand="0" w:oddHBand="0" w:evenHBand="0" w:firstRowFirstColumn="0" w:firstRowLastColumn="0" w:lastRowFirstColumn="0" w:lastRowLastColumn="0"/>
+              <w:rPr>
+                <w:rFonts w:ascii="Times New Roman" w:hAnsi="Times New Roman" w:cs="Times New Roman"/>
+                <w:sz w:val="28"/>
+                <w:szCs w:val="28"/>
+              </w:rPr>
+            </w:pPr>
+            <w:r>
+              <w:rPr>
+                <w:rFonts w:ascii="Times New Roman" w:hAnsi="Times New Roman" w:cs="Times New Roman"/>
+                <w:sz w:val="28"/>
+                <w:szCs w:val="28"/>
+              </w:rPr>
+              <w:t xml:space="preserve">System </w:t>
+            </w:r>
+            <w:r>
+              <w:rPr>
+                <w:rFonts w:ascii="Times New Roman" w:hAnsi="Times New Roman" w:cs="Times New Roman"/>
+                <w:sz w:val="28"/>
+                <w:szCs w:val="28"/>
+              </w:rPr>
+              <w:t xml:space="preserve">not available </w:t>
+            </w:r>
+            <w:r>
+              <w:rPr>
+                <w:rFonts w:ascii="Times New Roman" w:hAnsi="Times New Roman" w:cs="Times New Roman"/>
+                <w:sz w:val="28"/>
+                <w:szCs w:val="28"/>
+              </w:rPr>
+              <w:t xml:space="preserve">more than </w:t>
+            </w:r>
+            <w:r>
+              <w:rPr>
+                <w:rFonts w:ascii="Times New Roman" w:hAnsi="Times New Roman" w:cs="Times New Roman"/>
+                <w:sz w:val="28"/>
+                <w:szCs w:val="28"/>
+              </w:rPr>
+              <w:t xml:space="preserve">1 </w:t>
+            </w:r>
+            <w:r>
+              <w:rPr>
+                <w:rFonts w:ascii="Times New Roman" w:hAnsi="Times New Roman" w:cs="Times New Roman"/>
+                <w:sz w:val="28"/>
+                <w:szCs w:val="28"/>
+              </w:rPr>
+              <w:t xml:space="preserve">per </w:t>
+            </w:r>
+            <w:r>
+              <w:rPr>
+                <w:rFonts w:ascii="Times New Roman" w:hAnsi="Times New Roman" w:cs="Times New Roman"/>
+                <w:sz w:val="28"/>
+                <w:szCs w:val="28"/>
+              </w:rPr>
+              <w:t xml:space="preserve">1000 hours </w:t>
+            </w:r>
+            <w:r>
+              <w:rPr>
+                <w:rFonts w:ascii="Times New Roman" w:hAnsi="Times New Roman" w:cs="Times New Roman"/>
+                <w:sz w:val="28"/>
+                <w:szCs w:val="28"/>
+              </w:rPr>
+              <w:t>of operation</w:t>
+            </w:r>
+          </w:p>
+        </w:tc>
+        <w:tc>
+          <w:tcPr>
+            <w:tcW w:w="3117" w:type="dxa"/>
+          </w:tcPr>
+          <w:p>
+            <w:pPr>
+              <w:cnfStyle w:val="000000000000" w:firstRow="0" w:lastRow="0" w:firstColumn="0" w:lastColumn="0" w:oddVBand="0" w:evenVBand="0" w:oddHBand="0" w:evenHBand="0" w:firstRowFirstColumn="0" w:firstRowLastColumn="0" w:lastRowFirstColumn="0" w:lastRowLastColumn="0"/>
+              <w:rPr>
+                <w:rFonts w:ascii="Times New Roman" w:hAnsi="Times New Roman" w:cs="Times New Roman"/>
+                <w:sz w:val="28"/>
+                <w:szCs w:val="28"/>
+              </w:rPr>
+            </w:pPr>
+            <w:r>
+              <w:rPr>
+                <w:rFonts w:ascii="Times New Roman" w:hAnsi="Times New Roman" w:cs="Times New Roman"/>
+                <w:sz w:val="28"/>
+                <w:szCs w:val="28"/>
+              </w:rPr>
+              <w:t>SHOULD</w:t>
+            </w:r>
+          </w:p>
+        </w:tc>
+      </w:tr>
+      <w:tr>
+        <w:tc>
+          <w:tcPr>
+            <w:cnfStyle w:val="001000000000" w:firstRow="0" w:lastRow="0" w:firstColumn="1" w:lastColumn="0" w:oddVBand="0" w:evenVBand="0" w:oddHBand="0" w:evenHBand="0" w:firstRowFirstColumn="0" w:firstRowLastColumn="0" w:lastRowFirstColumn="0" w:lastRowLastColumn="0"/>
+            <w:tcW w:w="3116" w:type="dxa"/>
+          </w:tcPr>
+          <w:p>
+            <w:pPr>
+              <w:rPr>
+                <w:rFonts w:ascii="Times New Roman" w:hAnsi="Times New Roman" w:cs="Times New Roman"/>
+                <w:sz w:val="28"/>
+                <w:szCs w:val="28"/>
+              </w:rPr>
+            </w:pPr>
+            <w:r>
+              <w:rPr>
+                <w:rFonts w:ascii="Times New Roman" w:hAnsi="Times New Roman" w:cs="Times New Roman"/>
+                <w:sz w:val="28"/>
+                <w:szCs w:val="28"/>
+              </w:rPr>
+              <w:t>NFR10</w:t>
+            </w:r>
+          </w:p>
+        </w:tc>
+        <w:tc>
+          <w:tcPr>
+            <w:tcW w:w="3117" w:type="dxa"/>
+          </w:tcPr>
+          <w:p>
+            <w:pPr>
+              <w:cnfStyle w:val="000000000000" w:firstRow="0" w:lastRow="0" w:firstColumn="0" w:lastColumn="0" w:oddVBand="0" w:evenVBand="0" w:oddHBand="0" w:evenHBand="0" w:firstRowFirstColumn="0" w:firstRowLastColumn="0" w:lastRowFirstColumn="0" w:lastRowLastColumn="0"/>
+              <w:rPr>
+                <w:rFonts w:ascii="Times New Roman" w:hAnsi="Times New Roman" w:cs="Times New Roman"/>
+                <w:sz w:val="28"/>
+                <w:szCs w:val="28"/>
+              </w:rPr>
+            </w:pPr>
+            <w:r>
+              <w:rPr>
+                <w:rFonts w:ascii="Times New Roman" w:hAnsi="Times New Roman" w:cs="Times New Roman"/>
+                <w:sz w:val="28"/>
+                <w:szCs w:val="28"/>
+              </w:rPr>
+              <w:t>Estimated data loss</w:t>
+            </w:r>
+            <w:r>
+              <w:rPr>
+                <w:rFonts w:ascii="Times New Roman" w:hAnsi="Times New Roman" w:cs="Times New Roman"/>
+                <w:sz w:val="28"/>
+                <w:szCs w:val="28"/>
+              </w:rPr>
+              <w:t xml:space="preserve"> in </w:t>
+            </w:r>
+            <w:r>
+              <w:rPr>
+                <w:rFonts w:ascii="Times New Roman" w:hAnsi="Times New Roman" w:cs="Times New Roman"/>
+                <w:sz w:val="28"/>
+                <w:szCs w:val="28"/>
+              </w:rPr>
+              <w:t xml:space="preserve">case of </w:t>
+            </w:r>
+            <w:r>
+              <w:rPr>
+                <w:rFonts w:ascii="Times New Roman" w:hAnsi="Times New Roman" w:cs="Times New Roman"/>
+                <w:sz w:val="28"/>
+                <w:szCs w:val="28"/>
+              </w:rPr>
+              <w:t>disk crash</w:t>
+            </w:r>
+            <w:r>
+              <w:rPr>
+                <w:rFonts w:ascii="Times New Roman" w:hAnsi="Times New Roman" w:cs="Times New Roman"/>
+                <w:sz w:val="28"/>
+                <w:szCs w:val="28"/>
+              </w:rPr>
+              <w:t xml:space="preserve"> </w:t>
+            </w:r>
+            <w:r>
+              <w:rPr>
+                <w:rFonts w:ascii="Times New Roman" w:hAnsi="Times New Roman" w:cs="Times New Roman"/>
+                <w:sz w:val="28"/>
+                <w:szCs w:val="28"/>
+              </w:rPr>
+              <w:t xml:space="preserve">will </w:t>
+            </w:r>
+            <w:r>
+              <w:rPr>
+                <w:rFonts w:ascii="Times New Roman" w:hAnsi="Times New Roman" w:cs="Times New Roman"/>
+                <w:sz w:val="28"/>
+                <w:szCs w:val="28"/>
+              </w:rPr>
+              <w:t xml:space="preserve">be less than </w:t>
+            </w:r>
+            <w:r>
+              <w:rPr>
+                <w:rFonts w:ascii="Times New Roman" w:hAnsi="Times New Roman" w:cs="Times New Roman"/>
+                <w:sz w:val="28"/>
+                <w:szCs w:val="28"/>
+              </w:rPr>
+              <w:t>0.01%</w:t>
+            </w:r>
+          </w:p>
+        </w:tc>
+        <w:tc>
+          <w:tcPr>
+            <w:tcW w:w="3117" w:type="dxa"/>
+          </w:tcPr>
+          <w:p>
+            <w:pPr>
+              <w:cnfStyle w:val="000000000000" w:firstRow="0" w:lastRow="0" w:firstColumn="0" w:lastColumn="0" w:oddVBand="0" w:evenVBand="0" w:oddHBand="0" w:evenHBand="0" w:firstRowFirstColumn="0" w:firstRowLastColumn="0" w:lastRowFirstColumn="0" w:lastRowLastColumn="0"/>
+              <w:rPr>
+                <w:rFonts w:ascii="Times New Roman" w:hAnsi="Times New Roman" w:cs="Times New Roman"/>
+                <w:sz w:val="28"/>
+                <w:szCs w:val="28"/>
+              </w:rPr>
+            </w:pPr>
+            <w:r>
+              <w:rPr>
+                <w:rFonts w:ascii="Times New Roman" w:hAnsi="Times New Roman" w:cs="Times New Roman"/>
+                <w:sz w:val="28"/>
+                <w:szCs w:val="28"/>
+              </w:rPr>
+              <w:t>SHOULD</w:t>
+            </w:r>
+          </w:p>
+        </w:tc>
+      </w:tr>
+      <w:tr>
+        <w:tc>
+          <w:tcPr>
+            <w:cnfStyle w:val="001000000000" w:firstRow="0" w:lastRow="0" w:firstColumn="1" w:lastColumn="0" w:oddVBand="0" w:evenVBand="0" w:oddHBand="0" w:evenHBand="0" w:firstRowFirstColumn="0" w:firstRowLastColumn="0" w:lastRowFirstColumn="0" w:lastRowLastColumn="0"/>
+            <w:tcW w:w="3116" w:type="dxa"/>
+          </w:tcPr>
+          <w:p>
+            <w:pPr>
+              <w:rPr>
+                <w:rFonts w:ascii="Times New Roman" w:hAnsi="Times New Roman" w:cs="Times New Roman"/>
+                <w:sz w:val="28"/>
+                <w:szCs w:val="28"/>
+              </w:rPr>
+            </w:pPr>
+            <w:r>
+              <w:rPr>
+                <w:rFonts w:ascii="Times New Roman" w:hAnsi="Times New Roman" w:cs="Times New Roman"/>
+                <w:sz w:val="28"/>
+                <w:szCs w:val="28"/>
+              </w:rPr>
+              <w:t>NFR11</w:t>
+            </w:r>
+          </w:p>
+        </w:tc>
+        <w:tc>
+          <w:tcPr>
+            <w:tcW w:w="3117" w:type="dxa"/>
+          </w:tcPr>
+          <w:p>
+            <w:pPr>
+              <w:cnfStyle w:val="000000000000" w:firstRow="0" w:lastRow="0" w:firstColumn="0" w:lastColumn="0" w:oddVBand="0" w:evenVBand="0" w:oddHBand="0" w:evenHBand="0" w:firstRowFirstColumn="0" w:firstRowLastColumn="0" w:lastRowFirstColumn="0" w:lastRowLastColumn="0"/>
+              <w:rPr>
+                <w:rFonts w:ascii="Times New Roman" w:hAnsi="Times New Roman" w:cs="Times New Roman"/>
+                <w:sz w:val="28"/>
+                <w:szCs w:val="28"/>
+              </w:rPr>
+            </w:pPr>
+            <w:r>
+              <w:rPr>
+                <w:rFonts w:ascii="Times New Roman" w:hAnsi="Times New Roman" w:cs="Times New Roman"/>
+                <w:sz w:val="28"/>
+                <w:szCs w:val="28"/>
+              </w:rPr>
+              <w:t>Copyright control</w:t>
+            </w:r>
+          </w:p>
+        </w:tc>
+        <w:tc>
+          <w:tcPr>
+            <w:tcW w:w="3117" w:type="dxa"/>
+          </w:tcPr>
+          <w:p>
+            <w:pPr>
+              <w:cnfStyle w:val="000000000000" w:firstRow="0" w:lastRow="0" w:firstColumn="0" w:lastColumn="0" w:oddVBand="0" w:evenVBand="0" w:oddHBand="0" w:evenHBand="0" w:firstRowFirstColumn="0" w:firstRowLastColumn="0" w:lastRowFirstColumn="0" w:lastRowLastColumn="0"/>
+              <w:rPr>
+                <w:rFonts w:ascii="Times New Roman" w:hAnsi="Times New Roman" w:cs="Times New Roman"/>
+                <w:sz w:val="28"/>
+                <w:szCs w:val="28"/>
+              </w:rPr>
+            </w:pPr>
+            <w:r>
+              <w:rPr>
+                <w:rFonts w:ascii="Times New Roman" w:hAnsi="Times New Roman" w:cs="Times New Roman"/>
+                <w:sz w:val="28"/>
+                <w:szCs w:val="28"/>
+              </w:rPr>
+              <w:t>SHOULD</w:t>
+            </w:r>
+          </w:p>
+        </w:tc>
+      </w:tr>
+      <w:tr>
+        <w:tc>
+          <w:tcPr>
+            <w:cnfStyle w:val="001000000000" w:firstRow="0" w:lastRow="0" w:firstColumn="1" w:lastColumn="0" w:oddVBand="0" w:evenVBand="0" w:oddHBand="0" w:evenHBand="0" w:firstRowFirstColumn="0" w:firstRowLastColumn="0" w:lastRowFirstColumn="0" w:lastRowLastColumn="0"/>
+            <w:tcW w:w="3116" w:type="dxa"/>
+          </w:tcPr>
+          <w:p>
+            <w:pPr>
+              <w:rPr>
+                <w:rFonts w:ascii="Times New Roman" w:hAnsi="Times New Roman" w:cs="Times New Roman"/>
+                <w:sz w:val="28"/>
+                <w:szCs w:val="28"/>
+              </w:rPr>
+            </w:pPr>
+            <w:r>
+              <w:rPr>
+                <w:rFonts w:ascii="Times New Roman" w:hAnsi="Times New Roman" w:cs="Times New Roman"/>
+                <w:sz w:val="28"/>
+                <w:szCs w:val="28"/>
+              </w:rPr>
+              <w:t>NFR12</w:t>
+            </w:r>
+          </w:p>
+        </w:tc>
+        <w:tc>
+          <w:tcPr>
+            <w:tcW w:w="3117" w:type="dxa"/>
+          </w:tcPr>
+          <w:p>
+            <w:pPr>
+              <w:cnfStyle w:val="000000000000" w:firstRow="0" w:lastRow="0" w:firstColumn="0" w:lastColumn="0" w:oddVBand="0" w:evenVBand="0" w:oddHBand="0" w:evenHBand="0" w:firstRowFirstColumn="0" w:firstRowLastColumn="0" w:lastRowFirstColumn="0" w:lastRowLastColumn="0"/>
+              <w:rPr>
+                <w:rFonts w:ascii="Times New Roman" w:hAnsi="Times New Roman" w:cs="Times New Roman"/>
+                <w:sz w:val="28"/>
+                <w:szCs w:val="28"/>
+              </w:rPr>
+            </w:pPr>
+            <w:r>
+              <w:rPr>
+                <w:rFonts w:ascii="Times New Roman" w:hAnsi="Times New Roman" w:cs="Times New Roman"/>
+                <w:sz w:val="28"/>
+                <w:szCs w:val="28"/>
+              </w:rPr>
+              <w:t xml:space="preserve">Security masseurs </w:t>
+            </w:r>
+          </w:p>
+        </w:tc>
+        <w:tc>
+          <w:tcPr>
+            <w:tcW w:w="3117" w:type="dxa"/>
+          </w:tcPr>
+          <w:p>
+            <w:pPr>
+              <w:cnfStyle w:val="000000000000" w:firstRow="0" w:lastRow="0" w:firstColumn="0" w:lastColumn="0" w:oddVBand="0" w:evenVBand="0" w:oddHBand="0" w:evenHBand="0" w:firstRowFirstColumn="0" w:firstRowLastColumn="0" w:lastRowFirstColumn="0" w:lastRowLastColumn="0"/>
+              <w:rPr>
+                <w:rFonts w:ascii="Times New Roman" w:hAnsi="Times New Roman" w:cs="Times New Roman"/>
+                <w:sz w:val="28"/>
+                <w:szCs w:val="28"/>
+              </w:rPr>
+            </w:pPr>
+            <w:r>
+              <w:rPr>
+                <w:rFonts w:ascii="Times New Roman" w:hAnsi="Times New Roman" w:cs="Times New Roman"/>
+                <w:sz w:val="28"/>
+                <w:szCs w:val="28"/>
+              </w:rPr>
+              <w:t>MUST</w:t>
+            </w:r>
+          </w:p>
+        </w:tc>
+      </w:tr>
+      <w:tr>
+        <w:tc>
+          <w:tcPr>
+            <w:cnfStyle w:val="001000000000" w:firstRow="0" w:lastRow="0" w:firstColumn="1" w:lastColumn="0" w:oddVBand="0" w:evenVBand="0" w:oddHBand="0" w:evenHBand="0" w:firstRowFirstColumn="0" w:firstRowLastColumn="0" w:lastRowFirstColumn="0" w:lastRowLastColumn="0"/>
+            <w:tcW w:w="3116" w:type="dxa"/>
+          </w:tcPr>
+          <w:p>
+            <w:pPr>
+              <w:rPr>
+                <w:rFonts w:ascii="Times New Roman" w:hAnsi="Times New Roman" w:cs="Times New Roman"/>
+                <w:sz w:val="28"/>
+                <w:szCs w:val="28"/>
+              </w:rPr>
+            </w:pPr>
+            <w:r>
+              <w:rPr>
+                <w:rFonts w:ascii="Times New Roman" w:hAnsi="Times New Roman" w:cs="Times New Roman"/>
+                <w:sz w:val="28"/>
+                <w:szCs w:val="28"/>
+              </w:rPr>
+              <w:t>NFR13</w:t>
+            </w:r>
+          </w:p>
+        </w:tc>
+        <w:tc>
+          <w:tcPr>
+            <w:tcW w:w="3117" w:type="dxa"/>
+          </w:tcPr>
+          <w:p>
+            <w:pPr>
+              <w:cnfStyle w:val="000000000000" w:firstRow="0" w:lastRow="0" w:firstColumn="0" w:lastColumn="0" w:oddVBand="0" w:evenVBand="0" w:oddHBand="0" w:evenHBand="0" w:firstRowFirstColumn="0" w:firstRowLastColumn="0" w:lastRowFirstColumn="0" w:lastRowLastColumn="0"/>
+              <w:rPr>
+                <w:rFonts w:ascii="Times New Roman" w:hAnsi="Times New Roman" w:cs="Times New Roman"/>
+                <w:sz w:val="28"/>
+                <w:szCs w:val="28"/>
+              </w:rPr>
+            </w:pPr>
+            <w:r>
+              <w:rPr>
+                <w:rFonts w:ascii="Times New Roman" w:hAnsi="Times New Roman" w:cs="Times New Roman"/>
+                <w:sz w:val="28"/>
+                <w:szCs w:val="28"/>
+              </w:rPr>
+              <w:t xml:space="preserve">App should be </w:t>
+            </w:r>
+            <w:r>
+              <w:rPr>
+                <w:rFonts w:ascii="Times New Roman" w:hAnsi="Times New Roman" w:cs="Times New Roman"/>
+                <w:sz w:val="28"/>
+                <w:szCs w:val="28"/>
+              </w:rPr>
+              <w:t xml:space="preserve">capable </w:t>
+            </w:r>
+            <w:r>
+              <w:rPr>
+                <w:rFonts w:ascii="Times New Roman" w:hAnsi="Times New Roman" w:cs="Times New Roman"/>
+                <w:sz w:val="28"/>
+                <w:szCs w:val="28"/>
+              </w:rPr>
+              <w:t xml:space="preserve">enough </w:t>
+            </w:r>
+            <w:r>
+              <w:rPr>
+                <w:rFonts w:ascii="Times New Roman" w:hAnsi="Times New Roman" w:cs="Times New Roman"/>
+                <w:sz w:val="28"/>
+                <w:szCs w:val="28"/>
+              </w:rPr>
+              <w:t xml:space="preserve">to handle 20 million </w:t>
+            </w:r>
+            <w:r>
+              <w:rPr>
+                <w:rFonts w:ascii="Times New Roman" w:hAnsi="Times New Roman" w:cs="Times New Roman"/>
+                <w:sz w:val="28"/>
+                <w:szCs w:val="28"/>
+              </w:rPr>
+              <w:t xml:space="preserve">users without </w:t>
+            </w:r>
+            <w:r>
+              <w:rPr>
+                <w:rFonts w:ascii="Times New Roman" w:hAnsi="Times New Roman" w:cs="Times New Roman"/>
+                <w:sz w:val="28"/>
+                <w:szCs w:val="28"/>
+              </w:rPr>
+              <w:t xml:space="preserve">affecting </w:t>
+            </w:r>
+            <w:r>
+              <w:rPr>
+                <w:rFonts w:ascii="Times New Roman" w:hAnsi="Times New Roman" w:cs="Times New Roman"/>
+                <w:sz w:val="28"/>
+                <w:szCs w:val="28"/>
+              </w:rPr>
+              <w:t>it’s performance</w:t>
+            </w:r>
+          </w:p>
+        </w:tc>
+        <w:tc>
+          <w:tcPr>
+            <w:tcW w:w="3117" w:type="dxa"/>
+          </w:tcPr>
+          <w:p>
+            <w:pPr>
+              <w:cnfStyle w:val="000000000000" w:firstRow="0" w:lastRow="0" w:firstColumn="0" w:lastColumn="0" w:oddVBand="0" w:evenVBand="0" w:oddHBand="0" w:evenHBand="0" w:firstRowFirstColumn="0" w:firstRowLastColumn="0" w:lastRowFirstColumn="0" w:lastRowLastColumn="0"/>
+              <w:rPr>
+                <w:rFonts w:ascii="Times New Roman" w:hAnsi="Times New Roman" w:cs="Times New Roman"/>
+                <w:sz w:val="28"/>
+                <w:szCs w:val="28"/>
+              </w:rPr>
+            </w:pPr>
+            <w:r>
+              <w:rPr>
+                <w:rFonts w:ascii="Times New Roman" w:hAnsi="Times New Roman" w:cs="Times New Roman"/>
+                <w:sz w:val="28"/>
+                <w:szCs w:val="28"/>
+              </w:rPr>
+              <w:t>MUST</w:t>
+            </w:r>
+          </w:p>
+        </w:tc>
+      </w:tr>
+      <w:tr>
+        <w:tc>
+          <w:tcPr>
+            <w:cnfStyle w:val="001000000000" w:firstRow="0" w:lastRow="0" w:firstColumn="1" w:lastColumn="0" w:oddVBand="0" w:evenVBand="0" w:oddHBand="0" w:evenHBand="0" w:firstRowFirstColumn="0" w:firstRowLastColumn="0" w:lastRowFirstColumn="0" w:lastRowLastColumn="0"/>
+            <w:tcW w:w="3116" w:type="dxa"/>
+          </w:tcPr>
+          <w:p>
+            <w:pPr>
+              <w:rPr>
+                <w:rFonts w:ascii="Times New Roman" w:hAnsi="Times New Roman" w:cs="Times New Roman"/>
+                <w:sz w:val="28"/>
+                <w:szCs w:val="28"/>
+              </w:rPr>
+            </w:pPr>
+            <w:r>
+              <w:rPr>
+                <w:rFonts w:ascii="Times New Roman" w:hAnsi="Times New Roman" w:cs="Times New Roman"/>
+                <w:sz w:val="28"/>
+                <w:szCs w:val="28"/>
+              </w:rPr>
+              <w:t>NFR14</w:t>
+            </w:r>
+          </w:p>
+        </w:tc>
+        <w:tc>
+          <w:tcPr>
+            <w:tcW w:w="3117" w:type="dxa"/>
+          </w:tcPr>
+          <w:p>
+            <w:pPr>
+              <w:cnfStyle w:val="000000000000" w:firstRow="0" w:lastRow="0" w:firstColumn="0" w:lastColumn="0" w:oddVBand="0" w:evenVBand="0" w:oddHBand="0" w:evenHBand="0" w:firstRowFirstColumn="0" w:firstRowLastColumn="0" w:lastRowFirstColumn="0" w:lastRowLastColumn="0"/>
+              <w:rPr>
+                <w:rFonts w:ascii="Times New Roman" w:hAnsi="Times New Roman" w:cs="Times New Roman"/>
+                <w:sz w:val="28"/>
+                <w:szCs w:val="28"/>
+              </w:rPr>
+            </w:pPr>
+            <w:r>
+              <w:rPr>
+                <w:rFonts w:ascii="Times New Roman" w:hAnsi="Times New Roman" w:cs="Times New Roman"/>
+                <w:sz w:val="28"/>
+                <w:szCs w:val="28"/>
+              </w:rPr>
+              <w:t xml:space="preserve">User </w:t>
+            </w:r>
+            <w:r>
+              <w:rPr>
+                <w:rFonts w:ascii="Times New Roman" w:hAnsi="Times New Roman" w:cs="Times New Roman"/>
+                <w:sz w:val="28"/>
+                <w:szCs w:val="28"/>
+              </w:rPr>
+              <w:t xml:space="preserve">will be allow to </w:t>
+            </w:r>
+            <w:r>
+              <w:rPr>
+                <w:rFonts w:ascii="Times New Roman" w:hAnsi="Times New Roman" w:cs="Times New Roman"/>
+                <w:sz w:val="28"/>
+                <w:szCs w:val="28"/>
+              </w:rPr>
+              <w:t xml:space="preserve">make </w:t>
+            </w:r>
+            <w:r>
+              <w:rPr>
+                <w:rFonts w:ascii="Times New Roman" w:hAnsi="Times New Roman" w:cs="Times New Roman"/>
+                <w:sz w:val="28"/>
+                <w:szCs w:val="28"/>
+              </w:rPr>
+              <w:t xml:space="preserve">one account </w:t>
+            </w:r>
+            <w:r>
+              <w:rPr>
+                <w:rFonts w:ascii="Times New Roman" w:hAnsi="Times New Roman" w:cs="Times New Roman"/>
+                <w:sz w:val="28"/>
+                <w:szCs w:val="28"/>
+              </w:rPr>
+              <w:t>per device</w:t>
+            </w:r>
+          </w:p>
+        </w:tc>
+        <w:tc>
+          <w:tcPr>
+            <w:tcW w:w="3117" w:type="dxa"/>
+          </w:tcPr>
+          <w:p>
+            <w:pPr>
+              <w:cnfStyle w:val="000000000000" w:firstRow="0" w:lastRow="0" w:firstColumn="0" w:lastColumn="0" w:oddVBand="0" w:evenVBand="0" w:oddHBand="0" w:evenHBand="0" w:firstRowFirstColumn="0" w:firstRowLastColumn="0" w:lastRowFirstColumn="0" w:lastRowLastColumn="0"/>
+              <w:rPr>
+                <w:rFonts w:ascii="Times New Roman" w:hAnsi="Times New Roman" w:cs="Times New Roman"/>
+                <w:sz w:val="28"/>
+                <w:szCs w:val="28"/>
+              </w:rPr>
+            </w:pPr>
+            <w:r>
+              <w:rPr>
+                <w:rFonts w:ascii="Times New Roman" w:hAnsi="Times New Roman" w:cs="Times New Roman"/>
+                <w:sz w:val="28"/>
+                <w:szCs w:val="28"/>
+              </w:rPr>
+              <w:t>COULD</w:t>
+            </w:r>
+          </w:p>
+        </w:tc>
+      </w:tr>
+      <w:tr>
+        <w:tc>
+          <w:tcPr>
+            <w:cnfStyle w:val="001000000000" w:firstRow="0" w:lastRow="0" w:firstColumn="1" w:lastColumn="0" w:oddVBand="0" w:evenVBand="0" w:oddHBand="0" w:evenHBand="0" w:firstRowFirstColumn="0" w:firstRowLastColumn="0" w:lastRowFirstColumn="0" w:lastRowLastColumn="0"/>
+            <w:tcW w:w="3116" w:type="dxa"/>
+          </w:tcPr>
+          <w:p>
+            <w:pPr>
+              <w:rPr>
+                <w:rFonts w:ascii="Times New Roman" w:hAnsi="Times New Roman" w:cs="Times New Roman"/>
+                <w:sz w:val="28"/>
+                <w:szCs w:val="28"/>
+              </w:rPr>
+            </w:pPr>
+            <w:r>
+              <w:rPr>
+                <w:rFonts w:ascii="Times New Roman" w:hAnsi="Times New Roman" w:cs="Times New Roman"/>
+                <w:sz w:val="28"/>
+                <w:szCs w:val="28"/>
+              </w:rPr>
+              <w:t>NFR15</w:t>
+            </w:r>
+          </w:p>
+        </w:tc>
+        <w:tc>
+          <w:tcPr>
+            <w:tcW w:w="3117" w:type="dxa"/>
+          </w:tcPr>
+          <w:p>
+            <w:pPr>
+              <w:cnfStyle w:val="000000000000" w:firstRow="0" w:lastRow="0" w:firstColumn="0" w:lastColumn="0" w:oddVBand="0" w:evenVBand="0" w:oddHBand="0" w:evenHBand="0" w:firstRowFirstColumn="0" w:firstRowLastColumn="0" w:lastRowFirstColumn="0" w:lastRowLastColumn="0"/>
+              <w:rPr>
+                <w:rFonts w:ascii="Times New Roman" w:hAnsi="Times New Roman" w:cs="Times New Roman"/>
+                <w:sz w:val="28"/>
+                <w:szCs w:val="28"/>
+              </w:rPr>
+            </w:pPr>
+            <w:r>
+              <w:rPr>
+                <w:rFonts w:ascii="Times New Roman" w:hAnsi="Times New Roman" w:cs="Times New Roman"/>
+                <w:sz w:val="28"/>
+                <w:szCs w:val="28"/>
+              </w:rPr>
+              <w:t xml:space="preserve">Passwords </w:t>
+            </w:r>
+            <w:r>
+              <w:rPr>
+                <w:rFonts w:ascii="Times New Roman" w:hAnsi="Times New Roman" w:cs="Times New Roman"/>
+                <w:sz w:val="28"/>
+                <w:szCs w:val="28"/>
+              </w:rPr>
+              <w:t>n</w:t>
+            </w:r>
+            <w:r>
+              <w:rPr>
+                <w:rFonts w:ascii="Times New Roman" w:hAnsi="Times New Roman" w:cs="Times New Roman"/>
+                <w:sz w:val="28"/>
+                <w:szCs w:val="28"/>
+              </w:rPr>
+              <w:t xml:space="preserve">ever </w:t>
+            </w:r>
+            <w:r>
+              <w:rPr>
+                <w:rFonts w:ascii="Times New Roman" w:hAnsi="Times New Roman" w:cs="Times New Roman"/>
+                <w:sz w:val="28"/>
+                <w:szCs w:val="28"/>
+              </w:rPr>
+              <w:t xml:space="preserve">be visible </w:t>
+            </w:r>
+            <w:r>
+              <w:rPr>
+                <w:rFonts w:ascii="Times New Roman" w:hAnsi="Times New Roman" w:cs="Times New Roman"/>
+                <w:sz w:val="28"/>
+                <w:szCs w:val="28"/>
+              </w:rPr>
+              <w:t>a</w:t>
+            </w:r>
+            <w:r>
+              <w:rPr>
+                <w:rFonts w:ascii="Times New Roman" w:hAnsi="Times New Roman" w:cs="Times New Roman"/>
+                <w:sz w:val="28"/>
+                <w:szCs w:val="28"/>
+              </w:rPr>
+              <w:t>nytime</w:t>
+            </w:r>
+          </w:p>
+        </w:tc>
+        <w:tc>
+          <w:tcPr>
+            <w:tcW w:w="3117" w:type="dxa"/>
+          </w:tcPr>
+          <w:p>
+            <w:pPr>
+              <w:cnfStyle w:val="000000000000" w:firstRow="0" w:lastRow="0" w:firstColumn="0" w:lastColumn="0" w:oddVBand="0" w:evenVBand="0" w:oddHBand="0" w:evenHBand="0" w:firstRowFirstColumn="0" w:firstRowLastColumn="0" w:lastRowFirstColumn="0" w:lastRowLastColumn="0"/>
+              <w:rPr>
+                <w:rFonts w:ascii="Times New Roman" w:hAnsi="Times New Roman" w:cs="Times New Roman"/>
+                <w:sz w:val="28"/>
+                <w:szCs w:val="28"/>
+              </w:rPr>
+            </w:pPr>
+            <w:r>
+              <w:rPr>
+                <w:rFonts w:ascii="Times New Roman" w:hAnsi="Times New Roman" w:cs="Times New Roman"/>
+                <w:sz w:val="28"/>
+                <w:szCs w:val="28"/>
+              </w:rPr>
+              <w:t>MUST</w:t>
+            </w:r>
           </w:p>
         </w:tc>
       </w:tr>

--- a/Docs/Final Report.docx
+++ b/Docs/Final Report.docx
@@ -5,9 +5,13 @@
     <w:p>
       <w:pPr>
         <w:jc w:val="center"/>
-      </w:pPr>
-      <w:r>
-        <w:rPr>
+        <w:rPr>
+          <w:rFonts w:ascii="Times New Roman" w:hAnsi="Times New Roman" w:cs="Times New Roman"/>
+        </w:rPr>
+      </w:pPr>
+      <w:r>
+        <w:rPr>
+          <w:rFonts w:ascii="Times New Roman" w:hAnsi="Times New Roman" w:cs="Times New Roman"/>
           <w:noProof/>
         </w:rPr>
         <w:drawing>
@@ -56,6 +60,9 @@
     <w:p>
       <w:pPr>
         <w:jc w:val="center"/>
+        <w:rPr>
+          <w:rFonts w:ascii="Times New Roman" w:hAnsi="Times New Roman" w:cs="Times New Roman"/>
+        </w:rPr>
       </w:pPr>
     </w:p>
     <w:p>
@@ -145,7 +152,7 @@
         <mc:AlternateContent>
           <mc:Choice Requires="wps">
             <w:drawing>
-              <wp:anchor distT="0" distB="0" distL="114300" distR="114300" simplePos="0" relativeHeight="251659264" behindDoc="0" locked="0" layoutInCell="1" allowOverlap="1" wp14:anchorId="4CD694C1" wp14:editId="025A93C1">
+              <wp:anchor distT="0" distB="0" distL="114300" distR="114300" simplePos="0" relativeHeight="251659264" behindDoc="0" locked="0" layoutInCell="1" allowOverlap="1" wp14:anchorId="4CD694C1" wp14:editId="49316931">
                 <wp:simplePos x="0" y="0"/>
                 <wp:positionH relativeFrom="page">
                   <wp:posOffset>495300</wp:posOffset>
@@ -219,7 +226,7 @@
           <w:szCs w:val="28"/>
         </w:rPr>
         <w:drawing>
-          <wp:anchor distT="0" distB="0" distL="114300" distR="114300" simplePos="0" relativeHeight="251660288" behindDoc="0" locked="0" layoutInCell="1" allowOverlap="1" wp14:anchorId="0F2AA253" wp14:editId="49F4B6B3">
+          <wp:anchor distT="0" distB="0" distL="114300" distR="114300" simplePos="0" relativeHeight="251660288" behindDoc="0" locked="0" layoutInCell="1" allowOverlap="1" wp14:anchorId="0F2AA253" wp14:editId="45925622">
             <wp:simplePos x="0" y="0"/>
             <wp:positionH relativeFrom="margin">
               <wp:posOffset>-19050</wp:posOffset>
@@ -352,7 +359,7 @@
         <mc:AlternateContent>
           <mc:Choice Requires="wps">
             <w:drawing>
-              <wp:anchor distT="0" distB="0" distL="114300" distR="114300" simplePos="0" relativeHeight="251662336" behindDoc="0" locked="0" layoutInCell="1" allowOverlap="1" wp14:anchorId="69692411" wp14:editId="40420F80">
+              <wp:anchor distT="0" distB="0" distL="114300" distR="114300" simplePos="0" relativeHeight="251662336" behindDoc="0" locked="0" layoutInCell="1" allowOverlap="1" wp14:anchorId="69692411" wp14:editId="64847961">
                 <wp:simplePos x="0" y="0"/>
                 <wp:positionH relativeFrom="page">
                   <wp:posOffset>495300</wp:posOffset>
@@ -565,7 +572,7 @@
           <w:sz w:val="28"/>
           <w:szCs w:val="28"/>
         </w:rPr>
-        <w:t xml:space="preserve">Submitted </w:t>
+        <w:t>Submitted To:</w:t>
       </w:r>
       <w:r>
         <w:rPr>
@@ -575,7 +582,7 @@
           <w:sz w:val="28"/>
           <w:szCs w:val="28"/>
         </w:rPr>
-        <w:t>T</w:t>
+        <w:tab/>
       </w:r>
       <w:r>
         <w:rPr>
@@ -585,7 +592,7 @@
           <w:sz w:val="28"/>
           <w:szCs w:val="28"/>
         </w:rPr>
-        <w:t>o:</w:t>
+        <w:tab/>
       </w:r>
       <w:r>
         <w:rPr>
@@ -626,8 +633,11 @@
           <w:szCs w:val="28"/>
         </w:rPr>
         <w:tab/>
-      </w:r>
-      <w:r>
+        <w:t>Submitted By:</w:t>
+      </w:r>
+    </w:p>
+    <w:p>
+      <w:pPr>
         <w:rPr>
           <w:rFonts w:ascii="Times New Roman" w:hAnsi="Times New Roman" w:cs="Times New Roman"/>
           <w:b/>
@@ -635,8 +645,7 @@
           <w:sz w:val="28"/>
           <w:szCs w:val="28"/>
         </w:rPr>
-        <w:tab/>
-      </w:r>
+      </w:pPr>
       <w:r>
         <w:rPr>
           <w:rFonts w:ascii="Times New Roman" w:hAnsi="Times New Roman" w:cs="Times New Roman"/>
@@ -645,12 +654,10 @@
           <w:sz w:val="28"/>
           <w:szCs w:val="28"/>
         </w:rPr>
-        <w:tab/>
-        <w:t>Submitted By:</w:t>
-      </w:r>
-    </w:p>
-    <w:p>
-      <w:pPr>
+        <w:t xml:space="preserve">Pargol </w:t>
+      </w:r>
+      <w:proofErr w:type="spellStart"/>
+      <w:r>
         <w:rPr>
           <w:rFonts w:ascii="Times New Roman" w:hAnsi="Times New Roman" w:cs="Times New Roman"/>
           <w:b/>
@@ -658,7 +665,9 @@
           <w:sz w:val="28"/>
           <w:szCs w:val="28"/>
         </w:rPr>
-      </w:pPr>
+        <w:t>Poshtareh</w:t>
+      </w:r>
+      <w:proofErr w:type="spellEnd"/>
       <w:r>
         <w:rPr>
           <w:rFonts w:ascii="Times New Roman" w:hAnsi="Times New Roman" w:cs="Times New Roman"/>
@@ -667,7 +676,7 @@
           <w:sz w:val="28"/>
           <w:szCs w:val="28"/>
         </w:rPr>
-        <w:t>Pargol Poshtareh</w:t>
+        <w:tab/>
       </w:r>
       <w:r>
         <w:rPr>
@@ -719,6 +728,7 @@
         </w:rPr>
         <w:tab/>
       </w:r>
+      <w:proofErr w:type="spellStart"/>
       <w:r>
         <w:rPr>
           <w:rFonts w:ascii="Times New Roman" w:hAnsi="Times New Roman" w:cs="Times New Roman"/>
@@ -727,9 +737,9 @@
           <w:sz w:val="28"/>
           <w:szCs w:val="28"/>
         </w:rPr>
-        <w:tab/>
-        <w:t>Saumik Patel</w:t>
-      </w:r>
+        <w:t>Saumik</w:t>
+      </w:r>
+      <w:proofErr w:type="spellEnd"/>
       <w:r>
         <w:rPr>
           <w:rFonts w:ascii="Times New Roman" w:hAnsi="Times New Roman" w:cs="Times New Roman"/>
@@ -738,7 +748,7 @@
           <w:sz w:val="28"/>
           <w:szCs w:val="28"/>
         </w:rPr>
-        <w:t xml:space="preserve"> </w:t>
+        <w:t xml:space="preserve"> Patel</w:t>
       </w:r>
       <w:r>
         <w:rPr>
@@ -748,7 +758,7 @@
           <w:sz w:val="28"/>
           <w:szCs w:val="28"/>
         </w:rPr>
-        <w:tab/>
+        <w:t xml:space="preserve"> </w:t>
       </w:r>
       <w:r>
         <w:rPr>
@@ -758,6 +768,7 @@
           <w:sz w:val="28"/>
           <w:szCs w:val="28"/>
         </w:rPr>
+        <w:tab/>
         <w:t>1992509</w:t>
       </w:r>
     </w:p>
@@ -779,8 +790,20 @@
           <w:sz w:val="28"/>
           <w:szCs w:val="28"/>
         </w:rPr>
-        <w:t>Harsh Divecha</w:t>
-      </w:r>
+        <w:t xml:space="preserve">Harsh </w:t>
+      </w:r>
+      <w:proofErr w:type="spellStart"/>
+      <w:r>
+        <w:rPr>
+          <w:rFonts w:ascii="Times New Roman" w:hAnsi="Times New Roman" w:cs="Times New Roman"/>
+          <w:b/>
+          <w:bCs/>
+          <w:sz w:val="28"/>
+          <w:szCs w:val="28"/>
+        </w:rPr>
+        <w:t>Divecha</w:t>
+      </w:r>
+      <w:proofErr w:type="spellEnd"/>
       <w:r>
         <w:rPr>
           <w:rFonts w:ascii="Times New Roman" w:hAnsi="Times New Roman" w:cs="Times New Roman"/>
@@ -875,6 +898,7 @@
         </w:rPr>
         <w:t xml:space="preserve">Lucas </w:t>
       </w:r>
+      <w:proofErr w:type="spellStart"/>
       <w:r>
         <w:rPr>
           <w:rFonts w:ascii="Times New Roman" w:eastAsia="Times New Roman" w:hAnsi="Times New Roman" w:cs="Times New Roman"/>
@@ -886,6 +910,7 @@
         </w:rPr>
         <w:t>Brancatella</w:t>
       </w:r>
+      <w:proofErr w:type="spellEnd"/>
       <w:r>
         <w:rPr>
           <w:rFonts w:ascii="Times New Roman" w:eastAsia="Times New Roman" w:hAnsi="Times New Roman" w:cs="Times New Roman"/>
@@ -952,8 +977,11 @@
           <w:lang w:eastAsia="en-CA"/>
         </w:rPr>
         <w:tab/>
-      </w:r>
-      <w:r>
+        <w:t>1993547</w:t>
+      </w:r>
+    </w:p>
+    <w:p>
+      <w:pPr>
         <w:rPr>
           <w:rFonts w:ascii="Times New Roman" w:eastAsia="Times New Roman" w:hAnsi="Times New Roman" w:cs="Times New Roman"/>
           <w:b/>
@@ -962,11 +990,8 @@
           <w:szCs w:val="28"/>
           <w:lang w:eastAsia="en-CA"/>
         </w:rPr>
-        <w:t>1993547</w:t>
-      </w:r>
-    </w:p>
-    <w:p>
-      <w:pPr>
+      </w:pPr>
+      <w:r>
         <w:rPr>
           <w:rFonts w:ascii="Times New Roman" w:eastAsia="Times New Roman" w:hAnsi="Times New Roman" w:cs="Times New Roman"/>
           <w:b/>
@@ -975,7 +1000,8 @@
           <w:szCs w:val="28"/>
           <w:lang w:eastAsia="en-CA"/>
         </w:rPr>
-      </w:pPr>
+        <w:t>Sébastien Richer</w:t>
+      </w:r>
       <w:r>
         <w:rPr>
           <w:rFonts w:ascii="Times New Roman" w:eastAsia="Times New Roman" w:hAnsi="Times New Roman" w:cs="Times New Roman"/>
@@ -985,7 +1011,7 @@
           <w:szCs w:val="28"/>
           <w:lang w:eastAsia="en-CA"/>
         </w:rPr>
-        <w:t>Sébastien Richer</w:t>
+        <w:tab/>
       </w:r>
       <w:r>
         <w:rPr>
@@ -1041,6 +1067,7 @@
           <w:lang w:eastAsia="en-CA"/>
         </w:rPr>
         <w:tab/>
+        <w:t>Smit Panchal</w:t>
       </w:r>
       <w:r>
         <w:rPr>
@@ -1052,33 +1079,30 @@
           <w:lang w:eastAsia="en-CA"/>
         </w:rPr>
         <w:tab/>
-        <w:t>Smit Panchal</w:t>
-      </w:r>
-      <w:r>
-        <w:rPr>
-          <w:rFonts w:ascii="Times New Roman" w:eastAsia="Times New Roman" w:hAnsi="Times New Roman" w:cs="Times New Roman"/>
+        <w:t>1992516</w:t>
+      </w:r>
+    </w:p>
+    <w:p>
+      <w:pPr>
+        <w:rPr>
+          <w:rFonts w:ascii="Times New Roman" w:hAnsi="Times New Roman" w:cs="Times New Roman"/>
           <w:b/>
           <w:bCs/>
           <w:sz w:val="28"/>
           <w:szCs w:val="28"/>
-          <w:lang w:eastAsia="en-CA"/>
-        </w:rPr>
-        <w:tab/>
-      </w:r>
-      <w:r>
-        <w:rPr>
-          <w:rFonts w:ascii="Times New Roman" w:eastAsia="Times New Roman" w:hAnsi="Times New Roman" w:cs="Times New Roman"/>
+        </w:rPr>
+      </w:pPr>
+      <w:r>
+        <w:rPr>
+          <w:rFonts w:ascii="Times New Roman" w:hAnsi="Times New Roman" w:cs="Times New Roman"/>
           <w:b/>
           <w:bCs/>
           <w:sz w:val="28"/>
           <w:szCs w:val="28"/>
-          <w:lang w:eastAsia="en-CA"/>
-        </w:rPr>
-        <w:t>1992516</w:t>
-      </w:r>
-    </w:p>
-    <w:p>
-      <w:pPr>
+        </w:rPr>
+        <w:tab/>
+      </w:r>
+      <w:r>
         <w:rPr>
           <w:rFonts w:ascii="Times New Roman" w:hAnsi="Times New Roman" w:cs="Times New Roman"/>
           <w:b/>
@@ -1086,7 +1110,8 @@
           <w:sz w:val="28"/>
           <w:szCs w:val="28"/>
         </w:rPr>
-      </w:pPr>
+        <w:tab/>
+      </w:r>
       <w:r>
         <w:rPr>
           <w:rFonts w:ascii="Times New Roman" w:hAnsi="Times New Roman" w:cs="Times New Roman"/>
@@ -1146,6 +1171,7 @@
           <w:szCs w:val="28"/>
         </w:rPr>
         <w:tab/>
+        <w:t xml:space="preserve">Sahil </w:t>
       </w:r>
       <w:r>
         <w:rPr>
@@ -1155,7 +1181,7 @@
           <w:sz w:val="28"/>
           <w:szCs w:val="28"/>
         </w:rPr>
-        <w:tab/>
+        <w:t xml:space="preserve">Saini     </w:t>
       </w:r>
       <w:r>
         <w:rPr>
@@ -1166,9 +1192,11 @@
           <w:szCs w:val="28"/>
         </w:rPr>
         <w:tab/>
-        <w:t xml:space="preserve">Sahil </w:t>
-      </w:r>
-      <w:r>
+        <w:t xml:space="preserve">1992480  </w:t>
+      </w:r>
+    </w:p>
+    <w:p>
+      <w:pPr>
         <w:rPr>
           <w:rFonts w:ascii="Times New Roman" w:hAnsi="Times New Roman" w:cs="Times New Roman"/>
           <w:b/>
@@ -1176,8 +1204,7 @@
           <w:sz w:val="28"/>
           <w:szCs w:val="28"/>
         </w:rPr>
-        <w:t xml:space="preserve">Saini     </w:t>
-      </w:r>
+      </w:pPr>
       <w:r>
         <w:rPr>
           <w:rFonts w:ascii="Times New Roman" w:hAnsi="Times New Roman" w:cs="Times New Roman"/>
@@ -1187,11 +1214,8 @@
           <w:szCs w:val="28"/>
         </w:rPr>
         <w:tab/>
-        <w:t xml:space="preserve">1992480  </w:t>
-      </w:r>
-    </w:p>
-    <w:p>
-      <w:pPr>
+      </w:r>
+      <w:r>
         <w:rPr>
           <w:rFonts w:ascii="Times New Roman" w:hAnsi="Times New Roman" w:cs="Times New Roman"/>
           <w:b/>
@@ -1199,7 +1223,8 @@
           <w:sz w:val="28"/>
           <w:szCs w:val="28"/>
         </w:rPr>
-      </w:pPr>
+        <w:tab/>
+      </w:r>
       <w:r>
         <w:rPr>
           <w:rFonts w:ascii="Times New Roman" w:hAnsi="Times New Roman" w:cs="Times New Roman"/>
@@ -1259,6 +1284,7 @@
           <w:szCs w:val="28"/>
         </w:rPr>
         <w:tab/>
+        <w:t>Parthiv Patel</w:t>
       </w:r>
       <w:r>
         <w:rPr>
@@ -1278,10 +1304,11 @@
           <w:sz w:val="28"/>
           <w:szCs w:val="28"/>
         </w:rPr>
-        <w:tab/>
-        <w:t>Parthiv Patel</w:t>
-      </w:r>
-      <w:r>
+        <w:t>1992571</w:t>
+      </w:r>
+    </w:p>
+    <w:p>
+      <w:pPr>
         <w:rPr>
           <w:rFonts w:ascii="Times New Roman" w:hAnsi="Times New Roman" w:cs="Times New Roman"/>
           <w:b/>
@@ -1289,72 +1316,53 @@
           <w:sz w:val="28"/>
           <w:szCs w:val="28"/>
         </w:rPr>
-        <w:tab/>
-      </w:r>
-      <w:r>
-        <w:rPr>
-          <w:rFonts w:ascii="Times New Roman" w:hAnsi="Times New Roman" w:cs="Times New Roman"/>
-          <w:b/>
-          <w:bCs/>
-          <w:sz w:val="28"/>
-          <w:szCs w:val="28"/>
-        </w:rPr>
-        <w:t>1992571</w:t>
-      </w:r>
+      </w:pPr>
     </w:p>
     <w:p>
       <w:pPr>
         <w:rPr>
-          <w:rFonts w:ascii="Times New Roman" w:hAnsi="Times New Roman" w:cs="Times New Roman"/>
+          <w:rFonts w:ascii="Times New Roman" w:eastAsiaTheme="majorEastAsia" w:hAnsi="Times New Roman" w:cs="Times New Roman"/>
           <w:b/>
-          <w:bCs/>
-          <w:sz w:val="28"/>
-          <w:szCs w:val="28"/>
-        </w:rPr>
-      </w:pPr>
+          <w:sz w:val="32"/>
+          <w:szCs w:val="32"/>
+        </w:rPr>
+      </w:pPr>
+      <w:bookmarkStart w:id="0" w:name="_Toc50915891"/>
+      <w:r>
+        <w:rPr>
+          <w:rFonts w:ascii="Times New Roman" w:hAnsi="Times New Roman" w:cs="Times New Roman"/>
+        </w:rPr>
+        <w:br w:type="page"/>
+      </w:r>
     </w:p>
     <w:p>
       <w:pPr>
-        <w:rPr>
-          <w:rFonts w:ascii="Times New Roman" w:hAnsi="Times New Roman" w:cs="Times New Roman"/>
-          <w:b/>
-          <w:bCs/>
-          <w:sz w:val="28"/>
-          <w:szCs w:val="28"/>
-        </w:rPr>
-      </w:pPr>
-    </w:p>
-    <w:p>
-      <w:pPr>
-        <w:rPr>
-          <w:rFonts w:ascii="Times New Roman" w:hAnsi="Times New Roman" w:cs="Times New Roman"/>
-          <w:b/>
-          <w:bCs/>
-          <w:sz w:val="28"/>
-          <w:szCs w:val="28"/>
-        </w:rPr>
-      </w:pPr>
-      <w:r>
-        <w:rPr>
-          <w:rFonts w:ascii="Times New Roman" w:hAnsi="Times New Roman" w:cs="Times New Roman"/>
-          <w:b/>
-          <w:bCs/>
-          <w:sz w:val="28"/>
-          <w:szCs w:val="28"/>
-        </w:rPr>
-        <w:br w:type="page"/>
-      </w:r>
+        <w:pStyle w:val="Heading1"/>
+        <w:rPr>
+          <w:rFonts w:cs="Times New Roman"/>
+        </w:rPr>
+        <w:sectPr>
+          <w:footerReference w:type="default" r:id="rId10"/>
+          <w:pgSz w:w="12240" w:h="15840" w:code="1"/>
+          <w:pgMar w:top="1440" w:right="1440" w:bottom="1440" w:left="1440" w:header="709" w:footer="709" w:gutter="0"/>
+          <w:pgBorders w:display="notFirstPage" w:offsetFrom="page">
+            <w:top w:val="single" w:sz="6" w:space="24" w:color="auto"/>
+            <w:left w:val="single" w:sz="6" w:space="24" w:color="auto"/>
+            <w:bottom w:val="single" w:sz="6" w:space="24" w:color="auto"/>
+            <w:right w:val="single" w:sz="6" w:space="24" w:color="auto"/>
+          </w:pgBorders>
+          <w:cols w:space="708"/>
+          <w:titlePg/>
+          <w:docGrid w:linePitch="360"/>
+        </w:sectPr>
+      </w:pPr>
     </w:p>
     <w:sdt>
       <w:sdtPr>
         <w:rPr>
-          <w:rFonts w:asciiTheme="minorHAnsi" w:eastAsiaTheme="minorHAnsi" w:hAnsiTheme="minorHAnsi" w:cstheme="minorBidi"/>
-          <w:color w:val="auto"/>
-          <w:sz w:val="22"/>
-          <w:szCs w:val="22"/>
-          <w:lang w:val="en-CA"/>
-        </w:rPr>
-        <w:id w:val="891620360"/>
+          <w:rFonts w:ascii="Times New Roman" w:hAnsi="Times New Roman" w:cs="Times New Roman"/>
+        </w:rPr>
+        <w:id w:val="-892500823"/>
         <w:docPartObj>
           <w:docPartGallery w:val="Table of Contents"/>
           <w:docPartUnique/>
@@ -1362,18 +1370,29 @@
       </w:sdtPr>
       <w:sdtEndPr>
         <w:rPr>
+          <w:rFonts w:eastAsiaTheme="minorHAnsi"/>
           <w:b/>
           <w:bCs/>
           <w:noProof/>
+          <w:color w:val="auto"/>
+          <w:sz w:val="22"/>
+          <w:szCs w:val="22"/>
+          <w:lang w:val="en-CA"/>
         </w:rPr>
       </w:sdtEndPr>
       <w:sdtContent>
         <w:p>
           <w:pPr>
             <w:pStyle w:val="TOCHeading"/>
+            <w:rPr>
+              <w:rFonts w:ascii="Times New Roman" w:hAnsi="Times New Roman" w:cs="Times New Roman"/>
+            </w:rPr>
           </w:pPr>
           <w:r>
-            <w:t>Contents</w:t>
+            <w:rPr>
+              <w:rFonts w:ascii="Times New Roman" w:hAnsi="Times New Roman" w:cs="Times New Roman"/>
+            </w:rPr>
+            <w:t>Table of Contents</w:t>
           </w:r>
         </w:p>
         <w:p>
@@ -1383,71 +1402,114 @@
               <w:tab w:val="right" w:leader="dot" w:pos="9350"/>
             </w:tabs>
             <w:rPr>
+              <w:rFonts w:ascii="Times New Roman" w:eastAsiaTheme="minorEastAsia" w:hAnsi="Times New Roman" w:cs="Times New Roman"/>
               <w:noProof/>
+              <w:sz w:val="24"/>
+              <w:szCs w:val="24"/>
+              <w:lang w:eastAsia="en-CA"/>
             </w:rPr>
           </w:pPr>
           <w:r>
+            <w:rPr>
+              <w:rFonts w:ascii="Times New Roman" w:hAnsi="Times New Roman" w:cs="Times New Roman"/>
+              <w:sz w:val="24"/>
+              <w:szCs w:val="24"/>
+            </w:rPr>
             <w:fldChar w:fldCharType="begin"/>
           </w:r>
           <w:r>
+            <w:rPr>
+              <w:rFonts w:ascii="Times New Roman" w:hAnsi="Times New Roman" w:cs="Times New Roman"/>
+              <w:sz w:val="24"/>
+              <w:szCs w:val="24"/>
+            </w:rPr>
             <w:instrText xml:space="preserve"> TOC \o "1-3" \h \z \u </w:instrText>
           </w:r>
           <w:r>
+            <w:rPr>
+              <w:rFonts w:ascii="Times New Roman" w:hAnsi="Times New Roman" w:cs="Times New Roman"/>
+              <w:sz w:val="24"/>
+              <w:szCs w:val="24"/>
+            </w:rPr>
             <w:fldChar w:fldCharType="separate"/>
           </w:r>
-          <w:hyperlink w:anchor="_Toc50915891" w:history="1">
+          <w:hyperlink w:anchor="_Toc51181258" w:history="1">
             <w:r>
               <w:rPr>
                 <w:rStyle w:val="Hyperlink"/>
-                <w:noProof/>
+                <w:rFonts w:ascii="Times New Roman" w:hAnsi="Times New Roman" w:cs="Times New Roman"/>
+                <w:noProof/>
+                <w:sz w:val="24"/>
+                <w:szCs w:val="24"/>
               </w:rPr>
               <w:t>1.Introduction</w:t>
             </w:r>
             <w:r>
               <w:rPr>
-                <w:noProof/>
-                <w:webHidden/>
+                <w:rFonts w:ascii="Times New Roman" w:hAnsi="Times New Roman" w:cs="Times New Roman"/>
+                <w:noProof/>
+                <w:webHidden/>
+                <w:sz w:val="24"/>
+                <w:szCs w:val="24"/>
               </w:rPr>
               <w:tab/>
             </w:r>
             <w:r>
               <w:rPr>
-                <w:noProof/>
-                <w:webHidden/>
+                <w:rFonts w:ascii="Times New Roman" w:hAnsi="Times New Roman" w:cs="Times New Roman"/>
+                <w:noProof/>
+                <w:webHidden/>
+                <w:sz w:val="24"/>
+                <w:szCs w:val="24"/>
               </w:rPr>
               <w:fldChar w:fldCharType="begin"/>
             </w:r>
             <w:r>
               <w:rPr>
-                <w:noProof/>
-                <w:webHidden/>
-              </w:rPr>
-              <w:instrText xml:space="preserve"> PAGEREF _Toc50915891 \h </w:instrText>
-            </w:r>
-            <w:r>
-              <w:rPr>
-                <w:noProof/>
-                <w:webHidden/>
-              </w:rPr>
-            </w:r>
-            <w:r>
-              <w:rPr>
-                <w:noProof/>
-                <w:webHidden/>
+                <w:rFonts w:ascii="Times New Roman" w:hAnsi="Times New Roman" w:cs="Times New Roman"/>
+                <w:noProof/>
+                <w:webHidden/>
+                <w:sz w:val="24"/>
+                <w:szCs w:val="24"/>
+              </w:rPr>
+              <w:instrText xml:space="preserve"> PAGEREF _Toc51181258 \h </w:instrText>
+            </w:r>
+            <w:r>
+              <w:rPr>
+                <w:rFonts w:ascii="Times New Roman" w:hAnsi="Times New Roman" w:cs="Times New Roman"/>
+                <w:noProof/>
+                <w:webHidden/>
+                <w:sz w:val="24"/>
+                <w:szCs w:val="24"/>
+              </w:rPr>
+            </w:r>
+            <w:r>
+              <w:rPr>
+                <w:rFonts w:ascii="Times New Roman" w:hAnsi="Times New Roman" w:cs="Times New Roman"/>
+                <w:noProof/>
+                <w:webHidden/>
+                <w:sz w:val="24"/>
+                <w:szCs w:val="24"/>
               </w:rPr>
               <w:fldChar w:fldCharType="separate"/>
             </w:r>
             <w:r>
               <w:rPr>
-                <w:noProof/>
-                <w:webHidden/>
-              </w:rPr>
-              <w:t>3</w:t>
-            </w:r>
-            <w:r>
-              <w:rPr>
-                <w:noProof/>
-                <w:webHidden/>
+                <w:rFonts w:ascii="Times New Roman" w:hAnsi="Times New Roman" w:cs="Times New Roman"/>
+                <w:noProof/>
+                <w:webHidden/>
+                <w:sz w:val="24"/>
+                <w:szCs w:val="24"/>
+              </w:rPr>
+              <w:t>1</w:t>
+            </w:r>
+            <w:r>
+              <w:rPr>
+                <w:rFonts w:ascii="Times New Roman" w:hAnsi="Times New Roman" w:cs="Times New Roman"/>
+                <w:noProof/>
+                <w:webHidden/>
+                <w:sz w:val="24"/>
+                <w:szCs w:val="24"/>
               </w:rPr>
               <w:fldChar w:fldCharType="end"/>
             </w:r>
@@ -1461,75 +1523,110 @@
               <w:tab w:val="right" w:leader="dot" w:pos="9350"/>
             </w:tabs>
             <w:rPr>
+              <w:rFonts w:ascii="Times New Roman" w:eastAsiaTheme="minorEastAsia" w:hAnsi="Times New Roman" w:cs="Times New Roman"/>
               <w:noProof/>
+              <w:sz w:val="24"/>
+              <w:szCs w:val="24"/>
+              <w:lang w:eastAsia="en-CA"/>
             </w:rPr>
           </w:pPr>
-          <w:hyperlink w:anchor="_Toc50915892" w:history="1">
+          <w:hyperlink w:anchor="_Toc51181259" w:history="1">
             <w:r>
               <w:rPr>
                 <w:rStyle w:val="Hyperlink"/>
-                <w:noProof/>
+                <w:rFonts w:ascii="Times New Roman" w:hAnsi="Times New Roman" w:cs="Times New Roman"/>
+                <w:noProof/>
+                <w:sz w:val="24"/>
+                <w:szCs w:val="24"/>
               </w:rPr>
               <w:t>1.1</w:t>
             </w:r>
             <w:r>
               <w:rPr>
-                <w:noProof/>
+                <w:rFonts w:ascii="Times New Roman" w:eastAsiaTheme="minorEastAsia" w:hAnsi="Times New Roman" w:cs="Times New Roman"/>
+                <w:noProof/>
+                <w:sz w:val="24"/>
+                <w:szCs w:val="24"/>
+                <w:lang w:eastAsia="en-CA"/>
               </w:rPr>
               <w:tab/>
             </w:r>
             <w:r>
               <w:rPr>
                 <w:rStyle w:val="Hyperlink"/>
-                <w:noProof/>
+                <w:rFonts w:ascii="Times New Roman" w:hAnsi="Times New Roman" w:cs="Times New Roman"/>
+                <w:noProof/>
+                <w:sz w:val="24"/>
+                <w:szCs w:val="24"/>
               </w:rPr>
               <w:t>Purpose</w:t>
             </w:r>
             <w:r>
               <w:rPr>
-                <w:noProof/>
-                <w:webHidden/>
+                <w:rFonts w:ascii="Times New Roman" w:hAnsi="Times New Roman" w:cs="Times New Roman"/>
+                <w:noProof/>
+                <w:webHidden/>
+                <w:sz w:val="24"/>
+                <w:szCs w:val="24"/>
               </w:rPr>
               <w:tab/>
             </w:r>
             <w:r>
               <w:rPr>
-                <w:noProof/>
-                <w:webHidden/>
+                <w:rFonts w:ascii="Times New Roman" w:hAnsi="Times New Roman" w:cs="Times New Roman"/>
+                <w:noProof/>
+                <w:webHidden/>
+                <w:sz w:val="24"/>
+                <w:szCs w:val="24"/>
               </w:rPr>
               <w:fldChar w:fldCharType="begin"/>
             </w:r>
             <w:r>
               <w:rPr>
-                <w:noProof/>
-                <w:webHidden/>
-              </w:rPr>
-              <w:instrText xml:space="preserve"> PAGEREF _Toc50915892 \h </w:instrText>
-            </w:r>
-            <w:r>
-              <w:rPr>
-                <w:noProof/>
-                <w:webHidden/>
-              </w:rPr>
-            </w:r>
-            <w:r>
-              <w:rPr>
-                <w:noProof/>
-                <w:webHidden/>
+                <w:rFonts w:ascii="Times New Roman" w:hAnsi="Times New Roman" w:cs="Times New Roman"/>
+                <w:noProof/>
+                <w:webHidden/>
+                <w:sz w:val="24"/>
+                <w:szCs w:val="24"/>
+              </w:rPr>
+              <w:instrText xml:space="preserve"> PAGEREF _Toc51181259 \h </w:instrText>
+            </w:r>
+            <w:r>
+              <w:rPr>
+                <w:rFonts w:ascii="Times New Roman" w:hAnsi="Times New Roman" w:cs="Times New Roman"/>
+                <w:noProof/>
+                <w:webHidden/>
+                <w:sz w:val="24"/>
+                <w:szCs w:val="24"/>
+              </w:rPr>
+            </w:r>
+            <w:r>
+              <w:rPr>
+                <w:rFonts w:ascii="Times New Roman" w:hAnsi="Times New Roman" w:cs="Times New Roman"/>
+                <w:noProof/>
+                <w:webHidden/>
+                <w:sz w:val="24"/>
+                <w:szCs w:val="24"/>
               </w:rPr>
               <w:fldChar w:fldCharType="separate"/>
             </w:r>
             <w:r>
               <w:rPr>
-                <w:noProof/>
-                <w:webHidden/>
-              </w:rPr>
-              <w:t>4</w:t>
-            </w:r>
-            <w:r>
-              <w:rPr>
-                <w:noProof/>
-                <w:webHidden/>
+                <w:rFonts w:ascii="Times New Roman" w:hAnsi="Times New Roman" w:cs="Times New Roman"/>
+                <w:noProof/>
+                <w:webHidden/>
+                <w:sz w:val="24"/>
+                <w:szCs w:val="24"/>
+              </w:rPr>
+              <w:t>2</w:t>
+            </w:r>
+            <w:r>
+              <w:rPr>
+                <w:rFonts w:ascii="Times New Roman" w:hAnsi="Times New Roman" w:cs="Times New Roman"/>
+                <w:noProof/>
+                <w:webHidden/>
+                <w:sz w:val="24"/>
+                <w:szCs w:val="24"/>
               </w:rPr>
               <w:fldChar w:fldCharType="end"/>
             </w:r>
@@ -1543,75 +1640,110 @@
               <w:tab w:val="right" w:leader="dot" w:pos="9350"/>
             </w:tabs>
             <w:rPr>
+              <w:rFonts w:ascii="Times New Roman" w:eastAsiaTheme="minorEastAsia" w:hAnsi="Times New Roman" w:cs="Times New Roman"/>
               <w:noProof/>
+              <w:sz w:val="24"/>
+              <w:szCs w:val="24"/>
+              <w:lang w:eastAsia="en-CA"/>
             </w:rPr>
           </w:pPr>
-          <w:hyperlink w:anchor="_Toc50915893" w:history="1">
+          <w:hyperlink w:anchor="_Toc51181260" w:history="1">
             <w:r>
               <w:rPr>
                 <w:rStyle w:val="Hyperlink"/>
-                <w:noProof/>
+                <w:rFonts w:ascii="Times New Roman" w:hAnsi="Times New Roman" w:cs="Times New Roman"/>
+                <w:noProof/>
+                <w:sz w:val="24"/>
+                <w:szCs w:val="24"/>
               </w:rPr>
               <w:t>1.2</w:t>
             </w:r>
             <w:r>
               <w:rPr>
-                <w:noProof/>
+                <w:rFonts w:ascii="Times New Roman" w:eastAsiaTheme="minorEastAsia" w:hAnsi="Times New Roman" w:cs="Times New Roman"/>
+                <w:noProof/>
+                <w:sz w:val="24"/>
+                <w:szCs w:val="24"/>
+                <w:lang w:eastAsia="en-CA"/>
               </w:rPr>
               <w:tab/>
             </w:r>
             <w:r>
               <w:rPr>
                 <w:rStyle w:val="Hyperlink"/>
-                <w:noProof/>
+                <w:rFonts w:ascii="Times New Roman" w:hAnsi="Times New Roman" w:cs="Times New Roman"/>
+                <w:noProof/>
+                <w:sz w:val="24"/>
+                <w:szCs w:val="24"/>
               </w:rPr>
               <w:t>Scope</w:t>
             </w:r>
             <w:r>
               <w:rPr>
-                <w:noProof/>
-                <w:webHidden/>
+                <w:rFonts w:ascii="Times New Roman" w:hAnsi="Times New Roman" w:cs="Times New Roman"/>
+                <w:noProof/>
+                <w:webHidden/>
+                <w:sz w:val="24"/>
+                <w:szCs w:val="24"/>
               </w:rPr>
               <w:tab/>
             </w:r>
             <w:r>
               <w:rPr>
-                <w:noProof/>
-                <w:webHidden/>
+                <w:rFonts w:ascii="Times New Roman" w:hAnsi="Times New Roman" w:cs="Times New Roman"/>
+                <w:noProof/>
+                <w:webHidden/>
+                <w:sz w:val="24"/>
+                <w:szCs w:val="24"/>
               </w:rPr>
               <w:fldChar w:fldCharType="begin"/>
             </w:r>
             <w:r>
               <w:rPr>
-                <w:noProof/>
-                <w:webHidden/>
-              </w:rPr>
-              <w:instrText xml:space="preserve"> PAGEREF _Toc50915893 \h </w:instrText>
-            </w:r>
-            <w:r>
-              <w:rPr>
-                <w:noProof/>
-                <w:webHidden/>
-              </w:rPr>
-            </w:r>
-            <w:r>
-              <w:rPr>
-                <w:noProof/>
-                <w:webHidden/>
+                <w:rFonts w:ascii="Times New Roman" w:hAnsi="Times New Roman" w:cs="Times New Roman"/>
+                <w:noProof/>
+                <w:webHidden/>
+                <w:sz w:val="24"/>
+                <w:szCs w:val="24"/>
+              </w:rPr>
+              <w:instrText xml:space="preserve"> PAGEREF _Toc51181260 \h </w:instrText>
+            </w:r>
+            <w:r>
+              <w:rPr>
+                <w:rFonts w:ascii="Times New Roman" w:hAnsi="Times New Roman" w:cs="Times New Roman"/>
+                <w:noProof/>
+                <w:webHidden/>
+                <w:sz w:val="24"/>
+                <w:szCs w:val="24"/>
+              </w:rPr>
+            </w:r>
+            <w:r>
+              <w:rPr>
+                <w:rFonts w:ascii="Times New Roman" w:hAnsi="Times New Roman" w:cs="Times New Roman"/>
+                <w:noProof/>
+                <w:webHidden/>
+                <w:sz w:val="24"/>
+                <w:szCs w:val="24"/>
               </w:rPr>
               <w:fldChar w:fldCharType="separate"/>
             </w:r>
             <w:r>
               <w:rPr>
-                <w:noProof/>
-                <w:webHidden/>
-              </w:rPr>
-              <w:t>4</w:t>
-            </w:r>
-            <w:r>
-              <w:rPr>
-                <w:noProof/>
-                <w:webHidden/>
+                <w:rFonts w:ascii="Times New Roman" w:hAnsi="Times New Roman" w:cs="Times New Roman"/>
+                <w:noProof/>
+                <w:webHidden/>
+                <w:sz w:val="24"/>
+                <w:szCs w:val="24"/>
+              </w:rPr>
+              <w:t>2</w:t>
+            </w:r>
+            <w:r>
+              <w:rPr>
+                <w:rFonts w:ascii="Times New Roman" w:hAnsi="Times New Roman" w:cs="Times New Roman"/>
+                <w:noProof/>
+                <w:webHidden/>
+                <w:sz w:val="24"/>
+                <w:szCs w:val="24"/>
               </w:rPr>
               <w:fldChar w:fldCharType="end"/>
             </w:r>
@@ -1624,62 +1756,90 @@
               <w:tab w:val="right" w:leader="dot" w:pos="9350"/>
             </w:tabs>
             <w:rPr>
+              <w:rFonts w:ascii="Times New Roman" w:eastAsiaTheme="minorEastAsia" w:hAnsi="Times New Roman" w:cs="Times New Roman"/>
               <w:noProof/>
+              <w:sz w:val="24"/>
+              <w:szCs w:val="24"/>
+              <w:lang w:eastAsia="en-CA"/>
             </w:rPr>
           </w:pPr>
-          <w:hyperlink w:anchor="_Toc50915894" w:history="1">
+          <w:hyperlink w:anchor="_Toc51181261" w:history="1">
             <w:r>
               <w:rPr>
                 <w:rStyle w:val="Hyperlink"/>
-                <w:noProof/>
+                <w:rFonts w:ascii="Times New Roman" w:hAnsi="Times New Roman" w:cs="Times New Roman"/>
+                <w:noProof/>
+                <w:sz w:val="24"/>
+                <w:szCs w:val="24"/>
               </w:rPr>
               <w:t>2.General Description</w:t>
             </w:r>
             <w:r>
               <w:rPr>
-                <w:noProof/>
-                <w:webHidden/>
+                <w:rFonts w:ascii="Times New Roman" w:hAnsi="Times New Roman" w:cs="Times New Roman"/>
+                <w:noProof/>
+                <w:webHidden/>
+                <w:sz w:val="24"/>
+                <w:szCs w:val="24"/>
               </w:rPr>
               <w:tab/>
             </w:r>
             <w:r>
               <w:rPr>
-                <w:noProof/>
-                <w:webHidden/>
+                <w:rFonts w:ascii="Times New Roman" w:hAnsi="Times New Roman" w:cs="Times New Roman"/>
+                <w:noProof/>
+                <w:webHidden/>
+                <w:sz w:val="24"/>
+                <w:szCs w:val="24"/>
               </w:rPr>
               <w:fldChar w:fldCharType="begin"/>
             </w:r>
             <w:r>
               <w:rPr>
-                <w:noProof/>
-                <w:webHidden/>
-              </w:rPr>
-              <w:instrText xml:space="preserve"> PAGEREF _Toc50915894 \h </w:instrText>
-            </w:r>
-            <w:r>
-              <w:rPr>
-                <w:noProof/>
-                <w:webHidden/>
-              </w:rPr>
-            </w:r>
-            <w:r>
-              <w:rPr>
-                <w:noProof/>
-                <w:webHidden/>
+                <w:rFonts w:ascii="Times New Roman" w:hAnsi="Times New Roman" w:cs="Times New Roman"/>
+                <w:noProof/>
+                <w:webHidden/>
+                <w:sz w:val="24"/>
+                <w:szCs w:val="24"/>
+              </w:rPr>
+              <w:instrText xml:space="preserve"> PAGEREF _Toc51181261 \h </w:instrText>
+            </w:r>
+            <w:r>
+              <w:rPr>
+                <w:rFonts w:ascii="Times New Roman" w:hAnsi="Times New Roman" w:cs="Times New Roman"/>
+                <w:noProof/>
+                <w:webHidden/>
+                <w:sz w:val="24"/>
+                <w:szCs w:val="24"/>
+              </w:rPr>
+            </w:r>
+            <w:r>
+              <w:rPr>
+                <w:rFonts w:ascii="Times New Roman" w:hAnsi="Times New Roman" w:cs="Times New Roman"/>
+                <w:noProof/>
+                <w:webHidden/>
+                <w:sz w:val="24"/>
+                <w:szCs w:val="24"/>
               </w:rPr>
               <w:fldChar w:fldCharType="separate"/>
             </w:r>
             <w:r>
               <w:rPr>
-                <w:noProof/>
-                <w:webHidden/>
-              </w:rPr>
-              <w:t>5</w:t>
-            </w:r>
-            <w:r>
-              <w:rPr>
-                <w:noProof/>
-                <w:webHidden/>
+                <w:rFonts w:ascii="Times New Roman" w:hAnsi="Times New Roman" w:cs="Times New Roman"/>
+                <w:noProof/>
+                <w:webHidden/>
+                <w:sz w:val="24"/>
+                <w:szCs w:val="24"/>
+              </w:rPr>
+              <w:t>3</w:t>
+            </w:r>
+            <w:r>
+              <w:rPr>
+                <w:rFonts w:ascii="Times New Roman" w:hAnsi="Times New Roman" w:cs="Times New Roman"/>
+                <w:noProof/>
+                <w:webHidden/>
+                <w:sz w:val="24"/>
+                <w:szCs w:val="24"/>
               </w:rPr>
               <w:fldChar w:fldCharType="end"/>
             </w:r>
@@ -1692,62 +1852,90 @@
               <w:tab w:val="right" w:leader="dot" w:pos="9350"/>
             </w:tabs>
             <w:rPr>
+              <w:rFonts w:ascii="Times New Roman" w:eastAsiaTheme="minorEastAsia" w:hAnsi="Times New Roman" w:cs="Times New Roman"/>
               <w:noProof/>
+              <w:sz w:val="24"/>
+              <w:szCs w:val="24"/>
+              <w:lang w:eastAsia="en-CA"/>
             </w:rPr>
           </w:pPr>
-          <w:hyperlink w:anchor="_Toc50915895" w:history="1">
+          <w:hyperlink w:anchor="_Toc51181262" w:history="1">
             <w:r>
               <w:rPr>
                 <w:rStyle w:val="Hyperlink"/>
-                <w:noProof/>
+                <w:rFonts w:ascii="Times New Roman" w:hAnsi="Times New Roman" w:cs="Times New Roman"/>
+                <w:noProof/>
+                <w:sz w:val="24"/>
+                <w:szCs w:val="24"/>
               </w:rPr>
               <w:t>2.1 Product Functions</w:t>
             </w:r>
             <w:r>
               <w:rPr>
-                <w:noProof/>
-                <w:webHidden/>
+                <w:rFonts w:ascii="Times New Roman" w:hAnsi="Times New Roman" w:cs="Times New Roman"/>
+                <w:noProof/>
+                <w:webHidden/>
+                <w:sz w:val="24"/>
+                <w:szCs w:val="24"/>
               </w:rPr>
               <w:tab/>
             </w:r>
             <w:r>
               <w:rPr>
-                <w:noProof/>
-                <w:webHidden/>
+                <w:rFonts w:ascii="Times New Roman" w:hAnsi="Times New Roman" w:cs="Times New Roman"/>
+                <w:noProof/>
+                <w:webHidden/>
+                <w:sz w:val="24"/>
+                <w:szCs w:val="24"/>
               </w:rPr>
               <w:fldChar w:fldCharType="begin"/>
             </w:r>
             <w:r>
               <w:rPr>
-                <w:noProof/>
-                <w:webHidden/>
-              </w:rPr>
-              <w:instrText xml:space="preserve"> PAGEREF _Toc50915895 \h </w:instrText>
-            </w:r>
-            <w:r>
-              <w:rPr>
-                <w:noProof/>
-                <w:webHidden/>
-              </w:rPr>
-            </w:r>
-            <w:r>
-              <w:rPr>
-                <w:noProof/>
-                <w:webHidden/>
+                <w:rFonts w:ascii="Times New Roman" w:hAnsi="Times New Roman" w:cs="Times New Roman"/>
+                <w:noProof/>
+                <w:webHidden/>
+                <w:sz w:val="24"/>
+                <w:szCs w:val="24"/>
+              </w:rPr>
+              <w:instrText xml:space="preserve"> PAGEREF _Toc51181262 \h </w:instrText>
+            </w:r>
+            <w:r>
+              <w:rPr>
+                <w:rFonts w:ascii="Times New Roman" w:hAnsi="Times New Roman" w:cs="Times New Roman"/>
+                <w:noProof/>
+                <w:webHidden/>
+                <w:sz w:val="24"/>
+                <w:szCs w:val="24"/>
+              </w:rPr>
+            </w:r>
+            <w:r>
+              <w:rPr>
+                <w:rFonts w:ascii="Times New Roman" w:hAnsi="Times New Roman" w:cs="Times New Roman"/>
+                <w:noProof/>
+                <w:webHidden/>
+                <w:sz w:val="24"/>
+                <w:szCs w:val="24"/>
               </w:rPr>
               <w:fldChar w:fldCharType="separate"/>
             </w:r>
             <w:r>
               <w:rPr>
-                <w:noProof/>
-                <w:webHidden/>
-              </w:rPr>
-              <w:t>5</w:t>
-            </w:r>
-            <w:r>
-              <w:rPr>
-                <w:noProof/>
-                <w:webHidden/>
+                <w:rFonts w:ascii="Times New Roman" w:hAnsi="Times New Roman" w:cs="Times New Roman"/>
+                <w:noProof/>
+                <w:webHidden/>
+                <w:sz w:val="24"/>
+                <w:szCs w:val="24"/>
+              </w:rPr>
+              <w:t>3</w:t>
+            </w:r>
+            <w:r>
+              <w:rPr>
+                <w:rFonts w:ascii="Times New Roman" w:hAnsi="Times New Roman" w:cs="Times New Roman"/>
+                <w:noProof/>
+                <w:webHidden/>
+                <w:sz w:val="24"/>
+                <w:szCs w:val="24"/>
               </w:rPr>
               <w:fldChar w:fldCharType="end"/>
             </w:r>
@@ -1760,62 +1948,90 @@
               <w:tab w:val="right" w:leader="dot" w:pos="9350"/>
             </w:tabs>
             <w:rPr>
+              <w:rFonts w:ascii="Times New Roman" w:eastAsiaTheme="minorEastAsia" w:hAnsi="Times New Roman" w:cs="Times New Roman"/>
               <w:noProof/>
+              <w:sz w:val="24"/>
+              <w:szCs w:val="24"/>
+              <w:lang w:eastAsia="en-CA"/>
             </w:rPr>
           </w:pPr>
-          <w:hyperlink w:anchor="_Toc50915896" w:history="1">
+          <w:hyperlink w:anchor="_Toc51181263" w:history="1">
             <w:r>
               <w:rPr>
                 <w:rStyle w:val="Hyperlink"/>
-                <w:noProof/>
+                <w:rFonts w:ascii="Times New Roman" w:hAnsi="Times New Roman" w:cs="Times New Roman"/>
+                <w:noProof/>
+                <w:sz w:val="24"/>
+                <w:szCs w:val="24"/>
               </w:rPr>
               <w:t>2.2 User Characteristics</w:t>
             </w:r>
             <w:r>
               <w:rPr>
-                <w:noProof/>
-                <w:webHidden/>
+                <w:rFonts w:ascii="Times New Roman" w:hAnsi="Times New Roman" w:cs="Times New Roman"/>
+                <w:noProof/>
+                <w:webHidden/>
+                <w:sz w:val="24"/>
+                <w:szCs w:val="24"/>
               </w:rPr>
               <w:tab/>
             </w:r>
             <w:r>
               <w:rPr>
-                <w:noProof/>
-                <w:webHidden/>
+                <w:rFonts w:ascii="Times New Roman" w:hAnsi="Times New Roman" w:cs="Times New Roman"/>
+                <w:noProof/>
+                <w:webHidden/>
+                <w:sz w:val="24"/>
+                <w:szCs w:val="24"/>
               </w:rPr>
               <w:fldChar w:fldCharType="begin"/>
             </w:r>
             <w:r>
               <w:rPr>
-                <w:noProof/>
-                <w:webHidden/>
-              </w:rPr>
-              <w:instrText xml:space="preserve"> PAGEREF _Toc50915896 \h </w:instrText>
-            </w:r>
-            <w:r>
-              <w:rPr>
-                <w:noProof/>
-                <w:webHidden/>
-              </w:rPr>
-            </w:r>
-            <w:r>
-              <w:rPr>
-                <w:noProof/>
-                <w:webHidden/>
+                <w:rFonts w:ascii="Times New Roman" w:hAnsi="Times New Roman" w:cs="Times New Roman"/>
+                <w:noProof/>
+                <w:webHidden/>
+                <w:sz w:val="24"/>
+                <w:szCs w:val="24"/>
+              </w:rPr>
+              <w:instrText xml:space="preserve"> PAGEREF _Toc51181263 \h </w:instrText>
+            </w:r>
+            <w:r>
+              <w:rPr>
+                <w:rFonts w:ascii="Times New Roman" w:hAnsi="Times New Roman" w:cs="Times New Roman"/>
+                <w:noProof/>
+                <w:webHidden/>
+                <w:sz w:val="24"/>
+                <w:szCs w:val="24"/>
+              </w:rPr>
+            </w:r>
+            <w:r>
+              <w:rPr>
+                <w:rFonts w:ascii="Times New Roman" w:hAnsi="Times New Roman" w:cs="Times New Roman"/>
+                <w:noProof/>
+                <w:webHidden/>
+                <w:sz w:val="24"/>
+                <w:szCs w:val="24"/>
               </w:rPr>
               <w:fldChar w:fldCharType="separate"/>
             </w:r>
             <w:r>
               <w:rPr>
-                <w:noProof/>
-                <w:webHidden/>
-              </w:rPr>
-              <w:t>6</w:t>
-            </w:r>
-            <w:r>
-              <w:rPr>
-                <w:noProof/>
-                <w:webHidden/>
+                <w:rFonts w:ascii="Times New Roman" w:hAnsi="Times New Roman" w:cs="Times New Roman"/>
+                <w:noProof/>
+                <w:webHidden/>
+                <w:sz w:val="24"/>
+                <w:szCs w:val="24"/>
+              </w:rPr>
+              <w:t>4</w:t>
+            </w:r>
+            <w:r>
+              <w:rPr>
+                <w:rFonts w:ascii="Times New Roman" w:hAnsi="Times New Roman" w:cs="Times New Roman"/>
+                <w:noProof/>
+                <w:webHidden/>
+                <w:sz w:val="24"/>
+                <w:szCs w:val="24"/>
               </w:rPr>
               <w:fldChar w:fldCharType="end"/>
             </w:r>
@@ -1828,62 +2044,90 @@
               <w:tab w:val="right" w:leader="dot" w:pos="9350"/>
             </w:tabs>
             <w:rPr>
+              <w:rFonts w:ascii="Times New Roman" w:eastAsiaTheme="minorEastAsia" w:hAnsi="Times New Roman" w:cs="Times New Roman"/>
               <w:noProof/>
+              <w:sz w:val="24"/>
+              <w:szCs w:val="24"/>
+              <w:lang w:eastAsia="en-CA"/>
             </w:rPr>
           </w:pPr>
-          <w:hyperlink w:anchor="_Toc50915897" w:history="1">
+          <w:hyperlink w:anchor="_Toc51181264" w:history="1">
             <w:r>
               <w:rPr>
                 <w:rStyle w:val="Hyperlink"/>
-                <w:noProof/>
-              </w:rPr>
-              <w:t>3. Sepecific Requirements</w:t>
-            </w:r>
-            <w:r>
-              <w:rPr>
-                <w:noProof/>
-                <w:webHidden/>
+                <w:rFonts w:ascii="Times New Roman" w:hAnsi="Times New Roman" w:cs="Times New Roman"/>
+                <w:noProof/>
+                <w:sz w:val="24"/>
+                <w:szCs w:val="24"/>
+              </w:rPr>
+              <w:t>3. Specific Requirements</w:t>
+            </w:r>
+            <w:r>
+              <w:rPr>
+                <w:rFonts w:ascii="Times New Roman" w:hAnsi="Times New Roman" w:cs="Times New Roman"/>
+                <w:noProof/>
+                <w:webHidden/>
+                <w:sz w:val="24"/>
+                <w:szCs w:val="24"/>
               </w:rPr>
               <w:tab/>
             </w:r>
             <w:r>
               <w:rPr>
-                <w:noProof/>
-                <w:webHidden/>
+                <w:rFonts w:ascii="Times New Roman" w:hAnsi="Times New Roman" w:cs="Times New Roman"/>
+                <w:noProof/>
+                <w:webHidden/>
+                <w:sz w:val="24"/>
+                <w:szCs w:val="24"/>
               </w:rPr>
               <w:fldChar w:fldCharType="begin"/>
             </w:r>
             <w:r>
               <w:rPr>
-                <w:noProof/>
-                <w:webHidden/>
-              </w:rPr>
-              <w:instrText xml:space="preserve"> PAGEREF _Toc50915897 \h </w:instrText>
-            </w:r>
-            <w:r>
-              <w:rPr>
-                <w:noProof/>
-                <w:webHidden/>
-              </w:rPr>
-            </w:r>
-            <w:r>
-              <w:rPr>
-                <w:noProof/>
-                <w:webHidden/>
+                <w:rFonts w:ascii="Times New Roman" w:hAnsi="Times New Roman" w:cs="Times New Roman"/>
+                <w:noProof/>
+                <w:webHidden/>
+                <w:sz w:val="24"/>
+                <w:szCs w:val="24"/>
+              </w:rPr>
+              <w:instrText xml:space="preserve"> PAGEREF _Toc51181264 \h </w:instrText>
+            </w:r>
+            <w:r>
+              <w:rPr>
+                <w:rFonts w:ascii="Times New Roman" w:hAnsi="Times New Roman" w:cs="Times New Roman"/>
+                <w:noProof/>
+                <w:webHidden/>
+                <w:sz w:val="24"/>
+                <w:szCs w:val="24"/>
+              </w:rPr>
+            </w:r>
+            <w:r>
+              <w:rPr>
+                <w:rFonts w:ascii="Times New Roman" w:hAnsi="Times New Roman" w:cs="Times New Roman"/>
+                <w:noProof/>
+                <w:webHidden/>
+                <w:sz w:val="24"/>
+                <w:szCs w:val="24"/>
               </w:rPr>
               <w:fldChar w:fldCharType="separate"/>
             </w:r>
             <w:r>
               <w:rPr>
-                <w:noProof/>
-                <w:webHidden/>
-              </w:rPr>
-              <w:t>7</w:t>
-            </w:r>
-            <w:r>
-              <w:rPr>
-                <w:noProof/>
-                <w:webHidden/>
+                <w:rFonts w:ascii="Times New Roman" w:hAnsi="Times New Roman" w:cs="Times New Roman"/>
+                <w:noProof/>
+                <w:webHidden/>
+                <w:sz w:val="24"/>
+                <w:szCs w:val="24"/>
+              </w:rPr>
+              <w:t>5</w:t>
+            </w:r>
+            <w:r>
+              <w:rPr>
+                <w:rFonts w:ascii="Times New Roman" w:hAnsi="Times New Roman" w:cs="Times New Roman"/>
+                <w:noProof/>
+                <w:webHidden/>
+                <w:sz w:val="24"/>
+                <w:szCs w:val="24"/>
               </w:rPr>
               <w:fldChar w:fldCharType="end"/>
             </w:r>
@@ -1893,65 +2137,114 @@
           <w:pPr>
             <w:pStyle w:val="TOC2"/>
             <w:tabs>
+              <w:tab w:val="left" w:pos="880"/>
               <w:tab w:val="right" w:leader="dot" w:pos="9350"/>
             </w:tabs>
             <w:rPr>
+              <w:rFonts w:ascii="Times New Roman" w:eastAsiaTheme="minorEastAsia" w:hAnsi="Times New Roman" w:cs="Times New Roman"/>
               <w:noProof/>
+              <w:sz w:val="24"/>
+              <w:szCs w:val="24"/>
+              <w:lang w:eastAsia="en-CA"/>
             </w:rPr>
           </w:pPr>
-          <w:hyperlink w:anchor="_Toc50915898" w:history="1">
+          <w:hyperlink w:anchor="_Toc51181265" w:history="1">
             <w:r>
               <w:rPr>
                 <w:rStyle w:val="Hyperlink"/>
-                <w:noProof/>
+                <w:rFonts w:ascii="Times New Roman" w:hAnsi="Times New Roman" w:cs="Times New Roman"/>
+                <w:noProof/>
+                <w:sz w:val="24"/>
+                <w:szCs w:val="24"/>
+              </w:rPr>
+              <w:t>1.3</w:t>
+            </w:r>
+            <w:r>
+              <w:rPr>
+                <w:rFonts w:ascii="Times New Roman" w:eastAsiaTheme="minorEastAsia" w:hAnsi="Times New Roman" w:cs="Times New Roman"/>
+                <w:noProof/>
+                <w:sz w:val="24"/>
+                <w:szCs w:val="24"/>
+                <w:lang w:eastAsia="en-CA"/>
+              </w:rPr>
+              <w:tab/>
+            </w:r>
+            <w:r>
+              <w:rPr>
+                <w:rStyle w:val="Hyperlink"/>
+                <w:rFonts w:ascii="Times New Roman" w:hAnsi="Times New Roman" w:cs="Times New Roman"/>
+                <w:noProof/>
+                <w:sz w:val="24"/>
+                <w:szCs w:val="24"/>
               </w:rPr>
               <w:t>3.1 Functional Requirements</w:t>
             </w:r>
             <w:r>
               <w:rPr>
-                <w:noProof/>
-                <w:webHidden/>
+                <w:rFonts w:ascii="Times New Roman" w:hAnsi="Times New Roman" w:cs="Times New Roman"/>
+                <w:noProof/>
+                <w:webHidden/>
+                <w:sz w:val="24"/>
+                <w:szCs w:val="24"/>
               </w:rPr>
               <w:tab/>
             </w:r>
             <w:r>
               <w:rPr>
-                <w:noProof/>
-                <w:webHidden/>
+                <w:rFonts w:ascii="Times New Roman" w:hAnsi="Times New Roman" w:cs="Times New Roman"/>
+                <w:noProof/>
+                <w:webHidden/>
+                <w:sz w:val="24"/>
+                <w:szCs w:val="24"/>
               </w:rPr>
               <w:fldChar w:fldCharType="begin"/>
             </w:r>
             <w:r>
               <w:rPr>
-                <w:noProof/>
-                <w:webHidden/>
-              </w:rPr>
-              <w:instrText xml:space="preserve"> PAGEREF _Toc50915898 \h </w:instrText>
-            </w:r>
-            <w:r>
-              <w:rPr>
-                <w:noProof/>
-                <w:webHidden/>
-              </w:rPr>
-            </w:r>
-            <w:r>
-              <w:rPr>
-                <w:noProof/>
-                <w:webHidden/>
+                <w:rFonts w:ascii="Times New Roman" w:hAnsi="Times New Roman" w:cs="Times New Roman"/>
+                <w:noProof/>
+                <w:webHidden/>
+                <w:sz w:val="24"/>
+                <w:szCs w:val="24"/>
+              </w:rPr>
+              <w:instrText xml:space="preserve"> PAGEREF _Toc51181265 \h </w:instrText>
+            </w:r>
+            <w:r>
+              <w:rPr>
+                <w:rFonts w:ascii="Times New Roman" w:hAnsi="Times New Roman" w:cs="Times New Roman"/>
+                <w:noProof/>
+                <w:webHidden/>
+                <w:sz w:val="24"/>
+                <w:szCs w:val="24"/>
+              </w:rPr>
+            </w:r>
+            <w:r>
+              <w:rPr>
+                <w:rFonts w:ascii="Times New Roman" w:hAnsi="Times New Roman" w:cs="Times New Roman"/>
+                <w:noProof/>
+                <w:webHidden/>
+                <w:sz w:val="24"/>
+                <w:szCs w:val="24"/>
               </w:rPr>
               <w:fldChar w:fldCharType="separate"/>
             </w:r>
             <w:r>
               <w:rPr>
-                <w:noProof/>
-                <w:webHidden/>
-              </w:rPr>
-              <w:t>7</w:t>
-            </w:r>
-            <w:r>
-              <w:rPr>
-                <w:noProof/>
-                <w:webHidden/>
+                <w:rFonts w:ascii="Times New Roman" w:hAnsi="Times New Roman" w:cs="Times New Roman"/>
+                <w:noProof/>
+                <w:webHidden/>
+                <w:sz w:val="24"/>
+                <w:szCs w:val="24"/>
+              </w:rPr>
+              <w:t>5</w:t>
+            </w:r>
+            <w:r>
+              <w:rPr>
+                <w:rFonts w:ascii="Times New Roman" w:hAnsi="Times New Roman" w:cs="Times New Roman"/>
+                <w:noProof/>
+                <w:webHidden/>
+                <w:sz w:val="24"/>
+                <w:szCs w:val="24"/>
               </w:rPr>
               <w:fldChar w:fldCharType="end"/>
             </w:r>
@@ -1961,65 +2254,114 @@
           <w:pPr>
             <w:pStyle w:val="TOC2"/>
             <w:tabs>
+              <w:tab w:val="left" w:pos="880"/>
               <w:tab w:val="right" w:leader="dot" w:pos="9350"/>
             </w:tabs>
             <w:rPr>
+              <w:rFonts w:ascii="Times New Roman" w:eastAsiaTheme="minorEastAsia" w:hAnsi="Times New Roman" w:cs="Times New Roman"/>
               <w:noProof/>
+              <w:sz w:val="24"/>
+              <w:szCs w:val="24"/>
+              <w:lang w:eastAsia="en-CA"/>
             </w:rPr>
           </w:pPr>
-          <w:hyperlink w:anchor="_Toc50915899" w:history="1">
+          <w:hyperlink w:anchor="_Toc51181266" w:history="1">
             <w:r>
               <w:rPr>
                 <w:rStyle w:val="Hyperlink"/>
-                <w:noProof/>
+                <w:rFonts w:ascii="Times New Roman" w:hAnsi="Times New Roman" w:cs="Times New Roman"/>
+                <w:noProof/>
+                <w:sz w:val="24"/>
+                <w:szCs w:val="24"/>
+              </w:rPr>
+              <w:t>1.4</w:t>
+            </w:r>
+            <w:r>
+              <w:rPr>
+                <w:rFonts w:ascii="Times New Roman" w:eastAsiaTheme="minorEastAsia" w:hAnsi="Times New Roman" w:cs="Times New Roman"/>
+                <w:noProof/>
+                <w:sz w:val="24"/>
+                <w:szCs w:val="24"/>
+                <w:lang w:eastAsia="en-CA"/>
+              </w:rPr>
+              <w:tab/>
+            </w:r>
+            <w:r>
+              <w:rPr>
+                <w:rStyle w:val="Hyperlink"/>
+                <w:rFonts w:ascii="Times New Roman" w:hAnsi="Times New Roman" w:cs="Times New Roman"/>
+                <w:noProof/>
+                <w:sz w:val="24"/>
+                <w:szCs w:val="24"/>
               </w:rPr>
               <w:t>3.2 Non-Functional Requirements</w:t>
             </w:r>
             <w:r>
               <w:rPr>
-                <w:noProof/>
-                <w:webHidden/>
+                <w:rFonts w:ascii="Times New Roman" w:hAnsi="Times New Roman" w:cs="Times New Roman"/>
+                <w:noProof/>
+                <w:webHidden/>
+                <w:sz w:val="24"/>
+                <w:szCs w:val="24"/>
               </w:rPr>
               <w:tab/>
             </w:r>
             <w:r>
               <w:rPr>
-                <w:noProof/>
-                <w:webHidden/>
+                <w:rFonts w:ascii="Times New Roman" w:hAnsi="Times New Roman" w:cs="Times New Roman"/>
+                <w:noProof/>
+                <w:webHidden/>
+                <w:sz w:val="24"/>
+                <w:szCs w:val="24"/>
               </w:rPr>
               <w:fldChar w:fldCharType="begin"/>
             </w:r>
             <w:r>
               <w:rPr>
-                <w:noProof/>
-                <w:webHidden/>
-              </w:rPr>
-              <w:instrText xml:space="preserve"> PAGEREF _Toc50915899 \h </w:instrText>
-            </w:r>
-            <w:r>
-              <w:rPr>
-                <w:noProof/>
-                <w:webHidden/>
-              </w:rPr>
-            </w:r>
-            <w:r>
-              <w:rPr>
-                <w:noProof/>
-                <w:webHidden/>
+                <w:rFonts w:ascii="Times New Roman" w:hAnsi="Times New Roman" w:cs="Times New Roman"/>
+                <w:noProof/>
+                <w:webHidden/>
+                <w:sz w:val="24"/>
+                <w:szCs w:val="24"/>
+              </w:rPr>
+              <w:instrText xml:space="preserve"> PAGEREF _Toc51181266 \h </w:instrText>
+            </w:r>
+            <w:r>
+              <w:rPr>
+                <w:rFonts w:ascii="Times New Roman" w:hAnsi="Times New Roman" w:cs="Times New Roman"/>
+                <w:noProof/>
+                <w:webHidden/>
+                <w:sz w:val="24"/>
+                <w:szCs w:val="24"/>
+              </w:rPr>
+            </w:r>
+            <w:r>
+              <w:rPr>
+                <w:rFonts w:ascii="Times New Roman" w:hAnsi="Times New Roman" w:cs="Times New Roman"/>
+                <w:noProof/>
+                <w:webHidden/>
+                <w:sz w:val="24"/>
+                <w:szCs w:val="24"/>
               </w:rPr>
               <w:fldChar w:fldCharType="separate"/>
             </w:r>
             <w:r>
               <w:rPr>
-                <w:noProof/>
-                <w:webHidden/>
-              </w:rPr>
-              <w:t>8</w:t>
-            </w:r>
-            <w:r>
-              <w:rPr>
-                <w:noProof/>
-                <w:webHidden/>
+                <w:rFonts w:ascii="Times New Roman" w:hAnsi="Times New Roman" w:cs="Times New Roman"/>
+                <w:noProof/>
+                <w:webHidden/>
+                <w:sz w:val="24"/>
+                <w:szCs w:val="24"/>
+              </w:rPr>
+              <w:t>6</w:t>
+            </w:r>
+            <w:r>
+              <w:rPr>
+                <w:rFonts w:ascii="Times New Roman" w:hAnsi="Times New Roman" w:cs="Times New Roman"/>
+                <w:noProof/>
+                <w:webHidden/>
+                <w:sz w:val="24"/>
+                <w:szCs w:val="24"/>
               </w:rPr>
               <w:fldChar w:fldCharType="end"/>
             </w:r>
@@ -2032,62 +2374,90 @@
               <w:tab w:val="right" w:leader="dot" w:pos="9350"/>
             </w:tabs>
             <w:rPr>
+              <w:rFonts w:ascii="Times New Roman" w:eastAsiaTheme="minorEastAsia" w:hAnsi="Times New Roman" w:cs="Times New Roman"/>
               <w:noProof/>
+              <w:sz w:val="24"/>
+              <w:szCs w:val="24"/>
+              <w:lang w:eastAsia="en-CA"/>
             </w:rPr>
           </w:pPr>
-          <w:hyperlink w:anchor="_Toc50915900" w:history="1">
+          <w:hyperlink w:anchor="_Toc51181267" w:history="1">
             <w:r>
               <w:rPr>
                 <w:rStyle w:val="Hyperlink"/>
-                <w:noProof/>
+                <w:rFonts w:ascii="Times New Roman" w:hAnsi="Times New Roman" w:cs="Times New Roman"/>
+                <w:noProof/>
+                <w:sz w:val="24"/>
+                <w:szCs w:val="24"/>
               </w:rPr>
               <w:t>4. Analysis Model</w:t>
             </w:r>
             <w:r>
               <w:rPr>
-                <w:noProof/>
-                <w:webHidden/>
+                <w:rFonts w:ascii="Times New Roman" w:hAnsi="Times New Roman" w:cs="Times New Roman"/>
+                <w:noProof/>
+                <w:webHidden/>
+                <w:sz w:val="24"/>
+                <w:szCs w:val="24"/>
               </w:rPr>
               <w:tab/>
             </w:r>
             <w:r>
               <w:rPr>
-                <w:noProof/>
-                <w:webHidden/>
+                <w:rFonts w:ascii="Times New Roman" w:hAnsi="Times New Roman" w:cs="Times New Roman"/>
+                <w:noProof/>
+                <w:webHidden/>
+                <w:sz w:val="24"/>
+                <w:szCs w:val="24"/>
               </w:rPr>
               <w:fldChar w:fldCharType="begin"/>
             </w:r>
             <w:r>
               <w:rPr>
-                <w:noProof/>
-                <w:webHidden/>
-              </w:rPr>
-              <w:instrText xml:space="preserve"> PAGEREF _Toc50915900 \h </w:instrText>
-            </w:r>
-            <w:r>
-              <w:rPr>
-                <w:noProof/>
-                <w:webHidden/>
-              </w:rPr>
-            </w:r>
-            <w:r>
-              <w:rPr>
-                <w:noProof/>
-                <w:webHidden/>
+                <w:rFonts w:ascii="Times New Roman" w:hAnsi="Times New Roman" w:cs="Times New Roman"/>
+                <w:noProof/>
+                <w:webHidden/>
+                <w:sz w:val="24"/>
+                <w:szCs w:val="24"/>
+              </w:rPr>
+              <w:instrText xml:space="preserve"> PAGEREF _Toc51181267 \h </w:instrText>
+            </w:r>
+            <w:r>
+              <w:rPr>
+                <w:rFonts w:ascii="Times New Roman" w:hAnsi="Times New Roman" w:cs="Times New Roman"/>
+                <w:noProof/>
+                <w:webHidden/>
+                <w:sz w:val="24"/>
+                <w:szCs w:val="24"/>
+              </w:rPr>
+            </w:r>
+            <w:r>
+              <w:rPr>
+                <w:rFonts w:ascii="Times New Roman" w:hAnsi="Times New Roman" w:cs="Times New Roman"/>
+                <w:noProof/>
+                <w:webHidden/>
+                <w:sz w:val="24"/>
+                <w:szCs w:val="24"/>
               </w:rPr>
               <w:fldChar w:fldCharType="separate"/>
             </w:r>
             <w:r>
               <w:rPr>
-                <w:noProof/>
-                <w:webHidden/>
-              </w:rPr>
-              <w:t>9</w:t>
-            </w:r>
-            <w:r>
-              <w:rPr>
-                <w:noProof/>
-                <w:webHidden/>
+                <w:rFonts w:ascii="Times New Roman" w:hAnsi="Times New Roman" w:cs="Times New Roman"/>
+                <w:noProof/>
+                <w:webHidden/>
+                <w:sz w:val="24"/>
+                <w:szCs w:val="24"/>
+              </w:rPr>
+              <w:t>7</w:t>
+            </w:r>
+            <w:r>
+              <w:rPr>
+                <w:rFonts w:ascii="Times New Roman" w:hAnsi="Times New Roman" w:cs="Times New Roman"/>
+                <w:noProof/>
+                <w:webHidden/>
+                <w:sz w:val="24"/>
+                <w:szCs w:val="24"/>
               </w:rPr>
               <w:fldChar w:fldCharType="end"/>
             </w:r>
@@ -2097,65 +2467,114 @@
           <w:pPr>
             <w:pStyle w:val="TOC2"/>
             <w:tabs>
+              <w:tab w:val="left" w:pos="880"/>
               <w:tab w:val="right" w:leader="dot" w:pos="9350"/>
             </w:tabs>
             <w:rPr>
+              <w:rFonts w:ascii="Times New Roman" w:eastAsiaTheme="minorEastAsia" w:hAnsi="Times New Roman" w:cs="Times New Roman"/>
               <w:noProof/>
+              <w:sz w:val="24"/>
+              <w:szCs w:val="24"/>
+              <w:lang w:eastAsia="en-CA"/>
             </w:rPr>
           </w:pPr>
-          <w:hyperlink w:anchor="_Toc50915901" w:history="1">
+          <w:hyperlink w:anchor="_Toc51181268" w:history="1">
             <w:r>
               <w:rPr>
                 <w:rStyle w:val="Hyperlink"/>
-                <w:noProof/>
+                <w:rFonts w:ascii="Times New Roman" w:hAnsi="Times New Roman" w:cs="Times New Roman"/>
+                <w:noProof/>
+                <w:sz w:val="24"/>
+                <w:szCs w:val="24"/>
+              </w:rPr>
+              <w:t>1.5</w:t>
+            </w:r>
+            <w:r>
+              <w:rPr>
+                <w:rFonts w:ascii="Times New Roman" w:eastAsiaTheme="minorEastAsia" w:hAnsi="Times New Roman" w:cs="Times New Roman"/>
+                <w:noProof/>
+                <w:sz w:val="24"/>
+                <w:szCs w:val="24"/>
+                <w:lang w:eastAsia="en-CA"/>
+              </w:rPr>
+              <w:tab/>
+            </w:r>
+            <w:r>
+              <w:rPr>
+                <w:rStyle w:val="Hyperlink"/>
+                <w:rFonts w:ascii="Times New Roman" w:hAnsi="Times New Roman" w:cs="Times New Roman"/>
+                <w:noProof/>
+                <w:sz w:val="24"/>
+                <w:szCs w:val="24"/>
               </w:rPr>
               <w:t>4.1 Use-case Diagram</w:t>
             </w:r>
             <w:r>
               <w:rPr>
-                <w:noProof/>
-                <w:webHidden/>
+                <w:rFonts w:ascii="Times New Roman" w:hAnsi="Times New Roman" w:cs="Times New Roman"/>
+                <w:noProof/>
+                <w:webHidden/>
+                <w:sz w:val="24"/>
+                <w:szCs w:val="24"/>
               </w:rPr>
               <w:tab/>
             </w:r>
             <w:r>
               <w:rPr>
-                <w:noProof/>
-                <w:webHidden/>
+                <w:rFonts w:ascii="Times New Roman" w:hAnsi="Times New Roman" w:cs="Times New Roman"/>
+                <w:noProof/>
+                <w:webHidden/>
+                <w:sz w:val="24"/>
+                <w:szCs w:val="24"/>
               </w:rPr>
               <w:fldChar w:fldCharType="begin"/>
             </w:r>
             <w:r>
               <w:rPr>
-                <w:noProof/>
-                <w:webHidden/>
-              </w:rPr>
-              <w:instrText xml:space="preserve"> PAGEREF _Toc50915901 \h </w:instrText>
-            </w:r>
-            <w:r>
-              <w:rPr>
-                <w:noProof/>
-                <w:webHidden/>
-              </w:rPr>
-            </w:r>
-            <w:r>
-              <w:rPr>
-                <w:noProof/>
-                <w:webHidden/>
+                <w:rFonts w:ascii="Times New Roman" w:hAnsi="Times New Roman" w:cs="Times New Roman"/>
+                <w:noProof/>
+                <w:webHidden/>
+                <w:sz w:val="24"/>
+                <w:szCs w:val="24"/>
+              </w:rPr>
+              <w:instrText xml:space="preserve"> PAGEREF _Toc51181268 \h </w:instrText>
+            </w:r>
+            <w:r>
+              <w:rPr>
+                <w:rFonts w:ascii="Times New Roman" w:hAnsi="Times New Roman" w:cs="Times New Roman"/>
+                <w:noProof/>
+                <w:webHidden/>
+                <w:sz w:val="24"/>
+                <w:szCs w:val="24"/>
+              </w:rPr>
+            </w:r>
+            <w:r>
+              <w:rPr>
+                <w:rFonts w:ascii="Times New Roman" w:hAnsi="Times New Roman" w:cs="Times New Roman"/>
+                <w:noProof/>
+                <w:webHidden/>
+                <w:sz w:val="24"/>
+                <w:szCs w:val="24"/>
               </w:rPr>
               <w:fldChar w:fldCharType="separate"/>
             </w:r>
             <w:r>
               <w:rPr>
-                <w:noProof/>
-                <w:webHidden/>
-              </w:rPr>
-              <w:t>9</w:t>
-            </w:r>
-            <w:r>
-              <w:rPr>
-                <w:noProof/>
-                <w:webHidden/>
+                <w:rFonts w:ascii="Times New Roman" w:hAnsi="Times New Roman" w:cs="Times New Roman"/>
+                <w:noProof/>
+                <w:webHidden/>
+                <w:sz w:val="24"/>
+                <w:szCs w:val="24"/>
+              </w:rPr>
+              <w:t>7</w:t>
+            </w:r>
+            <w:r>
+              <w:rPr>
+                <w:rFonts w:ascii="Times New Roman" w:hAnsi="Times New Roman" w:cs="Times New Roman"/>
+                <w:noProof/>
+                <w:webHidden/>
+                <w:sz w:val="24"/>
+                <w:szCs w:val="24"/>
               </w:rPr>
               <w:fldChar w:fldCharType="end"/>
             </w:r>
@@ -2165,65 +2584,114 @@
           <w:pPr>
             <w:pStyle w:val="TOC2"/>
             <w:tabs>
+              <w:tab w:val="left" w:pos="880"/>
               <w:tab w:val="right" w:leader="dot" w:pos="9350"/>
             </w:tabs>
             <w:rPr>
+              <w:rFonts w:ascii="Times New Roman" w:eastAsiaTheme="minorEastAsia" w:hAnsi="Times New Roman" w:cs="Times New Roman"/>
               <w:noProof/>
+              <w:sz w:val="24"/>
+              <w:szCs w:val="24"/>
+              <w:lang w:eastAsia="en-CA"/>
             </w:rPr>
           </w:pPr>
-          <w:hyperlink w:anchor="_Toc50915902" w:history="1">
+          <w:hyperlink w:anchor="_Toc51181269" w:history="1">
             <w:r>
               <w:rPr>
                 <w:rStyle w:val="Hyperlink"/>
-                <w:noProof/>
+                <w:rFonts w:ascii="Times New Roman" w:hAnsi="Times New Roman" w:cs="Times New Roman"/>
+                <w:noProof/>
+                <w:sz w:val="24"/>
+                <w:szCs w:val="24"/>
+              </w:rPr>
+              <w:t>1.6</w:t>
+            </w:r>
+            <w:r>
+              <w:rPr>
+                <w:rFonts w:ascii="Times New Roman" w:eastAsiaTheme="minorEastAsia" w:hAnsi="Times New Roman" w:cs="Times New Roman"/>
+                <w:noProof/>
+                <w:sz w:val="24"/>
+                <w:szCs w:val="24"/>
+                <w:lang w:eastAsia="en-CA"/>
+              </w:rPr>
+              <w:tab/>
+            </w:r>
+            <w:r>
+              <w:rPr>
+                <w:rStyle w:val="Hyperlink"/>
+                <w:rFonts w:ascii="Times New Roman" w:hAnsi="Times New Roman" w:cs="Times New Roman"/>
+                <w:noProof/>
+                <w:sz w:val="24"/>
+                <w:szCs w:val="24"/>
               </w:rPr>
               <w:t>4.2 Use-case Description</w:t>
             </w:r>
             <w:r>
               <w:rPr>
-                <w:noProof/>
-                <w:webHidden/>
+                <w:rFonts w:ascii="Times New Roman" w:hAnsi="Times New Roman" w:cs="Times New Roman"/>
+                <w:noProof/>
+                <w:webHidden/>
+                <w:sz w:val="24"/>
+                <w:szCs w:val="24"/>
               </w:rPr>
               <w:tab/>
             </w:r>
             <w:r>
               <w:rPr>
-                <w:noProof/>
-                <w:webHidden/>
+                <w:rFonts w:ascii="Times New Roman" w:hAnsi="Times New Roman" w:cs="Times New Roman"/>
+                <w:noProof/>
+                <w:webHidden/>
+                <w:sz w:val="24"/>
+                <w:szCs w:val="24"/>
               </w:rPr>
               <w:fldChar w:fldCharType="begin"/>
             </w:r>
             <w:r>
               <w:rPr>
-                <w:noProof/>
-                <w:webHidden/>
-              </w:rPr>
-              <w:instrText xml:space="preserve"> PAGEREF _Toc50915902 \h </w:instrText>
-            </w:r>
-            <w:r>
-              <w:rPr>
-                <w:noProof/>
-                <w:webHidden/>
-              </w:rPr>
-            </w:r>
-            <w:r>
-              <w:rPr>
-                <w:noProof/>
-                <w:webHidden/>
+                <w:rFonts w:ascii="Times New Roman" w:hAnsi="Times New Roman" w:cs="Times New Roman"/>
+                <w:noProof/>
+                <w:webHidden/>
+                <w:sz w:val="24"/>
+                <w:szCs w:val="24"/>
+              </w:rPr>
+              <w:instrText xml:space="preserve"> PAGEREF _Toc51181269 \h </w:instrText>
+            </w:r>
+            <w:r>
+              <w:rPr>
+                <w:rFonts w:ascii="Times New Roman" w:hAnsi="Times New Roman" w:cs="Times New Roman"/>
+                <w:noProof/>
+                <w:webHidden/>
+                <w:sz w:val="24"/>
+                <w:szCs w:val="24"/>
+              </w:rPr>
+            </w:r>
+            <w:r>
+              <w:rPr>
+                <w:rFonts w:ascii="Times New Roman" w:hAnsi="Times New Roman" w:cs="Times New Roman"/>
+                <w:noProof/>
+                <w:webHidden/>
+                <w:sz w:val="24"/>
+                <w:szCs w:val="24"/>
               </w:rPr>
               <w:fldChar w:fldCharType="separate"/>
             </w:r>
             <w:r>
               <w:rPr>
-                <w:noProof/>
-                <w:webHidden/>
-              </w:rPr>
-              <w:t>9</w:t>
-            </w:r>
-            <w:r>
-              <w:rPr>
-                <w:noProof/>
-                <w:webHidden/>
+                <w:rFonts w:ascii="Times New Roman" w:hAnsi="Times New Roman" w:cs="Times New Roman"/>
+                <w:noProof/>
+                <w:webHidden/>
+                <w:sz w:val="24"/>
+                <w:szCs w:val="24"/>
+              </w:rPr>
+              <w:t>7</w:t>
+            </w:r>
+            <w:r>
+              <w:rPr>
+                <w:rFonts w:ascii="Times New Roman" w:hAnsi="Times New Roman" w:cs="Times New Roman"/>
+                <w:noProof/>
+                <w:webHidden/>
+                <w:sz w:val="24"/>
+                <w:szCs w:val="24"/>
               </w:rPr>
               <w:fldChar w:fldCharType="end"/>
             </w:r>
@@ -2233,65 +2701,114 @@
           <w:pPr>
             <w:pStyle w:val="TOC2"/>
             <w:tabs>
+              <w:tab w:val="left" w:pos="880"/>
               <w:tab w:val="right" w:leader="dot" w:pos="9350"/>
             </w:tabs>
             <w:rPr>
+              <w:rFonts w:ascii="Times New Roman" w:eastAsiaTheme="minorEastAsia" w:hAnsi="Times New Roman" w:cs="Times New Roman"/>
               <w:noProof/>
+              <w:sz w:val="24"/>
+              <w:szCs w:val="24"/>
+              <w:lang w:eastAsia="en-CA"/>
             </w:rPr>
           </w:pPr>
-          <w:hyperlink w:anchor="_Toc50915903" w:history="1">
+          <w:hyperlink w:anchor="_Toc51181270" w:history="1">
             <w:r>
               <w:rPr>
                 <w:rStyle w:val="Hyperlink"/>
-                <w:noProof/>
+                <w:rFonts w:ascii="Times New Roman" w:hAnsi="Times New Roman" w:cs="Times New Roman"/>
+                <w:noProof/>
+                <w:sz w:val="24"/>
+                <w:szCs w:val="24"/>
+              </w:rPr>
+              <w:t>1.7</w:t>
+            </w:r>
+            <w:r>
+              <w:rPr>
+                <w:rFonts w:ascii="Times New Roman" w:eastAsiaTheme="minorEastAsia" w:hAnsi="Times New Roman" w:cs="Times New Roman"/>
+                <w:noProof/>
+                <w:sz w:val="24"/>
+                <w:szCs w:val="24"/>
+                <w:lang w:eastAsia="en-CA"/>
+              </w:rPr>
+              <w:tab/>
+            </w:r>
+            <w:r>
+              <w:rPr>
+                <w:rStyle w:val="Hyperlink"/>
+                <w:rFonts w:ascii="Times New Roman" w:hAnsi="Times New Roman" w:cs="Times New Roman"/>
+                <w:noProof/>
+                <w:sz w:val="24"/>
+                <w:szCs w:val="24"/>
               </w:rPr>
               <w:t>4.3 Sequence Diagram</w:t>
             </w:r>
             <w:r>
               <w:rPr>
-                <w:noProof/>
-                <w:webHidden/>
+                <w:rFonts w:ascii="Times New Roman" w:hAnsi="Times New Roman" w:cs="Times New Roman"/>
+                <w:noProof/>
+                <w:webHidden/>
+                <w:sz w:val="24"/>
+                <w:szCs w:val="24"/>
               </w:rPr>
               <w:tab/>
             </w:r>
             <w:r>
               <w:rPr>
-                <w:noProof/>
-                <w:webHidden/>
+                <w:rFonts w:ascii="Times New Roman" w:hAnsi="Times New Roman" w:cs="Times New Roman"/>
+                <w:noProof/>
+                <w:webHidden/>
+                <w:sz w:val="24"/>
+                <w:szCs w:val="24"/>
               </w:rPr>
               <w:fldChar w:fldCharType="begin"/>
             </w:r>
             <w:r>
               <w:rPr>
-                <w:noProof/>
-                <w:webHidden/>
-              </w:rPr>
-              <w:instrText xml:space="preserve"> PAGEREF _Toc50915903 \h </w:instrText>
-            </w:r>
-            <w:r>
-              <w:rPr>
-                <w:noProof/>
-                <w:webHidden/>
-              </w:rPr>
-            </w:r>
-            <w:r>
-              <w:rPr>
-                <w:noProof/>
-                <w:webHidden/>
+                <w:rFonts w:ascii="Times New Roman" w:hAnsi="Times New Roman" w:cs="Times New Roman"/>
+                <w:noProof/>
+                <w:webHidden/>
+                <w:sz w:val="24"/>
+                <w:szCs w:val="24"/>
+              </w:rPr>
+              <w:instrText xml:space="preserve"> PAGEREF _Toc51181270 \h </w:instrText>
+            </w:r>
+            <w:r>
+              <w:rPr>
+                <w:rFonts w:ascii="Times New Roman" w:hAnsi="Times New Roman" w:cs="Times New Roman"/>
+                <w:noProof/>
+                <w:webHidden/>
+                <w:sz w:val="24"/>
+                <w:szCs w:val="24"/>
+              </w:rPr>
+            </w:r>
+            <w:r>
+              <w:rPr>
+                <w:rFonts w:ascii="Times New Roman" w:hAnsi="Times New Roman" w:cs="Times New Roman"/>
+                <w:noProof/>
+                <w:webHidden/>
+                <w:sz w:val="24"/>
+                <w:szCs w:val="24"/>
               </w:rPr>
               <w:fldChar w:fldCharType="separate"/>
             </w:r>
             <w:r>
               <w:rPr>
-                <w:noProof/>
-                <w:webHidden/>
-              </w:rPr>
-              <w:t>9</w:t>
-            </w:r>
-            <w:r>
-              <w:rPr>
-                <w:noProof/>
-                <w:webHidden/>
+                <w:rFonts w:ascii="Times New Roman" w:hAnsi="Times New Roman" w:cs="Times New Roman"/>
+                <w:noProof/>
+                <w:webHidden/>
+                <w:sz w:val="24"/>
+                <w:szCs w:val="24"/>
+              </w:rPr>
+              <w:t>7</w:t>
+            </w:r>
+            <w:r>
+              <w:rPr>
+                <w:rFonts w:ascii="Times New Roman" w:hAnsi="Times New Roman" w:cs="Times New Roman"/>
+                <w:noProof/>
+                <w:webHidden/>
+                <w:sz w:val="24"/>
+                <w:szCs w:val="24"/>
               </w:rPr>
               <w:fldChar w:fldCharType="end"/>
             </w:r>
@@ -2301,65 +2818,114 @@
           <w:pPr>
             <w:pStyle w:val="TOC2"/>
             <w:tabs>
+              <w:tab w:val="left" w:pos="880"/>
               <w:tab w:val="right" w:leader="dot" w:pos="9350"/>
             </w:tabs>
             <w:rPr>
+              <w:rFonts w:ascii="Times New Roman" w:eastAsiaTheme="minorEastAsia" w:hAnsi="Times New Roman" w:cs="Times New Roman"/>
               <w:noProof/>
+              <w:sz w:val="24"/>
+              <w:szCs w:val="24"/>
+              <w:lang w:eastAsia="en-CA"/>
             </w:rPr>
           </w:pPr>
-          <w:hyperlink w:anchor="_Toc50915904" w:history="1">
+          <w:hyperlink w:anchor="_Toc51181271" w:history="1">
             <w:r>
               <w:rPr>
                 <w:rStyle w:val="Hyperlink"/>
-                <w:noProof/>
+                <w:rFonts w:ascii="Times New Roman" w:hAnsi="Times New Roman" w:cs="Times New Roman"/>
+                <w:noProof/>
+                <w:sz w:val="24"/>
+                <w:szCs w:val="24"/>
+              </w:rPr>
+              <w:t>1.8</w:t>
+            </w:r>
+            <w:r>
+              <w:rPr>
+                <w:rFonts w:ascii="Times New Roman" w:eastAsiaTheme="minorEastAsia" w:hAnsi="Times New Roman" w:cs="Times New Roman"/>
+                <w:noProof/>
+                <w:sz w:val="24"/>
+                <w:szCs w:val="24"/>
+                <w:lang w:eastAsia="en-CA"/>
+              </w:rPr>
+              <w:tab/>
+            </w:r>
+            <w:r>
+              <w:rPr>
+                <w:rStyle w:val="Hyperlink"/>
+                <w:rFonts w:ascii="Times New Roman" w:hAnsi="Times New Roman" w:cs="Times New Roman"/>
+                <w:noProof/>
+                <w:sz w:val="24"/>
+                <w:szCs w:val="24"/>
               </w:rPr>
               <w:t>4.4 Screen-flow Diagram</w:t>
             </w:r>
             <w:r>
               <w:rPr>
-                <w:noProof/>
-                <w:webHidden/>
+                <w:rFonts w:ascii="Times New Roman" w:hAnsi="Times New Roman" w:cs="Times New Roman"/>
+                <w:noProof/>
+                <w:webHidden/>
+                <w:sz w:val="24"/>
+                <w:szCs w:val="24"/>
               </w:rPr>
               <w:tab/>
             </w:r>
             <w:r>
               <w:rPr>
-                <w:noProof/>
-                <w:webHidden/>
+                <w:rFonts w:ascii="Times New Roman" w:hAnsi="Times New Roman" w:cs="Times New Roman"/>
+                <w:noProof/>
+                <w:webHidden/>
+                <w:sz w:val="24"/>
+                <w:szCs w:val="24"/>
               </w:rPr>
               <w:fldChar w:fldCharType="begin"/>
             </w:r>
             <w:r>
               <w:rPr>
-                <w:noProof/>
-                <w:webHidden/>
-              </w:rPr>
-              <w:instrText xml:space="preserve"> PAGEREF _Toc50915904 \h </w:instrText>
-            </w:r>
-            <w:r>
-              <w:rPr>
-                <w:noProof/>
-                <w:webHidden/>
-              </w:rPr>
-            </w:r>
-            <w:r>
-              <w:rPr>
-                <w:noProof/>
-                <w:webHidden/>
+                <w:rFonts w:ascii="Times New Roman" w:hAnsi="Times New Roman" w:cs="Times New Roman"/>
+                <w:noProof/>
+                <w:webHidden/>
+                <w:sz w:val="24"/>
+                <w:szCs w:val="24"/>
+              </w:rPr>
+              <w:instrText xml:space="preserve"> PAGEREF _Toc51181271 \h </w:instrText>
+            </w:r>
+            <w:r>
+              <w:rPr>
+                <w:rFonts w:ascii="Times New Roman" w:hAnsi="Times New Roman" w:cs="Times New Roman"/>
+                <w:noProof/>
+                <w:webHidden/>
+                <w:sz w:val="24"/>
+                <w:szCs w:val="24"/>
+              </w:rPr>
+            </w:r>
+            <w:r>
+              <w:rPr>
+                <w:rFonts w:ascii="Times New Roman" w:hAnsi="Times New Roman" w:cs="Times New Roman"/>
+                <w:noProof/>
+                <w:webHidden/>
+                <w:sz w:val="24"/>
+                <w:szCs w:val="24"/>
               </w:rPr>
               <w:fldChar w:fldCharType="separate"/>
             </w:r>
             <w:r>
               <w:rPr>
-                <w:noProof/>
-                <w:webHidden/>
-              </w:rPr>
-              <w:t>9</w:t>
-            </w:r>
-            <w:r>
-              <w:rPr>
-                <w:noProof/>
-                <w:webHidden/>
+                <w:rFonts w:ascii="Times New Roman" w:hAnsi="Times New Roman" w:cs="Times New Roman"/>
+                <w:noProof/>
+                <w:webHidden/>
+                <w:sz w:val="24"/>
+                <w:szCs w:val="24"/>
+              </w:rPr>
+              <w:t>7</w:t>
+            </w:r>
+            <w:r>
+              <w:rPr>
+                <w:rFonts w:ascii="Times New Roman" w:hAnsi="Times New Roman" w:cs="Times New Roman"/>
+                <w:noProof/>
+                <w:webHidden/>
+                <w:sz w:val="24"/>
+                <w:szCs w:val="24"/>
               </w:rPr>
               <w:fldChar w:fldCharType="end"/>
             </w:r>
@@ -2372,62 +2938,90 @@
               <w:tab w:val="right" w:leader="dot" w:pos="9350"/>
             </w:tabs>
             <w:rPr>
+              <w:rFonts w:ascii="Times New Roman" w:eastAsiaTheme="minorEastAsia" w:hAnsi="Times New Roman" w:cs="Times New Roman"/>
               <w:noProof/>
+              <w:sz w:val="24"/>
+              <w:szCs w:val="24"/>
+              <w:lang w:eastAsia="en-CA"/>
             </w:rPr>
           </w:pPr>
-          <w:hyperlink w:anchor="_Toc50915905" w:history="1">
+          <w:hyperlink w:anchor="_Toc51181272" w:history="1">
             <w:r>
               <w:rPr>
                 <w:rStyle w:val="Hyperlink"/>
-                <w:noProof/>
+                <w:rFonts w:ascii="Times New Roman" w:hAnsi="Times New Roman" w:cs="Times New Roman"/>
+                <w:noProof/>
+                <w:sz w:val="24"/>
+                <w:szCs w:val="24"/>
               </w:rPr>
               <w:t>5. Database</w:t>
             </w:r>
             <w:r>
               <w:rPr>
-                <w:noProof/>
-                <w:webHidden/>
+                <w:rFonts w:ascii="Times New Roman" w:hAnsi="Times New Roman" w:cs="Times New Roman"/>
+                <w:noProof/>
+                <w:webHidden/>
+                <w:sz w:val="24"/>
+                <w:szCs w:val="24"/>
               </w:rPr>
               <w:tab/>
             </w:r>
             <w:r>
               <w:rPr>
-                <w:noProof/>
-                <w:webHidden/>
+                <w:rFonts w:ascii="Times New Roman" w:hAnsi="Times New Roman" w:cs="Times New Roman"/>
+                <w:noProof/>
+                <w:webHidden/>
+                <w:sz w:val="24"/>
+                <w:szCs w:val="24"/>
               </w:rPr>
               <w:fldChar w:fldCharType="begin"/>
             </w:r>
             <w:r>
               <w:rPr>
-                <w:noProof/>
-                <w:webHidden/>
-              </w:rPr>
-              <w:instrText xml:space="preserve"> PAGEREF _Toc50915905 \h </w:instrText>
-            </w:r>
-            <w:r>
-              <w:rPr>
-                <w:noProof/>
-                <w:webHidden/>
-              </w:rPr>
-            </w:r>
-            <w:r>
-              <w:rPr>
-                <w:noProof/>
-                <w:webHidden/>
+                <w:rFonts w:ascii="Times New Roman" w:hAnsi="Times New Roman" w:cs="Times New Roman"/>
+                <w:noProof/>
+                <w:webHidden/>
+                <w:sz w:val="24"/>
+                <w:szCs w:val="24"/>
+              </w:rPr>
+              <w:instrText xml:space="preserve"> PAGEREF _Toc51181272 \h </w:instrText>
+            </w:r>
+            <w:r>
+              <w:rPr>
+                <w:rFonts w:ascii="Times New Roman" w:hAnsi="Times New Roman" w:cs="Times New Roman"/>
+                <w:noProof/>
+                <w:webHidden/>
+                <w:sz w:val="24"/>
+                <w:szCs w:val="24"/>
+              </w:rPr>
+            </w:r>
+            <w:r>
+              <w:rPr>
+                <w:rFonts w:ascii="Times New Roman" w:hAnsi="Times New Roman" w:cs="Times New Roman"/>
+                <w:noProof/>
+                <w:webHidden/>
+                <w:sz w:val="24"/>
+                <w:szCs w:val="24"/>
               </w:rPr>
               <w:fldChar w:fldCharType="separate"/>
             </w:r>
             <w:r>
               <w:rPr>
-                <w:noProof/>
-                <w:webHidden/>
-              </w:rPr>
-              <w:t>9</w:t>
-            </w:r>
-            <w:r>
-              <w:rPr>
-                <w:noProof/>
-                <w:webHidden/>
+                <w:rFonts w:ascii="Times New Roman" w:hAnsi="Times New Roman" w:cs="Times New Roman"/>
+                <w:noProof/>
+                <w:webHidden/>
+                <w:sz w:val="24"/>
+                <w:szCs w:val="24"/>
+              </w:rPr>
+              <w:t>7</w:t>
+            </w:r>
+            <w:r>
+              <w:rPr>
+                <w:rFonts w:ascii="Times New Roman" w:hAnsi="Times New Roman" w:cs="Times New Roman"/>
+                <w:noProof/>
+                <w:webHidden/>
+                <w:sz w:val="24"/>
+                <w:szCs w:val="24"/>
               </w:rPr>
               <w:fldChar w:fldCharType="end"/>
             </w:r>
@@ -2437,65 +3031,114 @@
           <w:pPr>
             <w:pStyle w:val="TOC2"/>
             <w:tabs>
+              <w:tab w:val="left" w:pos="880"/>
               <w:tab w:val="right" w:leader="dot" w:pos="9350"/>
             </w:tabs>
             <w:rPr>
+              <w:rFonts w:ascii="Times New Roman" w:eastAsiaTheme="minorEastAsia" w:hAnsi="Times New Roman" w:cs="Times New Roman"/>
               <w:noProof/>
+              <w:sz w:val="24"/>
+              <w:szCs w:val="24"/>
+              <w:lang w:eastAsia="en-CA"/>
             </w:rPr>
           </w:pPr>
-          <w:hyperlink w:anchor="_Toc50915906" w:history="1">
+          <w:hyperlink w:anchor="_Toc51181273" w:history="1">
             <w:r>
               <w:rPr>
                 <w:rStyle w:val="Hyperlink"/>
-                <w:noProof/>
+                <w:rFonts w:ascii="Times New Roman" w:hAnsi="Times New Roman" w:cs="Times New Roman"/>
+                <w:noProof/>
+                <w:sz w:val="24"/>
+                <w:szCs w:val="24"/>
+              </w:rPr>
+              <w:t>1.9</w:t>
+            </w:r>
+            <w:r>
+              <w:rPr>
+                <w:rFonts w:ascii="Times New Roman" w:eastAsiaTheme="minorEastAsia" w:hAnsi="Times New Roman" w:cs="Times New Roman"/>
+                <w:noProof/>
+                <w:sz w:val="24"/>
+                <w:szCs w:val="24"/>
+                <w:lang w:eastAsia="en-CA"/>
+              </w:rPr>
+              <w:tab/>
+            </w:r>
+            <w:r>
+              <w:rPr>
+                <w:rStyle w:val="Hyperlink"/>
+                <w:rFonts w:ascii="Times New Roman" w:hAnsi="Times New Roman" w:cs="Times New Roman"/>
+                <w:noProof/>
+                <w:sz w:val="24"/>
+                <w:szCs w:val="24"/>
               </w:rPr>
               <w:t>5.1 Database -schema</w:t>
             </w:r>
             <w:r>
               <w:rPr>
-                <w:noProof/>
-                <w:webHidden/>
+                <w:rFonts w:ascii="Times New Roman" w:hAnsi="Times New Roman" w:cs="Times New Roman"/>
+                <w:noProof/>
+                <w:webHidden/>
+                <w:sz w:val="24"/>
+                <w:szCs w:val="24"/>
               </w:rPr>
               <w:tab/>
             </w:r>
             <w:r>
               <w:rPr>
-                <w:noProof/>
-                <w:webHidden/>
+                <w:rFonts w:ascii="Times New Roman" w:hAnsi="Times New Roman" w:cs="Times New Roman"/>
+                <w:noProof/>
+                <w:webHidden/>
+                <w:sz w:val="24"/>
+                <w:szCs w:val="24"/>
               </w:rPr>
               <w:fldChar w:fldCharType="begin"/>
             </w:r>
             <w:r>
               <w:rPr>
-                <w:noProof/>
-                <w:webHidden/>
-              </w:rPr>
-              <w:instrText xml:space="preserve"> PAGEREF _Toc50915906 \h </w:instrText>
-            </w:r>
-            <w:r>
-              <w:rPr>
-                <w:noProof/>
-                <w:webHidden/>
-              </w:rPr>
-            </w:r>
-            <w:r>
-              <w:rPr>
-                <w:noProof/>
-                <w:webHidden/>
+                <w:rFonts w:ascii="Times New Roman" w:hAnsi="Times New Roman" w:cs="Times New Roman"/>
+                <w:noProof/>
+                <w:webHidden/>
+                <w:sz w:val="24"/>
+                <w:szCs w:val="24"/>
+              </w:rPr>
+              <w:instrText xml:space="preserve"> PAGEREF _Toc51181273 \h </w:instrText>
+            </w:r>
+            <w:r>
+              <w:rPr>
+                <w:rFonts w:ascii="Times New Roman" w:hAnsi="Times New Roman" w:cs="Times New Roman"/>
+                <w:noProof/>
+                <w:webHidden/>
+                <w:sz w:val="24"/>
+                <w:szCs w:val="24"/>
+              </w:rPr>
+            </w:r>
+            <w:r>
+              <w:rPr>
+                <w:rFonts w:ascii="Times New Roman" w:hAnsi="Times New Roman" w:cs="Times New Roman"/>
+                <w:noProof/>
+                <w:webHidden/>
+                <w:sz w:val="24"/>
+                <w:szCs w:val="24"/>
               </w:rPr>
               <w:fldChar w:fldCharType="separate"/>
             </w:r>
             <w:r>
               <w:rPr>
-                <w:noProof/>
-                <w:webHidden/>
-              </w:rPr>
-              <w:t>9</w:t>
-            </w:r>
-            <w:r>
-              <w:rPr>
-                <w:noProof/>
-                <w:webHidden/>
+                <w:rFonts w:ascii="Times New Roman" w:hAnsi="Times New Roman" w:cs="Times New Roman"/>
+                <w:noProof/>
+                <w:webHidden/>
+                <w:sz w:val="24"/>
+                <w:szCs w:val="24"/>
+              </w:rPr>
+              <w:t>7</w:t>
+            </w:r>
+            <w:r>
+              <w:rPr>
+                <w:rFonts w:ascii="Times New Roman" w:hAnsi="Times New Roman" w:cs="Times New Roman"/>
+                <w:noProof/>
+                <w:webHidden/>
+                <w:sz w:val="24"/>
+                <w:szCs w:val="24"/>
               </w:rPr>
               <w:fldChar w:fldCharType="end"/>
             </w:r>
@@ -2505,65 +3148,114 @@
           <w:pPr>
             <w:pStyle w:val="TOC2"/>
             <w:tabs>
+              <w:tab w:val="left" w:pos="880"/>
               <w:tab w:val="right" w:leader="dot" w:pos="9350"/>
             </w:tabs>
             <w:rPr>
+              <w:rFonts w:ascii="Times New Roman" w:eastAsiaTheme="minorEastAsia" w:hAnsi="Times New Roman" w:cs="Times New Roman"/>
               <w:noProof/>
+              <w:sz w:val="24"/>
+              <w:szCs w:val="24"/>
+              <w:lang w:eastAsia="en-CA"/>
             </w:rPr>
           </w:pPr>
-          <w:hyperlink w:anchor="_Toc50915907" w:history="1">
+          <w:hyperlink w:anchor="_Toc51181274" w:history="1">
             <w:r>
               <w:rPr>
                 <w:rStyle w:val="Hyperlink"/>
-                <w:noProof/>
+                <w:rFonts w:ascii="Times New Roman" w:hAnsi="Times New Roman" w:cs="Times New Roman"/>
+                <w:noProof/>
+                <w:sz w:val="24"/>
+                <w:szCs w:val="24"/>
+              </w:rPr>
+              <w:t>1.10</w:t>
+            </w:r>
+            <w:r>
+              <w:rPr>
+                <w:rFonts w:ascii="Times New Roman" w:eastAsiaTheme="minorEastAsia" w:hAnsi="Times New Roman" w:cs="Times New Roman"/>
+                <w:noProof/>
+                <w:sz w:val="24"/>
+                <w:szCs w:val="24"/>
+                <w:lang w:eastAsia="en-CA"/>
+              </w:rPr>
+              <w:tab/>
+            </w:r>
+            <w:r>
+              <w:rPr>
+                <w:rStyle w:val="Hyperlink"/>
+                <w:rFonts w:ascii="Times New Roman" w:hAnsi="Times New Roman" w:cs="Times New Roman"/>
+                <w:noProof/>
+                <w:sz w:val="24"/>
+                <w:szCs w:val="24"/>
               </w:rPr>
               <w:t>5.2 Data Dictionaries</w:t>
             </w:r>
             <w:r>
               <w:rPr>
-                <w:noProof/>
-                <w:webHidden/>
+                <w:rFonts w:ascii="Times New Roman" w:hAnsi="Times New Roman" w:cs="Times New Roman"/>
+                <w:noProof/>
+                <w:webHidden/>
+                <w:sz w:val="24"/>
+                <w:szCs w:val="24"/>
               </w:rPr>
               <w:tab/>
             </w:r>
             <w:r>
               <w:rPr>
-                <w:noProof/>
-                <w:webHidden/>
+                <w:rFonts w:ascii="Times New Roman" w:hAnsi="Times New Roman" w:cs="Times New Roman"/>
+                <w:noProof/>
+                <w:webHidden/>
+                <w:sz w:val="24"/>
+                <w:szCs w:val="24"/>
               </w:rPr>
               <w:fldChar w:fldCharType="begin"/>
             </w:r>
             <w:r>
               <w:rPr>
-                <w:noProof/>
-                <w:webHidden/>
-              </w:rPr>
-              <w:instrText xml:space="preserve"> PAGEREF _Toc50915907 \h </w:instrText>
-            </w:r>
-            <w:r>
-              <w:rPr>
-                <w:noProof/>
-                <w:webHidden/>
-              </w:rPr>
-            </w:r>
-            <w:r>
-              <w:rPr>
-                <w:noProof/>
-                <w:webHidden/>
+                <w:rFonts w:ascii="Times New Roman" w:hAnsi="Times New Roman" w:cs="Times New Roman"/>
+                <w:noProof/>
+                <w:webHidden/>
+                <w:sz w:val="24"/>
+                <w:szCs w:val="24"/>
+              </w:rPr>
+              <w:instrText xml:space="preserve"> PAGEREF _Toc51181274 \h </w:instrText>
+            </w:r>
+            <w:r>
+              <w:rPr>
+                <w:rFonts w:ascii="Times New Roman" w:hAnsi="Times New Roman" w:cs="Times New Roman"/>
+                <w:noProof/>
+                <w:webHidden/>
+                <w:sz w:val="24"/>
+                <w:szCs w:val="24"/>
+              </w:rPr>
+            </w:r>
+            <w:r>
+              <w:rPr>
+                <w:rFonts w:ascii="Times New Roman" w:hAnsi="Times New Roman" w:cs="Times New Roman"/>
+                <w:noProof/>
+                <w:webHidden/>
+                <w:sz w:val="24"/>
+                <w:szCs w:val="24"/>
               </w:rPr>
               <w:fldChar w:fldCharType="separate"/>
             </w:r>
             <w:r>
               <w:rPr>
-                <w:noProof/>
-                <w:webHidden/>
-              </w:rPr>
-              <w:t>9</w:t>
-            </w:r>
-            <w:r>
-              <w:rPr>
-                <w:noProof/>
-                <w:webHidden/>
+                <w:rFonts w:ascii="Times New Roman" w:hAnsi="Times New Roman" w:cs="Times New Roman"/>
+                <w:noProof/>
+                <w:webHidden/>
+                <w:sz w:val="24"/>
+                <w:szCs w:val="24"/>
+              </w:rPr>
+              <w:t>7</w:t>
+            </w:r>
+            <w:r>
+              <w:rPr>
+                <w:rFonts w:ascii="Times New Roman" w:hAnsi="Times New Roman" w:cs="Times New Roman"/>
+                <w:noProof/>
+                <w:webHidden/>
+                <w:sz w:val="24"/>
+                <w:szCs w:val="24"/>
               </w:rPr>
               <w:fldChar w:fldCharType="end"/>
             </w:r>
@@ -2573,65 +3265,114 @@
           <w:pPr>
             <w:pStyle w:val="TOC2"/>
             <w:tabs>
+              <w:tab w:val="left" w:pos="880"/>
               <w:tab w:val="right" w:leader="dot" w:pos="9350"/>
             </w:tabs>
             <w:rPr>
+              <w:rFonts w:ascii="Times New Roman" w:eastAsiaTheme="minorEastAsia" w:hAnsi="Times New Roman" w:cs="Times New Roman"/>
               <w:noProof/>
+              <w:sz w:val="24"/>
+              <w:szCs w:val="24"/>
+              <w:lang w:eastAsia="en-CA"/>
             </w:rPr>
           </w:pPr>
-          <w:hyperlink w:anchor="_Toc50915908" w:history="1">
+          <w:hyperlink w:anchor="_Toc51181275" w:history="1">
             <w:r>
               <w:rPr>
                 <w:rStyle w:val="Hyperlink"/>
-                <w:noProof/>
+                <w:rFonts w:ascii="Times New Roman" w:hAnsi="Times New Roman" w:cs="Times New Roman"/>
+                <w:noProof/>
+                <w:sz w:val="24"/>
+                <w:szCs w:val="24"/>
+              </w:rPr>
+              <w:t>1.11</w:t>
+            </w:r>
+            <w:r>
+              <w:rPr>
+                <w:rFonts w:ascii="Times New Roman" w:eastAsiaTheme="minorEastAsia" w:hAnsi="Times New Roman" w:cs="Times New Roman"/>
+                <w:noProof/>
+                <w:sz w:val="24"/>
+                <w:szCs w:val="24"/>
+                <w:lang w:eastAsia="en-CA"/>
+              </w:rPr>
+              <w:tab/>
+            </w:r>
+            <w:r>
+              <w:rPr>
+                <w:rStyle w:val="Hyperlink"/>
+                <w:rFonts w:ascii="Times New Roman" w:hAnsi="Times New Roman" w:cs="Times New Roman"/>
+                <w:noProof/>
+                <w:sz w:val="24"/>
+                <w:szCs w:val="24"/>
               </w:rPr>
               <w:t>5.3 Database Queries</w:t>
             </w:r>
             <w:r>
               <w:rPr>
-                <w:noProof/>
-                <w:webHidden/>
+                <w:rFonts w:ascii="Times New Roman" w:hAnsi="Times New Roman" w:cs="Times New Roman"/>
+                <w:noProof/>
+                <w:webHidden/>
+                <w:sz w:val="24"/>
+                <w:szCs w:val="24"/>
               </w:rPr>
               <w:tab/>
             </w:r>
             <w:r>
               <w:rPr>
-                <w:noProof/>
-                <w:webHidden/>
+                <w:rFonts w:ascii="Times New Roman" w:hAnsi="Times New Roman" w:cs="Times New Roman"/>
+                <w:noProof/>
+                <w:webHidden/>
+                <w:sz w:val="24"/>
+                <w:szCs w:val="24"/>
               </w:rPr>
               <w:fldChar w:fldCharType="begin"/>
             </w:r>
             <w:r>
               <w:rPr>
-                <w:noProof/>
-                <w:webHidden/>
-              </w:rPr>
-              <w:instrText xml:space="preserve"> PAGEREF _Toc50915908 \h </w:instrText>
-            </w:r>
-            <w:r>
-              <w:rPr>
-                <w:noProof/>
-                <w:webHidden/>
-              </w:rPr>
-            </w:r>
-            <w:r>
-              <w:rPr>
-                <w:noProof/>
-                <w:webHidden/>
+                <w:rFonts w:ascii="Times New Roman" w:hAnsi="Times New Roman" w:cs="Times New Roman"/>
+                <w:noProof/>
+                <w:webHidden/>
+                <w:sz w:val="24"/>
+                <w:szCs w:val="24"/>
+              </w:rPr>
+              <w:instrText xml:space="preserve"> PAGEREF _Toc51181275 \h </w:instrText>
+            </w:r>
+            <w:r>
+              <w:rPr>
+                <w:rFonts w:ascii="Times New Roman" w:hAnsi="Times New Roman" w:cs="Times New Roman"/>
+                <w:noProof/>
+                <w:webHidden/>
+                <w:sz w:val="24"/>
+                <w:szCs w:val="24"/>
+              </w:rPr>
+            </w:r>
+            <w:r>
+              <w:rPr>
+                <w:rFonts w:ascii="Times New Roman" w:hAnsi="Times New Roman" w:cs="Times New Roman"/>
+                <w:noProof/>
+                <w:webHidden/>
+                <w:sz w:val="24"/>
+                <w:szCs w:val="24"/>
               </w:rPr>
               <w:fldChar w:fldCharType="separate"/>
             </w:r>
             <w:r>
               <w:rPr>
-                <w:noProof/>
-                <w:webHidden/>
-              </w:rPr>
-              <w:t>9</w:t>
-            </w:r>
-            <w:r>
-              <w:rPr>
-                <w:noProof/>
-                <w:webHidden/>
+                <w:rFonts w:ascii="Times New Roman" w:hAnsi="Times New Roman" w:cs="Times New Roman"/>
+                <w:noProof/>
+                <w:webHidden/>
+                <w:sz w:val="24"/>
+                <w:szCs w:val="24"/>
+              </w:rPr>
+              <w:t>7</w:t>
+            </w:r>
+            <w:r>
+              <w:rPr>
+                <w:rFonts w:ascii="Times New Roman" w:hAnsi="Times New Roman" w:cs="Times New Roman"/>
+                <w:noProof/>
+                <w:webHidden/>
+                <w:sz w:val="24"/>
+                <w:szCs w:val="24"/>
               </w:rPr>
               <w:fldChar w:fldCharType="end"/>
             </w:r>
@@ -2644,62 +3385,90 @@
               <w:tab w:val="right" w:leader="dot" w:pos="9350"/>
             </w:tabs>
             <w:rPr>
+              <w:rFonts w:ascii="Times New Roman" w:eastAsiaTheme="minorEastAsia" w:hAnsi="Times New Roman" w:cs="Times New Roman"/>
               <w:noProof/>
+              <w:sz w:val="24"/>
+              <w:szCs w:val="24"/>
+              <w:lang w:eastAsia="en-CA"/>
             </w:rPr>
           </w:pPr>
-          <w:hyperlink w:anchor="_Toc50915909" w:history="1">
+          <w:hyperlink w:anchor="_Toc51181276" w:history="1">
             <w:r>
               <w:rPr>
                 <w:rStyle w:val="Hyperlink"/>
-                <w:noProof/>
+                <w:rFonts w:ascii="Times New Roman" w:hAnsi="Times New Roman" w:cs="Times New Roman"/>
+                <w:noProof/>
+                <w:sz w:val="24"/>
+                <w:szCs w:val="24"/>
               </w:rPr>
               <w:t>6. Use-Case Scenarios</w:t>
             </w:r>
             <w:r>
               <w:rPr>
-                <w:noProof/>
-                <w:webHidden/>
+                <w:rFonts w:ascii="Times New Roman" w:hAnsi="Times New Roman" w:cs="Times New Roman"/>
+                <w:noProof/>
+                <w:webHidden/>
+                <w:sz w:val="24"/>
+                <w:szCs w:val="24"/>
               </w:rPr>
               <w:tab/>
             </w:r>
             <w:r>
               <w:rPr>
-                <w:noProof/>
-                <w:webHidden/>
+                <w:rFonts w:ascii="Times New Roman" w:hAnsi="Times New Roman" w:cs="Times New Roman"/>
+                <w:noProof/>
+                <w:webHidden/>
+                <w:sz w:val="24"/>
+                <w:szCs w:val="24"/>
               </w:rPr>
               <w:fldChar w:fldCharType="begin"/>
             </w:r>
             <w:r>
               <w:rPr>
-                <w:noProof/>
-                <w:webHidden/>
-              </w:rPr>
-              <w:instrText xml:space="preserve"> PAGEREF _Toc50915909 \h </w:instrText>
-            </w:r>
-            <w:r>
-              <w:rPr>
-                <w:noProof/>
-                <w:webHidden/>
-              </w:rPr>
-            </w:r>
-            <w:r>
-              <w:rPr>
-                <w:noProof/>
-                <w:webHidden/>
+                <w:rFonts w:ascii="Times New Roman" w:hAnsi="Times New Roman" w:cs="Times New Roman"/>
+                <w:noProof/>
+                <w:webHidden/>
+                <w:sz w:val="24"/>
+                <w:szCs w:val="24"/>
+              </w:rPr>
+              <w:instrText xml:space="preserve"> PAGEREF _Toc51181276 \h </w:instrText>
+            </w:r>
+            <w:r>
+              <w:rPr>
+                <w:rFonts w:ascii="Times New Roman" w:hAnsi="Times New Roman" w:cs="Times New Roman"/>
+                <w:noProof/>
+                <w:webHidden/>
+                <w:sz w:val="24"/>
+                <w:szCs w:val="24"/>
+              </w:rPr>
+            </w:r>
+            <w:r>
+              <w:rPr>
+                <w:rFonts w:ascii="Times New Roman" w:hAnsi="Times New Roman" w:cs="Times New Roman"/>
+                <w:noProof/>
+                <w:webHidden/>
+                <w:sz w:val="24"/>
+                <w:szCs w:val="24"/>
               </w:rPr>
               <w:fldChar w:fldCharType="separate"/>
             </w:r>
             <w:r>
               <w:rPr>
-                <w:noProof/>
-                <w:webHidden/>
-              </w:rPr>
-              <w:t>9</w:t>
-            </w:r>
-            <w:r>
-              <w:rPr>
-                <w:noProof/>
-                <w:webHidden/>
+                <w:rFonts w:ascii="Times New Roman" w:hAnsi="Times New Roman" w:cs="Times New Roman"/>
+                <w:noProof/>
+                <w:webHidden/>
+                <w:sz w:val="24"/>
+                <w:szCs w:val="24"/>
+              </w:rPr>
+              <w:t>7</w:t>
+            </w:r>
+            <w:r>
+              <w:rPr>
+                <w:rFonts w:ascii="Times New Roman" w:hAnsi="Times New Roman" w:cs="Times New Roman"/>
+                <w:noProof/>
+                <w:webHidden/>
+                <w:sz w:val="24"/>
+                <w:szCs w:val="24"/>
               </w:rPr>
               <w:fldChar w:fldCharType="end"/>
             </w:r>
@@ -2712,62 +3481,90 @@
               <w:tab w:val="right" w:leader="dot" w:pos="9350"/>
             </w:tabs>
             <w:rPr>
+              <w:rFonts w:ascii="Times New Roman" w:eastAsiaTheme="minorEastAsia" w:hAnsi="Times New Roman" w:cs="Times New Roman"/>
               <w:noProof/>
+              <w:sz w:val="24"/>
+              <w:szCs w:val="24"/>
+              <w:lang w:eastAsia="en-CA"/>
             </w:rPr>
           </w:pPr>
-          <w:hyperlink w:anchor="_Toc50915910" w:history="1">
+          <w:hyperlink w:anchor="_Toc51181277" w:history="1">
             <w:r>
               <w:rPr>
                 <w:rStyle w:val="Hyperlink"/>
-                <w:noProof/>
+                <w:rFonts w:ascii="Times New Roman" w:hAnsi="Times New Roman" w:cs="Times New Roman"/>
+                <w:noProof/>
+                <w:sz w:val="24"/>
+                <w:szCs w:val="24"/>
               </w:rPr>
               <w:t>7.Web Calls</w:t>
             </w:r>
             <w:r>
               <w:rPr>
-                <w:noProof/>
-                <w:webHidden/>
+                <w:rFonts w:ascii="Times New Roman" w:hAnsi="Times New Roman" w:cs="Times New Roman"/>
+                <w:noProof/>
+                <w:webHidden/>
+                <w:sz w:val="24"/>
+                <w:szCs w:val="24"/>
               </w:rPr>
               <w:tab/>
             </w:r>
             <w:r>
               <w:rPr>
-                <w:noProof/>
-                <w:webHidden/>
+                <w:rFonts w:ascii="Times New Roman" w:hAnsi="Times New Roman" w:cs="Times New Roman"/>
+                <w:noProof/>
+                <w:webHidden/>
+                <w:sz w:val="24"/>
+                <w:szCs w:val="24"/>
               </w:rPr>
               <w:fldChar w:fldCharType="begin"/>
             </w:r>
             <w:r>
               <w:rPr>
-                <w:noProof/>
-                <w:webHidden/>
-              </w:rPr>
-              <w:instrText xml:space="preserve"> PAGEREF _Toc50915910 \h </w:instrText>
-            </w:r>
-            <w:r>
-              <w:rPr>
-                <w:noProof/>
-                <w:webHidden/>
-              </w:rPr>
-            </w:r>
-            <w:r>
-              <w:rPr>
-                <w:noProof/>
-                <w:webHidden/>
+                <w:rFonts w:ascii="Times New Roman" w:hAnsi="Times New Roman" w:cs="Times New Roman"/>
+                <w:noProof/>
+                <w:webHidden/>
+                <w:sz w:val="24"/>
+                <w:szCs w:val="24"/>
+              </w:rPr>
+              <w:instrText xml:space="preserve"> PAGEREF _Toc51181277 \h </w:instrText>
+            </w:r>
+            <w:r>
+              <w:rPr>
+                <w:rFonts w:ascii="Times New Roman" w:hAnsi="Times New Roman" w:cs="Times New Roman"/>
+                <w:noProof/>
+                <w:webHidden/>
+                <w:sz w:val="24"/>
+                <w:szCs w:val="24"/>
+              </w:rPr>
+            </w:r>
+            <w:r>
+              <w:rPr>
+                <w:rFonts w:ascii="Times New Roman" w:hAnsi="Times New Roman" w:cs="Times New Roman"/>
+                <w:noProof/>
+                <w:webHidden/>
+                <w:sz w:val="24"/>
+                <w:szCs w:val="24"/>
               </w:rPr>
               <w:fldChar w:fldCharType="separate"/>
             </w:r>
             <w:r>
               <w:rPr>
-                <w:noProof/>
-                <w:webHidden/>
-              </w:rPr>
-              <w:t>9</w:t>
-            </w:r>
-            <w:r>
-              <w:rPr>
-                <w:noProof/>
-                <w:webHidden/>
+                <w:rFonts w:ascii="Times New Roman" w:hAnsi="Times New Roman" w:cs="Times New Roman"/>
+                <w:noProof/>
+                <w:webHidden/>
+                <w:sz w:val="24"/>
+                <w:szCs w:val="24"/>
+              </w:rPr>
+              <w:t>7</w:t>
+            </w:r>
+            <w:r>
+              <w:rPr>
+                <w:rFonts w:ascii="Times New Roman" w:hAnsi="Times New Roman" w:cs="Times New Roman"/>
+                <w:noProof/>
+                <w:webHidden/>
+                <w:sz w:val="24"/>
+                <w:szCs w:val="24"/>
               </w:rPr>
               <w:fldChar w:fldCharType="end"/>
             </w:r>
@@ -2780,73 +3577,109 @@
               <w:tab w:val="right" w:leader="dot" w:pos="9350"/>
             </w:tabs>
             <w:rPr>
+              <w:rFonts w:ascii="Times New Roman" w:eastAsiaTheme="minorEastAsia" w:hAnsi="Times New Roman" w:cs="Times New Roman"/>
               <w:noProof/>
+              <w:sz w:val="24"/>
+              <w:szCs w:val="24"/>
+              <w:lang w:eastAsia="en-CA"/>
             </w:rPr>
           </w:pPr>
-          <w:hyperlink w:anchor="_Toc50915911" w:history="1">
+          <w:hyperlink w:anchor="_Toc51181278" w:history="1">
             <w:r>
               <w:rPr>
                 <w:rStyle w:val="Hyperlink"/>
-                <w:noProof/>
+                <w:rFonts w:ascii="Times New Roman" w:hAnsi="Times New Roman" w:cs="Times New Roman"/>
+                <w:noProof/>
+                <w:sz w:val="24"/>
+                <w:szCs w:val="24"/>
               </w:rPr>
               <w:t>8. Test Cases</w:t>
             </w:r>
             <w:r>
               <w:rPr>
-                <w:noProof/>
-                <w:webHidden/>
+                <w:rFonts w:ascii="Times New Roman" w:hAnsi="Times New Roman" w:cs="Times New Roman"/>
+                <w:noProof/>
+                <w:webHidden/>
+                <w:sz w:val="24"/>
+                <w:szCs w:val="24"/>
               </w:rPr>
               <w:tab/>
             </w:r>
             <w:r>
               <w:rPr>
-                <w:noProof/>
-                <w:webHidden/>
+                <w:rFonts w:ascii="Times New Roman" w:hAnsi="Times New Roman" w:cs="Times New Roman"/>
+                <w:noProof/>
+                <w:webHidden/>
+                <w:sz w:val="24"/>
+                <w:szCs w:val="24"/>
               </w:rPr>
               <w:fldChar w:fldCharType="begin"/>
             </w:r>
             <w:r>
               <w:rPr>
-                <w:noProof/>
-                <w:webHidden/>
-              </w:rPr>
-              <w:instrText xml:space="preserve"> PAGEREF _Toc50915911 \h </w:instrText>
-            </w:r>
-            <w:r>
-              <w:rPr>
-                <w:noProof/>
-                <w:webHidden/>
-              </w:rPr>
-            </w:r>
-            <w:r>
-              <w:rPr>
-                <w:noProof/>
-                <w:webHidden/>
+                <w:rFonts w:ascii="Times New Roman" w:hAnsi="Times New Roman" w:cs="Times New Roman"/>
+                <w:noProof/>
+                <w:webHidden/>
+                <w:sz w:val="24"/>
+                <w:szCs w:val="24"/>
+              </w:rPr>
+              <w:instrText xml:space="preserve"> PAGEREF _Toc51181278 \h </w:instrText>
+            </w:r>
+            <w:r>
+              <w:rPr>
+                <w:rFonts w:ascii="Times New Roman" w:hAnsi="Times New Roman" w:cs="Times New Roman"/>
+                <w:noProof/>
+                <w:webHidden/>
+                <w:sz w:val="24"/>
+                <w:szCs w:val="24"/>
+              </w:rPr>
+            </w:r>
+            <w:r>
+              <w:rPr>
+                <w:rFonts w:ascii="Times New Roman" w:hAnsi="Times New Roman" w:cs="Times New Roman"/>
+                <w:noProof/>
+                <w:webHidden/>
+                <w:sz w:val="24"/>
+                <w:szCs w:val="24"/>
               </w:rPr>
               <w:fldChar w:fldCharType="separate"/>
             </w:r>
             <w:r>
               <w:rPr>
-                <w:noProof/>
-                <w:webHidden/>
-              </w:rPr>
-              <w:t>9</w:t>
-            </w:r>
-            <w:r>
-              <w:rPr>
-                <w:noProof/>
-                <w:webHidden/>
+                <w:rFonts w:ascii="Times New Roman" w:hAnsi="Times New Roman" w:cs="Times New Roman"/>
+                <w:noProof/>
+                <w:webHidden/>
+                <w:sz w:val="24"/>
+                <w:szCs w:val="24"/>
+              </w:rPr>
+              <w:t>7</w:t>
+            </w:r>
+            <w:r>
+              <w:rPr>
+                <w:rFonts w:ascii="Times New Roman" w:hAnsi="Times New Roman" w:cs="Times New Roman"/>
+                <w:noProof/>
+                <w:webHidden/>
+                <w:sz w:val="24"/>
+                <w:szCs w:val="24"/>
               </w:rPr>
               <w:fldChar w:fldCharType="end"/>
             </w:r>
           </w:hyperlink>
         </w:p>
         <w:p>
+          <w:pPr>
+            <w:rPr>
+              <w:rFonts w:ascii="Times New Roman" w:hAnsi="Times New Roman" w:cs="Times New Roman"/>
+            </w:rPr>
+          </w:pPr>
           <w:r>
             <w:rPr>
+              <w:rFonts w:ascii="Times New Roman" w:hAnsi="Times New Roman" w:cs="Times New Roman"/>
               <w:b/>
               <w:bCs/>
               <w:noProof/>
+              <w:sz w:val="24"/>
+              <w:szCs w:val="24"/>
             </w:rPr>
             <w:fldChar w:fldCharType="end"/>
           </w:r>
@@ -2856,932 +3689,1159 @@
     <w:p>
       <w:pPr>
         <w:rPr>
-          <w:rFonts w:ascii="Times New Roman" w:hAnsi="Times New Roman" w:cs="Times New Roman"/>
+          <w:rFonts w:ascii="Times New Roman" w:eastAsiaTheme="majorEastAsia" w:hAnsi="Times New Roman" w:cs="Times New Roman"/>
           <w:b/>
-          <w:bCs/>
-          <w:sz w:val="28"/>
-          <w:szCs w:val="28"/>
-        </w:rPr>
-      </w:pPr>
-      <w:r>
-        <w:rPr>
-          <w:rFonts w:ascii="Times New Roman" w:hAnsi="Times New Roman" w:cs="Times New Roman"/>
-          <w:b/>
-          <w:bCs/>
-          <w:sz w:val="28"/>
-          <w:szCs w:val="28"/>
+          <w:sz w:val="32"/>
+          <w:szCs w:val="32"/>
+        </w:rPr>
+      </w:pPr>
+      <w:r>
+        <w:rPr>
+          <w:rFonts w:ascii="Times New Roman" w:hAnsi="Times New Roman" w:cs="Times New Roman"/>
         </w:rPr>
         <w:br w:type="page"/>
       </w:r>
     </w:p>
     <w:p>
       <w:pPr>
-        <w:rPr>
-          <w:rFonts w:ascii="Times New Roman" w:hAnsi="Times New Roman" w:cs="Times New Roman"/>
-          <w:b/>
-          <w:bCs/>
-          <w:sz w:val="28"/>
-          <w:szCs w:val="28"/>
-        </w:rPr>
+        <w:pStyle w:val="Heading1"/>
+        <w:rPr>
+          <w:rFonts w:cs="Times New Roman"/>
+        </w:rPr>
+        <w:sectPr>
+          <w:footerReference w:type="first" r:id="rId11"/>
+          <w:pgSz w:w="12240" w:h="15840" w:code="1"/>
+          <w:pgMar w:top="1440" w:right="1440" w:bottom="1440" w:left="1440" w:header="709" w:footer="709" w:gutter="0"/>
+          <w:pgBorders w:offsetFrom="page">
+            <w:top w:val="single" w:sz="6" w:space="24" w:color="auto"/>
+            <w:left w:val="single" w:sz="6" w:space="24" w:color="auto"/>
+            <w:bottom w:val="single" w:sz="6" w:space="24" w:color="auto"/>
+            <w:right w:val="single" w:sz="6" w:space="24" w:color="auto"/>
+          </w:pgBorders>
+          <w:pgNumType w:fmt="lowerRoman" w:start="1"/>
+          <w:cols w:space="708"/>
+          <w:docGrid w:linePitch="360"/>
+        </w:sectPr>
       </w:pPr>
     </w:p>
     <w:p>
       <w:pPr>
         <w:pStyle w:val="Heading1"/>
-      </w:pPr>
-      <w:bookmarkStart w:id="0" w:name="_Toc50915891"/>
-      <w:r>
+        <w:rPr>
+          <w:rFonts w:cs="Times New Roman"/>
+        </w:rPr>
+      </w:pPr>
+      <w:bookmarkStart w:id="1" w:name="_Toc51181258"/>
+      <w:r>
+        <w:rPr>
+          <w:rFonts w:cs="Times New Roman"/>
+        </w:rPr>
+        <w:lastRenderedPageBreak/>
         <w:t>1.Introduction</w:t>
       </w:r>
       <w:bookmarkEnd w:id="0"/>
-    </w:p>
-    <w:p>
-      <w:pPr>
-        <w:rPr>
-          <w:sz w:val="24"/>
-          <w:szCs w:val="24"/>
-        </w:rPr>
-      </w:pPr>
-    </w:p>
-    <w:p>
-      <w:pPr>
-        <w:rPr>
-          <w:rFonts w:ascii="Times New Roman" w:hAnsi="Times New Roman" w:cs="Times New Roman"/>
-          <w:sz w:val="24"/>
-          <w:szCs w:val="24"/>
-        </w:rPr>
-      </w:pPr>
-      <w:r>
-        <w:rPr>
-          <w:rFonts w:ascii="Times New Roman" w:hAnsi="Times New Roman" w:cs="Times New Roman"/>
-          <w:sz w:val="24"/>
-          <w:szCs w:val="24"/>
-        </w:rPr>
-        <w:t xml:space="preserve">                  </w:t>
-      </w:r>
-      <w:r>
-        <w:rPr>
-          <w:rFonts w:ascii="Times New Roman" w:hAnsi="Times New Roman" w:cs="Times New Roman"/>
-          <w:sz w:val="24"/>
-          <w:szCs w:val="24"/>
-        </w:rPr>
-        <w:t xml:space="preserve">The </w:t>
-      </w:r>
-      <w:r>
-        <w:rPr>
-          <w:rFonts w:ascii="Times New Roman" w:hAnsi="Times New Roman" w:cs="Times New Roman"/>
-          <w:sz w:val="24"/>
-          <w:szCs w:val="24"/>
-        </w:rPr>
-        <w:t>“</w:t>
-      </w:r>
-      <w:r>
-        <w:rPr>
-          <w:rFonts w:ascii="Times New Roman" w:hAnsi="Times New Roman" w:cs="Times New Roman"/>
-          <w:sz w:val="24"/>
-          <w:szCs w:val="24"/>
-        </w:rPr>
-        <w:t xml:space="preserve">Apartment Rental Application” </w:t>
-      </w:r>
-      <w:r>
-        <w:rPr>
-          <w:rFonts w:ascii="Times New Roman" w:hAnsi="Times New Roman" w:cs="Times New Roman"/>
-          <w:sz w:val="24"/>
-          <w:szCs w:val="24"/>
-        </w:rPr>
-        <w:t xml:space="preserve">is a new </w:t>
-      </w:r>
-      <w:r>
-        <w:rPr>
-          <w:rFonts w:ascii="Times New Roman" w:hAnsi="Times New Roman" w:cs="Times New Roman"/>
-          <w:sz w:val="24"/>
-          <w:szCs w:val="24"/>
-        </w:rPr>
-        <w:t xml:space="preserve">and amazing app </w:t>
-      </w:r>
-      <w:r>
-        <w:rPr>
-          <w:rFonts w:ascii="Times New Roman" w:hAnsi="Times New Roman" w:cs="Times New Roman"/>
-          <w:sz w:val="24"/>
-          <w:szCs w:val="24"/>
-        </w:rPr>
-        <w:t xml:space="preserve">to help </w:t>
-      </w:r>
-      <w:r>
-        <w:rPr>
-          <w:rFonts w:ascii="Times New Roman" w:hAnsi="Times New Roman" w:cs="Times New Roman"/>
-          <w:sz w:val="24"/>
-          <w:szCs w:val="24"/>
-        </w:rPr>
-        <w:t xml:space="preserve">everyone </w:t>
-      </w:r>
-      <w:r>
-        <w:rPr>
-          <w:rFonts w:ascii="Times New Roman" w:hAnsi="Times New Roman" w:cs="Times New Roman"/>
-          <w:sz w:val="24"/>
-          <w:szCs w:val="24"/>
-        </w:rPr>
-        <w:t>to</w:t>
-      </w:r>
-      <w:r>
-        <w:rPr>
-          <w:rFonts w:ascii="Times New Roman" w:hAnsi="Times New Roman" w:cs="Times New Roman"/>
-          <w:sz w:val="24"/>
-          <w:szCs w:val="24"/>
-        </w:rPr>
-        <w:t xml:space="preserve"> save time in</w:t>
-      </w:r>
-      <w:r>
-        <w:rPr>
-          <w:rFonts w:ascii="Times New Roman" w:hAnsi="Times New Roman" w:cs="Times New Roman"/>
-          <w:sz w:val="24"/>
-          <w:szCs w:val="24"/>
-        </w:rPr>
-        <w:t xml:space="preserve"> find</w:t>
-      </w:r>
-      <w:r>
-        <w:rPr>
-          <w:rFonts w:ascii="Times New Roman" w:hAnsi="Times New Roman" w:cs="Times New Roman"/>
-          <w:sz w:val="24"/>
-          <w:szCs w:val="24"/>
-        </w:rPr>
-        <w:t>ing</w:t>
-      </w:r>
-      <w:r>
-        <w:rPr>
-          <w:rFonts w:ascii="Times New Roman" w:hAnsi="Times New Roman" w:cs="Times New Roman"/>
-          <w:sz w:val="24"/>
-          <w:szCs w:val="24"/>
-        </w:rPr>
-        <w:t xml:space="preserve"> apartment</w:t>
-      </w:r>
-      <w:r>
-        <w:rPr>
-          <w:rFonts w:ascii="Times New Roman" w:hAnsi="Times New Roman" w:cs="Times New Roman"/>
-          <w:sz w:val="24"/>
-          <w:szCs w:val="24"/>
-        </w:rPr>
-        <w:t>!</w:t>
-      </w:r>
-      <w:r>
-        <w:rPr>
-          <w:rFonts w:ascii="Times New Roman" w:hAnsi="Times New Roman" w:cs="Times New Roman"/>
-          <w:sz w:val="24"/>
-          <w:szCs w:val="24"/>
-        </w:rPr>
-        <w:t xml:space="preserve"> </w:t>
-      </w:r>
-      <w:r>
-        <w:rPr>
-          <w:rFonts w:ascii="Times New Roman" w:hAnsi="Times New Roman" w:cs="Times New Roman"/>
-          <w:sz w:val="24"/>
-          <w:szCs w:val="24"/>
-        </w:rPr>
-        <w:t xml:space="preserve">Absolutely free to download. It's based simply on </w:t>
-      </w:r>
-      <w:r>
-        <w:rPr>
-          <w:rFonts w:ascii="Times New Roman" w:hAnsi="Times New Roman" w:cs="Times New Roman"/>
-          <w:sz w:val="24"/>
-          <w:szCs w:val="24"/>
-        </w:rPr>
-        <w:t xml:space="preserve">apartments for </w:t>
-      </w:r>
-      <w:r>
-        <w:rPr>
-          <w:rFonts w:ascii="Times New Roman" w:hAnsi="Times New Roman" w:cs="Times New Roman"/>
-          <w:sz w:val="24"/>
-          <w:szCs w:val="24"/>
-        </w:rPr>
-        <w:t xml:space="preserve">rent and share </w:t>
-      </w:r>
-      <w:r>
-        <w:rPr>
-          <w:rFonts w:ascii="Times New Roman" w:hAnsi="Times New Roman" w:cs="Times New Roman"/>
-          <w:sz w:val="24"/>
-          <w:szCs w:val="24"/>
-        </w:rPr>
-        <w:t>apartment</w:t>
-      </w:r>
-      <w:r>
-        <w:rPr>
-          <w:rFonts w:ascii="Times New Roman" w:hAnsi="Times New Roman" w:cs="Times New Roman"/>
-          <w:sz w:val="24"/>
-          <w:szCs w:val="24"/>
-        </w:rPr>
-        <w:t xml:space="preserve">. Register, log in and add all your </w:t>
-      </w:r>
-      <w:r>
-        <w:rPr>
-          <w:rFonts w:ascii="Times New Roman" w:hAnsi="Times New Roman" w:cs="Times New Roman"/>
-          <w:sz w:val="24"/>
-          <w:szCs w:val="24"/>
-        </w:rPr>
-        <w:t xml:space="preserve">favorites </w:t>
-      </w:r>
-      <w:r>
-        <w:rPr>
-          <w:rFonts w:ascii="Times New Roman" w:hAnsi="Times New Roman" w:cs="Times New Roman"/>
-          <w:sz w:val="24"/>
-          <w:szCs w:val="24"/>
-        </w:rPr>
-        <w:t>to your "</w:t>
-      </w:r>
-      <w:r>
-        <w:rPr>
-          <w:rFonts w:ascii="Times New Roman" w:hAnsi="Times New Roman" w:cs="Times New Roman"/>
-          <w:sz w:val="24"/>
-          <w:szCs w:val="24"/>
-        </w:rPr>
-        <w:t>favs</w:t>
-      </w:r>
-      <w:r>
-        <w:rPr>
-          <w:rFonts w:ascii="Times New Roman" w:hAnsi="Times New Roman" w:cs="Times New Roman"/>
-          <w:sz w:val="24"/>
-          <w:szCs w:val="24"/>
-        </w:rPr>
-        <w:t xml:space="preserve">" that way your </w:t>
-      </w:r>
-      <w:r>
-        <w:rPr>
-          <w:rFonts w:ascii="Times New Roman" w:hAnsi="Times New Roman" w:cs="Times New Roman"/>
-          <w:sz w:val="24"/>
-          <w:szCs w:val="24"/>
-        </w:rPr>
-        <w:t xml:space="preserve">apartments </w:t>
-      </w:r>
-      <w:r>
-        <w:rPr>
-          <w:rFonts w:ascii="Times New Roman" w:hAnsi="Times New Roman" w:cs="Times New Roman"/>
-          <w:sz w:val="24"/>
-          <w:szCs w:val="24"/>
-        </w:rPr>
-        <w:t>will come up. N</w:t>
-      </w:r>
-      <w:r>
-        <w:rPr>
-          <w:rFonts w:ascii="Times New Roman" w:hAnsi="Times New Roman" w:cs="Times New Roman"/>
-          <w:sz w:val="24"/>
-          <w:szCs w:val="24"/>
-        </w:rPr>
-        <w:t xml:space="preserve">eed a apartment in </w:t>
-      </w:r>
-      <w:r>
-        <w:rPr>
-          <w:rFonts w:ascii="Times New Roman" w:hAnsi="Times New Roman" w:cs="Times New Roman"/>
-          <w:sz w:val="24"/>
-          <w:szCs w:val="24"/>
-        </w:rPr>
-        <w:t>your budget?</w:t>
-      </w:r>
-      <w:r>
-        <w:rPr>
-          <w:rFonts w:ascii="Times New Roman" w:hAnsi="Times New Roman" w:cs="Times New Roman"/>
-          <w:sz w:val="24"/>
-          <w:szCs w:val="24"/>
-        </w:rPr>
-        <w:t xml:space="preserve"> just search for it, watch all the results pop up near </w:t>
-      </w:r>
-      <w:r>
-        <w:rPr>
-          <w:rFonts w:ascii="Times New Roman" w:hAnsi="Times New Roman" w:cs="Times New Roman"/>
-          <w:sz w:val="24"/>
-          <w:szCs w:val="24"/>
-        </w:rPr>
-        <w:t>by you. If you want to change neighbourhood</w:t>
-      </w:r>
-      <w:r>
-        <w:rPr>
-          <w:rFonts w:ascii="Times New Roman" w:hAnsi="Times New Roman" w:cs="Times New Roman"/>
-          <w:sz w:val="24"/>
-          <w:szCs w:val="24"/>
-        </w:rPr>
-        <w:t xml:space="preserve"> click on the map where you wants to move. It’s ease </w:t>
-      </w:r>
-      <w:r>
-        <w:rPr>
-          <w:rFonts w:ascii="Times New Roman" w:hAnsi="Times New Roman" w:cs="Times New Roman"/>
-          <w:sz w:val="24"/>
-          <w:szCs w:val="24"/>
-        </w:rPr>
-        <w:t>without roaming around all the streets.</w:t>
-      </w:r>
-      <w:r>
-        <w:rPr>
-          <w:rFonts w:ascii="Times New Roman" w:hAnsi="Times New Roman" w:cs="Times New Roman"/>
-          <w:sz w:val="24"/>
-          <w:szCs w:val="24"/>
-        </w:rPr>
-        <w:t xml:space="preserve"> </w:t>
-      </w:r>
-      <w:r>
-        <w:rPr>
-          <w:rFonts w:ascii="Times New Roman" w:hAnsi="Times New Roman" w:cs="Times New Roman"/>
-          <w:sz w:val="24"/>
-          <w:szCs w:val="24"/>
-        </w:rPr>
-        <w:t>Apartment Rentals is</w:t>
-      </w:r>
-      <w:r>
-        <w:rPr>
-          <w:rFonts w:ascii="Times New Roman" w:hAnsi="Times New Roman" w:cs="Times New Roman"/>
-          <w:sz w:val="24"/>
-          <w:szCs w:val="24"/>
-        </w:rPr>
-        <w:t xml:space="preserve"> safe and </w:t>
-      </w:r>
-      <w:r>
-        <w:rPr>
-          <w:rFonts w:ascii="Times New Roman" w:hAnsi="Times New Roman" w:cs="Times New Roman"/>
-          <w:sz w:val="24"/>
-          <w:szCs w:val="24"/>
-        </w:rPr>
-        <w:t xml:space="preserve">secure </w:t>
-      </w:r>
-      <w:r>
-        <w:rPr>
-          <w:rFonts w:ascii="Times New Roman" w:hAnsi="Times New Roman" w:cs="Times New Roman"/>
-          <w:sz w:val="24"/>
-          <w:szCs w:val="24"/>
-        </w:rPr>
-        <w:t xml:space="preserve">way to </w:t>
-      </w:r>
-      <w:r>
-        <w:rPr>
-          <w:rFonts w:ascii="Times New Roman" w:hAnsi="Times New Roman" w:cs="Times New Roman"/>
-          <w:sz w:val="24"/>
-          <w:szCs w:val="24"/>
-        </w:rPr>
-        <w:t xml:space="preserve">rent an </w:t>
-      </w:r>
-      <w:r>
-        <w:rPr>
-          <w:rFonts w:ascii="Times New Roman" w:hAnsi="Times New Roman" w:cs="Times New Roman"/>
-          <w:sz w:val="24"/>
-          <w:szCs w:val="24"/>
-        </w:rPr>
-        <w:t>apartment</w:t>
-      </w:r>
-      <w:r>
-        <w:rPr>
-          <w:rFonts w:ascii="Times New Roman" w:hAnsi="Times New Roman" w:cs="Times New Roman"/>
-          <w:sz w:val="24"/>
-          <w:szCs w:val="24"/>
-        </w:rPr>
-        <w:t xml:space="preserve"> </w:t>
-      </w:r>
-      <w:r>
-        <w:rPr>
-          <w:rFonts w:ascii="Times New Roman" w:hAnsi="Times New Roman" w:cs="Times New Roman"/>
-          <w:sz w:val="24"/>
-          <w:szCs w:val="24"/>
-        </w:rPr>
-        <w:t xml:space="preserve">. It has been designed to allow students to save </w:t>
-      </w:r>
-      <w:r>
-        <w:rPr>
-          <w:rFonts w:ascii="Times New Roman" w:hAnsi="Times New Roman" w:cs="Times New Roman"/>
-          <w:sz w:val="24"/>
-          <w:szCs w:val="24"/>
-        </w:rPr>
-        <w:t>time</w:t>
-      </w:r>
-      <w:r>
-        <w:rPr>
-          <w:rFonts w:ascii="Times New Roman" w:hAnsi="Times New Roman" w:cs="Times New Roman"/>
-          <w:sz w:val="24"/>
-          <w:szCs w:val="24"/>
-        </w:rPr>
-        <w:t xml:space="preserve"> and money</w:t>
-      </w:r>
-      <w:r>
-        <w:rPr>
-          <w:rFonts w:ascii="Times New Roman" w:hAnsi="Times New Roman" w:cs="Times New Roman"/>
-          <w:sz w:val="24"/>
-          <w:szCs w:val="24"/>
-        </w:rPr>
-        <w:t xml:space="preserve">. </w:t>
-      </w:r>
-      <w:r>
-        <w:rPr>
-          <w:rFonts w:ascii="Times New Roman" w:hAnsi="Times New Roman" w:cs="Times New Roman"/>
-          <w:sz w:val="24"/>
-          <w:szCs w:val="24"/>
-        </w:rPr>
-        <w:t xml:space="preserve">Stop wasting your time for searching in apartments </w:t>
-      </w:r>
-      <w:r>
-        <w:rPr>
-          <w:rFonts w:ascii="Times New Roman" w:hAnsi="Times New Roman" w:cs="Times New Roman"/>
-          <w:sz w:val="24"/>
-          <w:szCs w:val="24"/>
-        </w:rPr>
-        <w:t>by going there personall</w:t>
-      </w:r>
-      <w:r>
-        <w:rPr>
-          <w:rFonts w:ascii="Times New Roman" w:hAnsi="Times New Roman" w:cs="Times New Roman"/>
-          <w:sz w:val="24"/>
-          <w:szCs w:val="24"/>
-        </w:rPr>
-        <w:t>y</w:t>
-      </w:r>
-      <w:r>
-        <w:rPr>
-          <w:rFonts w:ascii="Times New Roman" w:hAnsi="Times New Roman" w:cs="Times New Roman"/>
-          <w:sz w:val="24"/>
-          <w:szCs w:val="24"/>
-        </w:rPr>
-        <w:t>.</w:t>
-      </w:r>
-      <w:r>
-        <w:rPr>
-          <w:rFonts w:ascii="Times New Roman" w:hAnsi="Times New Roman" w:cs="Times New Roman"/>
-          <w:sz w:val="24"/>
-          <w:szCs w:val="24"/>
-        </w:rPr>
-        <w:t xml:space="preserve"> You can see the nearby grocery stores, transits, </w:t>
-      </w:r>
-      <w:r>
-        <w:rPr>
-          <w:rFonts w:ascii="Times New Roman" w:hAnsi="Times New Roman" w:cs="Times New Roman"/>
-          <w:sz w:val="24"/>
-          <w:szCs w:val="24"/>
-        </w:rPr>
-        <w:t>schools by using this app.</w:t>
-      </w:r>
-    </w:p>
-    <w:p>
-      <w:pPr>
-        <w:rPr>
-          <w:rFonts w:ascii="Times New Roman" w:hAnsi="Times New Roman" w:cs="Times New Roman"/>
-          <w:sz w:val="24"/>
-          <w:szCs w:val="24"/>
-        </w:rPr>
-      </w:pPr>
-      <w:r>
-        <w:rPr>
-          <w:rFonts w:ascii="Times New Roman" w:hAnsi="Times New Roman" w:cs="Times New Roman"/>
-          <w:sz w:val="24"/>
-          <w:szCs w:val="24"/>
-        </w:rPr>
-        <w:t xml:space="preserve">It is a free and user-friendly app and very easy to learn and use the app. It is designed to </w:t>
-      </w:r>
-      <w:r>
-        <w:rPr>
-          <w:rFonts w:ascii="Times New Roman" w:hAnsi="Times New Roman" w:cs="Times New Roman"/>
-          <w:sz w:val="24"/>
-          <w:szCs w:val="24"/>
-        </w:rPr>
-        <w:t xml:space="preserve">find an apartment in any area, in your budget </w:t>
-      </w:r>
-      <w:r>
-        <w:rPr>
-          <w:rFonts w:ascii="Times New Roman" w:hAnsi="Times New Roman" w:cs="Times New Roman"/>
-          <w:sz w:val="24"/>
-          <w:szCs w:val="24"/>
-        </w:rPr>
-        <w:t xml:space="preserve">in an easier way. There’s no need for posting any </w:t>
-      </w:r>
-      <w:r>
-        <w:rPr>
-          <w:rFonts w:ascii="Times New Roman" w:hAnsi="Times New Roman" w:cs="Times New Roman"/>
-          <w:sz w:val="24"/>
-          <w:szCs w:val="24"/>
-        </w:rPr>
-        <w:t xml:space="preserve">advertise </w:t>
-      </w:r>
-      <w:r>
-        <w:rPr>
-          <w:rFonts w:ascii="Times New Roman" w:hAnsi="Times New Roman" w:cs="Times New Roman"/>
-          <w:sz w:val="24"/>
-          <w:szCs w:val="24"/>
-        </w:rPr>
-        <w:t xml:space="preserve">to </w:t>
-      </w:r>
-      <w:r>
-        <w:rPr>
-          <w:rFonts w:ascii="Times New Roman" w:hAnsi="Times New Roman" w:cs="Times New Roman"/>
-          <w:sz w:val="24"/>
-          <w:szCs w:val="24"/>
-        </w:rPr>
-        <w:t>see apartment</w:t>
-      </w:r>
-      <w:r>
-        <w:rPr>
-          <w:rFonts w:ascii="Times New Roman" w:hAnsi="Times New Roman" w:cs="Times New Roman"/>
-          <w:sz w:val="24"/>
-          <w:szCs w:val="24"/>
-        </w:rPr>
-        <w:t>.</w:t>
-      </w:r>
-    </w:p>
-    <w:p>
-      <w:pPr>
-        <w:rPr>
-          <w:rFonts w:ascii="Times New Roman" w:hAnsi="Times New Roman" w:cs="Times New Roman"/>
-          <w:sz w:val="24"/>
-          <w:szCs w:val="24"/>
-        </w:rPr>
-      </w:pPr>
-      <w:r>
-        <w:rPr>
-          <w:rFonts w:ascii="Times New Roman" w:hAnsi="Times New Roman" w:cs="Times New Roman"/>
-          <w:sz w:val="24"/>
-          <w:szCs w:val="24"/>
-        </w:rPr>
-        <w:t>Apartment Rental</w:t>
-      </w:r>
-      <w:r>
-        <w:rPr>
-          <w:rFonts w:ascii="Times New Roman" w:hAnsi="Times New Roman" w:cs="Times New Roman"/>
-          <w:sz w:val="24"/>
-          <w:szCs w:val="24"/>
-        </w:rPr>
-        <w:t xml:space="preserve"> </w:t>
-      </w:r>
-      <w:r>
-        <w:rPr>
-          <w:rFonts w:ascii="Times New Roman" w:hAnsi="Times New Roman" w:cs="Times New Roman"/>
-          <w:sz w:val="24"/>
-          <w:szCs w:val="24"/>
-        </w:rPr>
-        <w:t>Application is built by using the following technologies.</w:t>
-      </w:r>
-    </w:p>
-    <w:p>
-      <w:pPr>
-        <w:rPr>
-          <w:rFonts w:ascii="Times New Roman" w:hAnsi="Times New Roman" w:cs="Times New Roman"/>
-          <w:sz w:val="24"/>
-          <w:szCs w:val="24"/>
-        </w:rPr>
-      </w:pPr>
-      <w:r>
-        <w:rPr>
-          <w:rFonts w:ascii="Times New Roman" w:hAnsi="Times New Roman" w:cs="Times New Roman"/>
-          <w:sz w:val="24"/>
-          <w:szCs w:val="24"/>
-        </w:rPr>
-        <w:t>Front End: XML</w:t>
-      </w:r>
-    </w:p>
-    <w:p>
-      <w:pPr>
-        <w:rPr>
-          <w:rFonts w:ascii="Times New Roman" w:hAnsi="Times New Roman" w:cs="Times New Roman"/>
-          <w:sz w:val="24"/>
-          <w:szCs w:val="24"/>
-        </w:rPr>
-      </w:pPr>
-      <w:r>
-        <w:rPr>
-          <w:rFonts w:ascii="Times New Roman" w:hAnsi="Times New Roman" w:cs="Times New Roman"/>
-          <w:sz w:val="24"/>
-          <w:szCs w:val="24"/>
-        </w:rPr>
-        <w:t xml:space="preserve">Backend: JAVA and </w:t>
-      </w:r>
-      <w:r>
-        <w:rPr>
-          <w:rFonts w:ascii="Times New Roman" w:hAnsi="Times New Roman" w:cs="Times New Roman"/>
-          <w:sz w:val="24"/>
-          <w:szCs w:val="24"/>
-        </w:rPr>
-        <w:t>Firebase</w:t>
-      </w:r>
-      <w:r>
-        <w:rPr>
-          <w:rFonts w:ascii="Times New Roman" w:hAnsi="Times New Roman" w:cs="Times New Roman"/>
-          <w:sz w:val="24"/>
-          <w:szCs w:val="24"/>
-        </w:rPr>
-        <w:t xml:space="preserve"> Database</w:t>
-      </w:r>
-    </w:p>
-    <w:p>
-      <w:pPr>
-        <w:rPr>
-          <w:rFonts w:ascii="Times New Roman" w:hAnsi="Times New Roman" w:cs="Times New Roman"/>
-        </w:rPr>
-      </w:pPr>
-      <w:r>
-        <w:rPr>
-          <w:rFonts w:ascii="Times New Roman" w:hAnsi="Times New Roman" w:cs="Times New Roman"/>
-        </w:rPr>
-        <w:br w:type="page"/>
-      </w:r>
-    </w:p>
-    <w:p>
-      <w:pPr>
-        <w:pStyle w:val="Heading2"/>
-      </w:pPr>
-      <w:bookmarkStart w:id="1" w:name="_Toc50915892"/>
-      <w:r>
-        <w:lastRenderedPageBreak/>
-        <w:t>Pu</w:t>
-      </w:r>
-      <w:r>
-        <w:t>rpose</w:t>
-      </w:r>
       <w:bookmarkEnd w:id="1"/>
     </w:p>
     <w:p>
       <w:pPr>
-        <w:ind w:left="480"/>
-        <w:rPr>
-          <w:rFonts w:ascii="Times New Roman" w:hAnsi="Times New Roman" w:cs="Times New Roman"/>
-          <w:sz w:val="24"/>
-          <w:szCs w:val="24"/>
-        </w:rPr>
-      </w:pPr>
-      <w:r>
-        <w:rPr>
-          <w:rFonts w:ascii="Times New Roman" w:hAnsi="Times New Roman" w:cs="Times New Roman"/>
-          <w:sz w:val="24"/>
-          <w:szCs w:val="24"/>
-        </w:rPr>
-        <w:t>T</w:t>
-      </w:r>
-      <w:r>
-        <w:rPr>
-          <w:rFonts w:ascii="Times New Roman" w:hAnsi="Times New Roman" w:cs="Times New Roman"/>
-          <w:sz w:val="24"/>
-          <w:szCs w:val="24"/>
-        </w:rPr>
-        <w:t xml:space="preserve">here are lots of problems in </w:t>
-      </w:r>
-      <w:r>
-        <w:rPr>
-          <w:rFonts w:ascii="Times New Roman" w:hAnsi="Times New Roman" w:cs="Times New Roman"/>
-          <w:sz w:val="24"/>
-          <w:szCs w:val="24"/>
-        </w:rPr>
-        <w:t>looking for apartments</w:t>
-      </w:r>
-      <w:r>
-        <w:rPr>
-          <w:rFonts w:ascii="Times New Roman" w:hAnsi="Times New Roman" w:cs="Times New Roman"/>
-          <w:sz w:val="24"/>
-          <w:szCs w:val="24"/>
-        </w:rPr>
-        <w:t xml:space="preserve"> without knowing apartments details prior hand</w:t>
-      </w:r>
-      <w:r>
-        <w:rPr>
-          <w:rFonts w:ascii="Times New Roman" w:hAnsi="Times New Roman" w:cs="Times New Roman"/>
-          <w:sz w:val="24"/>
-          <w:szCs w:val="24"/>
-        </w:rPr>
-        <w:t>. We have to</w:t>
-      </w:r>
-      <w:r>
-        <w:rPr>
-          <w:rFonts w:ascii="Times New Roman" w:hAnsi="Times New Roman" w:cs="Times New Roman"/>
-          <w:sz w:val="24"/>
-          <w:szCs w:val="24"/>
-        </w:rPr>
-        <w:t xml:space="preserve"> go</w:t>
-      </w:r>
-      <w:r>
-        <w:rPr>
-          <w:rFonts w:ascii="Times New Roman" w:hAnsi="Times New Roman" w:cs="Times New Roman"/>
-          <w:sz w:val="24"/>
-          <w:szCs w:val="24"/>
-        </w:rPr>
-        <w:t xml:space="preserve"> </w:t>
-      </w:r>
-      <w:r>
-        <w:rPr>
-          <w:rFonts w:ascii="Times New Roman" w:hAnsi="Times New Roman" w:cs="Times New Roman"/>
-          <w:sz w:val="24"/>
-          <w:szCs w:val="24"/>
-        </w:rPr>
-        <w:t>each</w:t>
-      </w:r>
-      <w:r>
-        <w:rPr>
-          <w:rFonts w:ascii="Times New Roman" w:hAnsi="Times New Roman" w:cs="Times New Roman"/>
-          <w:sz w:val="24"/>
-          <w:szCs w:val="24"/>
-        </w:rPr>
-        <w:t xml:space="preserve"> street where as per our requirements. Sometimes, we find an apartment but it has at-least one problem such as it is available from in 5-10 days but we need it after one month</w:t>
-      </w:r>
-      <w:r>
-        <w:rPr>
-          <w:rFonts w:ascii="Times New Roman" w:hAnsi="Times New Roman" w:cs="Times New Roman"/>
-          <w:sz w:val="24"/>
-          <w:szCs w:val="24"/>
-        </w:rPr>
-        <w:t>. In other situation apartments are not pet-friendly, don’t have elevators, don’t have some basic amenities, it’s out of our budget, there is not public transit available nearby apartments.</w:t>
-      </w:r>
-      <w:r>
-        <w:rPr>
-          <w:rFonts w:ascii="Times New Roman" w:hAnsi="Times New Roman" w:cs="Times New Roman"/>
-          <w:sz w:val="24"/>
-          <w:szCs w:val="24"/>
-        </w:rPr>
-        <w:t xml:space="preserve"> As we all faced these problems in past, we want to provide an easy to use application </w:t>
-      </w:r>
-      <w:r>
-        <w:rPr>
-          <w:rFonts w:ascii="Times New Roman" w:hAnsi="Times New Roman" w:cs="Times New Roman"/>
-          <w:sz w:val="24"/>
-          <w:szCs w:val="24"/>
-        </w:rPr>
-        <w:t xml:space="preserve">.The purpose of this app is </w:t>
-      </w:r>
-      <w:r>
-        <w:rPr>
-          <w:rFonts w:ascii="Times New Roman" w:hAnsi="Times New Roman" w:cs="Times New Roman"/>
-          <w:sz w:val="24"/>
-          <w:szCs w:val="24"/>
-        </w:rPr>
-        <w:t xml:space="preserve"> solution of all of above problems i</w:t>
-      </w:r>
-      <w:r>
-        <w:rPr>
-          <w:rFonts w:ascii="Times New Roman" w:hAnsi="Times New Roman" w:cs="Times New Roman"/>
-          <w:sz w:val="24"/>
-          <w:szCs w:val="24"/>
-        </w:rPr>
-        <w:t xml:space="preserve">n </w:t>
-      </w:r>
-      <w:r>
-        <w:rPr>
-          <w:rFonts w:ascii="Times New Roman" w:hAnsi="Times New Roman" w:cs="Times New Roman"/>
-          <w:sz w:val="24"/>
-          <w:szCs w:val="24"/>
-        </w:rPr>
-        <w:t>just one application</w:t>
-      </w:r>
-      <w:r>
-        <w:rPr>
-          <w:rFonts w:ascii="Times New Roman" w:hAnsi="Times New Roman" w:cs="Times New Roman"/>
-          <w:sz w:val="24"/>
-          <w:szCs w:val="24"/>
-        </w:rPr>
-        <w:t xml:space="preserve"> where </w:t>
-      </w:r>
-      <w:r>
-        <w:rPr>
-          <w:rFonts w:ascii="Times New Roman" w:hAnsi="Times New Roman" w:cs="Times New Roman"/>
-          <w:sz w:val="24"/>
-          <w:szCs w:val="24"/>
-        </w:rPr>
-        <w:t xml:space="preserve">registered use can post advertise </w:t>
-      </w:r>
-      <w:r>
-        <w:rPr>
-          <w:rFonts w:ascii="Times New Roman" w:hAnsi="Times New Roman" w:cs="Times New Roman"/>
-          <w:sz w:val="24"/>
-          <w:szCs w:val="24"/>
-        </w:rPr>
-        <w:t>o</w:t>
-      </w:r>
-      <w:r>
-        <w:rPr>
-          <w:rFonts w:ascii="Times New Roman" w:hAnsi="Times New Roman" w:cs="Times New Roman"/>
-          <w:sz w:val="24"/>
-          <w:szCs w:val="24"/>
-        </w:rPr>
-        <w:t>f</w:t>
-      </w:r>
-      <w:r>
-        <w:rPr>
-          <w:rFonts w:ascii="Times New Roman" w:hAnsi="Times New Roman" w:cs="Times New Roman"/>
-          <w:sz w:val="24"/>
-          <w:szCs w:val="24"/>
-        </w:rPr>
-        <w:t xml:space="preserve"> apartment with all the details including pictures, amenities</w:t>
-      </w:r>
-      <w:r>
-        <w:rPr>
-          <w:rFonts w:ascii="Times New Roman" w:hAnsi="Times New Roman" w:cs="Times New Roman"/>
-          <w:sz w:val="24"/>
-          <w:szCs w:val="24"/>
-        </w:rPr>
-        <w:t>, and all relevant</w:t>
-      </w:r>
-      <w:r>
-        <w:rPr>
-          <w:rFonts w:ascii="Times New Roman" w:hAnsi="Times New Roman" w:cs="Times New Roman"/>
-          <w:sz w:val="24"/>
-          <w:szCs w:val="24"/>
-        </w:rPr>
-        <w:t xml:space="preserve"> </w:t>
-      </w:r>
-      <w:r>
-        <w:rPr>
-          <w:rFonts w:ascii="Times New Roman" w:hAnsi="Times New Roman" w:cs="Times New Roman"/>
-          <w:sz w:val="24"/>
-          <w:szCs w:val="24"/>
-        </w:rPr>
-        <w:t xml:space="preserve">property details. And other user can search for apartments based on </w:t>
-      </w:r>
-      <w:r>
-        <w:rPr>
-          <w:rFonts w:ascii="Times New Roman" w:hAnsi="Times New Roman" w:cs="Times New Roman"/>
-          <w:sz w:val="24"/>
-          <w:szCs w:val="24"/>
-        </w:rPr>
-        <w:t>their</w:t>
-      </w:r>
-      <w:r>
-        <w:rPr>
-          <w:rFonts w:ascii="Times New Roman" w:hAnsi="Times New Roman" w:cs="Times New Roman"/>
-          <w:sz w:val="24"/>
-          <w:szCs w:val="24"/>
-        </w:rPr>
-        <w:t xml:space="preserve"> requirements with just one clock and can have all the necessary apartment details </w:t>
-      </w:r>
-      <w:r>
-        <w:rPr>
-          <w:rFonts w:ascii="Times New Roman" w:hAnsi="Times New Roman" w:cs="Times New Roman"/>
-          <w:sz w:val="24"/>
-          <w:szCs w:val="24"/>
-        </w:rPr>
-        <w:t>before scheduling a visit.</w:t>
-      </w:r>
+        <w:rPr>
+          <w:rFonts w:ascii="Times New Roman" w:hAnsi="Times New Roman" w:cs="Times New Roman"/>
+          <w:sz w:val="24"/>
+          <w:szCs w:val="24"/>
+        </w:rPr>
+      </w:pPr>
     </w:p>
     <w:p>
       <w:pPr>
-        <w:ind w:left="480"/>
-        <w:rPr>
-          <w:rFonts w:ascii="Times New Roman" w:hAnsi="Times New Roman" w:cs="Times New Roman"/>
-          <w:sz w:val="24"/>
-          <w:szCs w:val="24"/>
-        </w:rPr>
-      </w:pPr>
+        <w:rPr>
+          <w:rFonts w:ascii="Times New Roman" w:hAnsi="Times New Roman" w:cs="Times New Roman"/>
+          <w:sz w:val="24"/>
+          <w:szCs w:val="24"/>
+        </w:rPr>
+      </w:pPr>
+      <w:r>
+        <w:rPr>
+          <w:rFonts w:ascii="Times New Roman" w:hAnsi="Times New Roman" w:cs="Times New Roman"/>
+          <w:sz w:val="24"/>
+          <w:szCs w:val="24"/>
+        </w:rPr>
+        <w:t xml:space="preserve">                  </w:t>
+      </w:r>
+      <w:r>
+        <w:rPr>
+          <w:rFonts w:ascii="Times New Roman" w:hAnsi="Times New Roman" w:cs="Times New Roman"/>
+          <w:sz w:val="24"/>
+          <w:szCs w:val="24"/>
+        </w:rPr>
+        <w:t xml:space="preserve">The </w:t>
+      </w:r>
+      <w:r>
+        <w:rPr>
+          <w:rFonts w:ascii="Times New Roman" w:hAnsi="Times New Roman" w:cs="Times New Roman"/>
+          <w:sz w:val="24"/>
+          <w:szCs w:val="24"/>
+        </w:rPr>
+        <w:t>“</w:t>
+      </w:r>
+      <w:r>
+        <w:rPr>
+          <w:rFonts w:ascii="Times New Roman" w:hAnsi="Times New Roman" w:cs="Times New Roman"/>
+          <w:sz w:val="24"/>
+          <w:szCs w:val="24"/>
+        </w:rPr>
+        <w:t xml:space="preserve">Apartment Rental Application” </w:t>
+      </w:r>
+      <w:r>
+        <w:rPr>
+          <w:rFonts w:ascii="Times New Roman" w:hAnsi="Times New Roman" w:cs="Times New Roman"/>
+          <w:sz w:val="24"/>
+          <w:szCs w:val="24"/>
+        </w:rPr>
+        <w:t xml:space="preserve">is a new </w:t>
+      </w:r>
+      <w:r>
+        <w:rPr>
+          <w:rFonts w:ascii="Times New Roman" w:hAnsi="Times New Roman" w:cs="Times New Roman"/>
+          <w:sz w:val="24"/>
+          <w:szCs w:val="24"/>
+        </w:rPr>
+        <w:t xml:space="preserve">and amazing app </w:t>
+      </w:r>
+      <w:r>
+        <w:rPr>
+          <w:rFonts w:ascii="Times New Roman" w:hAnsi="Times New Roman" w:cs="Times New Roman"/>
+          <w:sz w:val="24"/>
+          <w:szCs w:val="24"/>
+        </w:rPr>
+        <w:t xml:space="preserve">to help </w:t>
+      </w:r>
+      <w:r>
+        <w:rPr>
+          <w:rFonts w:ascii="Times New Roman" w:hAnsi="Times New Roman" w:cs="Times New Roman"/>
+          <w:sz w:val="24"/>
+          <w:szCs w:val="24"/>
+        </w:rPr>
+        <w:t xml:space="preserve">everyone </w:t>
+      </w:r>
+      <w:r>
+        <w:rPr>
+          <w:rFonts w:ascii="Times New Roman" w:hAnsi="Times New Roman" w:cs="Times New Roman"/>
+          <w:sz w:val="24"/>
+          <w:szCs w:val="24"/>
+        </w:rPr>
+        <w:t>to</w:t>
+      </w:r>
+      <w:r>
+        <w:rPr>
+          <w:rFonts w:ascii="Times New Roman" w:hAnsi="Times New Roman" w:cs="Times New Roman"/>
+          <w:sz w:val="24"/>
+          <w:szCs w:val="24"/>
+        </w:rPr>
+        <w:t xml:space="preserve"> save time in</w:t>
+      </w:r>
+      <w:r>
+        <w:rPr>
+          <w:rFonts w:ascii="Times New Roman" w:hAnsi="Times New Roman" w:cs="Times New Roman"/>
+          <w:sz w:val="24"/>
+          <w:szCs w:val="24"/>
+        </w:rPr>
+        <w:t xml:space="preserve"> find</w:t>
+      </w:r>
+      <w:r>
+        <w:rPr>
+          <w:rFonts w:ascii="Times New Roman" w:hAnsi="Times New Roman" w:cs="Times New Roman"/>
+          <w:sz w:val="24"/>
+          <w:szCs w:val="24"/>
+        </w:rPr>
+        <w:t>ing</w:t>
+      </w:r>
+      <w:r>
+        <w:rPr>
+          <w:rFonts w:ascii="Times New Roman" w:hAnsi="Times New Roman" w:cs="Times New Roman"/>
+          <w:sz w:val="24"/>
+          <w:szCs w:val="24"/>
+        </w:rPr>
+        <w:t xml:space="preserve"> apartment</w:t>
+      </w:r>
+      <w:r>
+        <w:rPr>
+          <w:rFonts w:ascii="Times New Roman" w:hAnsi="Times New Roman" w:cs="Times New Roman"/>
+          <w:sz w:val="24"/>
+          <w:szCs w:val="24"/>
+        </w:rPr>
+        <w:t>!</w:t>
+      </w:r>
+      <w:r>
+        <w:rPr>
+          <w:rFonts w:ascii="Times New Roman" w:hAnsi="Times New Roman" w:cs="Times New Roman"/>
+          <w:sz w:val="24"/>
+          <w:szCs w:val="24"/>
+        </w:rPr>
+        <w:t xml:space="preserve"> </w:t>
+      </w:r>
+      <w:r>
+        <w:rPr>
+          <w:rFonts w:ascii="Times New Roman" w:hAnsi="Times New Roman" w:cs="Times New Roman"/>
+          <w:sz w:val="24"/>
+          <w:szCs w:val="24"/>
+        </w:rPr>
+        <w:t xml:space="preserve">Absolutely free to download. </w:t>
+      </w:r>
+      <w:proofErr w:type="gramStart"/>
+      <w:r>
+        <w:rPr>
+          <w:rFonts w:ascii="Times New Roman" w:hAnsi="Times New Roman" w:cs="Times New Roman"/>
+          <w:sz w:val="24"/>
+          <w:szCs w:val="24"/>
+        </w:rPr>
+        <w:t>It's</w:t>
+      </w:r>
+      <w:proofErr w:type="gramEnd"/>
+      <w:r>
+        <w:rPr>
+          <w:rFonts w:ascii="Times New Roman" w:hAnsi="Times New Roman" w:cs="Times New Roman"/>
+          <w:sz w:val="24"/>
+          <w:szCs w:val="24"/>
+        </w:rPr>
+        <w:t xml:space="preserve"> based simply on </w:t>
+      </w:r>
+      <w:r>
+        <w:rPr>
+          <w:rFonts w:ascii="Times New Roman" w:hAnsi="Times New Roman" w:cs="Times New Roman"/>
+          <w:sz w:val="24"/>
+          <w:szCs w:val="24"/>
+        </w:rPr>
+        <w:t xml:space="preserve">apartments for </w:t>
+      </w:r>
+      <w:r>
+        <w:rPr>
+          <w:rFonts w:ascii="Times New Roman" w:hAnsi="Times New Roman" w:cs="Times New Roman"/>
+          <w:sz w:val="24"/>
+          <w:szCs w:val="24"/>
+        </w:rPr>
+        <w:t xml:space="preserve">rent and share </w:t>
+      </w:r>
+      <w:r>
+        <w:rPr>
+          <w:rFonts w:ascii="Times New Roman" w:hAnsi="Times New Roman" w:cs="Times New Roman"/>
+          <w:sz w:val="24"/>
+          <w:szCs w:val="24"/>
+        </w:rPr>
+        <w:t>apartment</w:t>
+      </w:r>
+      <w:r>
+        <w:rPr>
+          <w:rFonts w:ascii="Times New Roman" w:hAnsi="Times New Roman" w:cs="Times New Roman"/>
+          <w:sz w:val="24"/>
+          <w:szCs w:val="24"/>
+        </w:rPr>
+        <w:t xml:space="preserve">. </w:t>
+      </w:r>
+      <w:proofErr w:type="gramStart"/>
+      <w:r>
+        <w:rPr>
+          <w:rFonts w:ascii="Times New Roman" w:hAnsi="Times New Roman" w:cs="Times New Roman"/>
+          <w:sz w:val="24"/>
+          <w:szCs w:val="24"/>
+        </w:rPr>
+        <w:t>Register,</w:t>
+      </w:r>
+      <w:proofErr w:type="gramEnd"/>
+      <w:r>
+        <w:rPr>
+          <w:rFonts w:ascii="Times New Roman" w:hAnsi="Times New Roman" w:cs="Times New Roman"/>
+          <w:sz w:val="24"/>
+          <w:szCs w:val="24"/>
+        </w:rPr>
+        <w:t xml:space="preserve"> log in and add all your </w:t>
+      </w:r>
+      <w:r>
+        <w:rPr>
+          <w:rFonts w:ascii="Times New Roman" w:hAnsi="Times New Roman" w:cs="Times New Roman"/>
+          <w:sz w:val="24"/>
+          <w:szCs w:val="24"/>
+        </w:rPr>
+        <w:t xml:space="preserve">favorites </w:t>
+      </w:r>
+      <w:r>
+        <w:rPr>
+          <w:rFonts w:ascii="Times New Roman" w:hAnsi="Times New Roman" w:cs="Times New Roman"/>
+          <w:sz w:val="24"/>
+          <w:szCs w:val="24"/>
+        </w:rPr>
+        <w:t>to your "</w:t>
+      </w:r>
+      <w:r>
+        <w:rPr>
+          <w:rFonts w:ascii="Times New Roman" w:hAnsi="Times New Roman" w:cs="Times New Roman"/>
+          <w:sz w:val="24"/>
+          <w:szCs w:val="24"/>
+        </w:rPr>
+        <w:t>favs</w:t>
+      </w:r>
+      <w:r>
+        <w:rPr>
+          <w:rFonts w:ascii="Times New Roman" w:hAnsi="Times New Roman" w:cs="Times New Roman"/>
+          <w:sz w:val="24"/>
+          <w:szCs w:val="24"/>
+        </w:rPr>
+        <w:t xml:space="preserve">" that way your </w:t>
+      </w:r>
+      <w:r>
+        <w:rPr>
+          <w:rFonts w:ascii="Times New Roman" w:hAnsi="Times New Roman" w:cs="Times New Roman"/>
+          <w:sz w:val="24"/>
+          <w:szCs w:val="24"/>
+        </w:rPr>
+        <w:t xml:space="preserve">apartments </w:t>
+      </w:r>
+      <w:r>
+        <w:rPr>
+          <w:rFonts w:ascii="Times New Roman" w:hAnsi="Times New Roman" w:cs="Times New Roman"/>
+          <w:sz w:val="24"/>
+          <w:szCs w:val="24"/>
+        </w:rPr>
+        <w:t>will come up. N</w:t>
+      </w:r>
+      <w:r>
+        <w:rPr>
+          <w:rFonts w:ascii="Times New Roman" w:hAnsi="Times New Roman" w:cs="Times New Roman"/>
+          <w:sz w:val="24"/>
+          <w:szCs w:val="24"/>
+        </w:rPr>
+        <w:t xml:space="preserve">eed </w:t>
+      </w:r>
+      <w:proofErr w:type="gramStart"/>
+      <w:r>
+        <w:rPr>
+          <w:rFonts w:ascii="Times New Roman" w:hAnsi="Times New Roman" w:cs="Times New Roman"/>
+          <w:sz w:val="24"/>
+          <w:szCs w:val="24"/>
+        </w:rPr>
+        <w:t>a</w:t>
+      </w:r>
+      <w:proofErr w:type="gramEnd"/>
+      <w:r>
+        <w:rPr>
+          <w:rFonts w:ascii="Times New Roman" w:hAnsi="Times New Roman" w:cs="Times New Roman"/>
+          <w:sz w:val="24"/>
+          <w:szCs w:val="24"/>
+        </w:rPr>
+        <w:t xml:space="preserve"> apartment in </w:t>
+      </w:r>
+      <w:r>
+        <w:rPr>
+          <w:rFonts w:ascii="Times New Roman" w:hAnsi="Times New Roman" w:cs="Times New Roman"/>
+          <w:sz w:val="24"/>
+          <w:szCs w:val="24"/>
+        </w:rPr>
+        <w:t>your budget?</w:t>
+      </w:r>
+      <w:r>
+        <w:rPr>
+          <w:rFonts w:ascii="Times New Roman" w:hAnsi="Times New Roman" w:cs="Times New Roman"/>
+          <w:sz w:val="24"/>
+          <w:szCs w:val="24"/>
+        </w:rPr>
+        <w:t xml:space="preserve"> just search for it, watch all the results pop up near </w:t>
+      </w:r>
+      <w:r>
+        <w:rPr>
+          <w:rFonts w:ascii="Times New Roman" w:hAnsi="Times New Roman" w:cs="Times New Roman"/>
+          <w:sz w:val="24"/>
+          <w:szCs w:val="24"/>
+        </w:rPr>
+        <w:t>by you. If you want to change neighbourhood</w:t>
+      </w:r>
+      <w:r>
+        <w:rPr>
+          <w:rFonts w:ascii="Times New Roman" w:hAnsi="Times New Roman" w:cs="Times New Roman"/>
+          <w:sz w:val="24"/>
+          <w:szCs w:val="24"/>
+        </w:rPr>
+        <w:t xml:space="preserve"> click on the map where you </w:t>
+      </w:r>
+      <w:proofErr w:type="gramStart"/>
+      <w:r>
+        <w:rPr>
+          <w:rFonts w:ascii="Times New Roman" w:hAnsi="Times New Roman" w:cs="Times New Roman"/>
+          <w:sz w:val="24"/>
+          <w:szCs w:val="24"/>
+        </w:rPr>
+        <w:t>wants</w:t>
+      </w:r>
+      <w:proofErr w:type="gramEnd"/>
+      <w:r>
+        <w:rPr>
+          <w:rFonts w:ascii="Times New Roman" w:hAnsi="Times New Roman" w:cs="Times New Roman"/>
+          <w:sz w:val="24"/>
+          <w:szCs w:val="24"/>
+        </w:rPr>
+        <w:t xml:space="preserve"> to move. </w:t>
+      </w:r>
+      <w:proofErr w:type="gramStart"/>
+      <w:r>
+        <w:rPr>
+          <w:rFonts w:ascii="Times New Roman" w:hAnsi="Times New Roman" w:cs="Times New Roman"/>
+          <w:sz w:val="24"/>
+          <w:szCs w:val="24"/>
+        </w:rPr>
+        <w:t>It’s</w:t>
+      </w:r>
+      <w:proofErr w:type="gramEnd"/>
+      <w:r>
+        <w:rPr>
+          <w:rFonts w:ascii="Times New Roman" w:hAnsi="Times New Roman" w:cs="Times New Roman"/>
+          <w:sz w:val="24"/>
+          <w:szCs w:val="24"/>
+        </w:rPr>
+        <w:t xml:space="preserve"> ease </w:t>
+      </w:r>
+      <w:r>
+        <w:rPr>
+          <w:rFonts w:ascii="Times New Roman" w:hAnsi="Times New Roman" w:cs="Times New Roman"/>
+          <w:sz w:val="24"/>
+          <w:szCs w:val="24"/>
+        </w:rPr>
+        <w:t>without roaming around all the streets.</w:t>
+      </w:r>
+      <w:r>
+        <w:rPr>
+          <w:rFonts w:ascii="Times New Roman" w:hAnsi="Times New Roman" w:cs="Times New Roman"/>
+          <w:sz w:val="24"/>
+          <w:szCs w:val="24"/>
+        </w:rPr>
+        <w:t xml:space="preserve"> </w:t>
+      </w:r>
+      <w:r>
+        <w:rPr>
+          <w:rFonts w:ascii="Times New Roman" w:hAnsi="Times New Roman" w:cs="Times New Roman"/>
+          <w:sz w:val="24"/>
+          <w:szCs w:val="24"/>
+        </w:rPr>
+        <w:t>Apartment Rentals is</w:t>
+      </w:r>
+      <w:r>
+        <w:rPr>
+          <w:rFonts w:ascii="Times New Roman" w:hAnsi="Times New Roman" w:cs="Times New Roman"/>
+          <w:sz w:val="24"/>
+          <w:szCs w:val="24"/>
+        </w:rPr>
+        <w:t xml:space="preserve"> safe and </w:t>
+      </w:r>
+      <w:r>
+        <w:rPr>
+          <w:rFonts w:ascii="Times New Roman" w:hAnsi="Times New Roman" w:cs="Times New Roman"/>
+          <w:sz w:val="24"/>
+          <w:szCs w:val="24"/>
+        </w:rPr>
+        <w:t xml:space="preserve">secure </w:t>
+      </w:r>
+      <w:r>
+        <w:rPr>
+          <w:rFonts w:ascii="Times New Roman" w:hAnsi="Times New Roman" w:cs="Times New Roman"/>
+          <w:sz w:val="24"/>
+          <w:szCs w:val="24"/>
+        </w:rPr>
+        <w:t xml:space="preserve">way to </w:t>
+      </w:r>
+      <w:r>
+        <w:rPr>
+          <w:rFonts w:ascii="Times New Roman" w:hAnsi="Times New Roman" w:cs="Times New Roman"/>
+          <w:sz w:val="24"/>
+          <w:szCs w:val="24"/>
+        </w:rPr>
+        <w:t xml:space="preserve">rent an </w:t>
+      </w:r>
+      <w:proofErr w:type="gramStart"/>
+      <w:r>
+        <w:rPr>
+          <w:rFonts w:ascii="Times New Roman" w:hAnsi="Times New Roman" w:cs="Times New Roman"/>
+          <w:sz w:val="24"/>
+          <w:szCs w:val="24"/>
+        </w:rPr>
+        <w:t>apartment</w:t>
+      </w:r>
+      <w:r>
+        <w:rPr>
+          <w:rFonts w:ascii="Times New Roman" w:hAnsi="Times New Roman" w:cs="Times New Roman"/>
+          <w:sz w:val="24"/>
+          <w:szCs w:val="24"/>
+        </w:rPr>
+        <w:t xml:space="preserve"> </w:t>
+      </w:r>
+      <w:r>
+        <w:rPr>
+          <w:rFonts w:ascii="Times New Roman" w:hAnsi="Times New Roman" w:cs="Times New Roman"/>
+          <w:sz w:val="24"/>
+          <w:szCs w:val="24"/>
+        </w:rPr>
+        <w:t>.</w:t>
+      </w:r>
+      <w:proofErr w:type="gramEnd"/>
+      <w:r>
+        <w:rPr>
+          <w:rFonts w:ascii="Times New Roman" w:hAnsi="Times New Roman" w:cs="Times New Roman"/>
+          <w:sz w:val="24"/>
+          <w:szCs w:val="24"/>
+        </w:rPr>
+        <w:t xml:space="preserve"> It has been designed to allow students to save </w:t>
+      </w:r>
+      <w:r>
+        <w:rPr>
+          <w:rFonts w:ascii="Times New Roman" w:hAnsi="Times New Roman" w:cs="Times New Roman"/>
+          <w:sz w:val="24"/>
+          <w:szCs w:val="24"/>
+        </w:rPr>
+        <w:t>time</w:t>
+      </w:r>
+      <w:r>
+        <w:rPr>
+          <w:rFonts w:ascii="Times New Roman" w:hAnsi="Times New Roman" w:cs="Times New Roman"/>
+          <w:sz w:val="24"/>
+          <w:szCs w:val="24"/>
+        </w:rPr>
+        <w:t xml:space="preserve"> and money</w:t>
+      </w:r>
+      <w:r>
+        <w:rPr>
+          <w:rFonts w:ascii="Times New Roman" w:hAnsi="Times New Roman" w:cs="Times New Roman"/>
+          <w:sz w:val="24"/>
+          <w:szCs w:val="24"/>
+        </w:rPr>
+        <w:t xml:space="preserve">. </w:t>
+      </w:r>
+      <w:r>
+        <w:rPr>
+          <w:rFonts w:ascii="Times New Roman" w:hAnsi="Times New Roman" w:cs="Times New Roman"/>
+          <w:sz w:val="24"/>
+          <w:szCs w:val="24"/>
+        </w:rPr>
+        <w:t xml:space="preserve">Stop wasting your time for searching in apartments </w:t>
+      </w:r>
+      <w:r>
+        <w:rPr>
+          <w:rFonts w:ascii="Times New Roman" w:hAnsi="Times New Roman" w:cs="Times New Roman"/>
+          <w:sz w:val="24"/>
+          <w:szCs w:val="24"/>
+        </w:rPr>
+        <w:t>by going there personall</w:t>
+      </w:r>
+      <w:r>
+        <w:rPr>
+          <w:rFonts w:ascii="Times New Roman" w:hAnsi="Times New Roman" w:cs="Times New Roman"/>
+          <w:sz w:val="24"/>
+          <w:szCs w:val="24"/>
+        </w:rPr>
+        <w:t>y</w:t>
+      </w:r>
+      <w:r>
+        <w:rPr>
+          <w:rFonts w:ascii="Times New Roman" w:hAnsi="Times New Roman" w:cs="Times New Roman"/>
+          <w:sz w:val="24"/>
+          <w:szCs w:val="24"/>
+        </w:rPr>
+        <w:t>.</w:t>
+      </w:r>
+      <w:r>
+        <w:rPr>
+          <w:rFonts w:ascii="Times New Roman" w:hAnsi="Times New Roman" w:cs="Times New Roman"/>
+          <w:sz w:val="24"/>
+          <w:szCs w:val="24"/>
+        </w:rPr>
+        <w:t xml:space="preserve"> You can see the nearby grocery stores, transits, </w:t>
+      </w:r>
+      <w:r>
+        <w:rPr>
+          <w:rFonts w:ascii="Times New Roman" w:hAnsi="Times New Roman" w:cs="Times New Roman"/>
+          <w:sz w:val="24"/>
+          <w:szCs w:val="24"/>
+        </w:rPr>
+        <w:t>schools by using this app.</w:t>
+      </w:r>
     </w:p>
     <w:p>
       <w:pPr>
-        <w:pStyle w:val="Heading2"/>
-      </w:pPr>
-      <w:bookmarkStart w:id="2" w:name="_Toc50915893"/>
-      <w:r>
-        <w:t>Scope</w:t>
-      </w:r>
-      <w:bookmarkEnd w:id="2"/>
+        <w:rPr>
+          <w:rFonts w:ascii="Times New Roman" w:hAnsi="Times New Roman" w:cs="Times New Roman"/>
+          <w:sz w:val="24"/>
+          <w:szCs w:val="24"/>
+        </w:rPr>
+      </w:pPr>
+      <w:r>
+        <w:rPr>
+          <w:rFonts w:ascii="Times New Roman" w:hAnsi="Times New Roman" w:cs="Times New Roman"/>
+          <w:sz w:val="24"/>
+          <w:szCs w:val="24"/>
+        </w:rPr>
+        <w:t xml:space="preserve">It is a free and user-friendly app and very easy to learn and use the app. It is designed to </w:t>
+      </w:r>
+      <w:r>
+        <w:rPr>
+          <w:rFonts w:ascii="Times New Roman" w:hAnsi="Times New Roman" w:cs="Times New Roman"/>
+          <w:sz w:val="24"/>
+          <w:szCs w:val="24"/>
+        </w:rPr>
+        <w:t xml:space="preserve">find an apartment in any area, in your budget </w:t>
+      </w:r>
+      <w:r>
+        <w:rPr>
+          <w:rFonts w:ascii="Times New Roman" w:hAnsi="Times New Roman" w:cs="Times New Roman"/>
+          <w:sz w:val="24"/>
+          <w:szCs w:val="24"/>
+        </w:rPr>
+        <w:t xml:space="preserve">in an easier way. </w:t>
+      </w:r>
+      <w:proofErr w:type="gramStart"/>
+      <w:r>
+        <w:rPr>
+          <w:rFonts w:ascii="Times New Roman" w:hAnsi="Times New Roman" w:cs="Times New Roman"/>
+          <w:sz w:val="24"/>
+          <w:szCs w:val="24"/>
+        </w:rPr>
+        <w:t>There’s</w:t>
+      </w:r>
+      <w:proofErr w:type="gramEnd"/>
+      <w:r>
+        <w:rPr>
+          <w:rFonts w:ascii="Times New Roman" w:hAnsi="Times New Roman" w:cs="Times New Roman"/>
+          <w:sz w:val="24"/>
+          <w:szCs w:val="24"/>
+        </w:rPr>
+        <w:t xml:space="preserve"> no need for posting any </w:t>
+      </w:r>
+      <w:r>
+        <w:rPr>
+          <w:rFonts w:ascii="Times New Roman" w:hAnsi="Times New Roman" w:cs="Times New Roman"/>
+          <w:sz w:val="24"/>
+          <w:szCs w:val="24"/>
+        </w:rPr>
+        <w:t xml:space="preserve">advertise </w:t>
+      </w:r>
+      <w:r>
+        <w:rPr>
+          <w:rFonts w:ascii="Times New Roman" w:hAnsi="Times New Roman" w:cs="Times New Roman"/>
+          <w:sz w:val="24"/>
+          <w:szCs w:val="24"/>
+        </w:rPr>
+        <w:t xml:space="preserve">to </w:t>
+      </w:r>
+      <w:r>
+        <w:rPr>
+          <w:rFonts w:ascii="Times New Roman" w:hAnsi="Times New Roman" w:cs="Times New Roman"/>
+          <w:sz w:val="24"/>
+          <w:szCs w:val="24"/>
+        </w:rPr>
+        <w:t>see apartment</w:t>
+      </w:r>
+      <w:r>
+        <w:rPr>
+          <w:rFonts w:ascii="Times New Roman" w:hAnsi="Times New Roman" w:cs="Times New Roman"/>
+          <w:sz w:val="24"/>
+          <w:szCs w:val="24"/>
+        </w:rPr>
+        <w:t>.</w:t>
+      </w:r>
     </w:p>
     <w:p>
       <w:pPr>
-        <w:ind w:left="480"/>
-      </w:pPr>
+        <w:rPr>
+          <w:rFonts w:ascii="Times New Roman" w:hAnsi="Times New Roman" w:cs="Times New Roman"/>
+          <w:sz w:val="24"/>
+          <w:szCs w:val="24"/>
+        </w:rPr>
+      </w:pPr>
+      <w:r>
+        <w:rPr>
+          <w:rFonts w:ascii="Times New Roman" w:hAnsi="Times New Roman" w:cs="Times New Roman"/>
+          <w:sz w:val="24"/>
+          <w:szCs w:val="24"/>
+        </w:rPr>
+        <w:t>Apartment Rental</w:t>
+      </w:r>
+      <w:r>
+        <w:rPr>
+          <w:rFonts w:ascii="Times New Roman" w:hAnsi="Times New Roman" w:cs="Times New Roman"/>
+          <w:sz w:val="24"/>
+          <w:szCs w:val="24"/>
+        </w:rPr>
+        <w:t xml:space="preserve"> </w:t>
+      </w:r>
+      <w:r>
+        <w:rPr>
+          <w:rFonts w:ascii="Times New Roman" w:hAnsi="Times New Roman" w:cs="Times New Roman"/>
+          <w:sz w:val="24"/>
+          <w:szCs w:val="24"/>
+        </w:rPr>
+        <w:t>Application is built by using the following technologies.</w:t>
+      </w:r>
     </w:p>
     <w:p>
       <w:pPr>
-        <w:ind w:left="480"/>
-        <w:rPr>
-          <w:rFonts w:ascii="Times New Roman" w:hAnsi="Times New Roman" w:cs="Times New Roman"/>
-          <w:sz w:val="24"/>
-          <w:szCs w:val="24"/>
-        </w:rPr>
-      </w:pPr>
-      <w:r>
-        <w:rPr>
-          <w:rFonts w:ascii="Times New Roman" w:hAnsi="Times New Roman" w:cs="Times New Roman"/>
-          <w:sz w:val="24"/>
-          <w:szCs w:val="24"/>
-        </w:rPr>
-        <w:t xml:space="preserve">The main function of this application is to help users to post </w:t>
-      </w:r>
-      <w:r>
-        <w:rPr>
-          <w:rFonts w:ascii="Times New Roman" w:hAnsi="Times New Roman" w:cs="Times New Roman"/>
-          <w:sz w:val="24"/>
-          <w:szCs w:val="24"/>
-        </w:rPr>
-        <w:t>advertise of their apartment, so that they can reach out to the maximum people.</w:t>
-      </w:r>
-      <w:r>
-        <w:rPr>
-          <w:rFonts w:ascii="Times New Roman" w:hAnsi="Times New Roman" w:cs="Times New Roman"/>
-          <w:sz w:val="24"/>
-          <w:szCs w:val="24"/>
-        </w:rPr>
-        <w:t xml:space="preserve"> This app will not provide service </w:t>
-      </w:r>
-      <w:r>
-        <w:rPr>
-          <w:rFonts w:ascii="Times New Roman" w:hAnsi="Times New Roman" w:cs="Times New Roman"/>
-          <w:sz w:val="24"/>
-          <w:szCs w:val="24"/>
-        </w:rPr>
-        <w:t xml:space="preserve"> to sign a lease of any apartment</w:t>
-      </w:r>
-      <w:r>
-        <w:rPr>
-          <w:rFonts w:ascii="Times New Roman" w:hAnsi="Times New Roman" w:cs="Times New Roman"/>
-          <w:sz w:val="24"/>
-          <w:szCs w:val="24"/>
-        </w:rPr>
-        <w:t xml:space="preserve"> or make any payments for lease or rent.</w:t>
+        <w:rPr>
+          <w:rFonts w:ascii="Times New Roman" w:hAnsi="Times New Roman" w:cs="Times New Roman"/>
+          <w:sz w:val="24"/>
+          <w:szCs w:val="24"/>
+        </w:rPr>
+      </w:pPr>
+      <w:r>
+        <w:rPr>
+          <w:rFonts w:ascii="Times New Roman" w:hAnsi="Times New Roman" w:cs="Times New Roman"/>
+          <w:sz w:val="24"/>
+          <w:szCs w:val="24"/>
+        </w:rPr>
+        <w:t>Front End: XML</w:t>
       </w:r>
     </w:p>
     <w:p>
       <w:pPr>
+        <w:rPr>
+          <w:rFonts w:ascii="Times New Roman" w:hAnsi="Times New Roman" w:cs="Times New Roman"/>
+          <w:sz w:val="24"/>
+          <w:szCs w:val="24"/>
+        </w:rPr>
+      </w:pPr>
+      <w:r>
+        <w:rPr>
+          <w:rFonts w:ascii="Times New Roman" w:hAnsi="Times New Roman" w:cs="Times New Roman"/>
+          <w:sz w:val="24"/>
+          <w:szCs w:val="24"/>
+        </w:rPr>
+        <w:t xml:space="preserve">Backend: JAVA and </w:t>
+      </w:r>
+      <w:r>
+        <w:rPr>
+          <w:rFonts w:ascii="Times New Roman" w:hAnsi="Times New Roman" w:cs="Times New Roman"/>
+          <w:sz w:val="24"/>
+          <w:szCs w:val="24"/>
+        </w:rPr>
+        <w:t>Firebase</w:t>
+      </w:r>
+      <w:r>
+        <w:rPr>
+          <w:rFonts w:ascii="Times New Roman" w:hAnsi="Times New Roman" w:cs="Times New Roman"/>
+          <w:sz w:val="24"/>
+          <w:szCs w:val="24"/>
+        </w:rPr>
+        <w:t xml:space="preserve"> Database</w:t>
+      </w:r>
+    </w:p>
+    <w:p>
+      <w:pPr>
+        <w:rPr>
+          <w:rFonts w:ascii="Times New Roman" w:hAnsi="Times New Roman" w:cs="Times New Roman"/>
+        </w:rPr>
+      </w:pPr>
+      <w:r>
+        <w:rPr>
+          <w:rFonts w:ascii="Times New Roman" w:hAnsi="Times New Roman" w:cs="Times New Roman"/>
+        </w:rPr>
+        <w:br w:type="page"/>
+      </w:r>
+    </w:p>
+    <w:p>
+      <w:pPr>
+        <w:pStyle w:val="Heading2"/>
+        <w:rPr>
+          <w:rFonts w:cs="Times New Roman"/>
+        </w:rPr>
+      </w:pPr>
+      <w:bookmarkStart w:id="2" w:name="_Toc50915892"/>
+      <w:bookmarkStart w:id="3" w:name="_Toc51181259"/>
+      <w:r>
+        <w:rPr>
+          <w:rFonts w:cs="Times New Roman"/>
+        </w:rPr>
+        <w:lastRenderedPageBreak/>
+        <w:t>Pu</w:t>
+      </w:r>
+      <w:r>
+        <w:rPr>
+          <w:rFonts w:cs="Times New Roman"/>
+        </w:rPr>
+        <w:t>rpose</w:t>
+      </w:r>
+      <w:bookmarkEnd w:id="2"/>
+      <w:bookmarkEnd w:id="3"/>
+    </w:p>
+    <w:p>
+      <w:pPr>
+        <w:ind w:left="480"/>
+        <w:rPr>
+          <w:rFonts w:ascii="Times New Roman" w:hAnsi="Times New Roman" w:cs="Times New Roman"/>
+          <w:sz w:val="24"/>
+          <w:szCs w:val="24"/>
+        </w:rPr>
+      </w:pPr>
+      <w:r>
+        <w:rPr>
+          <w:rFonts w:ascii="Times New Roman" w:hAnsi="Times New Roman" w:cs="Times New Roman"/>
+          <w:sz w:val="24"/>
+          <w:szCs w:val="24"/>
+        </w:rPr>
+        <w:t>T</w:t>
+      </w:r>
+      <w:r>
+        <w:rPr>
+          <w:rFonts w:ascii="Times New Roman" w:hAnsi="Times New Roman" w:cs="Times New Roman"/>
+          <w:sz w:val="24"/>
+          <w:szCs w:val="24"/>
+        </w:rPr>
+        <w:t xml:space="preserve">here are lots of problems in </w:t>
+      </w:r>
+      <w:r>
+        <w:rPr>
+          <w:rFonts w:ascii="Times New Roman" w:hAnsi="Times New Roman" w:cs="Times New Roman"/>
+          <w:sz w:val="24"/>
+          <w:szCs w:val="24"/>
+        </w:rPr>
+        <w:t>looking for apartments</w:t>
+      </w:r>
+      <w:r>
+        <w:rPr>
+          <w:rFonts w:ascii="Times New Roman" w:hAnsi="Times New Roman" w:cs="Times New Roman"/>
+          <w:sz w:val="24"/>
+          <w:szCs w:val="24"/>
+        </w:rPr>
+        <w:t xml:space="preserve"> without knowing apartments details prior hand</w:t>
+      </w:r>
+      <w:r>
+        <w:rPr>
+          <w:rFonts w:ascii="Times New Roman" w:hAnsi="Times New Roman" w:cs="Times New Roman"/>
+          <w:sz w:val="24"/>
+          <w:szCs w:val="24"/>
+        </w:rPr>
+        <w:t>. We have to</w:t>
+      </w:r>
+      <w:r>
+        <w:rPr>
+          <w:rFonts w:ascii="Times New Roman" w:hAnsi="Times New Roman" w:cs="Times New Roman"/>
+          <w:sz w:val="24"/>
+          <w:szCs w:val="24"/>
+        </w:rPr>
+        <w:t xml:space="preserve"> go</w:t>
+      </w:r>
+      <w:r>
+        <w:rPr>
+          <w:rFonts w:ascii="Times New Roman" w:hAnsi="Times New Roman" w:cs="Times New Roman"/>
+          <w:sz w:val="24"/>
+          <w:szCs w:val="24"/>
+        </w:rPr>
+        <w:t xml:space="preserve"> </w:t>
+      </w:r>
+      <w:r>
+        <w:rPr>
+          <w:rFonts w:ascii="Times New Roman" w:hAnsi="Times New Roman" w:cs="Times New Roman"/>
+          <w:sz w:val="24"/>
+          <w:szCs w:val="24"/>
+        </w:rPr>
+        <w:t>each</w:t>
+      </w:r>
+      <w:r>
+        <w:rPr>
+          <w:rFonts w:ascii="Times New Roman" w:hAnsi="Times New Roman" w:cs="Times New Roman"/>
+          <w:sz w:val="24"/>
+          <w:szCs w:val="24"/>
+        </w:rPr>
+        <w:t xml:space="preserve"> street </w:t>
+      </w:r>
+      <w:proofErr w:type="gramStart"/>
+      <w:r>
+        <w:rPr>
+          <w:rFonts w:ascii="Times New Roman" w:hAnsi="Times New Roman" w:cs="Times New Roman"/>
+          <w:sz w:val="24"/>
+          <w:szCs w:val="24"/>
+        </w:rPr>
+        <w:t>where as</w:t>
+      </w:r>
+      <w:proofErr w:type="gramEnd"/>
+      <w:r>
+        <w:rPr>
+          <w:rFonts w:ascii="Times New Roman" w:hAnsi="Times New Roman" w:cs="Times New Roman"/>
+          <w:sz w:val="24"/>
+          <w:szCs w:val="24"/>
+        </w:rPr>
+        <w:t xml:space="preserve"> per our requirements. Sometimes, we find an apartment but it has at-least one problem such as it is available from in 5-10 </w:t>
+      </w:r>
+      <w:proofErr w:type="gramStart"/>
+      <w:r>
+        <w:rPr>
+          <w:rFonts w:ascii="Times New Roman" w:hAnsi="Times New Roman" w:cs="Times New Roman"/>
+          <w:sz w:val="24"/>
+          <w:szCs w:val="24"/>
+        </w:rPr>
+        <w:t>days</w:t>
+      </w:r>
+      <w:proofErr w:type="gramEnd"/>
+      <w:r>
+        <w:rPr>
+          <w:rFonts w:ascii="Times New Roman" w:hAnsi="Times New Roman" w:cs="Times New Roman"/>
+          <w:sz w:val="24"/>
+          <w:szCs w:val="24"/>
+        </w:rPr>
+        <w:t xml:space="preserve"> but we need it after one month</w:t>
+      </w:r>
+      <w:r>
+        <w:rPr>
+          <w:rFonts w:ascii="Times New Roman" w:hAnsi="Times New Roman" w:cs="Times New Roman"/>
+          <w:sz w:val="24"/>
+          <w:szCs w:val="24"/>
+        </w:rPr>
+        <w:t xml:space="preserve">. In other situation apartments are not pet-friendly, </w:t>
+      </w:r>
+      <w:proofErr w:type="gramStart"/>
+      <w:r>
+        <w:rPr>
+          <w:rFonts w:ascii="Times New Roman" w:hAnsi="Times New Roman" w:cs="Times New Roman"/>
+          <w:sz w:val="24"/>
+          <w:szCs w:val="24"/>
+        </w:rPr>
+        <w:t>don’t</w:t>
+      </w:r>
+      <w:proofErr w:type="gramEnd"/>
+      <w:r>
+        <w:rPr>
+          <w:rFonts w:ascii="Times New Roman" w:hAnsi="Times New Roman" w:cs="Times New Roman"/>
+          <w:sz w:val="24"/>
+          <w:szCs w:val="24"/>
+        </w:rPr>
+        <w:t xml:space="preserve"> have elevators, don’t have some basic amenities, it’s out of our budget, there is not public transit available nearby apartments.</w:t>
+      </w:r>
+      <w:r>
+        <w:rPr>
+          <w:rFonts w:ascii="Times New Roman" w:hAnsi="Times New Roman" w:cs="Times New Roman"/>
+          <w:sz w:val="24"/>
+          <w:szCs w:val="24"/>
+        </w:rPr>
+        <w:t xml:space="preserve"> As we all faced these problems in past, we want to provide an easy to use application </w:t>
+      </w:r>
+      <w:r>
+        <w:rPr>
+          <w:rFonts w:ascii="Times New Roman" w:hAnsi="Times New Roman" w:cs="Times New Roman"/>
+          <w:sz w:val="24"/>
+          <w:szCs w:val="24"/>
+        </w:rPr>
+        <w:t xml:space="preserve">.The purpose of this app is </w:t>
+      </w:r>
+      <w:r>
+        <w:rPr>
+          <w:rFonts w:ascii="Times New Roman" w:hAnsi="Times New Roman" w:cs="Times New Roman"/>
+          <w:sz w:val="24"/>
+          <w:szCs w:val="24"/>
+        </w:rPr>
+        <w:t xml:space="preserve"> solution of all of above problems i</w:t>
+      </w:r>
+      <w:r>
+        <w:rPr>
+          <w:rFonts w:ascii="Times New Roman" w:hAnsi="Times New Roman" w:cs="Times New Roman"/>
+          <w:sz w:val="24"/>
+          <w:szCs w:val="24"/>
+        </w:rPr>
+        <w:t xml:space="preserve">n </w:t>
+      </w:r>
+      <w:r>
+        <w:rPr>
+          <w:rFonts w:ascii="Times New Roman" w:hAnsi="Times New Roman" w:cs="Times New Roman"/>
+          <w:sz w:val="24"/>
+          <w:szCs w:val="24"/>
+        </w:rPr>
+        <w:t>just one application</w:t>
+      </w:r>
+      <w:r>
+        <w:rPr>
+          <w:rFonts w:ascii="Times New Roman" w:hAnsi="Times New Roman" w:cs="Times New Roman"/>
+          <w:sz w:val="24"/>
+          <w:szCs w:val="24"/>
+        </w:rPr>
+        <w:t xml:space="preserve"> where </w:t>
+      </w:r>
+      <w:r>
+        <w:rPr>
+          <w:rFonts w:ascii="Times New Roman" w:hAnsi="Times New Roman" w:cs="Times New Roman"/>
+          <w:sz w:val="24"/>
+          <w:szCs w:val="24"/>
+        </w:rPr>
+        <w:t xml:space="preserve">registered use can post advertise </w:t>
+      </w:r>
+      <w:r>
+        <w:rPr>
+          <w:rFonts w:ascii="Times New Roman" w:hAnsi="Times New Roman" w:cs="Times New Roman"/>
+          <w:sz w:val="24"/>
+          <w:szCs w:val="24"/>
+        </w:rPr>
+        <w:t>o</w:t>
+      </w:r>
+      <w:r>
+        <w:rPr>
+          <w:rFonts w:ascii="Times New Roman" w:hAnsi="Times New Roman" w:cs="Times New Roman"/>
+          <w:sz w:val="24"/>
+          <w:szCs w:val="24"/>
+        </w:rPr>
+        <w:t>f</w:t>
+      </w:r>
+      <w:r>
+        <w:rPr>
+          <w:rFonts w:ascii="Times New Roman" w:hAnsi="Times New Roman" w:cs="Times New Roman"/>
+          <w:sz w:val="24"/>
+          <w:szCs w:val="24"/>
+        </w:rPr>
+        <w:t xml:space="preserve"> apartment with all the details including pictures, amenities</w:t>
+      </w:r>
+      <w:r>
+        <w:rPr>
+          <w:rFonts w:ascii="Times New Roman" w:hAnsi="Times New Roman" w:cs="Times New Roman"/>
+          <w:sz w:val="24"/>
+          <w:szCs w:val="24"/>
+        </w:rPr>
+        <w:t>, and all relevant</w:t>
+      </w:r>
+      <w:r>
+        <w:rPr>
+          <w:rFonts w:ascii="Times New Roman" w:hAnsi="Times New Roman" w:cs="Times New Roman"/>
+          <w:sz w:val="24"/>
+          <w:szCs w:val="24"/>
+        </w:rPr>
+        <w:t xml:space="preserve"> </w:t>
+      </w:r>
+      <w:r>
+        <w:rPr>
+          <w:rFonts w:ascii="Times New Roman" w:hAnsi="Times New Roman" w:cs="Times New Roman"/>
+          <w:sz w:val="24"/>
+          <w:szCs w:val="24"/>
+        </w:rPr>
+        <w:t xml:space="preserve">property details. And other user can search for apartments based on </w:t>
+      </w:r>
+      <w:r>
+        <w:rPr>
+          <w:rFonts w:ascii="Times New Roman" w:hAnsi="Times New Roman" w:cs="Times New Roman"/>
+          <w:sz w:val="24"/>
+          <w:szCs w:val="24"/>
+        </w:rPr>
+        <w:t>their</w:t>
+      </w:r>
+      <w:r>
+        <w:rPr>
+          <w:rFonts w:ascii="Times New Roman" w:hAnsi="Times New Roman" w:cs="Times New Roman"/>
+          <w:sz w:val="24"/>
+          <w:szCs w:val="24"/>
+        </w:rPr>
+        <w:t xml:space="preserve"> requirements with just one clock and can have all the necessary apartment details </w:t>
+      </w:r>
+      <w:r>
+        <w:rPr>
+          <w:rFonts w:ascii="Times New Roman" w:hAnsi="Times New Roman" w:cs="Times New Roman"/>
+          <w:sz w:val="24"/>
+          <w:szCs w:val="24"/>
+        </w:rPr>
+        <w:t>before scheduling a visit.</w:t>
+      </w:r>
+    </w:p>
+    <w:p>
+      <w:pPr>
+        <w:ind w:left="480"/>
+        <w:rPr>
+          <w:rFonts w:ascii="Times New Roman" w:hAnsi="Times New Roman" w:cs="Times New Roman"/>
+          <w:sz w:val="24"/>
+          <w:szCs w:val="24"/>
+        </w:rPr>
+      </w:pPr>
+    </w:p>
+    <w:p>
+      <w:pPr>
+        <w:pStyle w:val="Heading2"/>
+        <w:rPr>
+          <w:rFonts w:cs="Times New Roman"/>
+        </w:rPr>
+      </w:pPr>
+      <w:bookmarkStart w:id="4" w:name="_Toc50915893"/>
+      <w:bookmarkStart w:id="5" w:name="_Toc51181260"/>
+      <w:r>
+        <w:rPr>
+          <w:rFonts w:cs="Times New Roman"/>
+        </w:rPr>
+        <w:t>Scope</w:t>
+      </w:r>
+      <w:bookmarkEnd w:id="4"/>
+      <w:bookmarkEnd w:id="5"/>
+    </w:p>
+    <w:p>
+      <w:pPr>
+        <w:ind w:left="480"/>
+        <w:rPr>
+          <w:rFonts w:ascii="Times New Roman" w:hAnsi="Times New Roman" w:cs="Times New Roman"/>
+        </w:rPr>
+      </w:pPr>
+    </w:p>
+    <w:p>
+      <w:pPr>
+        <w:ind w:left="480"/>
+        <w:rPr>
+          <w:rFonts w:ascii="Times New Roman" w:hAnsi="Times New Roman" w:cs="Times New Roman"/>
+          <w:sz w:val="24"/>
+          <w:szCs w:val="24"/>
+        </w:rPr>
+      </w:pPr>
+      <w:r>
+        <w:rPr>
+          <w:rFonts w:ascii="Times New Roman" w:hAnsi="Times New Roman" w:cs="Times New Roman"/>
+          <w:sz w:val="24"/>
+          <w:szCs w:val="24"/>
+        </w:rPr>
+        <w:t xml:space="preserve">The main function of this application is to help users to post </w:t>
+      </w:r>
+      <w:r>
+        <w:rPr>
+          <w:rFonts w:ascii="Times New Roman" w:hAnsi="Times New Roman" w:cs="Times New Roman"/>
+          <w:sz w:val="24"/>
+          <w:szCs w:val="24"/>
+        </w:rPr>
+        <w:t>advertise of their apartment, so that they can reach out to the maximum people.</w:t>
+      </w:r>
+      <w:r>
+        <w:rPr>
+          <w:rFonts w:ascii="Times New Roman" w:hAnsi="Times New Roman" w:cs="Times New Roman"/>
+          <w:sz w:val="24"/>
+          <w:szCs w:val="24"/>
+        </w:rPr>
+        <w:t xml:space="preserve"> This app will not provide </w:t>
+      </w:r>
+      <w:proofErr w:type="gramStart"/>
+      <w:r>
+        <w:rPr>
+          <w:rFonts w:ascii="Times New Roman" w:hAnsi="Times New Roman" w:cs="Times New Roman"/>
+          <w:sz w:val="24"/>
+          <w:szCs w:val="24"/>
+        </w:rPr>
+        <w:t xml:space="preserve">service </w:t>
+      </w:r>
+      <w:r>
+        <w:rPr>
+          <w:rFonts w:ascii="Times New Roman" w:hAnsi="Times New Roman" w:cs="Times New Roman"/>
+          <w:sz w:val="24"/>
+          <w:szCs w:val="24"/>
+        </w:rPr>
+        <w:t xml:space="preserve"> to</w:t>
+      </w:r>
+      <w:proofErr w:type="gramEnd"/>
+      <w:r>
+        <w:rPr>
+          <w:rFonts w:ascii="Times New Roman" w:hAnsi="Times New Roman" w:cs="Times New Roman"/>
+          <w:sz w:val="24"/>
+          <w:szCs w:val="24"/>
+        </w:rPr>
+        <w:t xml:space="preserve"> sign a lease of any apartment</w:t>
+      </w:r>
+      <w:r>
+        <w:rPr>
+          <w:rFonts w:ascii="Times New Roman" w:hAnsi="Times New Roman" w:cs="Times New Roman"/>
+          <w:sz w:val="24"/>
+          <w:szCs w:val="24"/>
+        </w:rPr>
+        <w:t xml:space="preserve"> or make any payments for lease or rent.</w:t>
+      </w:r>
+    </w:p>
+    <w:p>
+      <w:pPr>
         <w:pStyle w:val="ListParagraph"/>
         <w:ind w:left="480"/>
         <w:rPr>
@@ -3933,23 +4993,42 @@
       </w:r>
     </w:p>
     <w:p>
-      <w:r>
+      <w:pPr>
+        <w:rPr>
+          <w:rFonts w:ascii="Times New Roman" w:hAnsi="Times New Roman" w:cs="Times New Roman"/>
+        </w:rPr>
+      </w:pPr>
+      <w:r>
+        <w:rPr>
+          <w:rFonts w:ascii="Times New Roman" w:hAnsi="Times New Roman" w:cs="Times New Roman"/>
+        </w:rPr>
         <w:br w:type="page"/>
       </w:r>
     </w:p>
     <w:p>
       <w:pPr>
         <w:pStyle w:val="Heading1"/>
-      </w:pPr>
-      <w:bookmarkStart w:id="3" w:name="_Toc50915894"/>
-      <w:r>
+        <w:rPr>
+          <w:rFonts w:cs="Times New Roman"/>
+        </w:rPr>
+      </w:pPr>
+      <w:bookmarkStart w:id="6" w:name="_Toc50915894"/>
+      <w:bookmarkStart w:id="7" w:name="_Toc51181261"/>
+      <w:r>
+        <w:rPr>
+          <w:rFonts w:cs="Times New Roman"/>
+        </w:rPr>
         <w:lastRenderedPageBreak/>
         <w:t>2.</w:t>
       </w:r>
       <w:r>
+        <w:rPr>
+          <w:rFonts w:cs="Times New Roman"/>
+        </w:rPr>
         <w:t>General Description</w:t>
       </w:r>
-      <w:bookmarkEnd w:id="3"/>
+      <w:bookmarkEnd w:id="6"/>
+      <w:bookmarkEnd w:id="7"/>
     </w:p>
     <w:p>
       <w:pPr>
@@ -3958,15 +5037,26 @@
           <w:ilvl w:val="0"/>
           <w:numId w:val="0"/>
         </w:numPr>
-      </w:pPr>
-      <w:bookmarkStart w:id="4" w:name="_Toc50915895"/>
-      <w:r>
+        <w:rPr>
+          <w:rFonts w:cs="Times New Roman"/>
+        </w:rPr>
+      </w:pPr>
+      <w:bookmarkStart w:id="8" w:name="_Toc50915895"/>
+      <w:bookmarkStart w:id="9" w:name="_Toc51181262"/>
+      <w:r>
+        <w:rPr>
+          <w:rFonts w:cs="Times New Roman"/>
+        </w:rPr>
         <w:t xml:space="preserve">2.1 </w:t>
       </w:r>
       <w:r>
+        <w:rPr>
+          <w:rFonts w:cs="Times New Roman"/>
+        </w:rPr>
         <w:t>Product Functions</w:t>
       </w:r>
-      <w:bookmarkEnd w:id="4"/>
+      <w:bookmarkEnd w:id="8"/>
+      <w:bookmarkEnd w:id="9"/>
     </w:p>
     <w:p>
       <w:pPr>
@@ -4187,15 +5277,33 @@
           <w:sz w:val="24"/>
           <w:szCs w:val="24"/>
         </w:rPr>
-        <w:t xml:space="preserve">Send message </w:t>
-      </w:r>
-      <w:r>
-        <w:rPr>
-          <w:rFonts w:ascii="Times New Roman" w:hAnsi="Times New Roman" w:cs="Times New Roman"/>
-          <w:sz w:val="24"/>
-          <w:szCs w:val="24"/>
-        </w:rPr>
-        <w:t xml:space="preserve"> to owner of post</w:t>
+        <w:t xml:space="preserve">Send </w:t>
+      </w:r>
+      <w:proofErr w:type="gramStart"/>
+      <w:r>
+        <w:rPr>
+          <w:rFonts w:ascii="Times New Roman" w:hAnsi="Times New Roman" w:cs="Times New Roman"/>
+          <w:sz w:val="24"/>
+          <w:szCs w:val="24"/>
+        </w:rPr>
+        <w:t xml:space="preserve">message </w:t>
+      </w:r>
+      <w:r>
+        <w:rPr>
+          <w:rFonts w:ascii="Times New Roman" w:hAnsi="Times New Roman" w:cs="Times New Roman"/>
+          <w:sz w:val="24"/>
+          <w:szCs w:val="24"/>
+        </w:rPr>
+        <w:t xml:space="preserve"> to</w:t>
+      </w:r>
+      <w:proofErr w:type="gramEnd"/>
+      <w:r>
+        <w:rPr>
+          <w:rFonts w:ascii="Times New Roman" w:hAnsi="Times New Roman" w:cs="Times New Roman"/>
+          <w:sz w:val="24"/>
+          <w:szCs w:val="24"/>
+        </w:rPr>
+        <w:t xml:space="preserve"> owner of post</w:t>
       </w:r>
     </w:p>
     <w:p>
@@ -4265,7 +5373,15 @@
       </w:r>
     </w:p>
     <w:p>
-      <w:r>
+      <w:pPr>
+        <w:rPr>
+          <w:rFonts w:ascii="Times New Roman" w:hAnsi="Times New Roman" w:cs="Times New Roman"/>
+        </w:rPr>
+      </w:pPr>
+      <w:r>
+        <w:rPr>
+          <w:rFonts w:ascii="Times New Roman" w:hAnsi="Times New Roman" w:cs="Times New Roman"/>
+        </w:rPr>
         <w:br w:type="page"/>
       </w:r>
     </w:p>
@@ -4277,19 +5393,33 @@
           <w:numId w:val="0"/>
         </w:numPr>
         <w:ind w:left="480" w:hanging="480"/>
-      </w:pPr>
-      <w:bookmarkStart w:id="5" w:name="_Toc50915896"/>
-      <w:r>
+        <w:rPr>
+          <w:rFonts w:cs="Times New Roman"/>
+        </w:rPr>
+      </w:pPr>
+      <w:bookmarkStart w:id="10" w:name="_Toc50915896"/>
+      <w:bookmarkStart w:id="11" w:name="_Toc51181263"/>
+      <w:r>
+        <w:rPr>
+          <w:rFonts w:cs="Times New Roman"/>
+        </w:rPr>
         <w:lastRenderedPageBreak/>
         <w:t>2.2</w:t>
       </w:r>
       <w:r>
+        <w:rPr>
+          <w:rFonts w:cs="Times New Roman"/>
+        </w:rPr>
         <w:t xml:space="preserve"> User </w:t>
       </w:r>
       <w:r>
+        <w:rPr>
+          <w:rFonts w:cs="Times New Roman"/>
+        </w:rPr>
         <w:t>Characteristics</w:t>
       </w:r>
-      <w:bookmarkEnd w:id="5"/>
+      <w:bookmarkEnd w:id="10"/>
+      <w:bookmarkEnd w:id="11"/>
     </w:p>
     <w:p>
       <w:pPr>
@@ -4530,7 +5660,25 @@
           <w:sz w:val="24"/>
           <w:szCs w:val="24"/>
         </w:rPr>
-        <w:t>User can save apartment by using like button of particular post of apartment.</w:t>
+        <w:t xml:space="preserve">User can save apartment by using like button of </w:t>
+      </w:r>
+      <w:proofErr w:type="gramStart"/>
+      <w:r>
+        <w:rPr>
+          <w:rFonts w:ascii="Times New Roman" w:hAnsi="Times New Roman" w:cs="Times New Roman"/>
+          <w:sz w:val="24"/>
+          <w:szCs w:val="24"/>
+        </w:rPr>
+        <w:t>particular post</w:t>
+      </w:r>
+      <w:proofErr w:type="gramEnd"/>
+      <w:r>
+        <w:rPr>
+          <w:rFonts w:ascii="Times New Roman" w:hAnsi="Times New Roman" w:cs="Times New Roman"/>
+          <w:sz w:val="24"/>
+          <w:szCs w:val="24"/>
+        </w:rPr>
+        <w:t xml:space="preserve"> of apartment.</w:t>
       </w:r>
     </w:p>
     <w:p>
@@ -4596,50 +5744,99 @@
           <w:sz w:val="24"/>
           <w:szCs w:val="24"/>
         </w:rPr>
-        <w:t>User can manage their profile .</w:t>
-      </w:r>
+        <w:t xml:space="preserve">User can manage their </w:t>
+      </w:r>
+      <w:proofErr w:type="gramStart"/>
+      <w:r>
+        <w:rPr>
+          <w:rFonts w:ascii="Times New Roman" w:hAnsi="Times New Roman" w:cs="Times New Roman"/>
+          <w:sz w:val="24"/>
+          <w:szCs w:val="24"/>
+        </w:rPr>
+        <w:t>profile .</w:t>
+      </w:r>
+      <w:proofErr w:type="gramEnd"/>
     </w:p>
     <w:p>
-      <w:r>
+      <w:pPr>
+        <w:rPr>
+          <w:rFonts w:ascii="Times New Roman" w:hAnsi="Times New Roman" w:cs="Times New Roman"/>
+        </w:rPr>
+      </w:pPr>
+      <w:r>
+        <w:rPr>
+          <w:rFonts w:ascii="Times New Roman" w:hAnsi="Times New Roman" w:cs="Times New Roman"/>
+        </w:rPr>
         <w:br w:type="page"/>
       </w:r>
     </w:p>
     <w:p>
       <w:pPr>
         <w:pStyle w:val="ListParagraph"/>
+        <w:rPr>
+          <w:rFonts w:ascii="Times New Roman" w:hAnsi="Times New Roman" w:cs="Times New Roman"/>
+        </w:rPr>
       </w:pPr>
     </w:p>
     <w:p>
       <w:pPr>
         <w:pStyle w:val="Heading1"/>
-      </w:pPr>
-      <w:bookmarkStart w:id="6" w:name="_Toc50915897"/>
-      <w:r>
+        <w:rPr>
+          <w:rFonts w:cs="Times New Roman"/>
+        </w:rPr>
+      </w:pPr>
+      <w:bookmarkStart w:id="12" w:name="_Toc50915897"/>
+      <w:bookmarkStart w:id="13" w:name="_Toc51181264"/>
+      <w:r>
+        <w:rPr>
+          <w:rFonts w:cs="Times New Roman"/>
+        </w:rPr>
         <w:t xml:space="preserve">3. </w:t>
       </w:r>
       <w:r>
+        <w:rPr>
+          <w:rFonts w:cs="Times New Roman"/>
+        </w:rPr>
         <w:t>Specific</w:t>
       </w:r>
       <w:r>
+        <w:rPr>
+          <w:rFonts w:cs="Times New Roman"/>
+        </w:rPr>
         <w:t xml:space="preserve"> </w:t>
       </w:r>
       <w:r>
+        <w:rPr>
+          <w:rFonts w:cs="Times New Roman"/>
+        </w:rPr>
         <w:t>Requirements</w:t>
       </w:r>
-      <w:bookmarkEnd w:id="6"/>
+      <w:bookmarkEnd w:id="12"/>
+      <w:bookmarkEnd w:id="13"/>
     </w:p>
     <w:p>
       <w:pPr>
         <w:pStyle w:val="Heading2"/>
-      </w:pPr>
-      <w:bookmarkStart w:id="7" w:name="_Toc50915898"/>
-      <w:r>
+        <w:rPr>
+          <w:rFonts w:cs="Times New Roman"/>
+        </w:rPr>
+      </w:pPr>
+      <w:bookmarkStart w:id="14" w:name="_Toc50915898"/>
+      <w:bookmarkStart w:id="15" w:name="_Toc51181265"/>
+      <w:r>
+        <w:rPr>
+          <w:rFonts w:cs="Times New Roman"/>
+        </w:rPr>
         <w:t xml:space="preserve">3.1 </w:t>
       </w:r>
       <w:r>
+        <w:rPr>
+          <w:rFonts w:cs="Times New Roman"/>
+        </w:rPr>
         <w:t>Functional Requirements</w:t>
       </w:r>
-      <w:bookmarkEnd w:id="7"/>
+      <w:bookmarkEnd w:id="14"/>
+      <w:bookmarkEnd w:id="15"/>
     </w:p>
     <w:tbl>
       <w:tblPr>
@@ -6228,25 +7425,50 @@
         </w:tc>
       </w:tr>
     </w:tbl>
-    <w:p/>
     <w:p>
-      <w:r>
-        <w:br w:type="page"/>
-      </w:r>
+      <w:pPr>
+        <w:rPr>
+          <w:rFonts w:ascii="Times New Roman" w:hAnsi="Times New Roman" w:cs="Times New Roman"/>
+        </w:rPr>
+      </w:pPr>
     </w:p>
     <w:p>
       <w:pPr>
+        <w:rPr>
+          <w:rFonts w:ascii="Times New Roman" w:hAnsi="Times New Roman" w:cs="Times New Roman"/>
+        </w:rPr>
+      </w:pPr>
+      <w:r>
+        <w:rPr>
+          <w:rFonts w:ascii="Times New Roman" w:hAnsi="Times New Roman" w:cs="Times New Roman"/>
+        </w:rPr>
+        <w:br w:type="page"/>
+      </w:r>
+    </w:p>
+    <w:p>
+      <w:pPr>
         <w:pStyle w:val="Heading2"/>
-      </w:pPr>
-      <w:bookmarkStart w:id="8" w:name="_Toc50915899"/>
-      <w:r>
+        <w:rPr>
+          <w:rFonts w:cs="Times New Roman"/>
+        </w:rPr>
+      </w:pPr>
+      <w:bookmarkStart w:id="16" w:name="_Toc50915899"/>
+      <w:bookmarkStart w:id="17" w:name="_Toc51181266"/>
+      <w:r>
+        <w:rPr>
+          <w:rFonts w:cs="Times New Roman"/>
+        </w:rPr>
         <w:lastRenderedPageBreak/>
         <w:t xml:space="preserve">3.2 </w:t>
       </w:r>
       <w:r>
+        <w:rPr>
+          <w:rFonts w:cs="Times New Roman"/>
+        </w:rPr>
         <w:t>Non-Functional Requirements</w:t>
       </w:r>
-      <w:bookmarkEnd w:id="8"/>
+      <w:bookmarkEnd w:id="16"/>
+      <w:bookmarkEnd w:id="17"/>
     </w:p>
     <w:tbl>
       <w:tblPr>
@@ -7522,13 +8744,23 @@
               </w:rPr>
               <w:t xml:space="preserve">affecting </w:t>
             </w:r>
-            <w:r>
-              <w:rPr>
-                <w:rFonts w:ascii="Times New Roman" w:hAnsi="Times New Roman" w:cs="Times New Roman"/>
-                <w:sz w:val="28"/>
-                <w:szCs w:val="28"/>
-              </w:rPr>
-              <w:t>it’s performance</w:t>
+            <w:proofErr w:type="gramStart"/>
+            <w:r>
+              <w:rPr>
+                <w:rFonts w:ascii="Times New Roman" w:hAnsi="Times New Roman" w:cs="Times New Roman"/>
+                <w:sz w:val="28"/>
+                <w:szCs w:val="28"/>
+              </w:rPr>
+              <w:t>it’s</w:t>
+            </w:r>
+            <w:proofErr w:type="gramEnd"/>
+            <w:r>
+              <w:rPr>
+                <w:rFonts w:ascii="Times New Roman" w:hAnsi="Times New Roman" w:cs="Times New Roman"/>
+                <w:sz w:val="28"/>
+                <w:szCs w:val="28"/>
+              </w:rPr>
+              <w:t xml:space="preserve"> performance</w:t>
             </w:r>
           </w:p>
         </w:tc>
@@ -7607,7 +8839,25 @@
                 <w:sz w:val="28"/>
                 <w:szCs w:val="28"/>
               </w:rPr>
-              <w:t xml:space="preserve">will be allow to </w:t>
+              <w:t xml:space="preserve">will be </w:t>
+            </w:r>
+            <w:proofErr w:type="gramStart"/>
+            <w:r>
+              <w:rPr>
+                <w:rFonts w:ascii="Times New Roman" w:hAnsi="Times New Roman" w:cs="Times New Roman"/>
+                <w:sz w:val="28"/>
+                <w:szCs w:val="28"/>
+              </w:rPr>
+              <w:t>allow</w:t>
+            </w:r>
+            <w:proofErr w:type="gramEnd"/>
+            <w:r>
+              <w:rPr>
+                <w:rFonts w:ascii="Times New Roman" w:hAnsi="Times New Roman" w:cs="Times New Roman"/>
+                <w:sz w:val="28"/>
+                <w:szCs w:val="28"/>
+              </w:rPr>
+              <w:t xml:space="preserve"> to </w:t>
             </w:r>
             <w:r>
               <w:rPr>
@@ -7809,199 +9059,365 @@
     <w:p>
       <w:pPr>
         <w:pStyle w:val="Heading1"/>
-      </w:pPr>
-      <w:bookmarkStart w:id="9" w:name="_Toc50915900"/>
-      <w:r>
+        <w:rPr>
+          <w:rFonts w:cs="Times New Roman"/>
+        </w:rPr>
+      </w:pPr>
+      <w:bookmarkStart w:id="18" w:name="_Toc50915900"/>
+      <w:bookmarkStart w:id="19" w:name="_Toc51181267"/>
+      <w:r>
+        <w:rPr>
+          <w:rFonts w:cs="Times New Roman"/>
+        </w:rPr>
         <w:t xml:space="preserve">4. </w:t>
       </w:r>
       <w:r>
+        <w:rPr>
+          <w:rFonts w:cs="Times New Roman"/>
+        </w:rPr>
         <w:t>Analys</w:t>
       </w:r>
       <w:r>
+        <w:rPr>
+          <w:rFonts w:cs="Times New Roman"/>
+        </w:rPr>
         <w:t>is</w:t>
       </w:r>
       <w:r>
+        <w:rPr>
+          <w:rFonts w:cs="Times New Roman"/>
+        </w:rPr>
         <w:t xml:space="preserve"> Model</w:t>
       </w:r>
-      <w:bookmarkEnd w:id="9"/>
-    </w:p>
-    <w:p>
-      <w:pPr>
-        <w:pStyle w:val="Heading2"/>
-      </w:pPr>
-      <w:bookmarkStart w:id="10" w:name="_Toc50915901"/>
-      <w:r>
-        <w:t xml:space="preserve">4.1 </w:t>
-      </w:r>
-      <w:r>
-        <w:t>Use-case Di</w:t>
-      </w:r>
-      <w:r>
-        <w:t>a</w:t>
-      </w:r>
-      <w:r>
-        <w:t>gram</w:t>
-      </w:r>
-      <w:bookmarkEnd w:id="10"/>
-    </w:p>
-    <w:p>
-      <w:pPr>
-        <w:pStyle w:val="Heading2"/>
-      </w:pPr>
-      <w:bookmarkStart w:id="11" w:name="_Toc50915902"/>
-      <w:r>
-        <w:t xml:space="preserve">4.2 </w:t>
-      </w:r>
-      <w:r>
-        <w:t>Use-case Description</w:t>
-      </w:r>
-      <w:bookmarkEnd w:id="11"/>
-    </w:p>
-    <w:p>
-      <w:pPr>
-        <w:pStyle w:val="Heading2"/>
-      </w:pPr>
-      <w:bookmarkStart w:id="12" w:name="_Toc50915903"/>
-      <w:r>
-        <w:t xml:space="preserve">4.3 </w:t>
-      </w:r>
-      <w:r>
-        <w:t>Sequence Diagram</w:t>
-      </w:r>
-      <w:bookmarkEnd w:id="12"/>
-    </w:p>
-    <w:p>
-      <w:pPr>
-        <w:pStyle w:val="Heading2"/>
-      </w:pPr>
-      <w:bookmarkStart w:id="13" w:name="_Toc50915904"/>
-      <w:r>
-        <w:t xml:space="preserve">4.4 </w:t>
-      </w:r>
-      <w:r>
-        <w:t xml:space="preserve">Screen-flow </w:t>
-      </w:r>
-      <w:r>
-        <w:t>Diagram</w:t>
-      </w:r>
-      <w:bookmarkEnd w:id="13"/>
-    </w:p>
-    <w:p>
-      <w:pPr>
-        <w:pStyle w:val="Heading1"/>
-      </w:pPr>
-      <w:bookmarkStart w:id="14" w:name="_Toc50915905"/>
-      <w:r>
-        <w:t xml:space="preserve">5. </w:t>
-      </w:r>
-      <w:r>
-        <w:t>Database</w:t>
-      </w:r>
-      <w:bookmarkEnd w:id="14"/>
-    </w:p>
-    <w:p>
-      <w:pPr>
-        <w:pStyle w:val="Heading2"/>
-      </w:pPr>
-      <w:bookmarkStart w:id="15" w:name="_Toc50915906"/>
-      <w:r>
-        <w:t xml:space="preserve">5.1 </w:t>
-      </w:r>
-      <w:r>
-        <w:t>Database</w:t>
-      </w:r>
-      <w:r>
-        <w:t xml:space="preserve"> </w:t>
-      </w:r>
-      <w:r>
-        <w:t>-schema</w:t>
-      </w:r>
-      <w:bookmarkEnd w:id="15"/>
-    </w:p>
-    <w:p>
-      <w:pPr>
-        <w:pStyle w:val="Heading2"/>
-      </w:pPr>
-      <w:bookmarkStart w:id="16" w:name="_Toc50915907"/>
-      <w:r>
-        <w:t xml:space="preserve">5.2 </w:t>
-      </w:r>
-      <w:r>
-        <w:t>Data</w:t>
-      </w:r>
-      <w:r>
-        <w:t xml:space="preserve"> Diction</w:t>
-      </w:r>
-      <w:r>
-        <w:t>aries</w:t>
-      </w:r>
-      <w:bookmarkEnd w:id="16"/>
-    </w:p>
-    <w:p>
-      <w:pPr>
-        <w:pStyle w:val="Heading2"/>
-      </w:pPr>
-      <w:bookmarkStart w:id="17" w:name="_Toc50915908"/>
-      <w:r>
-        <w:t xml:space="preserve">5.3 </w:t>
-      </w:r>
-      <w:r>
-        <w:t>Database Queries</w:t>
-      </w:r>
-      <w:bookmarkEnd w:id="17"/>
-    </w:p>
-    <w:p>
-      <w:pPr>
-        <w:pStyle w:val="Heading1"/>
-      </w:pPr>
-      <w:bookmarkStart w:id="18" w:name="_Toc50915909"/>
-      <w:r>
-        <w:t xml:space="preserve">6. Use-Case </w:t>
-      </w:r>
-      <w:r>
-        <w:t>Scenarios</w:t>
-      </w:r>
       <w:bookmarkEnd w:id="18"/>
-    </w:p>
-    <w:p>
-      <w:pPr>
-        <w:pStyle w:val="Heading1"/>
-      </w:pPr>
-      <w:bookmarkStart w:id="19" w:name="_Toc50915910"/>
-      <w:r>
-        <w:t>7.</w:t>
-      </w:r>
-      <w:r>
-        <w:t>Web Calls</w:t>
-      </w:r>
       <w:bookmarkEnd w:id="19"/>
     </w:p>
     <w:p>
       <w:pPr>
+        <w:pStyle w:val="Heading2"/>
+        <w:rPr>
+          <w:rFonts w:cs="Times New Roman"/>
+        </w:rPr>
+      </w:pPr>
+      <w:bookmarkStart w:id="20" w:name="_Toc50915901"/>
+      <w:bookmarkStart w:id="21" w:name="_Toc51181268"/>
+      <w:r>
+        <w:rPr>
+          <w:rFonts w:cs="Times New Roman"/>
+        </w:rPr>
+        <w:t xml:space="preserve">4.1 </w:t>
+      </w:r>
+      <w:r>
+        <w:rPr>
+          <w:rFonts w:cs="Times New Roman"/>
+        </w:rPr>
+        <w:t>Use-case Di</w:t>
+      </w:r>
+      <w:r>
+        <w:rPr>
+          <w:rFonts w:cs="Times New Roman"/>
+        </w:rPr>
+        <w:t>a</w:t>
+      </w:r>
+      <w:r>
+        <w:rPr>
+          <w:rFonts w:cs="Times New Roman"/>
+        </w:rPr>
+        <w:t>gram</w:t>
+      </w:r>
+      <w:bookmarkEnd w:id="20"/>
+      <w:bookmarkEnd w:id="21"/>
+    </w:p>
+    <w:p>
+      <w:pPr>
+        <w:pStyle w:val="Heading2"/>
+        <w:rPr>
+          <w:rFonts w:cs="Times New Roman"/>
+        </w:rPr>
+      </w:pPr>
+      <w:bookmarkStart w:id="22" w:name="_Toc50915902"/>
+      <w:bookmarkStart w:id="23" w:name="_Toc51181269"/>
+      <w:r>
+        <w:rPr>
+          <w:rFonts w:cs="Times New Roman"/>
+        </w:rPr>
+        <w:t xml:space="preserve">4.2 </w:t>
+      </w:r>
+      <w:r>
+        <w:rPr>
+          <w:rFonts w:cs="Times New Roman"/>
+        </w:rPr>
+        <w:t>Use-case Description</w:t>
+      </w:r>
+      <w:bookmarkEnd w:id="22"/>
+      <w:bookmarkEnd w:id="23"/>
+    </w:p>
+    <w:p>
+      <w:pPr>
+        <w:pStyle w:val="Heading2"/>
+        <w:rPr>
+          <w:rFonts w:cs="Times New Roman"/>
+        </w:rPr>
+      </w:pPr>
+      <w:bookmarkStart w:id="24" w:name="_Toc50915903"/>
+      <w:bookmarkStart w:id="25" w:name="_Toc51181270"/>
+      <w:r>
+        <w:rPr>
+          <w:rFonts w:cs="Times New Roman"/>
+        </w:rPr>
+        <w:t xml:space="preserve">4.3 </w:t>
+      </w:r>
+      <w:r>
+        <w:rPr>
+          <w:rFonts w:cs="Times New Roman"/>
+        </w:rPr>
+        <w:t>Sequence Diagram</w:t>
+      </w:r>
+      <w:bookmarkEnd w:id="24"/>
+      <w:bookmarkEnd w:id="25"/>
+    </w:p>
+    <w:p>
+      <w:pPr>
+        <w:pStyle w:val="Heading2"/>
+        <w:rPr>
+          <w:rFonts w:cs="Times New Roman"/>
+        </w:rPr>
+      </w:pPr>
+      <w:bookmarkStart w:id="26" w:name="_Toc50915904"/>
+      <w:bookmarkStart w:id="27" w:name="_Toc51181271"/>
+      <w:r>
+        <w:rPr>
+          <w:rFonts w:cs="Times New Roman"/>
+        </w:rPr>
+        <w:t xml:space="preserve">4.4 </w:t>
+      </w:r>
+      <w:r>
+        <w:rPr>
+          <w:rFonts w:cs="Times New Roman"/>
+        </w:rPr>
+        <w:t xml:space="preserve">Screen-flow </w:t>
+      </w:r>
+      <w:r>
+        <w:rPr>
+          <w:rFonts w:cs="Times New Roman"/>
+        </w:rPr>
+        <w:t>Diagram</w:t>
+      </w:r>
+      <w:bookmarkEnd w:id="26"/>
+      <w:bookmarkEnd w:id="27"/>
+    </w:p>
+    <w:p>
+      <w:pPr>
         <w:pStyle w:val="Heading1"/>
-      </w:pPr>
-      <w:bookmarkStart w:id="20" w:name="_Toc50915911"/>
-      <w:r>
+        <w:rPr>
+          <w:rFonts w:cs="Times New Roman"/>
+        </w:rPr>
+      </w:pPr>
+      <w:bookmarkStart w:id="28" w:name="_Toc50915905"/>
+      <w:bookmarkStart w:id="29" w:name="_Toc51181272"/>
+      <w:r>
+        <w:rPr>
+          <w:rFonts w:cs="Times New Roman"/>
+        </w:rPr>
+        <w:t xml:space="preserve">5. </w:t>
+      </w:r>
+      <w:r>
+        <w:rPr>
+          <w:rFonts w:cs="Times New Roman"/>
+        </w:rPr>
+        <w:t>Database</w:t>
+      </w:r>
+      <w:bookmarkEnd w:id="28"/>
+      <w:bookmarkEnd w:id="29"/>
+    </w:p>
+    <w:p>
+      <w:pPr>
+        <w:pStyle w:val="Heading2"/>
+        <w:rPr>
+          <w:rFonts w:cs="Times New Roman"/>
+        </w:rPr>
+      </w:pPr>
+      <w:bookmarkStart w:id="30" w:name="_Toc50915906"/>
+      <w:bookmarkStart w:id="31" w:name="_Toc51181273"/>
+      <w:r>
+        <w:rPr>
+          <w:rFonts w:cs="Times New Roman"/>
+        </w:rPr>
+        <w:t xml:space="preserve">5.1 </w:t>
+      </w:r>
+      <w:r>
+        <w:rPr>
+          <w:rFonts w:cs="Times New Roman"/>
+        </w:rPr>
+        <w:t>Database</w:t>
+      </w:r>
+      <w:r>
+        <w:rPr>
+          <w:rFonts w:cs="Times New Roman"/>
+        </w:rPr>
+        <w:t xml:space="preserve"> </w:t>
+      </w:r>
+      <w:r>
+        <w:rPr>
+          <w:rFonts w:cs="Times New Roman"/>
+        </w:rPr>
+        <w:t>-schema</w:t>
+      </w:r>
+      <w:bookmarkEnd w:id="30"/>
+      <w:bookmarkEnd w:id="31"/>
+    </w:p>
+    <w:p>
+      <w:pPr>
+        <w:pStyle w:val="Heading2"/>
+        <w:rPr>
+          <w:rFonts w:cs="Times New Roman"/>
+        </w:rPr>
+      </w:pPr>
+      <w:bookmarkStart w:id="32" w:name="_Toc50915907"/>
+      <w:bookmarkStart w:id="33" w:name="_Toc51181274"/>
+      <w:r>
+        <w:rPr>
+          <w:rFonts w:cs="Times New Roman"/>
+        </w:rPr>
+        <w:t xml:space="preserve">5.2 </w:t>
+      </w:r>
+      <w:r>
+        <w:rPr>
+          <w:rFonts w:cs="Times New Roman"/>
+        </w:rPr>
+        <w:t>Data</w:t>
+      </w:r>
+      <w:r>
+        <w:rPr>
+          <w:rFonts w:cs="Times New Roman"/>
+        </w:rPr>
+        <w:t xml:space="preserve"> Diction</w:t>
+      </w:r>
+      <w:r>
+        <w:rPr>
+          <w:rFonts w:cs="Times New Roman"/>
+        </w:rPr>
+        <w:t>aries</w:t>
+      </w:r>
+      <w:bookmarkEnd w:id="32"/>
+      <w:bookmarkEnd w:id="33"/>
+    </w:p>
+    <w:p>
+      <w:pPr>
+        <w:pStyle w:val="Heading2"/>
+        <w:rPr>
+          <w:rFonts w:cs="Times New Roman"/>
+        </w:rPr>
+      </w:pPr>
+      <w:bookmarkStart w:id="34" w:name="_Toc50915908"/>
+      <w:bookmarkStart w:id="35" w:name="_Toc51181275"/>
+      <w:r>
+        <w:rPr>
+          <w:rFonts w:cs="Times New Roman"/>
+        </w:rPr>
+        <w:t xml:space="preserve">5.3 </w:t>
+      </w:r>
+      <w:r>
+        <w:rPr>
+          <w:rFonts w:cs="Times New Roman"/>
+        </w:rPr>
+        <w:t>Database Queries</w:t>
+      </w:r>
+      <w:bookmarkEnd w:id="34"/>
+      <w:bookmarkEnd w:id="35"/>
+    </w:p>
+    <w:p>
+      <w:pPr>
+        <w:pStyle w:val="Heading1"/>
+        <w:rPr>
+          <w:rFonts w:cs="Times New Roman"/>
+        </w:rPr>
+      </w:pPr>
+      <w:bookmarkStart w:id="36" w:name="_Toc50915909"/>
+      <w:bookmarkStart w:id="37" w:name="_Toc51181276"/>
+      <w:r>
+        <w:rPr>
+          <w:rFonts w:cs="Times New Roman"/>
+        </w:rPr>
+        <w:t xml:space="preserve">6. Use-Case </w:t>
+      </w:r>
+      <w:r>
+        <w:rPr>
+          <w:rFonts w:cs="Times New Roman"/>
+        </w:rPr>
+        <w:t>Scenarios</w:t>
+      </w:r>
+      <w:bookmarkEnd w:id="36"/>
+      <w:bookmarkEnd w:id="37"/>
+    </w:p>
+    <w:p>
+      <w:pPr>
+        <w:pStyle w:val="Heading1"/>
+        <w:rPr>
+          <w:rFonts w:cs="Times New Roman"/>
+        </w:rPr>
+      </w:pPr>
+      <w:bookmarkStart w:id="38" w:name="_Toc50915910"/>
+      <w:bookmarkStart w:id="39" w:name="_Toc51181277"/>
+      <w:r>
+        <w:rPr>
+          <w:rFonts w:cs="Times New Roman"/>
+        </w:rPr>
+        <w:t>7.</w:t>
+      </w:r>
+      <w:r>
+        <w:rPr>
+          <w:rFonts w:cs="Times New Roman"/>
+        </w:rPr>
+        <w:t>Web Calls</w:t>
+      </w:r>
+      <w:bookmarkEnd w:id="38"/>
+      <w:bookmarkEnd w:id="39"/>
+    </w:p>
+    <w:p>
+      <w:pPr>
+        <w:pStyle w:val="Heading1"/>
+        <w:rPr>
+          <w:rFonts w:cs="Times New Roman"/>
+        </w:rPr>
+      </w:pPr>
+      <w:bookmarkStart w:id="40" w:name="_Toc50915911"/>
+      <w:bookmarkStart w:id="41" w:name="_Toc51181278"/>
+      <w:r>
+        <w:rPr>
+          <w:rFonts w:cs="Times New Roman"/>
+        </w:rPr>
         <w:t xml:space="preserve">8. </w:t>
       </w:r>
       <w:r>
+        <w:rPr>
+          <w:rFonts w:cs="Times New Roman"/>
+        </w:rPr>
         <w:t>Test Cases</w:t>
       </w:r>
-      <w:bookmarkEnd w:id="20"/>
+      <w:bookmarkEnd w:id="40"/>
+      <w:bookmarkEnd w:id="41"/>
+    </w:p>
+    <w:p>
+      <w:pPr>
+        <w:pStyle w:val="Heading1"/>
+        <w:rPr>
+          <w:rFonts w:cs="Times New Roman"/>
+        </w:rPr>
+      </w:pPr>
     </w:p>
     <w:sectPr>
-      <w:footerReference w:type="default" r:id="rId10"/>
-      <w:footerReference w:type="first" r:id="rId11"/>
+      <w:footerReference w:type="first" r:id="rId12"/>
       <w:pgSz w:w="12240" w:h="15840" w:code="1"/>
       <w:pgMar w:top="1440" w:right="1440" w:bottom="1440" w:left="1440" w:header="709" w:footer="709" w:gutter="0"/>
-      <w:pgBorders w:display="notFirstPage" w:offsetFrom="page">
+      <w:pgBorders w:offsetFrom="page">
         <w:top w:val="single" w:sz="6" w:space="24" w:color="auto"/>
         <w:left w:val="single" w:sz="6" w:space="24" w:color="auto"/>
         <w:bottom w:val="single" w:sz="6" w:space="24" w:color="auto"/>
         <w:right w:val="single" w:sz="6" w:space="24" w:color="auto"/>
       </w:pgBorders>
+      <w:pgNumType w:start="1"/>
       <w:cols w:space="708"/>
-      <w:titlePg/>
       <w:docGrid w:linePitch="360"/>
     </w:sectPr>
   </w:body>
@@ -8035,6 +9451,49 @@
 
 <file path=word/footer1.xml><?xml version="1.0" encoding="utf-8"?>
 <w:ftr xmlns:wpc="http://schemas.microsoft.com/office/word/2010/wordprocessingCanvas" xmlns:cx="http://schemas.microsoft.com/office/drawing/2014/chartex" xmlns:cx1="http://schemas.microsoft.com/office/drawing/2015/9/8/chartex" xmlns:cx2="http://schemas.microsoft.com/office/drawing/2015/10/21/chartex" xmlns:cx3="http://schemas.microsoft.com/office/drawing/2016/5/9/chartex" xmlns:cx4="http://schemas.microsoft.com/office/drawing/2016/5/10/chartex" xmlns:cx5="http://schemas.microsoft.com/office/drawing/2016/5/11/chartex" xmlns:cx6="http://schemas.microsoft.com/office/drawing/2016/5/12/chartex" xmlns:cx7="http://schemas.microsoft.com/office/drawing/2016/5/13/chartex" xmlns:cx8="http://schemas.microsoft.com/office/drawing/2016/5/14/chartex" xmlns:mc="http://schemas.openxmlformats.org/markup-compatibility/2006" xmlns:aink="http://schemas.microsoft.com/office/drawing/2016/ink" xmlns:am3d="http://schemas.microsoft.com/office/drawing/2017/model3d" xmlns:o="urn:schemas-microsoft-com:office:office" xmlns:r="http://schemas.openxmlformats.org/officeDocument/2006/relationships" xmlns:m="http://schemas.openxmlformats.org/officeDocument/2006/math" xmlns:v="urn:schemas-microsoft-com:vml" xmlns:wp14="http://schemas.microsoft.com/office/word/2010/wordprocessingDrawing" xmlns:wp="http://schemas.openxmlformats.org/drawingml/2006/wordprocessingDrawing" xmlns:w10="urn:schemas-microsoft-com:office:word" xmlns:w="http://schemas.openxmlformats.org/wordprocessingml/2006/main" xmlns:w14="http://schemas.microsoft.com/office/word/2010/wordml" xmlns:w15="http://schemas.microsoft.com/office/word/2012/wordml" xmlns:w16cex="http://schemas.microsoft.com/office/word/2018/wordml/cex" xmlns:w16cid="http://schemas.microsoft.com/office/word/2016/wordml/cid" xmlns:w16="http://schemas.microsoft.com/office/word/2018/wordml" xmlns:w16se="http://schemas.microsoft.com/office/word/2015/wordml/symex" xmlns:wpg="http://schemas.microsoft.com/office/word/2010/wordprocessingGroup" xmlns:wpi="http://schemas.microsoft.com/office/word/2010/wordprocessingInk" xmlns:wne="http://schemas.microsoft.com/office/word/2006/wordml" xmlns:wps="http://schemas.microsoft.com/office/word/2010/wordprocessingShape" mc:Ignorable="w14 w15 w16se w16cid w16 w16cex wp14">
+  <w:sdt>
+    <w:sdtPr>
+      <w:id w:val="-197390035"/>
+      <w:docPartObj>
+        <w:docPartGallery w:val="Page Numbers (Bottom of Page)"/>
+        <w:docPartUnique/>
+      </w:docPartObj>
+    </w:sdtPr>
+    <w:sdtEndPr>
+      <w:rPr>
+        <w:noProof/>
+      </w:rPr>
+    </w:sdtEndPr>
+    <w:sdtContent>
+      <w:p>
+        <w:pPr>
+          <w:pStyle w:val="Footer"/>
+          <w:jc w:val="right"/>
+        </w:pPr>
+        <w:r>
+          <w:fldChar w:fldCharType="begin"/>
+        </w:r>
+        <w:r>
+          <w:instrText xml:space="preserve"> PAGE   \* MERGEFORMAT </w:instrText>
+        </w:r>
+        <w:r>
+          <w:fldChar w:fldCharType="separate"/>
+        </w:r>
+        <w:r>
+          <w:rPr>
+            <w:noProof/>
+          </w:rPr>
+          <w:t>2</w:t>
+        </w:r>
+        <w:r>
+          <w:rPr>
+            <w:noProof/>
+          </w:rPr>
+          <w:fldChar w:fldCharType="end"/>
+        </w:r>
+      </w:p>
+    </w:sdtContent>
+  </w:sdt>
   <w:p>
     <w:pPr>
       <w:pStyle w:val="Footer"/>
@@ -8048,16 +9507,25 @@
   <w:p>
     <w:pPr>
       <w:pStyle w:val="Footer"/>
+      <w:jc w:val="right"/>
       <w:rPr>
         <w:lang w:val="en-US"/>
       </w:rPr>
     </w:pPr>
-    <w:r>
+  </w:p>
+</w:ftr>
+</file>
+
+<file path=word/footer3.xml><?xml version="1.0" encoding="utf-8"?>
+<w:ftr xmlns:wpc="http://schemas.microsoft.com/office/word/2010/wordprocessingCanvas" xmlns:cx="http://schemas.microsoft.com/office/drawing/2014/chartex" xmlns:cx1="http://schemas.microsoft.com/office/drawing/2015/9/8/chartex" xmlns:cx2="http://schemas.microsoft.com/office/drawing/2015/10/21/chartex" xmlns:cx3="http://schemas.microsoft.com/office/drawing/2016/5/9/chartex" xmlns:cx4="http://schemas.microsoft.com/office/drawing/2016/5/10/chartex" xmlns:cx5="http://schemas.microsoft.com/office/drawing/2016/5/11/chartex" xmlns:cx6="http://schemas.microsoft.com/office/drawing/2016/5/12/chartex" xmlns:cx7="http://schemas.microsoft.com/office/drawing/2016/5/13/chartex" xmlns:cx8="http://schemas.microsoft.com/office/drawing/2016/5/14/chartex" xmlns:mc="http://schemas.openxmlformats.org/markup-compatibility/2006" xmlns:aink="http://schemas.microsoft.com/office/drawing/2016/ink" xmlns:am3d="http://schemas.microsoft.com/office/drawing/2017/model3d" xmlns:o="urn:schemas-microsoft-com:office:office" xmlns:r="http://schemas.openxmlformats.org/officeDocument/2006/relationships" xmlns:m="http://schemas.openxmlformats.org/officeDocument/2006/math" xmlns:v="urn:schemas-microsoft-com:vml" xmlns:wp14="http://schemas.microsoft.com/office/word/2010/wordprocessingDrawing" xmlns:wp="http://schemas.openxmlformats.org/drawingml/2006/wordprocessingDrawing" xmlns:w10="urn:schemas-microsoft-com:office:word" xmlns:w="http://schemas.openxmlformats.org/wordprocessingml/2006/main" xmlns:w14="http://schemas.microsoft.com/office/word/2010/wordml" xmlns:w15="http://schemas.microsoft.com/office/word/2012/wordml" xmlns:w16cex="http://schemas.microsoft.com/office/word/2018/wordml/cex" xmlns:w16cid="http://schemas.microsoft.com/office/word/2016/wordml/cid" xmlns:w16="http://schemas.microsoft.com/office/word/2018/wordml" xmlns:w16se="http://schemas.microsoft.com/office/word/2015/wordml/symex" xmlns:wpg="http://schemas.microsoft.com/office/word/2010/wordprocessingGroup" xmlns:wpi="http://schemas.microsoft.com/office/word/2010/wordprocessingInk" xmlns:wne="http://schemas.microsoft.com/office/word/2006/wordml" xmlns:wps="http://schemas.microsoft.com/office/word/2010/wordprocessingShape" mc:Ignorable="w14 w15 w16se w16cid w16 w16cex wp14">
+  <w:p>
+    <w:pPr>
+      <w:pStyle w:val="Footer"/>
+      <w:jc w:val="right"/>
       <w:rPr>
         <w:lang w:val="en-US"/>
       </w:rPr>
-      <w:t>1</w:t>
-    </w:r>
+    </w:pPr>
   </w:p>
 </w:ftr>
 </file>

--- a/Docs/Final Report.docx
+++ b/Docs/Final Report.docx
@@ -149,84 +149,8 @@
           <w:sz w:val="28"/>
           <w:szCs w:val="28"/>
         </w:rPr>
-        <mc:AlternateContent>
-          <mc:Choice Requires="wps">
-            <w:drawing>
-              <wp:anchor distT="0" distB="0" distL="114300" distR="114300" simplePos="0" relativeHeight="251659264" behindDoc="0" locked="0" layoutInCell="1" allowOverlap="1" wp14:anchorId="4CD694C1" wp14:editId="49316931">
-                <wp:simplePos x="0" y="0"/>
-                <wp:positionH relativeFrom="page">
-                  <wp:posOffset>495300</wp:posOffset>
-                </wp:positionH>
-                <wp:positionV relativeFrom="page">
-                  <wp:posOffset>4000500</wp:posOffset>
-                </wp:positionV>
-                <wp:extent cx="6819900" cy="19050"/>
-                <wp:effectExtent l="19050" t="19050" r="19050" b="19050"/>
-                <wp:wrapNone/>
-                <wp:docPr id="2" name="Straight Connector 2"/>
-                <wp:cNvGraphicFramePr/>
-                <a:graphic xmlns:a="http://schemas.openxmlformats.org/drawingml/2006/main">
-                  <a:graphicData uri="http://schemas.microsoft.com/office/word/2010/wordprocessingShape">
-                    <wps:wsp>
-                      <wps:cNvCnPr/>
-                      <wps:spPr>
-                        <a:xfrm flipV="1">
-                          <a:off x="0" y="0"/>
-                          <a:ext cx="6819900" cy="19050"/>
-                        </a:xfrm>
-                        <a:prstGeom prst="line">
-                          <a:avLst/>
-                        </a:prstGeom>
-                        <a:ln w="28575"/>
-                      </wps:spPr>
-                      <wps:style>
-                        <a:lnRef idx="3">
-                          <a:schemeClr val="dk1"/>
-                        </a:lnRef>
-                        <a:fillRef idx="0">
-                          <a:schemeClr val="dk1"/>
-                        </a:fillRef>
-                        <a:effectRef idx="2">
-                          <a:schemeClr val="dk1"/>
-                        </a:effectRef>
-                        <a:fontRef idx="minor">
-                          <a:schemeClr val="tx1"/>
-                        </a:fontRef>
-                      </wps:style>
-                      <wps:bodyPr/>
-                    </wps:wsp>
-                  </a:graphicData>
-                </a:graphic>
-                <wp14:sizeRelH relativeFrom="margin">
-                  <wp14:pctWidth>0</wp14:pctWidth>
-                </wp14:sizeRelH>
-                <wp14:sizeRelV relativeFrom="margin">
-                  <wp14:pctHeight>0</wp14:pctHeight>
-                </wp14:sizeRelV>
-              </wp:anchor>
-            </w:drawing>
-          </mc:Choice>
-          <mc:Fallback>
-            <w:pict>
-              <v:line w14:anchorId="79A5732D" id="Straight Connector 2" o:spid="_x0000_s1026" style="position:absolute;flip:y;z-index:251659264;visibility:visible;mso-wrap-style:square;mso-width-percent:0;mso-height-percent:0;mso-wrap-distance-left:9pt;mso-wrap-distance-top:0;mso-wrap-distance-right:9pt;mso-wrap-distance-bottom:0;mso-position-horizontal:absolute;mso-position-horizontal-relative:page;mso-position-vertical:absolute;mso-position-vertical-relative:page;mso-width-percent:0;mso-height-percent:0;mso-width-relative:margin;mso-height-relative:margin" from="39pt,315pt" to="8in,316.5pt" o:gfxdata="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" strokecolor="black [3200]" strokeweight="2.25pt">
-                <v:stroke joinstyle="miter"/>
-                <w10:wrap anchorx="page" anchory="page"/>
-              </v:line>
-            </w:pict>
-          </mc:Fallback>
-        </mc:AlternateContent>
-      </w:r>
-      <w:r>
-        <w:rPr>
-          <w:rFonts w:ascii="Times New Roman" w:hAnsi="Times New Roman" w:cs="Times New Roman"/>
-          <w:b/>
-          <w:bCs/>
-          <w:noProof/>
-          <w:sz w:val="28"/>
-          <w:szCs w:val="28"/>
-        </w:rPr>
         <w:drawing>
-          <wp:anchor distT="0" distB="0" distL="114300" distR="114300" simplePos="0" relativeHeight="251660288" behindDoc="0" locked="0" layoutInCell="1" allowOverlap="1" wp14:anchorId="0F2AA253" wp14:editId="45925622">
+          <wp:anchor distT="0" distB="0" distL="114300" distR="114300" simplePos="0" relativeHeight="251660288" behindDoc="0" locked="0" layoutInCell="1" allowOverlap="1" wp14:anchorId="0F2AA253" wp14:editId="26D70667">
             <wp:simplePos x="0" y="0"/>
             <wp:positionH relativeFrom="margin">
               <wp:posOffset>-19050</wp:posOffset>
@@ -310,6 +234,173 @@
         <w:t>On</w:t>
       </w:r>
     </w:p>
+    <w:tbl>
+      <w:tblPr>
+        <w:tblStyle w:val="TableGrid"/>
+        <w:tblpPr w:leftFromText="180" w:rightFromText="180" w:vertAnchor="text" w:horzAnchor="page" w:tblpX="889" w:tblpY="372"/>
+        <w:tblW w:w="10585" w:type="dxa"/>
+        <w:tblLook w:val="04A0" w:firstRow="1" w:lastRow="0" w:firstColumn="1" w:lastColumn="0" w:noHBand="0" w:noVBand="1"/>
+      </w:tblPr>
+      <w:tblGrid>
+        <w:gridCol w:w="10585"/>
+      </w:tblGrid>
+      <w:tr>
+        <w:trPr>
+          <w:trHeight w:val="1826"/>
+        </w:trPr>
+        <w:tc>
+          <w:tcPr>
+            <w:tcW w:w="10585" w:type="dxa"/>
+            <w:shd w:val="clear" w:color="auto" w:fill="00B0F0"/>
+          </w:tcPr>
+          <w:p>
+            <w:pPr>
+              <w:rPr>
+                <w:rFonts w:ascii="Times New Roman" w:hAnsi="Times New Roman" w:cs="Times New Roman"/>
+                <w:b/>
+                <w:bCs/>
+                <w:color w:val="3CB6D3"/>
+                <w:sz w:val="44"/>
+                <w:szCs w:val="44"/>
+              </w:rPr>
+            </w:pPr>
+            <w:r>
+              <w:rPr>
+                <w:rFonts w:ascii="Times New Roman" w:hAnsi="Times New Roman" w:cs="Times New Roman"/>
+                <w:b/>
+                <w:bCs/>
+                <w:noProof/>
+                <w:sz w:val="28"/>
+                <w:szCs w:val="28"/>
+              </w:rPr>
+              <mc:AlternateContent>
+                <mc:Choice Requires="wps">
+                  <w:drawing>
+                    <wp:anchor distT="0" distB="0" distL="114300" distR="114300" simplePos="0" relativeHeight="251662336" behindDoc="0" locked="0" layoutInCell="1" allowOverlap="1" wp14:anchorId="1707FDA5" wp14:editId="289A6EB2">
+                      <wp:simplePos x="0" y="0"/>
+                      <wp:positionH relativeFrom="page">
+                        <wp:posOffset>495300</wp:posOffset>
+                      </wp:positionH>
+                      <wp:positionV relativeFrom="page">
+                        <wp:posOffset>5226050</wp:posOffset>
+                      </wp:positionV>
+                      <wp:extent cx="6819900" cy="19050"/>
+                      <wp:effectExtent l="19050" t="19050" r="19050" b="19050"/>
+                      <wp:wrapNone/>
+                      <wp:docPr id="4" name="Straight Connector 4"/>
+                      <wp:cNvGraphicFramePr/>
+                      <a:graphic xmlns:a="http://schemas.openxmlformats.org/drawingml/2006/main">
+                        <a:graphicData uri="http://schemas.microsoft.com/office/word/2010/wordprocessingShape">
+                          <wps:wsp>
+                            <wps:cNvCnPr/>
+                            <wps:spPr>
+                              <a:xfrm flipV="1">
+                                <a:off x="0" y="0"/>
+                                <a:ext cx="6819900" cy="19050"/>
+                              </a:xfrm>
+                              <a:prstGeom prst="line">
+                                <a:avLst/>
+                              </a:prstGeom>
+                              <a:ln w="28575"/>
+                            </wps:spPr>
+                            <wps:style>
+                              <a:lnRef idx="3">
+                                <a:schemeClr val="dk1"/>
+                              </a:lnRef>
+                              <a:fillRef idx="0">
+                                <a:schemeClr val="dk1"/>
+                              </a:fillRef>
+                              <a:effectRef idx="2">
+                                <a:schemeClr val="dk1"/>
+                              </a:effectRef>
+                              <a:fontRef idx="minor">
+                                <a:schemeClr val="tx1"/>
+                              </a:fontRef>
+                            </wps:style>
+                            <wps:bodyPr/>
+                          </wps:wsp>
+                        </a:graphicData>
+                      </a:graphic>
+                      <wp14:sizeRelH relativeFrom="margin">
+                        <wp14:pctWidth>0</wp14:pctWidth>
+                      </wp14:sizeRelH>
+                      <wp14:sizeRelV relativeFrom="margin">
+                        <wp14:pctHeight>0</wp14:pctHeight>
+                      </wp14:sizeRelV>
+                    </wp:anchor>
+                  </w:drawing>
+                </mc:Choice>
+                <mc:Fallback>
+                  <w:pict>
+                    <v:line w14:anchorId="725A6580" id="Straight Connector 4" o:spid="_x0000_s1026" style="position:absolute;flip:y;z-index:251662336;visibility:visible;mso-wrap-style:square;mso-width-percent:0;mso-height-percent:0;mso-wrap-distance-left:9pt;mso-wrap-distance-top:0;mso-wrap-distance-right:9pt;mso-wrap-distance-bottom:0;mso-position-horizontal:absolute;mso-position-horizontal-relative:page;mso-position-vertical:absolute;mso-position-vertical-relative:page;mso-width-percent:0;mso-height-percent:0;mso-width-relative:margin;mso-height-relative:margin" from="39pt,411.5pt" to="8in,413pt" o:gfxdata="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" strokecolor="black [3200]" strokeweight="2.25pt">
+                      <v:stroke joinstyle="miter"/>
+                      <w10:wrap anchorx="page" anchory="page"/>
+                    </v:line>
+                  </w:pict>
+                </mc:Fallback>
+              </mc:AlternateContent>
+            </w:r>
+            <w:r>
+              <w:rPr>
+                <w:rFonts w:ascii="Times New Roman" w:hAnsi="Times New Roman" w:cs="Times New Roman"/>
+                <w:b/>
+                <w:bCs/>
+                <w:color w:val="3CB6D3"/>
+                <w:sz w:val="44"/>
+                <w:szCs w:val="44"/>
+              </w:rPr>
+              <w:t xml:space="preserve">                          </w:t>
+            </w:r>
+          </w:p>
+          <w:p>
+            <w:pPr>
+              <w:rPr>
+                <w:rFonts w:ascii="Times New Roman" w:hAnsi="Times New Roman" w:cs="Times New Roman"/>
+                <w:b/>
+                <w:bCs/>
+                <w:color w:val="3CB6D3"/>
+                <w:sz w:val="44"/>
+                <w:szCs w:val="44"/>
+              </w:rPr>
+            </w:pPr>
+            <w:r>
+              <w:rPr>
+                <w:rFonts w:ascii="Times New Roman" w:hAnsi="Times New Roman" w:cs="Times New Roman"/>
+                <w:b/>
+                <w:bCs/>
+                <w:color w:val="3CB6D3"/>
+                <w:sz w:val="44"/>
+                <w:szCs w:val="44"/>
+              </w:rPr>
+              <w:t xml:space="preserve">                </w:t>
+            </w:r>
+            <w:r>
+              <w:rPr>
+                <w:rFonts w:ascii="Times New Roman" w:hAnsi="Times New Roman" w:cs="Times New Roman"/>
+                <w:b/>
+                <w:bCs/>
+                <w:color w:val="FFFFFF" w:themeColor="background1"/>
+                <w:sz w:val="44"/>
+                <w:szCs w:val="44"/>
+              </w:rPr>
+              <w:t xml:space="preserve"> RenteR</w:t>
+            </w:r>
+          </w:p>
+          <w:p>
+            <w:pPr>
+              <w:rPr>
+                <w:rFonts w:ascii="Times New Roman" w:hAnsi="Times New Roman" w:cs="Times New Roman"/>
+                <w:b/>
+                <w:bCs/>
+                <w:color w:val="00B0F0"/>
+                <w:sz w:val="44"/>
+                <w:szCs w:val="44"/>
+              </w:rPr>
+            </w:pPr>
+          </w:p>
+        </w:tc>
+      </w:tr>
+    </w:tbl>
     <w:p>
       <w:pPr>
         <w:ind w:left="720" w:firstLine="720"/>
@@ -322,11 +413,7 @@
           <w:szCs w:val="28"/>
         </w:rPr>
       </w:pPr>
-    </w:p>
-    <w:p>
-      <w:pPr>
-        <w:ind w:left="720" w:firstLine="720"/>
-        <w:jc w:val="center"/>
+      <w:r>
         <w:rPr>
           <w:rFonts w:ascii="Times New Roman" w:hAnsi="Times New Roman" w:cs="Times New Roman"/>
           <w:b/>
@@ -334,150 +421,21 @@
           <w:sz w:val="28"/>
           <w:szCs w:val="28"/>
         </w:rPr>
-      </w:pPr>
+        <w:t xml:space="preserve">  </w:t>
+      </w:r>
     </w:p>
     <w:p>
       <w:pPr>
+        <w:ind w:left="720" w:firstLine="720"/>
+        <w:jc w:val="center"/>
         <w:rPr>
           <w:rFonts w:ascii="Times New Roman" w:hAnsi="Times New Roman" w:cs="Times New Roman"/>
           <w:b/>
           <w:bCs/>
-          <w:color w:val="3CB6D3"/>
-          <w:sz w:val="44"/>
-          <w:szCs w:val="44"/>
-        </w:rPr>
-      </w:pPr>
-      <w:r>
-        <w:rPr>
-          <w:rFonts w:ascii="Times New Roman" w:hAnsi="Times New Roman" w:cs="Times New Roman"/>
-          <w:b/>
-          <w:bCs/>
-          <w:noProof/>
           <w:sz w:val="28"/>
           <w:szCs w:val="28"/>
         </w:rPr>
-        <mc:AlternateContent>
-          <mc:Choice Requires="wps">
-            <w:drawing>
-              <wp:anchor distT="0" distB="0" distL="114300" distR="114300" simplePos="0" relativeHeight="251662336" behindDoc="0" locked="0" layoutInCell="1" allowOverlap="1" wp14:anchorId="69692411" wp14:editId="64847961">
-                <wp:simplePos x="0" y="0"/>
-                <wp:positionH relativeFrom="page">
-                  <wp:posOffset>495300</wp:posOffset>
-                </wp:positionH>
-                <wp:positionV relativeFrom="page">
-                  <wp:posOffset>5226050</wp:posOffset>
-                </wp:positionV>
-                <wp:extent cx="6819900" cy="19050"/>
-                <wp:effectExtent l="19050" t="19050" r="19050" b="19050"/>
-                <wp:wrapNone/>
-                <wp:docPr id="4" name="Straight Connector 4"/>
-                <wp:cNvGraphicFramePr/>
-                <a:graphic xmlns:a="http://schemas.openxmlformats.org/drawingml/2006/main">
-                  <a:graphicData uri="http://schemas.microsoft.com/office/word/2010/wordprocessingShape">
-                    <wps:wsp>
-                      <wps:cNvCnPr/>
-                      <wps:spPr>
-                        <a:xfrm flipV="1">
-                          <a:off x="0" y="0"/>
-                          <a:ext cx="6819900" cy="19050"/>
-                        </a:xfrm>
-                        <a:prstGeom prst="line">
-                          <a:avLst/>
-                        </a:prstGeom>
-                        <a:ln w="28575"/>
-                      </wps:spPr>
-                      <wps:style>
-                        <a:lnRef idx="3">
-                          <a:schemeClr val="dk1"/>
-                        </a:lnRef>
-                        <a:fillRef idx="0">
-                          <a:schemeClr val="dk1"/>
-                        </a:fillRef>
-                        <a:effectRef idx="2">
-                          <a:schemeClr val="dk1"/>
-                        </a:effectRef>
-                        <a:fontRef idx="minor">
-                          <a:schemeClr val="tx1"/>
-                        </a:fontRef>
-                      </wps:style>
-                      <wps:bodyPr/>
-                    </wps:wsp>
-                  </a:graphicData>
-                </a:graphic>
-                <wp14:sizeRelH relativeFrom="margin">
-                  <wp14:pctWidth>0</wp14:pctWidth>
-                </wp14:sizeRelH>
-                <wp14:sizeRelV relativeFrom="margin">
-                  <wp14:pctHeight>0</wp14:pctHeight>
-                </wp14:sizeRelV>
-              </wp:anchor>
-            </w:drawing>
-          </mc:Choice>
-          <mc:Fallback>
-            <w:pict>
-              <v:line w14:anchorId="54FC1A45" id="Straight Connector 4" o:spid="_x0000_s1026" style="position:absolute;flip:y;z-index:251662336;visibility:visible;mso-wrap-style:square;mso-width-percent:0;mso-height-percent:0;mso-wrap-distance-left:9pt;mso-wrap-distance-top:0;mso-wrap-distance-right:9pt;mso-wrap-distance-bottom:0;mso-position-horizontal:absolute;mso-position-horizontal-relative:page;mso-position-vertical:absolute;mso-position-vertical-relative:page;mso-width-percent:0;mso-height-percent:0;mso-width-relative:margin;mso-height-relative:margin" from="39pt,411.5pt" to="8in,413pt" o:gfxdata="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" strokecolor="black [3200]" strokeweight="2.25pt">
-                <v:stroke joinstyle="miter"/>
-                <w10:wrap anchorx="page" anchory="page"/>
-              </v:line>
-            </w:pict>
-          </mc:Fallback>
-        </mc:AlternateContent>
-      </w:r>
-      <w:r>
-        <w:rPr>
-          <w:rFonts w:ascii="Times New Roman" w:hAnsi="Times New Roman" w:cs="Times New Roman"/>
-          <w:b/>
-          <w:bCs/>
-          <w:color w:val="3CB6D3"/>
-          <w:sz w:val="44"/>
-          <w:szCs w:val="44"/>
-        </w:rPr>
-        <w:t>APARTMENT</w:t>
-      </w:r>
-      <w:r>
-        <w:rPr>
-          <w:rFonts w:ascii="Times New Roman" w:hAnsi="Times New Roman" w:cs="Times New Roman"/>
-          <w:b/>
-          <w:bCs/>
-          <w:color w:val="3CB6D3"/>
-          <w:sz w:val="44"/>
-          <w:szCs w:val="44"/>
-        </w:rPr>
-        <w:t xml:space="preserve"> </w:t>
-      </w:r>
-      <w:r>
-        <w:rPr>
-          <w:rFonts w:ascii="Times New Roman" w:hAnsi="Times New Roman" w:cs="Times New Roman"/>
-          <w:b/>
-          <w:bCs/>
-          <w:color w:val="3CB6D3"/>
-          <w:sz w:val="44"/>
-          <w:szCs w:val="44"/>
-        </w:rPr>
-        <w:t>RENTAL</w:t>
-      </w:r>
-      <w:r>
-        <w:rPr>
-          <w:rFonts w:ascii="Times New Roman" w:hAnsi="Times New Roman" w:cs="Times New Roman"/>
-          <w:b/>
-          <w:bCs/>
-          <w:color w:val="3CB6D3"/>
-          <w:sz w:val="44"/>
-          <w:szCs w:val="44"/>
-        </w:rPr>
-        <w:t xml:space="preserve"> </w:t>
-      </w:r>
-      <w:r>
-        <w:rPr>
-          <w:rFonts w:ascii="Times New Roman" w:hAnsi="Times New Roman" w:cs="Times New Roman"/>
-          <w:b/>
-          <w:bCs/>
-          <w:color w:val="3CB6D3"/>
-          <w:sz w:val="44"/>
-          <w:szCs w:val="44"/>
-        </w:rPr>
-        <w:t>PPLICATION</w:t>
-      </w:r>
+      </w:pPr>
     </w:p>
     <w:p>
       <w:pPr>
@@ -526,7 +484,7 @@
           <w:sz w:val="28"/>
           <w:szCs w:val="28"/>
         </w:rPr>
-        <w:t xml:space="preserve">13 </w:t>
+        <w:t xml:space="preserve"> </w:t>
       </w:r>
       <w:r>
         <w:rPr>
@@ -538,11 +496,9 @@
           <w:sz w:val="28"/>
           <w:szCs w:val="28"/>
         </w:rPr>
-        <w:t>September 13, 2020</w:t>
-      </w:r>
-    </w:p>
-    <w:p>
-      <w:pPr>
+        <w:t>September</w:t>
+      </w:r>
+      <w:r>
         <w:rPr>
           <w:rFonts w:ascii="Times New Roman" w:hAnsi="Times New Roman" w:cs="Times New Roman"/>
           <w:b/>
@@ -552,7 +508,45 @@
           <w:sz w:val="28"/>
           <w:szCs w:val="28"/>
         </w:rPr>
-      </w:pPr>
+        <w:t xml:space="preserve"> 29</w:t>
+      </w:r>
+      <w:r>
+        <w:rPr>
+          <w:rFonts w:ascii="Times New Roman" w:hAnsi="Times New Roman" w:cs="Times New Roman"/>
+          <w:b/>
+          <w:bCs/>
+          <w:i/>
+          <w:iCs/>
+          <w:sz w:val="28"/>
+          <w:szCs w:val="28"/>
+        </w:rPr>
+        <w:t>, 2020</w:t>
+      </w:r>
+    </w:p>
+    <w:p>
+      <w:pPr>
+        <w:rPr>
+          <w:rFonts w:ascii="Times New Roman" w:hAnsi="Times New Roman" w:cs="Times New Roman"/>
+          <w:b/>
+          <w:bCs/>
+          <w:i/>
+          <w:iCs/>
+          <w:sz w:val="28"/>
+          <w:szCs w:val="28"/>
+        </w:rPr>
+      </w:pPr>
+      <w:r>
+        <w:rPr>
+          <w:rFonts w:ascii="Times New Roman" w:hAnsi="Times New Roman" w:cs="Times New Roman"/>
+          <w:b/>
+          <w:bCs/>
+          <w:i/>
+          <w:iCs/>
+          <w:sz w:val="28"/>
+          <w:szCs w:val="28"/>
+        </w:rPr>
+        <w:t>+</w:t>
+      </w:r>
     </w:p>
     <w:p>
       <w:pPr>
@@ -654,9 +648,8 @@
           <w:sz w:val="28"/>
           <w:szCs w:val="28"/>
         </w:rPr>
-        <w:t xml:space="preserve">Pargol </w:t>
-      </w:r>
-      <w:proofErr w:type="spellStart"/>
+        <w:t>Pargol Poshtareh</w:t>
+      </w:r>
       <w:r>
         <w:rPr>
           <w:rFonts w:ascii="Times New Roman" w:hAnsi="Times New Roman" w:cs="Times New Roman"/>
@@ -665,9 +658,8 @@
           <w:sz w:val="28"/>
           <w:szCs w:val="28"/>
         </w:rPr>
-        <w:t>Poshtareh</w:t>
-      </w:r>
-      <w:proofErr w:type="spellEnd"/>
+        <w:tab/>
+      </w:r>
       <w:r>
         <w:rPr>
           <w:rFonts w:ascii="Times New Roman" w:hAnsi="Times New Roman" w:cs="Times New Roman"/>
@@ -717,6 +709,7 @@
           <w:szCs w:val="28"/>
         </w:rPr>
         <w:tab/>
+        <w:t>Saumik Patel</w:t>
       </w:r>
       <w:r>
         <w:rPr>
@@ -726,9 +719,8 @@
           <w:sz w:val="28"/>
           <w:szCs w:val="28"/>
         </w:rPr>
-        <w:tab/>
-      </w:r>
-      <w:proofErr w:type="spellStart"/>
+        <w:t xml:space="preserve"> </w:t>
+      </w:r>
       <w:r>
         <w:rPr>
           <w:rFonts w:ascii="Times New Roman" w:hAnsi="Times New Roman" w:cs="Times New Roman"/>
@@ -737,10 +729,12 @@
           <w:sz w:val="28"/>
           <w:szCs w:val="28"/>
         </w:rPr>
-        <w:t>Saumik</w:t>
-      </w:r>
-      <w:proofErr w:type="spellEnd"/>
-      <w:r>
+        <w:tab/>
+        <w:t>1992509</w:t>
+      </w:r>
+    </w:p>
+    <w:p>
+      <w:pPr>
         <w:rPr>
           <w:rFonts w:ascii="Times New Roman" w:hAnsi="Times New Roman" w:cs="Times New Roman"/>
           <w:b/>
@@ -748,8 +742,7 @@
           <w:sz w:val="28"/>
           <w:szCs w:val="28"/>
         </w:rPr>
-        <w:t xml:space="preserve"> Patel</w:t>
-      </w:r>
+      </w:pPr>
       <w:r>
         <w:rPr>
           <w:rFonts w:ascii="Times New Roman" w:hAnsi="Times New Roman" w:cs="Times New Roman"/>
@@ -758,52 +751,8 @@
           <w:sz w:val="28"/>
           <w:szCs w:val="28"/>
         </w:rPr>
-        <w:t xml:space="preserve"> </w:t>
-      </w:r>
-      <w:r>
-        <w:rPr>
-          <w:rFonts w:ascii="Times New Roman" w:hAnsi="Times New Roman" w:cs="Times New Roman"/>
-          <w:b/>
-          <w:bCs/>
-          <w:sz w:val="28"/>
-          <w:szCs w:val="28"/>
-        </w:rPr>
-        <w:tab/>
-        <w:t>1992509</w:t>
-      </w:r>
-    </w:p>
-    <w:p>
-      <w:pPr>
-        <w:rPr>
-          <w:rFonts w:ascii="Times New Roman" w:hAnsi="Times New Roman" w:cs="Times New Roman"/>
-          <w:b/>
-          <w:bCs/>
-          <w:sz w:val="28"/>
-          <w:szCs w:val="28"/>
-        </w:rPr>
-      </w:pPr>
-      <w:r>
-        <w:rPr>
-          <w:rFonts w:ascii="Times New Roman" w:hAnsi="Times New Roman" w:cs="Times New Roman"/>
-          <w:b/>
-          <w:bCs/>
-          <w:sz w:val="28"/>
-          <w:szCs w:val="28"/>
-        </w:rPr>
-        <w:t xml:space="preserve">Harsh </w:t>
-      </w:r>
-      <w:proofErr w:type="spellStart"/>
-      <w:r>
-        <w:rPr>
-          <w:rFonts w:ascii="Times New Roman" w:hAnsi="Times New Roman" w:cs="Times New Roman"/>
-          <w:b/>
-          <w:bCs/>
-          <w:sz w:val="28"/>
-          <w:szCs w:val="28"/>
-        </w:rPr>
-        <w:t>Divecha</w:t>
-      </w:r>
-      <w:proofErr w:type="spellEnd"/>
+        <w:t>Harsh Divecha</w:t>
+      </w:r>
       <w:r>
         <w:rPr>
           <w:rFonts w:ascii="Times New Roman" w:hAnsi="Times New Roman" w:cs="Times New Roman"/>
@@ -898,7 +847,6 @@
         </w:rPr>
         <w:t xml:space="preserve">Lucas </w:t>
       </w:r>
-      <w:proofErr w:type="spellStart"/>
       <w:r>
         <w:rPr>
           <w:rFonts w:ascii="Times New Roman" w:eastAsia="Times New Roman" w:hAnsi="Times New Roman" w:cs="Times New Roman"/>
@@ -910,7 +858,6 @@
         </w:rPr>
         <w:t>Brancatella</w:t>
       </w:r>
-      <w:proofErr w:type="spellEnd"/>
       <w:r>
         <w:rPr>
           <w:rFonts w:ascii="Times New Roman" w:eastAsia="Times New Roman" w:hAnsi="Times New Roman" w:cs="Times New Roman"/>
@@ -1317,23 +1264,6 @@
           <w:szCs w:val="28"/>
         </w:rPr>
       </w:pPr>
-    </w:p>
-    <w:p>
-      <w:pPr>
-        <w:rPr>
-          <w:rFonts w:ascii="Times New Roman" w:eastAsiaTheme="majorEastAsia" w:hAnsi="Times New Roman" w:cs="Times New Roman"/>
-          <w:b/>
-          <w:sz w:val="32"/>
-          <w:szCs w:val="32"/>
-        </w:rPr>
-      </w:pPr>
-      <w:bookmarkStart w:id="0" w:name="_Toc50915891"/>
-      <w:r>
-        <w:rPr>
-          <w:rFonts w:ascii="Times New Roman" w:hAnsi="Times New Roman" w:cs="Times New Roman"/>
-        </w:rPr>
-        <w:br w:type="page"/>
-      </w:r>
     </w:p>
     <w:p>
       <w:pPr>
@@ -1356,11 +1286,16 @@
           <w:docGrid w:linePitch="360"/>
         </w:sectPr>
       </w:pPr>
+      <w:bookmarkStart w:id="0" w:name="_Toc50915891"/>
     </w:p>
     <w:sdt>
       <w:sdtPr>
         <w:rPr>
-          <w:rFonts w:ascii="Times New Roman" w:hAnsi="Times New Roman" w:cs="Times New Roman"/>
+          <w:rFonts w:ascii="Times New Roman" w:eastAsiaTheme="minorHAnsi" w:hAnsi="Times New Roman" w:cs="Times New Roman"/>
+          <w:color w:val="auto"/>
+          <w:sz w:val="22"/>
+          <w:szCs w:val="22"/>
+          <w:lang w:val="en-CA"/>
         </w:rPr>
         <w:id w:val="-892500823"/>
         <w:docPartObj>
@@ -1370,14 +1305,9 @@
       </w:sdtPr>
       <w:sdtEndPr>
         <w:rPr>
-          <w:rFonts w:eastAsiaTheme="minorHAnsi"/>
           <w:b/>
           <w:bCs/>
           <w:noProof/>
-          <w:color w:val="auto"/>
-          <w:sz w:val="22"/>
-          <w:szCs w:val="22"/>
-          <w:lang w:val="en-CA"/>
         </w:rPr>
       </w:sdtEndPr>
       <w:sdtContent>
@@ -3885,25 +3815,7 @@
           <w:sz w:val="24"/>
           <w:szCs w:val="24"/>
         </w:rPr>
-        <w:t xml:space="preserve">Absolutely free to download. </w:t>
-      </w:r>
-      <w:proofErr w:type="gramStart"/>
-      <w:r>
-        <w:rPr>
-          <w:rFonts w:ascii="Times New Roman" w:hAnsi="Times New Roman" w:cs="Times New Roman"/>
-          <w:sz w:val="24"/>
-          <w:szCs w:val="24"/>
-        </w:rPr>
-        <w:t>It's</w:t>
-      </w:r>
-      <w:proofErr w:type="gramEnd"/>
-      <w:r>
-        <w:rPr>
-          <w:rFonts w:ascii="Times New Roman" w:hAnsi="Times New Roman" w:cs="Times New Roman"/>
-          <w:sz w:val="24"/>
-          <w:szCs w:val="24"/>
-        </w:rPr>
-        <w:t xml:space="preserve"> based simply on </w:t>
+        <w:t xml:space="preserve">Absolutely free to download. It's based simply on </w:t>
       </w:r>
       <w:r>
         <w:rPr>
@@ -3935,25 +3847,7 @@
           <w:sz w:val="24"/>
           <w:szCs w:val="24"/>
         </w:rPr>
-        <w:t xml:space="preserve">. </w:t>
-      </w:r>
-      <w:proofErr w:type="gramStart"/>
-      <w:r>
-        <w:rPr>
-          <w:rFonts w:ascii="Times New Roman" w:hAnsi="Times New Roman" w:cs="Times New Roman"/>
-          <w:sz w:val="24"/>
-          <w:szCs w:val="24"/>
-        </w:rPr>
-        <w:t>Register,</w:t>
-      </w:r>
-      <w:proofErr w:type="gramEnd"/>
-      <w:r>
-        <w:rPr>
-          <w:rFonts w:ascii="Times New Roman" w:hAnsi="Times New Roman" w:cs="Times New Roman"/>
-          <w:sz w:val="24"/>
-          <w:szCs w:val="24"/>
-        </w:rPr>
-        <w:t xml:space="preserve"> log in and add all your </w:t>
+        <w:t xml:space="preserve">. Register, log in and add all your </w:t>
       </w:r>
       <w:r>
         <w:rPr>
@@ -4009,25 +3903,7 @@
           <w:sz w:val="24"/>
           <w:szCs w:val="24"/>
         </w:rPr>
-        <w:t xml:space="preserve">eed </w:t>
-      </w:r>
-      <w:proofErr w:type="gramStart"/>
-      <w:r>
-        <w:rPr>
-          <w:rFonts w:ascii="Times New Roman" w:hAnsi="Times New Roman" w:cs="Times New Roman"/>
-          <w:sz w:val="24"/>
-          <w:szCs w:val="24"/>
-        </w:rPr>
-        <w:t>a</w:t>
-      </w:r>
-      <w:proofErr w:type="gramEnd"/>
-      <w:r>
-        <w:rPr>
-          <w:rFonts w:ascii="Times New Roman" w:hAnsi="Times New Roman" w:cs="Times New Roman"/>
-          <w:sz w:val="24"/>
-          <w:szCs w:val="24"/>
-        </w:rPr>
-        <w:t xml:space="preserve"> apartment in </w:t>
+        <w:t xml:space="preserve">eed a apartment in </w:t>
       </w:r>
       <w:r>
         <w:rPr>
@@ -4061,41 +3937,21 @@
         </w:rPr>
         <w:t xml:space="preserve"> click on the map where you </w:t>
       </w:r>
-      <w:proofErr w:type="gramStart"/>
-      <w:r>
-        <w:rPr>
-          <w:rFonts w:ascii="Times New Roman" w:hAnsi="Times New Roman" w:cs="Times New Roman"/>
-          <w:sz w:val="24"/>
-          <w:szCs w:val="24"/>
-        </w:rPr>
-        <w:t>wants</w:t>
-      </w:r>
-      <w:proofErr w:type="gramEnd"/>
-      <w:r>
-        <w:rPr>
-          <w:rFonts w:ascii="Times New Roman" w:hAnsi="Times New Roman" w:cs="Times New Roman"/>
-          <w:sz w:val="24"/>
-          <w:szCs w:val="24"/>
-        </w:rPr>
-        <w:t xml:space="preserve"> to move. </w:t>
-      </w:r>
-      <w:proofErr w:type="gramStart"/>
-      <w:r>
-        <w:rPr>
-          <w:rFonts w:ascii="Times New Roman" w:hAnsi="Times New Roman" w:cs="Times New Roman"/>
-          <w:sz w:val="24"/>
-          <w:szCs w:val="24"/>
-        </w:rPr>
-        <w:t>It’s</w:t>
-      </w:r>
-      <w:proofErr w:type="gramEnd"/>
-      <w:r>
-        <w:rPr>
-          <w:rFonts w:ascii="Times New Roman" w:hAnsi="Times New Roman" w:cs="Times New Roman"/>
-          <w:sz w:val="24"/>
-          <w:szCs w:val="24"/>
-        </w:rPr>
-        <w:t xml:space="preserve"> ease </w:t>
+      <w:r>
+        <w:rPr>
+          <w:rFonts w:ascii="Times New Roman" w:hAnsi="Times New Roman" w:cs="Times New Roman"/>
+          <w:sz w:val="24"/>
+          <w:szCs w:val="24"/>
+        </w:rPr>
+        <w:t>want</w:t>
+      </w:r>
+      <w:r>
+        <w:rPr>
+          <w:rFonts w:ascii="Times New Roman" w:hAnsi="Times New Roman" w:cs="Times New Roman"/>
+          <w:sz w:val="24"/>
+          <w:szCs w:val="24"/>
+        </w:rPr>
+        <w:t xml:space="preserve"> to move. It’s ease </w:t>
       </w:r>
       <w:r>
         <w:rPr>
@@ -4153,32 +4009,14 @@
         </w:rPr>
         <w:t xml:space="preserve">rent an </w:t>
       </w:r>
-      <w:proofErr w:type="gramStart"/>
-      <w:r>
-        <w:rPr>
-          <w:rFonts w:ascii="Times New Roman" w:hAnsi="Times New Roman" w:cs="Times New Roman"/>
-          <w:sz w:val="24"/>
-          <w:szCs w:val="24"/>
-        </w:rPr>
-        <w:t>apartment</w:t>
-      </w:r>
-      <w:r>
-        <w:rPr>
-          <w:rFonts w:ascii="Times New Roman" w:hAnsi="Times New Roman" w:cs="Times New Roman"/>
-          <w:sz w:val="24"/>
-          <w:szCs w:val="24"/>
-        </w:rPr>
-        <w:t xml:space="preserve"> </w:t>
-      </w:r>
-      <w:r>
-        <w:rPr>
-          <w:rFonts w:ascii="Times New Roman" w:hAnsi="Times New Roman" w:cs="Times New Roman"/>
-          <w:sz w:val="24"/>
-          <w:szCs w:val="24"/>
-        </w:rPr>
-        <w:t>.</w:t>
-      </w:r>
-      <w:proofErr w:type="gramEnd"/>
+      <w:r>
+        <w:rPr>
+          <w:rFonts w:ascii="Times New Roman" w:hAnsi="Times New Roman" w:cs="Times New Roman"/>
+          <w:sz w:val="24"/>
+          <w:szCs w:val="24"/>
+        </w:rPr>
+        <w:t>apartment.</w:t>
+      </w:r>
       <w:r>
         <w:rPr>
           <w:rFonts w:ascii="Times New Roman" w:hAnsi="Times New Roman" w:cs="Times New Roman"/>
@@ -4290,25 +4128,7 @@
           <w:sz w:val="24"/>
           <w:szCs w:val="24"/>
         </w:rPr>
-        <w:t xml:space="preserve">in an easier way. </w:t>
-      </w:r>
-      <w:proofErr w:type="gramStart"/>
-      <w:r>
-        <w:rPr>
-          <w:rFonts w:ascii="Times New Roman" w:hAnsi="Times New Roman" w:cs="Times New Roman"/>
-          <w:sz w:val="24"/>
-          <w:szCs w:val="24"/>
-        </w:rPr>
-        <w:t>There’s</w:t>
-      </w:r>
-      <w:proofErr w:type="gramEnd"/>
-      <w:r>
-        <w:rPr>
-          <w:rFonts w:ascii="Times New Roman" w:hAnsi="Times New Roman" w:cs="Times New Roman"/>
-          <w:sz w:val="24"/>
-          <w:szCs w:val="24"/>
-        </w:rPr>
-        <w:t xml:space="preserve"> no need for posting any </w:t>
+        <w:t xml:space="preserve">in an easier way. There’s no need for posting any </w:t>
       </w:r>
       <w:r>
         <w:rPr>
@@ -4464,6 +4284,7 @@
       <w:bookmarkEnd w:id="2"/>
       <w:bookmarkEnd w:id="3"/>
     </w:p>
+    <w:p/>
     <w:p>
       <w:pPr>
         <w:ind w:left="480"/>
@@ -4543,69 +4364,15 @@
           <w:sz w:val="24"/>
           <w:szCs w:val="24"/>
         </w:rPr>
-        <w:t xml:space="preserve"> street </w:t>
-      </w:r>
-      <w:proofErr w:type="gramStart"/>
-      <w:r>
-        <w:rPr>
-          <w:rFonts w:ascii="Times New Roman" w:hAnsi="Times New Roman" w:cs="Times New Roman"/>
-          <w:sz w:val="24"/>
-          <w:szCs w:val="24"/>
-        </w:rPr>
-        <w:t>where as</w:t>
-      </w:r>
-      <w:proofErr w:type="gramEnd"/>
-      <w:r>
-        <w:rPr>
-          <w:rFonts w:ascii="Times New Roman" w:hAnsi="Times New Roman" w:cs="Times New Roman"/>
-          <w:sz w:val="24"/>
-          <w:szCs w:val="24"/>
-        </w:rPr>
-        <w:t xml:space="preserve"> per our requirements. Sometimes, we find an apartment but it has at-least one problem such as it is available from in 5-10 </w:t>
-      </w:r>
-      <w:proofErr w:type="gramStart"/>
-      <w:r>
-        <w:rPr>
-          <w:rFonts w:ascii="Times New Roman" w:hAnsi="Times New Roman" w:cs="Times New Roman"/>
-          <w:sz w:val="24"/>
-          <w:szCs w:val="24"/>
-        </w:rPr>
-        <w:t>days</w:t>
-      </w:r>
-      <w:proofErr w:type="gramEnd"/>
-      <w:r>
-        <w:rPr>
-          <w:rFonts w:ascii="Times New Roman" w:hAnsi="Times New Roman" w:cs="Times New Roman"/>
-          <w:sz w:val="24"/>
-          <w:szCs w:val="24"/>
-        </w:rPr>
-        <w:t xml:space="preserve"> but we need it after one month</w:t>
-      </w:r>
-      <w:r>
-        <w:rPr>
-          <w:rFonts w:ascii="Times New Roman" w:hAnsi="Times New Roman" w:cs="Times New Roman"/>
-          <w:sz w:val="24"/>
-          <w:szCs w:val="24"/>
-        </w:rPr>
-        <w:t xml:space="preserve">. In other situation apartments are not pet-friendly, </w:t>
-      </w:r>
-      <w:proofErr w:type="gramStart"/>
-      <w:r>
-        <w:rPr>
-          <w:rFonts w:ascii="Times New Roman" w:hAnsi="Times New Roman" w:cs="Times New Roman"/>
-          <w:sz w:val="24"/>
-          <w:szCs w:val="24"/>
-        </w:rPr>
-        <w:t>don’t</w:t>
-      </w:r>
-      <w:proofErr w:type="gramEnd"/>
-      <w:r>
-        <w:rPr>
-          <w:rFonts w:ascii="Times New Roman" w:hAnsi="Times New Roman" w:cs="Times New Roman"/>
-          <w:sz w:val="24"/>
-          <w:szCs w:val="24"/>
-        </w:rPr>
-        <w:t xml:space="preserve"> have elevators, don’t have some basic amenities, it’s out of our budget, there is not public transit available nearby apartments.</w:t>
+        <w:t xml:space="preserve"> street where as per our requirements. Sometimes, we find an apartment but it has at-least one problem such as it is available from in 5-10 days but we need it after one month</w:t>
+      </w:r>
+      <w:r>
+        <w:rPr>
+          <w:rFonts w:ascii="Times New Roman" w:hAnsi="Times New Roman" w:cs="Times New Roman"/>
+          <w:sz w:val="24"/>
+          <w:szCs w:val="24"/>
+        </w:rPr>
+        <w:t>. In other situation apartments are not pet-friendly, don’t have elevators, don’t have some basic amenities, it’s out of our budget, there is not public transit available nearby apartments.</w:t>
       </w:r>
       <w:r>
         <w:rPr>
@@ -4805,24 +4572,14 @@
         </w:rPr>
         <w:t xml:space="preserve"> This app will not provide </w:t>
       </w:r>
-      <w:proofErr w:type="gramStart"/>
-      <w:r>
-        <w:rPr>
-          <w:rFonts w:ascii="Times New Roman" w:hAnsi="Times New Roman" w:cs="Times New Roman"/>
-          <w:sz w:val="24"/>
-          <w:szCs w:val="24"/>
-        </w:rPr>
-        <w:t xml:space="preserve">service </w:t>
-      </w:r>
-      <w:r>
-        <w:rPr>
-          <w:rFonts w:ascii="Times New Roman" w:hAnsi="Times New Roman" w:cs="Times New Roman"/>
-          <w:sz w:val="24"/>
-          <w:szCs w:val="24"/>
-        </w:rPr>
-        <w:t xml:space="preserve"> to</w:t>
-      </w:r>
-      <w:proofErr w:type="gramEnd"/>
+      <w:r>
+        <w:rPr>
+          <w:rFonts w:ascii="Times New Roman" w:hAnsi="Times New Roman" w:cs="Times New Roman"/>
+          <w:sz w:val="24"/>
+          <w:szCs w:val="24"/>
+        </w:rPr>
+        <w:t>service to</w:t>
+      </w:r>
       <w:r>
         <w:rPr>
           <w:rFonts w:ascii="Times New Roman" w:hAnsi="Times New Roman" w:cs="Times New Roman"/>
@@ -5279,24 +5036,14 @@
         </w:rPr>
         <w:t xml:space="preserve">Send </w:t>
       </w:r>
-      <w:proofErr w:type="gramStart"/>
-      <w:r>
-        <w:rPr>
-          <w:rFonts w:ascii="Times New Roman" w:hAnsi="Times New Roman" w:cs="Times New Roman"/>
-          <w:sz w:val="24"/>
-          <w:szCs w:val="24"/>
-        </w:rPr>
-        <w:t xml:space="preserve">message </w:t>
-      </w:r>
-      <w:r>
-        <w:rPr>
-          <w:rFonts w:ascii="Times New Roman" w:hAnsi="Times New Roman" w:cs="Times New Roman"/>
-          <w:sz w:val="24"/>
-          <w:szCs w:val="24"/>
-        </w:rPr>
-        <w:t xml:space="preserve"> to</w:t>
-      </w:r>
-      <w:proofErr w:type="gramEnd"/>
+      <w:r>
+        <w:rPr>
+          <w:rFonts w:ascii="Times New Roman" w:hAnsi="Times New Roman" w:cs="Times New Roman"/>
+          <w:sz w:val="24"/>
+          <w:szCs w:val="24"/>
+        </w:rPr>
+        <w:t>message to</w:t>
+      </w:r>
       <w:r>
         <w:rPr>
           <w:rFonts w:ascii="Times New Roman" w:hAnsi="Times New Roman" w:cs="Times New Roman"/>
@@ -5421,6 +5168,7 @@
       <w:bookmarkEnd w:id="10"/>
       <w:bookmarkEnd w:id="11"/>
     </w:p>
+    <w:p/>
     <w:p>
       <w:pPr>
         <w:pStyle w:val="ListParagraph"/>
@@ -5484,7 +5232,23 @@
           <w:sz w:val="24"/>
           <w:szCs w:val="24"/>
         </w:rPr>
-        <w:t>User can search by available bedrooms in one apartment.</w:t>
+        <w:t xml:space="preserve">User can search apartment by </w:t>
+      </w:r>
+      <w:r>
+        <w:rPr>
+          <w:rFonts w:ascii="Times New Roman" w:hAnsi="Times New Roman" w:cs="Times New Roman"/>
+          <w:sz w:val="24"/>
+          <w:szCs w:val="24"/>
+        </w:rPr>
+        <w:t>price and location filter</w:t>
+      </w:r>
+      <w:r>
+        <w:rPr>
+          <w:rFonts w:ascii="Times New Roman" w:hAnsi="Times New Roman" w:cs="Times New Roman"/>
+          <w:sz w:val="24"/>
+          <w:szCs w:val="24"/>
+        </w:rPr>
+        <w:t>.</w:t>
       </w:r>
     </w:p>
     <w:p>
@@ -5506,7 +5270,39 @@
           <w:sz w:val="24"/>
           <w:szCs w:val="24"/>
         </w:rPr>
-        <w:t>User can search by available bathroom in apartment.</w:t>
+        <w:t xml:space="preserve">User can send message or </w:t>
+      </w:r>
+      <w:r>
+        <w:rPr>
+          <w:rFonts w:ascii="Times New Roman" w:hAnsi="Times New Roman" w:cs="Times New Roman"/>
+          <w:sz w:val="24"/>
+          <w:szCs w:val="24"/>
+        </w:rPr>
+        <w:t>call or Email</w:t>
+      </w:r>
+      <w:r>
+        <w:rPr>
+          <w:rFonts w:ascii="Times New Roman" w:hAnsi="Times New Roman" w:cs="Times New Roman"/>
+          <w:sz w:val="24"/>
+          <w:szCs w:val="24"/>
+        </w:rPr>
+        <w:t xml:space="preserve"> </w:t>
+      </w:r>
+      <w:r>
+        <w:rPr>
+          <w:rFonts w:ascii="Times New Roman" w:hAnsi="Times New Roman" w:cs="Times New Roman"/>
+          <w:sz w:val="24"/>
+          <w:szCs w:val="24"/>
+        </w:rPr>
+        <w:t>owner</w:t>
+      </w:r>
+      <w:r>
+        <w:rPr>
+          <w:rFonts w:ascii="Times New Roman" w:hAnsi="Times New Roman" w:cs="Times New Roman"/>
+          <w:sz w:val="24"/>
+          <w:szCs w:val="24"/>
+        </w:rPr>
+        <w:t xml:space="preserve"> to arrange a visit of apartment.</w:t>
       </w:r>
     </w:p>
     <w:p>
@@ -5528,7 +5324,7 @@
           <w:sz w:val="24"/>
           <w:szCs w:val="24"/>
         </w:rPr>
-        <w:t>User can find the apartment is pet friendly or not.</w:t>
+        <w:t>User can see apartment details which is posted by owner.</w:t>
       </w:r>
     </w:p>
     <w:p>
@@ -5550,7 +5346,7 @@
           <w:sz w:val="24"/>
           <w:szCs w:val="24"/>
         </w:rPr>
-        <w:t>User can search apartment by the types of apartments.</w:t>
+        <w:t>User can save apartment by using like button of particular post of apartment.</w:t>
       </w:r>
     </w:p>
     <w:p>
@@ -5572,7 +5368,39 @@
           <w:sz w:val="24"/>
           <w:szCs w:val="24"/>
         </w:rPr>
-        <w:t>User can Register their self.</w:t>
+        <w:t xml:space="preserve">User can see all the listing </w:t>
+      </w:r>
+      <w:r>
+        <w:rPr>
+          <w:rFonts w:ascii="Times New Roman" w:hAnsi="Times New Roman" w:cs="Times New Roman"/>
+          <w:sz w:val="24"/>
+          <w:szCs w:val="24"/>
+        </w:rPr>
+        <w:t>of particular city</w:t>
+      </w:r>
+      <w:r>
+        <w:rPr>
+          <w:rFonts w:ascii="Times New Roman" w:hAnsi="Times New Roman" w:cs="Times New Roman"/>
+          <w:sz w:val="24"/>
+          <w:szCs w:val="24"/>
+        </w:rPr>
+        <w:t xml:space="preserve"> on </w:t>
+      </w:r>
+      <w:r>
+        <w:rPr>
+          <w:rFonts w:ascii="Times New Roman" w:hAnsi="Times New Roman" w:cs="Times New Roman"/>
+          <w:sz w:val="24"/>
+          <w:szCs w:val="24"/>
+        </w:rPr>
+        <w:t>a</w:t>
+      </w:r>
+      <w:r>
+        <w:rPr>
+          <w:rFonts w:ascii="Times New Roman" w:hAnsi="Times New Roman" w:cs="Times New Roman"/>
+          <w:sz w:val="24"/>
+          <w:szCs w:val="24"/>
+        </w:rPr>
+        <w:t xml:space="preserve"> map.</w:t>
       </w:r>
     </w:p>
     <w:p>
@@ -5594,7 +5422,15 @@
           <w:sz w:val="24"/>
           <w:szCs w:val="24"/>
         </w:rPr>
-        <w:t>User can login.</w:t>
+        <w:t xml:space="preserve">User can manage their </w:t>
+      </w:r>
+      <w:r>
+        <w:rPr>
+          <w:rFonts w:ascii="Times New Roman" w:hAnsi="Times New Roman" w:cs="Times New Roman"/>
+          <w:sz w:val="24"/>
+          <w:szCs w:val="24"/>
+        </w:rPr>
+        <w:t>profile.</w:t>
       </w:r>
     </w:p>
     <w:p>
@@ -5616,146 +5452,8 @@
           <w:sz w:val="24"/>
           <w:szCs w:val="24"/>
         </w:rPr>
-        <w:t>User can send message or contact them to arrange a visit of apartment.</w:t>
-      </w:r>
-    </w:p>
-    <w:p>
-      <w:pPr>
-        <w:pStyle w:val="ListParagraph"/>
-        <w:numPr>
-          <w:ilvl w:val="0"/>
-          <w:numId w:val="4"/>
-        </w:numPr>
-        <w:rPr>
-          <w:rFonts w:ascii="Times New Roman" w:hAnsi="Times New Roman" w:cs="Times New Roman"/>
-          <w:sz w:val="24"/>
-          <w:szCs w:val="24"/>
-        </w:rPr>
-      </w:pPr>
-      <w:r>
-        <w:rPr>
-          <w:rFonts w:ascii="Times New Roman" w:hAnsi="Times New Roman" w:cs="Times New Roman"/>
-          <w:sz w:val="24"/>
-          <w:szCs w:val="24"/>
-        </w:rPr>
-        <w:t>User can communicate about the apartment and see the pictures of apartment</w:t>
-      </w:r>
-    </w:p>
-    <w:p>
-      <w:pPr>
-        <w:pStyle w:val="ListParagraph"/>
-        <w:numPr>
-          <w:ilvl w:val="0"/>
-          <w:numId w:val="4"/>
-        </w:numPr>
-        <w:rPr>
-          <w:rFonts w:ascii="Times New Roman" w:hAnsi="Times New Roman" w:cs="Times New Roman"/>
-          <w:sz w:val="24"/>
-          <w:szCs w:val="24"/>
-        </w:rPr>
-      </w:pPr>
-      <w:r>
-        <w:rPr>
-          <w:rFonts w:ascii="Times New Roman" w:hAnsi="Times New Roman" w:cs="Times New Roman"/>
-          <w:sz w:val="24"/>
-          <w:szCs w:val="24"/>
-        </w:rPr>
-        <w:t xml:space="preserve">User can save apartment by using like button of </w:t>
-      </w:r>
-      <w:proofErr w:type="gramStart"/>
-      <w:r>
-        <w:rPr>
-          <w:rFonts w:ascii="Times New Roman" w:hAnsi="Times New Roman" w:cs="Times New Roman"/>
-          <w:sz w:val="24"/>
-          <w:szCs w:val="24"/>
-        </w:rPr>
-        <w:t>particular post</w:t>
-      </w:r>
-      <w:proofErr w:type="gramEnd"/>
-      <w:r>
-        <w:rPr>
-          <w:rFonts w:ascii="Times New Roman" w:hAnsi="Times New Roman" w:cs="Times New Roman"/>
-          <w:sz w:val="24"/>
-          <w:szCs w:val="24"/>
-        </w:rPr>
-        <w:t xml:space="preserve"> of apartment.</w:t>
-      </w:r>
-    </w:p>
-    <w:p>
-      <w:pPr>
-        <w:pStyle w:val="ListParagraph"/>
-        <w:numPr>
-          <w:ilvl w:val="0"/>
-          <w:numId w:val="4"/>
-        </w:numPr>
-        <w:rPr>
-          <w:rFonts w:ascii="Times New Roman" w:hAnsi="Times New Roman" w:cs="Times New Roman"/>
-          <w:sz w:val="24"/>
-          <w:szCs w:val="24"/>
-        </w:rPr>
-      </w:pPr>
-      <w:r>
-        <w:rPr>
-          <w:rFonts w:ascii="Times New Roman" w:hAnsi="Times New Roman" w:cs="Times New Roman"/>
-          <w:sz w:val="24"/>
-          <w:szCs w:val="24"/>
-        </w:rPr>
-        <w:t>User can put alert on to see that the apartment is rented to someone else or not after some time.</w:t>
-      </w:r>
-    </w:p>
-    <w:p>
-      <w:pPr>
-        <w:pStyle w:val="ListParagraph"/>
-        <w:numPr>
-          <w:ilvl w:val="0"/>
-          <w:numId w:val="4"/>
-        </w:numPr>
-        <w:rPr>
-          <w:rFonts w:ascii="Times New Roman" w:hAnsi="Times New Roman" w:cs="Times New Roman"/>
-          <w:sz w:val="24"/>
-          <w:szCs w:val="24"/>
-        </w:rPr>
-      </w:pPr>
-      <w:r>
-        <w:rPr>
-          <w:rFonts w:ascii="Times New Roman" w:hAnsi="Times New Roman" w:cs="Times New Roman"/>
-          <w:sz w:val="24"/>
-          <w:szCs w:val="24"/>
-        </w:rPr>
-        <w:t>User can see all the listing by clicking on the map.</w:t>
-      </w:r>
-    </w:p>
-    <w:p>
-      <w:pPr>
-        <w:pStyle w:val="ListParagraph"/>
-        <w:numPr>
-          <w:ilvl w:val="0"/>
-          <w:numId w:val="4"/>
-        </w:numPr>
-        <w:rPr>
-          <w:rFonts w:ascii="Times New Roman" w:hAnsi="Times New Roman" w:cs="Times New Roman"/>
-          <w:sz w:val="24"/>
-          <w:szCs w:val="24"/>
-        </w:rPr>
-      </w:pPr>
-      <w:r>
-        <w:rPr>
-          <w:rFonts w:ascii="Times New Roman" w:hAnsi="Times New Roman" w:cs="Times New Roman"/>
-          <w:sz w:val="24"/>
-          <w:szCs w:val="24"/>
-        </w:rPr>
-        <w:t xml:space="preserve">User can manage their </w:t>
-      </w:r>
-      <w:proofErr w:type="gramStart"/>
-      <w:r>
-        <w:rPr>
-          <w:rFonts w:ascii="Times New Roman" w:hAnsi="Times New Roman" w:cs="Times New Roman"/>
-          <w:sz w:val="24"/>
-          <w:szCs w:val="24"/>
-        </w:rPr>
-        <w:t>profile .</w:t>
-      </w:r>
-      <w:proofErr w:type="gramEnd"/>
+        <w:t>User can mark his post as rented to hide apartment listing.</w:t>
+      </w:r>
     </w:p>
     <w:p>
       <w:pPr>
@@ -7477,9 +7175,9 @@
         <w:tblLook w:val="04A0" w:firstRow="1" w:lastRow="0" w:firstColumn="1" w:lastColumn="0" w:noHBand="0" w:noVBand="1"/>
       </w:tblPr>
       <w:tblGrid>
-        <w:gridCol w:w="3116"/>
-        <w:gridCol w:w="3117"/>
-        <w:gridCol w:w="3117"/>
+        <w:gridCol w:w="1705"/>
+        <w:gridCol w:w="5490"/>
+        <w:gridCol w:w="2155"/>
       </w:tblGrid>
       <w:tr>
         <w:trPr>
@@ -7488,7 +7186,7 @@
         <w:tc>
           <w:tcPr>
             <w:cnfStyle w:val="001000000000" w:firstRow="0" w:lastRow="0" w:firstColumn="1" w:lastColumn="0" w:oddVBand="0" w:evenVBand="0" w:oddHBand="0" w:evenHBand="0" w:firstRowFirstColumn="0" w:firstRowLastColumn="0" w:lastRowFirstColumn="0" w:lastRowLastColumn="0"/>
-            <w:tcW w:w="3116" w:type="dxa"/>
+            <w:tcW w:w="1705" w:type="dxa"/>
           </w:tcPr>
           <w:p>
             <w:pPr>
@@ -7510,7 +7208,7 @@
         </w:tc>
         <w:tc>
           <w:tcPr>
-            <w:tcW w:w="3117" w:type="dxa"/>
+            <w:tcW w:w="5490" w:type="dxa"/>
           </w:tcPr>
           <w:p>
             <w:pPr>
@@ -7533,7 +7231,7 @@
         </w:tc>
         <w:tc>
           <w:tcPr>
-            <w:tcW w:w="3117" w:type="dxa"/>
+            <w:tcW w:w="2155" w:type="dxa"/>
           </w:tcPr>
           <w:p>
             <w:pPr>
@@ -7559,7 +7257,7 @@
         <w:tc>
           <w:tcPr>
             <w:cnfStyle w:val="001000000000" w:firstRow="0" w:lastRow="0" w:firstColumn="1" w:lastColumn="0" w:oddVBand="0" w:evenVBand="0" w:oddHBand="0" w:evenHBand="0" w:firstRowFirstColumn="0" w:firstRowLastColumn="0" w:lastRowFirstColumn="0" w:lastRowLastColumn="0"/>
-            <w:tcW w:w="3116" w:type="dxa"/>
+            <w:tcW w:w="1705" w:type="dxa"/>
           </w:tcPr>
           <w:p>
             <w:pPr>
@@ -7581,55 +7279,55 @@
         </w:tc>
         <w:tc>
           <w:tcPr>
-            <w:tcW w:w="3117" w:type="dxa"/>
+            <w:tcW w:w="5490" w:type="dxa"/>
           </w:tcPr>
           <w:p>
             <w:pPr>
               <w:cnfStyle w:val="000000000000" w:firstRow="0" w:lastRow="0" w:firstColumn="0" w:lastColumn="0" w:oddVBand="0" w:evenVBand="0" w:oddHBand="0" w:evenHBand="0" w:firstRowFirstColumn="0" w:firstRowLastColumn="0" w:lastRowFirstColumn="0" w:lastRowLastColumn="0"/>
               <w:rPr>
                 <w:rFonts w:ascii="Times New Roman" w:hAnsi="Times New Roman" w:cs="Times New Roman"/>
-                <w:sz w:val="28"/>
-                <w:szCs w:val="28"/>
+                <w:sz w:val="24"/>
+                <w:szCs w:val="24"/>
               </w:rPr>
             </w:pPr>
             <w:r>
               <w:rPr>
                 <w:rFonts w:ascii="Times New Roman" w:hAnsi="Times New Roman" w:cs="Times New Roman"/>
-                <w:sz w:val="28"/>
-                <w:szCs w:val="28"/>
+                <w:sz w:val="24"/>
+                <w:szCs w:val="24"/>
               </w:rPr>
               <w:t>A</w:t>
             </w:r>
             <w:r>
               <w:rPr>
                 <w:rFonts w:ascii="Times New Roman" w:hAnsi="Times New Roman" w:cs="Times New Roman"/>
-                <w:sz w:val="28"/>
-                <w:szCs w:val="28"/>
-              </w:rPr>
-              <w:t>vailable on App store as well as Google Play store</w:t>
+                <w:sz w:val="24"/>
+                <w:szCs w:val="24"/>
+              </w:rPr>
+              <w:t>vailable on Google Play store</w:t>
             </w:r>
           </w:p>
         </w:tc>
         <w:tc>
           <w:tcPr>
-            <w:tcW w:w="3117" w:type="dxa"/>
+            <w:tcW w:w="2155" w:type="dxa"/>
           </w:tcPr>
           <w:p>
             <w:pPr>
               <w:cnfStyle w:val="000000000000" w:firstRow="0" w:lastRow="0" w:firstColumn="0" w:lastColumn="0" w:oddVBand="0" w:evenVBand="0" w:oddHBand="0" w:evenHBand="0" w:firstRowFirstColumn="0" w:firstRowLastColumn="0" w:lastRowFirstColumn="0" w:lastRowLastColumn="0"/>
               <w:rPr>
                 <w:rFonts w:ascii="Times New Roman" w:hAnsi="Times New Roman" w:cs="Times New Roman"/>
-                <w:sz w:val="28"/>
-                <w:szCs w:val="28"/>
+                <w:sz w:val="24"/>
+                <w:szCs w:val="24"/>
               </w:rPr>
             </w:pPr>
             <w:r>
               <w:rPr>
                 <w:rFonts w:ascii="Times New Roman" w:hAnsi="Times New Roman" w:cs="Times New Roman"/>
-                <w:sz w:val="28"/>
-                <w:szCs w:val="28"/>
-              </w:rPr>
-              <w:t>SHOULD</w:t>
+                <w:sz w:val="24"/>
+                <w:szCs w:val="24"/>
+              </w:rPr>
+              <w:t>MUST</w:t>
             </w:r>
           </w:p>
         </w:tc>
@@ -7638,7 +7336,7 @@
         <w:tc>
           <w:tcPr>
             <w:cnfStyle w:val="001000000000" w:firstRow="0" w:lastRow="0" w:firstColumn="1" w:lastColumn="0" w:oddVBand="0" w:evenVBand="0" w:oddHBand="0" w:evenHBand="0" w:firstRowFirstColumn="0" w:firstRowLastColumn="0" w:lastRowFirstColumn="0" w:lastRowLastColumn="0"/>
-            <w:tcW w:w="3116" w:type="dxa"/>
+            <w:tcW w:w="1705" w:type="dxa"/>
           </w:tcPr>
           <w:p>
             <w:pPr>
@@ -7646,15 +7344,15 @@
                 <w:rFonts w:ascii="Times New Roman" w:hAnsi="Times New Roman" w:cs="Times New Roman"/>
                 <w:b w:val="0"/>
                 <w:bCs w:val="0"/>
-                <w:sz w:val="28"/>
-                <w:szCs w:val="28"/>
+                <w:sz w:val="24"/>
+                <w:szCs w:val="24"/>
               </w:rPr>
             </w:pPr>
             <w:r>
               <w:rPr>
                 <w:rFonts w:ascii="Times New Roman" w:hAnsi="Times New Roman" w:cs="Times New Roman"/>
-                <w:sz w:val="28"/>
-                <w:szCs w:val="28"/>
+                <w:sz w:val="24"/>
+                <w:szCs w:val="24"/>
               </w:rPr>
               <w:t>NFR2</w:t>
             </w:r>
@@ -7662,47 +7360,83 @@
         </w:tc>
         <w:tc>
           <w:tcPr>
-            <w:tcW w:w="3117" w:type="dxa"/>
+            <w:tcW w:w="5490" w:type="dxa"/>
           </w:tcPr>
           <w:p>
             <w:pPr>
               <w:cnfStyle w:val="000000000000" w:firstRow="0" w:lastRow="0" w:firstColumn="0" w:lastColumn="0" w:oddVBand="0" w:evenVBand="0" w:oddHBand="0" w:evenHBand="0" w:firstRowFirstColumn="0" w:firstRowLastColumn="0" w:lastRowFirstColumn="0" w:lastRowLastColumn="0"/>
               <w:rPr>
                 <w:rFonts w:ascii="Times New Roman" w:hAnsi="Times New Roman" w:cs="Times New Roman"/>
-                <w:sz w:val="28"/>
-                <w:szCs w:val="28"/>
+                <w:sz w:val="24"/>
+                <w:szCs w:val="24"/>
               </w:rPr>
             </w:pPr>
             <w:r>
               <w:rPr>
                 <w:rFonts w:ascii="Times New Roman" w:hAnsi="Times New Roman" w:cs="Times New Roman"/>
-                <w:sz w:val="28"/>
-                <w:szCs w:val="28"/>
-              </w:rPr>
-              <w:t>Weekly Updates</w:t>
+                <w:sz w:val="24"/>
+                <w:szCs w:val="24"/>
+              </w:rPr>
+              <w:t>App UI needs to be Effective, Efficient,</w:t>
+            </w:r>
+          </w:p>
+          <w:p>
+            <w:pPr>
+              <w:cnfStyle w:val="000000000000" w:firstRow="0" w:lastRow="0" w:firstColumn="0" w:lastColumn="0" w:oddVBand="0" w:evenVBand="0" w:oddHBand="0" w:evenHBand="0" w:firstRowFirstColumn="0" w:firstRowLastColumn="0" w:lastRowFirstColumn="0" w:lastRowLastColumn="0"/>
+              <w:rPr>
+                <w:rFonts w:ascii="Times New Roman" w:hAnsi="Times New Roman" w:cs="Times New Roman"/>
+                <w:sz w:val="24"/>
+                <w:szCs w:val="24"/>
+              </w:rPr>
+            </w:pPr>
+            <w:r>
+              <w:rPr>
+                <w:rFonts w:ascii="Times New Roman" w:hAnsi="Times New Roman" w:cs="Times New Roman"/>
+                <w:sz w:val="24"/>
+                <w:szCs w:val="24"/>
+              </w:rPr>
+              <w:t>Engaging, Error Tolerant, Easy to learn so even first-time user will be</w:t>
+            </w:r>
+          </w:p>
+          <w:p>
+            <w:pPr>
+              <w:cnfStyle w:val="000000000000" w:firstRow="0" w:lastRow="0" w:firstColumn="0" w:lastColumn="0" w:oddVBand="0" w:evenVBand="0" w:oddHBand="0" w:evenHBand="0" w:firstRowFirstColumn="0" w:firstRowLastColumn="0" w:lastRowFirstColumn="0" w:lastRowLastColumn="0"/>
+              <w:rPr>
+                <w:rFonts w:ascii="Times New Roman" w:hAnsi="Times New Roman" w:cs="Times New Roman"/>
+                <w:sz w:val="24"/>
+                <w:szCs w:val="24"/>
+              </w:rPr>
+            </w:pPr>
+            <w:r>
+              <w:rPr>
+                <w:rFonts w:ascii="Times New Roman" w:hAnsi="Times New Roman" w:cs="Times New Roman"/>
+                <w:sz w:val="24"/>
+                <w:szCs w:val="24"/>
+              </w:rPr>
+              <w:t>able to use app easily.</w:t>
             </w:r>
           </w:p>
         </w:tc>
         <w:tc>
           <w:tcPr>
-            <w:tcW w:w="3117" w:type="dxa"/>
+            <w:tcW w:w="2155" w:type="dxa"/>
           </w:tcPr>
           <w:p>
             <w:pPr>
               <w:cnfStyle w:val="000000000000" w:firstRow="0" w:lastRow="0" w:firstColumn="0" w:lastColumn="0" w:oddVBand="0" w:evenVBand="0" w:oddHBand="0" w:evenHBand="0" w:firstRowFirstColumn="0" w:firstRowLastColumn="0" w:lastRowFirstColumn="0" w:lastRowLastColumn="0"/>
               <w:rPr>
                 <w:rFonts w:ascii="Times New Roman" w:hAnsi="Times New Roman" w:cs="Times New Roman"/>
-                <w:sz w:val="28"/>
-                <w:szCs w:val="28"/>
+                <w:sz w:val="24"/>
+                <w:szCs w:val="24"/>
               </w:rPr>
             </w:pPr>
             <w:r>
               <w:rPr>
                 <w:rFonts w:ascii="Times New Roman" w:hAnsi="Times New Roman" w:cs="Times New Roman"/>
-                <w:sz w:val="28"/>
-                <w:szCs w:val="28"/>
-              </w:rPr>
-              <w:t>SHOULD</w:t>
+                <w:sz w:val="24"/>
+                <w:szCs w:val="24"/>
+              </w:rPr>
+              <w:t>MUST</w:t>
             </w:r>
           </w:p>
         </w:tc>
@@ -7711,21 +7445,21 @@
         <w:tc>
           <w:tcPr>
             <w:cnfStyle w:val="001000000000" w:firstRow="0" w:lastRow="0" w:firstColumn="1" w:lastColumn="0" w:oddVBand="0" w:evenVBand="0" w:oddHBand="0" w:evenHBand="0" w:firstRowFirstColumn="0" w:firstRowLastColumn="0" w:lastRowFirstColumn="0" w:lastRowLastColumn="0"/>
-            <w:tcW w:w="3116" w:type="dxa"/>
+            <w:tcW w:w="1705" w:type="dxa"/>
           </w:tcPr>
           <w:p>
             <w:pPr>
               <w:rPr>
                 <w:rFonts w:ascii="Times New Roman" w:hAnsi="Times New Roman" w:cs="Times New Roman"/>
-                <w:sz w:val="28"/>
-                <w:szCs w:val="28"/>
+                <w:sz w:val="24"/>
+                <w:szCs w:val="24"/>
               </w:rPr>
             </w:pPr>
             <w:r>
               <w:rPr>
                 <w:rFonts w:ascii="Times New Roman" w:hAnsi="Times New Roman" w:cs="Times New Roman"/>
-                <w:sz w:val="28"/>
-                <w:szCs w:val="28"/>
+                <w:sz w:val="24"/>
+                <w:szCs w:val="24"/>
               </w:rPr>
               <w:t>NFR3</w:t>
             </w:r>
@@ -7733,55 +7467,71 @@
         </w:tc>
         <w:tc>
           <w:tcPr>
-            <w:tcW w:w="3117" w:type="dxa"/>
+            <w:tcW w:w="5490" w:type="dxa"/>
           </w:tcPr>
           <w:p>
             <w:pPr>
               <w:cnfStyle w:val="000000000000" w:firstRow="0" w:lastRow="0" w:firstColumn="0" w:lastColumn="0" w:oddVBand="0" w:evenVBand="0" w:oddHBand="0" w:evenHBand="0" w:firstRowFirstColumn="0" w:firstRowLastColumn="0" w:lastRowFirstColumn="0" w:lastRowLastColumn="0"/>
               <w:rPr>
                 <w:rFonts w:ascii="Times New Roman" w:hAnsi="Times New Roman" w:cs="Times New Roman"/>
-                <w:sz w:val="28"/>
-                <w:szCs w:val="28"/>
+                <w:sz w:val="24"/>
+                <w:szCs w:val="24"/>
               </w:rPr>
             </w:pPr>
             <w:r>
               <w:rPr>
                 <w:rFonts w:ascii="Times New Roman" w:hAnsi="Times New Roman" w:cs="Times New Roman"/>
-                <w:sz w:val="28"/>
-                <w:szCs w:val="28"/>
-              </w:rPr>
-              <w:t xml:space="preserve">Unauthorized </w:t>
-            </w:r>
-            <w:r>
-              <w:rPr>
-                <w:rFonts w:ascii="Times New Roman" w:hAnsi="Times New Roman" w:cs="Times New Roman"/>
-                <w:sz w:val="28"/>
-                <w:szCs w:val="28"/>
-              </w:rPr>
-              <w:t>access blocked</w:t>
+                <w:sz w:val="24"/>
+                <w:szCs w:val="24"/>
+              </w:rPr>
+              <w:t xml:space="preserve">App is available to all the user but </w:t>
+            </w:r>
+            <w:r>
+              <w:rPr>
+                <w:rFonts w:ascii="Times New Roman" w:hAnsi="Times New Roman" w:cs="Times New Roman"/>
+                <w:sz w:val="24"/>
+                <w:szCs w:val="24"/>
+              </w:rPr>
+              <w:t>Only registered-logged in user are allow</w:t>
+            </w:r>
+            <w:r>
+              <w:rPr>
+                <w:rFonts w:ascii="Times New Roman" w:hAnsi="Times New Roman" w:cs="Times New Roman"/>
+                <w:sz w:val="24"/>
+                <w:szCs w:val="24"/>
+              </w:rPr>
+              <w:t>ed</w:t>
+            </w:r>
+            <w:r>
+              <w:rPr>
+                <w:rFonts w:ascii="Times New Roman" w:hAnsi="Times New Roman" w:cs="Times New Roman"/>
+                <w:sz w:val="24"/>
+                <w:szCs w:val="24"/>
+              </w:rPr>
+              <w:t xml:space="preserve"> to add post, manage post, Wishlist and to contact owner of particular post</w:t>
             </w:r>
           </w:p>
         </w:tc>
         <w:tc>
           <w:tcPr>
-            <w:tcW w:w="3117" w:type="dxa"/>
+            <w:tcW w:w="2155" w:type="dxa"/>
           </w:tcPr>
           <w:p>
             <w:pPr>
               <w:cnfStyle w:val="000000000000" w:firstRow="0" w:lastRow="0" w:firstColumn="0" w:lastColumn="0" w:oddVBand="0" w:evenVBand="0" w:oddHBand="0" w:evenHBand="0" w:firstRowFirstColumn="0" w:firstRowLastColumn="0" w:lastRowFirstColumn="0" w:lastRowLastColumn="0"/>
               <w:rPr>
                 <w:rFonts w:ascii="Times New Roman" w:hAnsi="Times New Roman" w:cs="Times New Roman"/>
-                <w:sz w:val="28"/>
-                <w:szCs w:val="28"/>
+                <w:sz w:val="24"/>
+                <w:szCs w:val="24"/>
               </w:rPr>
             </w:pPr>
             <w:r>
               <w:rPr>
                 <w:rFonts w:ascii="Times New Roman" w:hAnsi="Times New Roman" w:cs="Times New Roman"/>
-                <w:sz w:val="28"/>
-                <w:szCs w:val="28"/>
-              </w:rPr>
-              <w:t>SHOULD</w:t>
+                <w:sz w:val="24"/>
+                <w:szCs w:val="24"/>
+              </w:rPr>
+              <w:t>MUST</w:t>
             </w:r>
           </w:p>
         </w:tc>
@@ -7790,21 +7540,21 @@
         <w:tc>
           <w:tcPr>
             <w:cnfStyle w:val="001000000000" w:firstRow="0" w:lastRow="0" w:firstColumn="1" w:lastColumn="0" w:oddVBand="0" w:evenVBand="0" w:oddHBand="0" w:evenHBand="0" w:firstRowFirstColumn="0" w:firstRowLastColumn="0" w:lastRowFirstColumn="0" w:lastRowLastColumn="0"/>
-            <w:tcW w:w="3116" w:type="dxa"/>
+            <w:tcW w:w="1705" w:type="dxa"/>
           </w:tcPr>
           <w:p>
             <w:pPr>
               <w:rPr>
                 <w:rFonts w:ascii="Times New Roman" w:hAnsi="Times New Roman" w:cs="Times New Roman"/>
-                <w:sz w:val="28"/>
-                <w:szCs w:val="28"/>
+                <w:sz w:val="24"/>
+                <w:szCs w:val="24"/>
               </w:rPr>
             </w:pPr>
             <w:r>
               <w:rPr>
                 <w:rFonts w:ascii="Times New Roman" w:hAnsi="Times New Roman" w:cs="Times New Roman"/>
-                <w:sz w:val="28"/>
-                <w:szCs w:val="28"/>
+                <w:sz w:val="24"/>
+                <w:szCs w:val="24"/>
               </w:rPr>
               <w:t>NFR4</w:t>
             </w:r>
@@ -7812,47 +7562,47 @@
         </w:tc>
         <w:tc>
           <w:tcPr>
-            <w:tcW w:w="3117" w:type="dxa"/>
+            <w:tcW w:w="5490" w:type="dxa"/>
           </w:tcPr>
           <w:p>
             <w:pPr>
               <w:cnfStyle w:val="000000000000" w:firstRow="0" w:lastRow="0" w:firstColumn="0" w:lastColumn="0" w:oddVBand="0" w:evenVBand="0" w:oddHBand="0" w:evenHBand="0" w:firstRowFirstColumn="0" w:firstRowLastColumn="0" w:lastRowFirstColumn="0" w:lastRowLastColumn="0"/>
               <w:rPr>
                 <w:rFonts w:ascii="Times New Roman" w:hAnsi="Times New Roman" w:cs="Times New Roman"/>
-                <w:sz w:val="28"/>
-                <w:szCs w:val="28"/>
+                <w:sz w:val="24"/>
+                <w:szCs w:val="24"/>
               </w:rPr>
             </w:pPr>
             <w:r>
               <w:rPr>
                 <w:rFonts w:ascii="Times New Roman" w:hAnsi="Times New Roman" w:cs="Times New Roman"/>
-                <w:sz w:val="28"/>
-                <w:szCs w:val="28"/>
-              </w:rPr>
-              <w:t>Available All time</w:t>
+                <w:sz w:val="24"/>
+                <w:szCs w:val="24"/>
+              </w:rPr>
+              <w:t>App should be available 24 hours a day, 7 days a week.</w:t>
             </w:r>
           </w:p>
         </w:tc>
         <w:tc>
           <w:tcPr>
-            <w:tcW w:w="3117" w:type="dxa"/>
+            <w:tcW w:w="2155" w:type="dxa"/>
           </w:tcPr>
           <w:p>
             <w:pPr>
               <w:cnfStyle w:val="000000000000" w:firstRow="0" w:lastRow="0" w:firstColumn="0" w:lastColumn="0" w:oddVBand="0" w:evenVBand="0" w:oddHBand="0" w:evenHBand="0" w:firstRowFirstColumn="0" w:firstRowLastColumn="0" w:lastRowFirstColumn="0" w:lastRowLastColumn="0"/>
               <w:rPr>
                 <w:rFonts w:ascii="Times New Roman" w:hAnsi="Times New Roman" w:cs="Times New Roman"/>
-                <w:sz w:val="28"/>
-                <w:szCs w:val="28"/>
+                <w:sz w:val="24"/>
+                <w:szCs w:val="24"/>
               </w:rPr>
             </w:pPr>
             <w:r>
               <w:rPr>
                 <w:rFonts w:ascii="Times New Roman" w:hAnsi="Times New Roman" w:cs="Times New Roman"/>
-                <w:sz w:val="28"/>
-                <w:szCs w:val="28"/>
-              </w:rPr>
-              <w:t>SHOULD</w:t>
+                <w:sz w:val="24"/>
+                <w:szCs w:val="24"/>
+              </w:rPr>
+              <w:t>MUST</w:t>
             </w:r>
           </w:p>
         </w:tc>
@@ -7861,21 +7611,21 @@
         <w:tc>
           <w:tcPr>
             <w:cnfStyle w:val="001000000000" w:firstRow="0" w:lastRow="0" w:firstColumn="1" w:lastColumn="0" w:oddVBand="0" w:evenVBand="0" w:oddHBand="0" w:evenHBand="0" w:firstRowFirstColumn="0" w:firstRowLastColumn="0" w:lastRowFirstColumn="0" w:lastRowLastColumn="0"/>
-            <w:tcW w:w="3116" w:type="dxa"/>
+            <w:tcW w:w="1705" w:type="dxa"/>
           </w:tcPr>
           <w:p>
             <w:pPr>
               <w:rPr>
                 <w:rFonts w:ascii="Times New Roman" w:hAnsi="Times New Roman" w:cs="Times New Roman"/>
-                <w:sz w:val="28"/>
-                <w:szCs w:val="28"/>
+                <w:sz w:val="24"/>
+                <w:szCs w:val="24"/>
               </w:rPr>
             </w:pPr>
             <w:r>
               <w:rPr>
                 <w:rFonts w:ascii="Times New Roman" w:hAnsi="Times New Roman" w:cs="Times New Roman"/>
-                <w:sz w:val="28"/>
-                <w:szCs w:val="28"/>
+                <w:sz w:val="24"/>
+                <w:szCs w:val="24"/>
               </w:rPr>
               <w:t>NFR5</w:t>
             </w:r>
@@ -7883,77 +7633,53 @@
         </w:tc>
         <w:tc>
           <w:tcPr>
-            <w:tcW w:w="3117" w:type="dxa"/>
+            <w:tcW w:w="5490" w:type="dxa"/>
           </w:tcPr>
           <w:p>
             <w:pPr>
               <w:cnfStyle w:val="000000000000" w:firstRow="0" w:lastRow="0" w:firstColumn="0" w:lastColumn="0" w:oddVBand="0" w:evenVBand="0" w:oddHBand="0" w:evenHBand="0" w:firstRowFirstColumn="0" w:firstRowLastColumn="0" w:lastRowFirstColumn="0" w:lastRowLastColumn="0"/>
               <w:rPr>
                 <w:rFonts w:ascii="Times New Roman" w:hAnsi="Times New Roman" w:cs="Times New Roman"/>
-                <w:sz w:val="28"/>
-                <w:szCs w:val="28"/>
+                <w:sz w:val="24"/>
+                <w:szCs w:val="24"/>
               </w:rPr>
             </w:pPr>
             <w:r>
               <w:rPr>
                 <w:rFonts w:ascii="Times New Roman" w:hAnsi="Times New Roman" w:cs="Times New Roman"/>
-                <w:sz w:val="28"/>
-                <w:szCs w:val="28"/>
+                <w:sz w:val="24"/>
+                <w:szCs w:val="24"/>
               </w:rPr>
               <w:t>Minimum Android version 6.0</w:t>
             </w:r>
             <w:r>
               <w:rPr>
                 <w:rFonts w:ascii="Times New Roman" w:hAnsi="Times New Roman" w:cs="Times New Roman"/>
-                <w:sz w:val="28"/>
-                <w:szCs w:val="28"/>
-              </w:rPr>
-              <w:t xml:space="preserve"> and </w:t>
-            </w:r>
-            <w:r>
-              <w:rPr>
-                <w:rFonts w:ascii="Times New Roman" w:hAnsi="Times New Roman" w:cs="Times New Roman"/>
-                <w:sz w:val="28"/>
-                <w:szCs w:val="28"/>
-              </w:rPr>
-              <w:t>iOS</w:t>
-            </w:r>
-            <w:r>
-              <w:rPr>
-                <w:rFonts w:ascii="Times New Roman" w:hAnsi="Times New Roman" w:cs="Times New Roman"/>
-                <w:sz w:val="28"/>
-                <w:szCs w:val="28"/>
-              </w:rPr>
-              <w:t xml:space="preserve"> version </w:t>
-            </w:r>
-            <w:r>
-              <w:rPr>
-                <w:rFonts w:ascii="Times New Roman" w:hAnsi="Times New Roman" w:cs="Times New Roman"/>
-                <w:sz w:val="28"/>
-                <w:szCs w:val="28"/>
-              </w:rPr>
-              <w:t>10.0</w:t>
+                <w:sz w:val="24"/>
+                <w:szCs w:val="24"/>
+              </w:rPr>
+              <w:t xml:space="preserve"> </w:t>
             </w:r>
           </w:p>
         </w:tc>
         <w:tc>
           <w:tcPr>
-            <w:tcW w:w="3117" w:type="dxa"/>
+            <w:tcW w:w="2155" w:type="dxa"/>
           </w:tcPr>
           <w:p>
             <w:pPr>
               <w:cnfStyle w:val="000000000000" w:firstRow="0" w:lastRow="0" w:firstColumn="0" w:lastColumn="0" w:oddVBand="0" w:evenVBand="0" w:oddHBand="0" w:evenHBand="0" w:firstRowFirstColumn="0" w:firstRowLastColumn="0" w:lastRowFirstColumn="0" w:lastRowLastColumn="0"/>
               <w:rPr>
                 <w:rFonts w:ascii="Times New Roman" w:hAnsi="Times New Roman" w:cs="Times New Roman"/>
-                <w:sz w:val="28"/>
-                <w:szCs w:val="28"/>
+                <w:sz w:val="24"/>
+                <w:szCs w:val="24"/>
               </w:rPr>
             </w:pPr>
             <w:r>
               <w:rPr>
                 <w:rFonts w:ascii="Times New Roman" w:hAnsi="Times New Roman" w:cs="Times New Roman"/>
-                <w:sz w:val="28"/>
-                <w:szCs w:val="28"/>
+                <w:sz w:val="24"/>
+                <w:szCs w:val="24"/>
               </w:rPr>
               <w:t>MUST</w:t>
             </w:r>
@@ -7964,21 +7690,21 @@
         <w:tc>
           <w:tcPr>
             <w:cnfStyle w:val="001000000000" w:firstRow="0" w:lastRow="0" w:firstColumn="1" w:lastColumn="0" w:oddVBand="0" w:evenVBand="0" w:oddHBand="0" w:evenHBand="0" w:firstRowFirstColumn="0" w:firstRowLastColumn="0" w:lastRowFirstColumn="0" w:lastRowLastColumn="0"/>
-            <w:tcW w:w="3116" w:type="dxa"/>
+            <w:tcW w:w="1705" w:type="dxa"/>
           </w:tcPr>
           <w:p>
             <w:pPr>
               <w:rPr>
                 <w:rFonts w:ascii="Times New Roman" w:hAnsi="Times New Roman" w:cs="Times New Roman"/>
-                <w:sz w:val="28"/>
-                <w:szCs w:val="28"/>
+                <w:sz w:val="24"/>
+                <w:szCs w:val="24"/>
               </w:rPr>
             </w:pPr>
             <w:r>
               <w:rPr>
                 <w:rFonts w:ascii="Times New Roman" w:hAnsi="Times New Roman" w:cs="Times New Roman"/>
-                <w:sz w:val="28"/>
-                <w:szCs w:val="28"/>
+                <w:sz w:val="24"/>
+                <w:szCs w:val="24"/>
               </w:rPr>
               <w:t>NFR6</w:t>
             </w:r>
@@ -7986,63 +7712,47 @@
         </w:tc>
         <w:tc>
           <w:tcPr>
-            <w:tcW w:w="3117" w:type="dxa"/>
+            <w:tcW w:w="5490" w:type="dxa"/>
           </w:tcPr>
           <w:p>
             <w:pPr>
               <w:cnfStyle w:val="000000000000" w:firstRow="0" w:lastRow="0" w:firstColumn="0" w:lastColumn="0" w:oddVBand="0" w:evenVBand="0" w:oddHBand="0" w:evenHBand="0" w:firstRowFirstColumn="0" w:firstRowLastColumn="0" w:lastRowFirstColumn="0" w:lastRowLastColumn="0"/>
               <w:rPr>
                 <w:rFonts w:ascii="Times New Roman" w:hAnsi="Times New Roman" w:cs="Times New Roman"/>
-                <w:sz w:val="28"/>
-                <w:szCs w:val="28"/>
+                <w:sz w:val="24"/>
+                <w:szCs w:val="24"/>
               </w:rPr>
             </w:pPr>
             <w:r>
               <w:rPr>
                 <w:rFonts w:ascii="Times New Roman" w:hAnsi="Times New Roman" w:cs="Times New Roman"/>
-                <w:sz w:val="28"/>
-                <w:szCs w:val="28"/>
-              </w:rPr>
-              <w:t>Support All device</w:t>
-            </w:r>
-            <w:r>
-              <w:rPr>
-                <w:rFonts w:ascii="Times New Roman" w:hAnsi="Times New Roman" w:cs="Times New Roman"/>
-                <w:sz w:val="28"/>
-                <w:szCs w:val="28"/>
-              </w:rPr>
-              <w:t xml:space="preserve"> </w:t>
-            </w:r>
-            <w:r>
-              <w:rPr>
-                <w:rFonts w:ascii="Times New Roman" w:hAnsi="Times New Roman" w:cs="Times New Roman"/>
-                <w:sz w:val="28"/>
-                <w:szCs w:val="28"/>
-              </w:rPr>
-              <w:t>including different size</w:t>
+                <w:sz w:val="24"/>
+                <w:szCs w:val="24"/>
+              </w:rPr>
+              <w:t>User will be allowed to make one account per email id.</w:t>
             </w:r>
           </w:p>
         </w:tc>
         <w:tc>
           <w:tcPr>
-            <w:tcW w:w="3117" w:type="dxa"/>
+            <w:tcW w:w="2155" w:type="dxa"/>
           </w:tcPr>
           <w:p>
             <w:pPr>
               <w:cnfStyle w:val="000000000000" w:firstRow="0" w:lastRow="0" w:firstColumn="0" w:lastColumn="0" w:oddVBand="0" w:evenVBand="0" w:oddHBand="0" w:evenHBand="0" w:firstRowFirstColumn="0" w:firstRowLastColumn="0" w:lastRowFirstColumn="0" w:lastRowLastColumn="0"/>
               <w:rPr>
                 <w:rFonts w:ascii="Times New Roman" w:hAnsi="Times New Roman" w:cs="Times New Roman"/>
-                <w:sz w:val="28"/>
-                <w:szCs w:val="28"/>
+                <w:sz w:val="24"/>
+                <w:szCs w:val="24"/>
               </w:rPr>
             </w:pPr>
             <w:r>
               <w:rPr>
                 <w:rFonts w:ascii="Times New Roman" w:hAnsi="Times New Roman" w:cs="Times New Roman"/>
-                <w:sz w:val="28"/>
-                <w:szCs w:val="28"/>
-              </w:rPr>
-              <w:t>SHOULD</w:t>
+                <w:sz w:val="24"/>
+                <w:szCs w:val="24"/>
+              </w:rPr>
+              <w:t>MUST</w:t>
             </w:r>
           </w:p>
         </w:tc>
@@ -8051,21 +7761,21 @@
         <w:tc>
           <w:tcPr>
             <w:cnfStyle w:val="001000000000" w:firstRow="0" w:lastRow="0" w:firstColumn="1" w:lastColumn="0" w:oddVBand="0" w:evenVBand="0" w:oddHBand="0" w:evenHBand="0" w:firstRowFirstColumn="0" w:firstRowLastColumn="0" w:lastRowFirstColumn="0" w:lastRowLastColumn="0"/>
-            <w:tcW w:w="3116" w:type="dxa"/>
+            <w:tcW w:w="1705" w:type="dxa"/>
           </w:tcPr>
           <w:p>
             <w:pPr>
               <w:rPr>
                 <w:rFonts w:ascii="Times New Roman" w:hAnsi="Times New Roman" w:cs="Times New Roman"/>
-                <w:sz w:val="28"/>
-                <w:szCs w:val="28"/>
+                <w:sz w:val="24"/>
+                <w:szCs w:val="24"/>
               </w:rPr>
             </w:pPr>
             <w:r>
               <w:rPr>
                 <w:rFonts w:ascii="Times New Roman" w:hAnsi="Times New Roman" w:cs="Times New Roman"/>
-                <w:sz w:val="28"/>
-                <w:szCs w:val="28"/>
+                <w:sz w:val="24"/>
+                <w:szCs w:val="24"/>
               </w:rPr>
               <w:t>NFR7</w:t>
             </w:r>
@@ -8073,947 +7783,103 @@
         </w:tc>
         <w:tc>
           <w:tcPr>
-            <w:tcW w:w="3117" w:type="dxa"/>
+            <w:tcW w:w="5490" w:type="dxa"/>
           </w:tcPr>
           <w:p>
             <w:pPr>
               <w:cnfStyle w:val="000000000000" w:firstRow="0" w:lastRow="0" w:firstColumn="0" w:lastColumn="0" w:oddVBand="0" w:evenVBand="0" w:oddHBand="0" w:evenHBand="0" w:firstRowFirstColumn="0" w:firstRowLastColumn="0" w:lastRowFirstColumn="0" w:lastRowLastColumn="0"/>
               <w:rPr>
                 <w:rFonts w:ascii="Times New Roman" w:hAnsi="Times New Roman" w:cs="Times New Roman"/>
-                <w:sz w:val="28"/>
-                <w:szCs w:val="28"/>
+                <w:sz w:val="24"/>
+                <w:szCs w:val="24"/>
               </w:rPr>
             </w:pPr>
             <w:r>
               <w:rPr>
                 <w:rFonts w:ascii="Times New Roman" w:hAnsi="Times New Roman" w:cs="Times New Roman"/>
-                <w:sz w:val="28"/>
-                <w:szCs w:val="28"/>
-              </w:rPr>
-              <w:t xml:space="preserve">App crash handled </w:t>
-            </w:r>
-            <w:r>
-              <w:rPr>
-                <w:rFonts w:ascii="Times New Roman" w:hAnsi="Times New Roman" w:cs="Times New Roman"/>
-                <w:sz w:val="28"/>
-                <w:szCs w:val="28"/>
-              </w:rPr>
-              <w:t>with re</w:t>
-            </w:r>
-            <w:r>
-              <w:rPr>
-                <w:rFonts w:ascii="Times New Roman" w:hAnsi="Times New Roman" w:cs="Times New Roman"/>
-                <w:sz w:val="28"/>
-                <w:szCs w:val="28"/>
-              </w:rPr>
-              <w:t xml:space="preserve">lease of </w:t>
-            </w:r>
-            <w:r>
-              <w:rPr>
-                <w:rFonts w:ascii="Times New Roman" w:hAnsi="Times New Roman" w:cs="Times New Roman"/>
-                <w:sz w:val="28"/>
-                <w:szCs w:val="28"/>
-              </w:rPr>
-              <w:t>stable version</w:t>
+                <w:color w:val="292929"/>
+                <w:spacing w:val="-1"/>
+                <w:sz w:val="24"/>
+                <w:szCs w:val="24"/>
+                <w:shd w:val="clear" w:color="auto" w:fill="FFFFFF"/>
+              </w:rPr>
+              <w:t>A</w:t>
+            </w:r>
+            <w:r>
+              <w:rPr>
+                <w:rFonts w:ascii="Times New Roman" w:hAnsi="Times New Roman" w:cs="Times New Roman"/>
+                <w:color w:val="292929"/>
+                <w:spacing w:val="-1"/>
+                <w:sz w:val="24"/>
+                <w:szCs w:val="24"/>
+                <w:shd w:val="clear" w:color="auto" w:fill="FFFFFF"/>
+              </w:rPr>
+              <w:t xml:space="preserve">pplication should to able to render </w:t>
+            </w:r>
+            <w:r>
+              <w:rPr>
+                <w:rFonts w:ascii="Times New Roman" w:hAnsi="Times New Roman" w:cs="Times New Roman"/>
+                <w:color w:val="292929"/>
+                <w:spacing w:val="-1"/>
+                <w:sz w:val="24"/>
+                <w:szCs w:val="24"/>
+                <w:shd w:val="clear" w:color="auto" w:fill="FFFFFF"/>
+              </w:rPr>
+              <w:t>its</w:t>
+            </w:r>
+            <w:r>
+              <w:rPr>
+                <w:rFonts w:ascii="Times New Roman" w:hAnsi="Times New Roman" w:cs="Times New Roman"/>
+                <w:color w:val="292929"/>
+                <w:spacing w:val="-1"/>
+                <w:sz w:val="24"/>
+                <w:szCs w:val="24"/>
+                <w:shd w:val="clear" w:color="auto" w:fill="FFFFFF"/>
+              </w:rPr>
+              <w:t xml:space="preserve"> layout to different screen sizes</w:t>
+            </w:r>
+            <w:r>
+              <w:rPr>
+                <w:rFonts w:ascii="Times New Roman" w:hAnsi="Times New Roman" w:cs="Times New Roman"/>
+                <w:color w:val="292929"/>
+                <w:spacing w:val="-1"/>
+                <w:sz w:val="24"/>
+                <w:szCs w:val="24"/>
+                <w:shd w:val="clear" w:color="auto" w:fill="FFFFFF"/>
+              </w:rPr>
+              <w:t xml:space="preserve"> of mobile devices and tablet devices</w:t>
+            </w:r>
+            <w:r>
+              <w:rPr>
+                <w:rFonts w:ascii="Times New Roman" w:hAnsi="Times New Roman" w:cs="Times New Roman"/>
+                <w:color w:val="292929"/>
+                <w:spacing w:val="-1"/>
+                <w:sz w:val="24"/>
+                <w:szCs w:val="24"/>
+                <w:shd w:val="clear" w:color="auto" w:fill="FFFFFF"/>
+              </w:rPr>
+              <w:t>. Along with automatic adjustment of Font size and image rendering.</w:t>
             </w:r>
           </w:p>
         </w:tc>
         <w:tc>
           <w:tcPr>
-            <w:tcW w:w="3117" w:type="dxa"/>
+            <w:tcW w:w="2155" w:type="dxa"/>
           </w:tcPr>
           <w:p>
             <w:pPr>
               <w:cnfStyle w:val="000000000000" w:firstRow="0" w:lastRow="0" w:firstColumn="0" w:lastColumn="0" w:oddVBand="0" w:evenVBand="0" w:oddHBand="0" w:evenHBand="0" w:firstRowFirstColumn="0" w:firstRowLastColumn="0" w:lastRowFirstColumn="0" w:lastRowLastColumn="0"/>
               <w:rPr>
                 <w:rFonts w:ascii="Times New Roman" w:hAnsi="Times New Roman" w:cs="Times New Roman"/>
-                <w:sz w:val="28"/>
-                <w:szCs w:val="28"/>
+                <w:sz w:val="24"/>
+                <w:szCs w:val="24"/>
               </w:rPr>
             </w:pPr>
             <w:r>
               <w:rPr>
                 <w:rFonts w:ascii="Times New Roman" w:hAnsi="Times New Roman" w:cs="Times New Roman"/>
-                <w:sz w:val="28"/>
-                <w:szCs w:val="28"/>
-              </w:rPr>
-              <w:t>S</w:t>
-            </w:r>
-            <w:r>
-              <w:rPr>
-                <w:rFonts w:ascii="Times New Roman" w:hAnsi="Times New Roman" w:cs="Times New Roman"/>
-                <w:sz w:val="28"/>
-                <w:szCs w:val="28"/>
-              </w:rPr>
-              <w:t>HOULD</w:t>
-            </w:r>
-          </w:p>
-        </w:tc>
-      </w:tr>
-      <w:tr>
-        <w:tc>
-          <w:tcPr>
-            <w:cnfStyle w:val="001000000000" w:firstRow="0" w:lastRow="0" w:firstColumn="1" w:lastColumn="0" w:oddVBand="0" w:evenVBand="0" w:oddHBand="0" w:evenHBand="0" w:firstRowFirstColumn="0" w:firstRowLastColumn="0" w:lastRowFirstColumn="0" w:lastRowLastColumn="0"/>
-            <w:tcW w:w="3116" w:type="dxa"/>
-          </w:tcPr>
-          <w:p>
-            <w:pPr>
-              <w:rPr>
-                <w:rFonts w:ascii="Times New Roman" w:hAnsi="Times New Roman" w:cs="Times New Roman"/>
-                <w:b w:val="0"/>
-                <w:bCs w:val="0"/>
-                <w:sz w:val="28"/>
-                <w:szCs w:val="28"/>
-              </w:rPr>
-            </w:pPr>
-            <w:r>
-              <w:rPr>
-                <w:rFonts w:ascii="Times New Roman" w:hAnsi="Times New Roman" w:cs="Times New Roman"/>
-                <w:sz w:val="28"/>
-                <w:szCs w:val="28"/>
-              </w:rPr>
-              <w:t>NFR8</w:t>
-            </w:r>
-          </w:p>
-        </w:tc>
-        <w:tc>
-          <w:tcPr>
-            <w:tcW w:w="3117" w:type="dxa"/>
-          </w:tcPr>
-          <w:p>
-            <w:pPr>
-              <w:cnfStyle w:val="000000000000" w:firstRow="0" w:lastRow="0" w:firstColumn="0" w:lastColumn="0" w:oddVBand="0" w:evenVBand="0" w:oddHBand="0" w:evenHBand="0" w:firstRowFirstColumn="0" w:firstRowLastColumn="0" w:lastRowFirstColumn="0" w:lastRowLastColumn="0"/>
-              <w:rPr>
-                <w:rFonts w:ascii="Times New Roman" w:hAnsi="Times New Roman" w:cs="Times New Roman"/>
-                <w:sz w:val="28"/>
-                <w:szCs w:val="28"/>
-              </w:rPr>
-            </w:pPr>
-            <w:r>
-              <w:rPr>
-                <w:rFonts w:ascii="Times New Roman" w:hAnsi="Times New Roman" w:cs="Times New Roman"/>
-                <w:sz w:val="28"/>
-                <w:szCs w:val="28"/>
-              </w:rPr>
-              <w:t>Immediately</w:t>
-            </w:r>
-            <w:r>
-              <w:rPr>
-                <w:rFonts w:ascii="Times New Roman" w:hAnsi="Times New Roman" w:cs="Times New Roman"/>
-                <w:sz w:val="28"/>
-                <w:szCs w:val="28"/>
-              </w:rPr>
-              <w:t xml:space="preserve"> </w:t>
-            </w:r>
-            <w:r>
-              <w:rPr>
-                <w:rFonts w:ascii="Times New Roman" w:hAnsi="Times New Roman" w:cs="Times New Roman"/>
-                <w:sz w:val="28"/>
-                <w:szCs w:val="28"/>
-              </w:rPr>
-              <w:t xml:space="preserve">roll back </w:t>
-            </w:r>
-            <w:r>
-              <w:rPr>
-                <w:rFonts w:ascii="Times New Roman" w:hAnsi="Times New Roman" w:cs="Times New Roman"/>
-                <w:sz w:val="28"/>
-                <w:szCs w:val="28"/>
-              </w:rPr>
-              <w:t xml:space="preserve">to the previous </w:t>
-            </w:r>
-            <w:r>
-              <w:rPr>
-                <w:rFonts w:ascii="Times New Roman" w:hAnsi="Times New Roman" w:cs="Times New Roman"/>
-                <w:sz w:val="28"/>
-                <w:szCs w:val="28"/>
-              </w:rPr>
-              <w:t xml:space="preserve">version </w:t>
-            </w:r>
-            <w:r>
-              <w:rPr>
-                <w:rFonts w:ascii="Times New Roman" w:hAnsi="Times New Roman" w:cs="Times New Roman"/>
-                <w:sz w:val="28"/>
-                <w:szCs w:val="28"/>
-              </w:rPr>
-              <w:t xml:space="preserve">of the app </w:t>
-            </w:r>
-            <w:r>
-              <w:rPr>
-                <w:rFonts w:ascii="Times New Roman" w:hAnsi="Times New Roman" w:cs="Times New Roman"/>
-                <w:sz w:val="28"/>
-                <w:szCs w:val="28"/>
-              </w:rPr>
-              <w:t>if update fails</w:t>
-            </w:r>
-          </w:p>
-        </w:tc>
-        <w:tc>
-          <w:tcPr>
-            <w:tcW w:w="3117" w:type="dxa"/>
-          </w:tcPr>
-          <w:p>
-            <w:pPr>
-              <w:cnfStyle w:val="000000000000" w:firstRow="0" w:lastRow="0" w:firstColumn="0" w:lastColumn="0" w:oddVBand="0" w:evenVBand="0" w:oddHBand="0" w:evenHBand="0" w:firstRowFirstColumn="0" w:firstRowLastColumn="0" w:lastRowFirstColumn="0" w:lastRowLastColumn="0"/>
-              <w:rPr>
-                <w:rFonts w:ascii="Times New Roman" w:hAnsi="Times New Roman" w:cs="Times New Roman"/>
-                <w:sz w:val="28"/>
-                <w:szCs w:val="28"/>
-              </w:rPr>
-            </w:pPr>
-            <w:r>
-              <w:rPr>
-                <w:rFonts w:ascii="Times New Roman" w:hAnsi="Times New Roman" w:cs="Times New Roman"/>
-                <w:sz w:val="28"/>
-                <w:szCs w:val="28"/>
-              </w:rPr>
-              <w:t>MUST</w:t>
-            </w:r>
-          </w:p>
-        </w:tc>
-      </w:tr>
-      <w:tr>
-        <w:tc>
-          <w:tcPr>
-            <w:cnfStyle w:val="001000000000" w:firstRow="0" w:lastRow="0" w:firstColumn="1" w:lastColumn="0" w:oddVBand="0" w:evenVBand="0" w:oddHBand="0" w:evenHBand="0" w:firstRowFirstColumn="0" w:firstRowLastColumn="0" w:lastRowFirstColumn="0" w:lastRowLastColumn="0"/>
-            <w:tcW w:w="3116" w:type="dxa"/>
-          </w:tcPr>
-          <w:p>
-            <w:pPr>
-              <w:rPr>
-                <w:rFonts w:ascii="Times New Roman" w:hAnsi="Times New Roman" w:cs="Times New Roman"/>
-                <w:sz w:val="28"/>
-                <w:szCs w:val="28"/>
-              </w:rPr>
-            </w:pPr>
-            <w:r>
-              <w:rPr>
-                <w:rFonts w:ascii="Times New Roman" w:hAnsi="Times New Roman" w:cs="Times New Roman"/>
-                <w:sz w:val="28"/>
-                <w:szCs w:val="28"/>
-              </w:rPr>
-              <w:t>NFR9</w:t>
-            </w:r>
-          </w:p>
-        </w:tc>
-        <w:tc>
-          <w:tcPr>
-            <w:tcW w:w="3117" w:type="dxa"/>
-          </w:tcPr>
-          <w:p>
-            <w:pPr>
-              <w:cnfStyle w:val="000000000000" w:firstRow="0" w:lastRow="0" w:firstColumn="0" w:lastColumn="0" w:oddVBand="0" w:evenVBand="0" w:oddHBand="0" w:evenHBand="0" w:firstRowFirstColumn="0" w:firstRowLastColumn="0" w:lastRowFirstColumn="0" w:lastRowLastColumn="0"/>
-              <w:rPr>
-                <w:rFonts w:ascii="Times New Roman" w:hAnsi="Times New Roman" w:cs="Times New Roman"/>
-                <w:sz w:val="28"/>
-                <w:szCs w:val="28"/>
-              </w:rPr>
-            </w:pPr>
-            <w:r>
-              <w:rPr>
-                <w:rFonts w:ascii="Times New Roman" w:hAnsi="Times New Roman" w:cs="Times New Roman"/>
-                <w:sz w:val="28"/>
-                <w:szCs w:val="28"/>
-              </w:rPr>
-              <w:t xml:space="preserve">System </w:t>
-            </w:r>
-            <w:r>
-              <w:rPr>
-                <w:rFonts w:ascii="Times New Roman" w:hAnsi="Times New Roman" w:cs="Times New Roman"/>
-                <w:sz w:val="28"/>
-                <w:szCs w:val="28"/>
-              </w:rPr>
-              <w:t xml:space="preserve">not available </w:t>
-            </w:r>
-            <w:r>
-              <w:rPr>
-                <w:rFonts w:ascii="Times New Roman" w:hAnsi="Times New Roman" w:cs="Times New Roman"/>
-                <w:sz w:val="28"/>
-                <w:szCs w:val="28"/>
-              </w:rPr>
-              <w:t xml:space="preserve">more than </w:t>
-            </w:r>
-            <w:r>
-              <w:rPr>
-                <w:rFonts w:ascii="Times New Roman" w:hAnsi="Times New Roman" w:cs="Times New Roman"/>
-                <w:sz w:val="28"/>
-                <w:szCs w:val="28"/>
-              </w:rPr>
-              <w:t xml:space="preserve">1 </w:t>
-            </w:r>
-            <w:r>
-              <w:rPr>
-                <w:rFonts w:ascii="Times New Roman" w:hAnsi="Times New Roman" w:cs="Times New Roman"/>
-                <w:sz w:val="28"/>
-                <w:szCs w:val="28"/>
-              </w:rPr>
-              <w:t xml:space="preserve">per </w:t>
-            </w:r>
-            <w:r>
-              <w:rPr>
-                <w:rFonts w:ascii="Times New Roman" w:hAnsi="Times New Roman" w:cs="Times New Roman"/>
-                <w:sz w:val="28"/>
-                <w:szCs w:val="28"/>
-              </w:rPr>
-              <w:t xml:space="preserve">1000 hours </w:t>
-            </w:r>
-            <w:r>
-              <w:rPr>
-                <w:rFonts w:ascii="Times New Roman" w:hAnsi="Times New Roman" w:cs="Times New Roman"/>
-                <w:sz w:val="28"/>
-                <w:szCs w:val="28"/>
-              </w:rPr>
-              <w:t>of operation</w:t>
-            </w:r>
-          </w:p>
-        </w:tc>
-        <w:tc>
-          <w:tcPr>
-            <w:tcW w:w="3117" w:type="dxa"/>
-          </w:tcPr>
-          <w:p>
-            <w:pPr>
-              <w:cnfStyle w:val="000000000000" w:firstRow="0" w:lastRow="0" w:firstColumn="0" w:lastColumn="0" w:oddVBand="0" w:evenVBand="0" w:oddHBand="0" w:evenHBand="0" w:firstRowFirstColumn="0" w:firstRowLastColumn="0" w:lastRowFirstColumn="0" w:lastRowLastColumn="0"/>
-              <w:rPr>
-                <w:rFonts w:ascii="Times New Roman" w:hAnsi="Times New Roman" w:cs="Times New Roman"/>
-                <w:sz w:val="28"/>
-                <w:szCs w:val="28"/>
-              </w:rPr>
-            </w:pPr>
-            <w:r>
-              <w:rPr>
-                <w:rFonts w:ascii="Times New Roman" w:hAnsi="Times New Roman" w:cs="Times New Roman"/>
-                <w:sz w:val="28"/>
-                <w:szCs w:val="28"/>
-              </w:rPr>
-              <w:t>SHOULD</w:t>
-            </w:r>
-          </w:p>
-        </w:tc>
-      </w:tr>
-      <w:tr>
-        <w:tc>
-          <w:tcPr>
-            <w:cnfStyle w:val="001000000000" w:firstRow="0" w:lastRow="0" w:firstColumn="1" w:lastColumn="0" w:oddVBand="0" w:evenVBand="0" w:oddHBand="0" w:evenHBand="0" w:firstRowFirstColumn="0" w:firstRowLastColumn="0" w:lastRowFirstColumn="0" w:lastRowLastColumn="0"/>
-            <w:tcW w:w="3116" w:type="dxa"/>
-          </w:tcPr>
-          <w:p>
-            <w:pPr>
-              <w:rPr>
-                <w:rFonts w:ascii="Times New Roman" w:hAnsi="Times New Roman" w:cs="Times New Roman"/>
-                <w:sz w:val="28"/>
-                <w:szCs w:val="28"/>
-              </w:rPr>
-            </w:pPr>
-            <w:r>
-              <w:rPr>
-                <w:rFonts w:ascii="Times New Roman" w:hAnsi="Times New Roman" w:cs="Times New Roman"/>
-                <w:sz w:val="28"/>
-                <w:szCs w:val="28"/>
-              </w:rPr>
-              <w:t>NFR10</w:t>
-            </w:r>
-          </w:p>
-        </w:tc>
-        <w:tc>
-          <w:tcPr>
-            <w:tcW w:w="3117" w:type="dxa"/>
-          </w:tcPr>
-          <w:p>
-            <w:pPr>
-              <w:cnfStyle w:val="000000000000" w:firstRow="0" w:lastRow="0" w:firstColumn="0" w:lastColumn="0" w:oddVBand="0" w:evenVBand="0" w:oddHBand="0" w:evenHBand="0" w:firstRowFirstColumn="0" w:firstRowLastColumn="0" w:lastRowFirstColumn="0" w:lastRowLastColumn="0"/>
-              <w:rPr>
-                <w:rFonts w:ascii="Times New Roman" w:hAnsi="Times New Roman" w:cs="Times New Roman"/>
-                <w:sz w:val="28"/>
-                <w:szCs w:val="28"/>
-              </w:rPr>
-            </w:pPr>
-            <w:r>
-              <w:rPr>
-                <w:rFonts w:ascii="Times New Roman" w:hAnsi="Times New Roman" w:cs="Times New Roman"/>
-                <w:sz w:val="28"/>
-                <w:szCs w:val="28"/>
-              </w:rPr>
-              <w:t>Estimated data loss</w:t>
-            </w:r>
-            <w:r>
-              <w:rPr>
-                <w:rFonts w:ascii="Times New Roman" w:hAnsi="Times New Roman" w:cs="Times New Roman"/>
-                <w:sz w:val="28"/>
-                <w:szCs w:val="28"/>
-              </w:rPr>
-              <w:t xml:space="preserve"> in </w:t>
-            </w:r>
-            <w:r>
-              <w:rPr>
-                <w:rFonts w:ascii="Times New Roman" w:hAnsi="Times New Roman" w:cs="Times New Roman"/>
-                <w:sz w:val="28"/>
-                <w:szCs w:val="28"/>
-              </w:rPr>
-              <w:t xml:space="preserve">case of </w:t>
-            </w:r>
-            <w:r>
-              <w:rPr>
-                <w:rFonts w:ascii="Times New Roman" w:hAnsi="Times New Roman" w:cs="Times New Roman"/>
-                <w:sz w:val="28"/>
-                <w:szCs w:val="28"/>
-              </w:rPr>
-              <w:t>disk crash</w:t>
-            </w:r>
-            <w:r>
-              <w:rPr>
-                <w:rFonts w:ascii="Times New Roman" w:hAnsi="Times New Roman" w:cs="Times New Roman"/>
-                <w:sz w:val="28"/>
-                <w:szCs w:val="28"/>
-              </w:rPr>
-              <w:t xml:space="preserve"> </w:t>
-            </w:r>
-            <w:r>
-              <w:rPr>
-                <w:rFonts w:ascii="Times New Roman" w:hAnsi="Times New Roman" w:cs="Times New Roman"/>
-                <w:sz w:val="28"/>
-                <w:szCs w:val="28"/>
-              </w:rPr>
-              <w:t xml:space="preserve">will </w:t>
-            </w:r>
-            <w:r>
-              <w:rPr>
-                <w:rFonts w:ascii="Times New Roman" w:hAnsi="Times New Roman" w:cs="Times New Roman"/>
-                <w:sz w:val="28"/>
-                <w:szCs w:val="28"/>
-              </w:rPr>
-              <w:t xml:space="preserve">be less than </w:t>
-            </w:r>
-            <w:r>
-              <w:rPr>
-                <w:rFonts w:ascii="Times New Roman" w:hAnsi="Times New Roman" w:cs="Times New Roman"/>
-                <w:sz w:val="28"/>
-                <w:szCs w:val="28"/>
-              </w:rPr>
-              <w:t>0.01%</w:t>
-            </w:r>
-          </w:p>
-        </w:tc>
-        <w:tc>
-          <w:tcPr>
-            <w:tcW w:w="3117" w:type="dxa"/>
-          </w:tcPr>
-          <w:p>
-            <w:pPr>
-              <w:cnfStyle w:val="000000000000" w:firstRow="0" w:lastRow="0" w:firstColumn="0" w:lastColumn="0" w:oddVBand="0" w:evenVBand="0" w:oddHBand="0" w:evenHBand="0" w:firstRowFirstColumn="0" w:firstRowLastColumn="0" w:lastRowFirstColumn="0" w:lastRowLastColumn="0"/>
-              <w:rPr>
-                <w:rFonts w:ascii="Times New Roman" w:hAnsi="Times New Roman" w:cs="Times New Roman"/>
-                <w:sz w:val="28"/>
-                <w:szCs w:val="28"/>
-              </w:rPr>
-            </w:pPr>
-            <w:r>
-              <w:rPr>
-                <w:rFonts w:ascii="Times New Roman" w:hAnsi="Times New Roman" w:cs="Times New Roman"/>
-                <w:sz w:val="28"/>
-                <w:szCs w:val="28"/>
-              </w:rPr>
-              <w:t>SHOULD</w:t>
-            </w:r>
-          </w:p>
-        </w:tc>
-      </w:tr>
-      <w:tr>
-        <w:tc>
-          <w:tcPr>
-            <w:cnfStyle w:val="001000000000" w:firstRow="0" w:lastRow="0" w:firstColumn="1" w:lastColumn="0" w:oddVBand="0" w:evenVBand="0" w:oddHBand="0" w:evenHBand="0" w:firstRowFirstColumn="0" w:firstRowLastColumn="0" w:lastRowFirstColumn="0" w:lastRowLastColumn="0"/>
-            <w:tcW w:w="3116" w:type="dxa"/>
-          </w:tcPr>
-          <w:p>
-            <w:pPr>
-              <w:rPr>
-                <w:rFonts w:ascii="Times New Roman" w:hAnsi="Times New Roman" w:cs="Times New Roman"/>
-                <w:sz w:val="28"/>
-                <w:szCs w:val="28"/>
-              </w:rPr>
-            </w:pPr>
-            <w:r>
-              <w:rPr>
-                <w:rFonts w:ascii="Times New Roman" w:hAnsi="Times New Roman" w:cs="Times New Roman"/>
-                <w:sz w:val="28"/>
-                <w:szCs w:val="28"/>
-              </w:rPr>
-              <w:t>NFR11</w:t>
-            </w:r>
-          </w:p>
-        </w:tc>
-        <w:tc>
-          <w:tcPr>
-            <w:tcW w:w="3117" w:type="dxa"/>
-          </w:tcPr>
-          <w:p>
-            <w:pPr>
-              <w:cnfStyle w:val="000000000000" w:firstRow="0" w:lastRow="0" w:firstColumn="0" w:lastColumn="0" w:oddVBand="0" w:evenVBand="0" w:oddHBand="0" w:evenHBand="0" w:firstRowFirstColumn="0" w:firstRowLastColumn="0" w:lastRowFirstColumn="0" w:lastRowLastColumn="0"/>
-              <w:rPr>
-                <w:rFonts w:ascii="Times New Roman" w:hAnsi="Times New Roman" w:cs="Times New Roman"/>
-                <w:sz w:val="28"/>
-                <w:szCs w:val="28"/>
-              </w:rPr>
-            </w:pPr>
-            <w:r>
-              <w:rPr>
-                <w:rFonts w:ascii="Times New Roman" w:hAnsi="Times New Roman" w:cs="Times New Roman"/>
-                <w:sz w:val="28"/>
-                <w:szCs w:val="28"/>
-              </w:rPr>
-              <w:t>Copyright control</w:t>
-            </w:r>
-          </w:p>
-        </w:tc>
-        <w:tc>
-          <w:tcPr>
-            <w:tcW w:w="3117" w:type="dxa"/>
-          </w:tcPr>
-          <w:p>
-            <w:pPr>
-              <w:cnfStyle w:val="000000000000" w:firstRow="0" w:lastRow="0" w:firstColumn="0" w:lastColumn="0" w:oddVBand="0" w:evenVBand="0" w:oddHBand="0" w:evenHBand="0" w:firstRowFirstColumn="0" w:firstRowLastColumn="0" w:lastRowFirstColumn="0" w:lastRowLastColumn="0"/>
-              <w:rPr>
-                <w:rFonts w:ascii="Times New Roman" w:hAnsi="Times New Roman" w:cs="Times New Roman"/>
-                <w:sz w:val="28"/>
-                <w:szCs w:val="28"/>
-              </w:rPr>
-            </w:pPr>
-            <w:r>
-              <w:rPr>
-                <w:rFonts w:ascii="Times New Roman" w:hAnsi="Times New Roman" w:cs="Times New Roman"/>
-                <w:sz w:val="28"/>
-                <w:szCs w:val="28"/>
-              </w:rPr>
-              <w:t>SHOULD</w:t>
-            </w:r>
-          </w:p>
-        </w:tc>
-      </w:tr>
-      <w:tr>
-        <w:tc>
-          <w:tcPr>
-            <w:cnfStyle w:val="001000000000" w:firstRow="0" w:lastRow="0" w:firstColumn="1" w:lastColumn="0" w:oddVBand="0" w:evenVBand="0" w:oddHBand="0" w:evenHBand="0" w:firstRowFirstColumn="0" w:firstRowLastColumn="0" w:lastRowFirstColumn="0" w:lastRowLastColumn="0"/>
-            <w:tcW w:w="3116" w:type="dxa"/>
-          </w:tcPr>
-          <w:p>
-            <w:pPr>
-              <w:rPr>
-                <w:rFonts w:ascii="Times New Roman" w:hAnsi="Times New Roman" w:cs="Times New Roman"/>
-                <w:sz w:val="28"/>
-                <w:szCs w:val="28"/>
-              </w:rPr>
-            </w:pPr>
-            <w:r>
-              <w:rPr>
-                <w:rFonts w:ascii="Times New Roman" w:hAnsi="Times New Roman" w:cs="Times New Roman"/>
-                <w:sz w:val="28"/>
-                <w:szCs w:val="28"/>
-              </w:rPr>
-              <w:t>NFR12</w:t>
-            </w:r>
-          </w:p>
-        </w:tc>
-        <w:tc>
-          <w:tcPr>
-            <w:tcW w:w="3117" w:type="dxa"/>
-          </w:tcPr>
-          <w:p>
-            <w:pPr>
-              <w:cnfStyle w:val="000000000000" w:firstRow="0" w:lastRow="0" w:firstColumn="0" w:lastColumn="0" w:oddVBand="0" w:evenVBand="0" w:oddHBand="0" w:evenHBand="0" w:firstRowFirstColumn="0" w:firstRowLastColumn="0" w:lastRowFirstColumn="0" w:lastRowLastColumn="0"/>
-              <w:rPr>
-                <w:rFonts w:ascii="Times New Roman" w:hAnsi="Times New Roman" w:cs="Times New Roman"/>
-                <w:sz w:val="28"/>
-                <w:szCs w:val="28"/>
-              </w:rPr>
-            </w:pPr>
-            <w:r>
-              <w:rPr>
-                <w:rFonts w:ascii="Times New Roman" w:hAnsi="Times New Roman" w:cs="Times New Roman"/>
-                <w:sz w:val="28"/>
-                <w:szCs w:val="28"/>
-              </w:rPr>
-              <w:t xml:space="preserve">Security masseurs </w:t>
-            </w:r>
-          </w:p>
-        </w:tc>
-        <w:tc>
-          <w:tcPr>
-            <w:tcW w:w="3117" w:type="dxa"/>
-          </w:tcPr>
-          <w:p>
-            <w:pPr>
-              <w:cnfStyle w:val="000000000000" w:firstRow="0" w:lastRow="0" w:firstColumn="0" w:lastColumn="0" w:oddVBand="0" w:evenVBand="0" w:oddHBand="0" w:evenHBand="0" w:firstRowFirstColumn="0" w:firstRowLastColumn="0" w:lastRowFirstColumn="0" w:lastRowLastColumn="0"/>
-              <w:rPr>
-                <w:rFonts w:ascii="Times New Roman" w:hAnsi="Times New Roman" w:cs="Times New Roman"/>
-                <w:sz w:val="28"/>
-                <w:szCs w:val="28"/>
-              </w:rPr>
-            </w:pPr>
-            <w:r>
-              <w:rPr>
-                <w:rFonts w:ascii="Times New Roman" w:hAnsi="Times New Roman" w:cs="Times New Roman"/>
-                <w:sz w:val="28"/>
-                <w:szCs w:val="28"/>
-              </w:rPr>
-              <w:t>MUST</w:t>
-            </w:r>
-          </w:p>
-        </w:tc>
-      </w:tr>
-      <w:tr>
-        <w:tc>
-          <w:tcPr>
-            <w:cnfStyle w:val="001000000000" w:firstRow="0" w:lastRow="0" w:firstColumn="1" w:lastColumn="0" w:oddVBand="0" w:evenVBand="0" w:oddHBand="0" w:evenHBand="0" w:firstRowFirstColumn="0" w:firstRowLastColumn="0" w:lastRowFirstColumn="0" w:lastRowLastColumn="0"/>
-            <w:tcW w:w="3116" w:type="dxa"/>
-          </w:tcPr>
-          <w:p>
-            <w:pPr>
-              <w:rPr>
-                <w:rFonts w:ascii="Times New Roman" w:hAnsi="Times New Roman" w:cs="Times New Roman"/>
-                <w:sz w:val="28"/>
-                <w:szCs w:val="28"/>
-              </w:rPr>
-            </w:pPr>
-            <w:r>
-              <w:rPr>
-                <w:rFonts w:ascii="Times New Roman" w:hAnsi="Times New Roman" w:cs="Times New Roman"/>
-                <w:sz w:val="28"/>
-                <w:szCs w:val="28"/>
-              </w:rPr>
-              <w:t>NFR13</w:t>
-            </w:r>
-          </w:p>
-        </w:tc>
-        <w:tc>
-          <w:tcPr>
-            <w:tcW w:w="3117" w:type="dxa"/>
-          </w:tcPr>
-          <w:p>
-            <w:pPr>
-              <w:cnfStyle w:val="000000000000" w:firstRow="0" w:lastRow="0" w:firstColumn="0" w:lastColumn="0" w:oddVBand="0" w:evenVBand="0" w:oddHBand="0" w:evenHBand="0" w:firstRowFirstColumn="0" w:firstRowLastColumn="0" w:lastRowFirstColumn="0" w:lastRowLastColumn="0"/>
-              <w:rPr>
-                <w:rFonts w:ascii="Times New Roman" w:hAnsi="Times New Roman" w:cs="Times New Roman"/>
-                <w:sz w:val="28"/>
-                <w:szCs w:val="28"/>
-              </w:rPr>
-            </w:pPr>
-            <w:r>
-              <w:rPr>
-                <w:rFonts w:ascii="Times New Roman" w:hAnsi="Times New Roman" w:cs="Times New Roman"/>
-                <w:sz w:val="28"/>
-                <w:szCs w:val="28"/>
-              </w:rPr>
-              <w:t xml:space="preserve">App should be </w:t>
-            </w:r>
-            <w:r>
-              <w:rPr>
-                <w:rFonts w:ascii="Times New Roman" w:hAnsi="Times New Roman" w:cs="Times New Roman"/>
-                <w:sz w:val="28"/>
-                <w:szCs w:val="28"/>
-              </w:rPr>
-              <w:t xml:space="preserve">capable </w:t>
-            </w:r>
-            <w:r>
-              <w:rPr>
-                <w:rFonts w:ascii="Times New Roman" w:hAnsi="Times New Roman" w:cs="Times New Roman"/>
-                <w:sz w:val="28"/>
-                <w:szCs w:val="28"/>
-              </w:rPr>
-              <w:t xml:space="preserve">enough </w:t>
-            </w:r>
-            <w:r>
-              <w:rPr>
-                <w:rFonts w:ascii="Times New Roman" w:hAnsi="Times New Roman" w:cs="Times New Roman"/>
-                <w:sz w:val="28"/>
-                <w:szCs w:val="28"/>
-              </w:rPr>
-              <w:t xml:space="preserve">to handle 20 million </w:t>
-            </w:r>
-            <w:r>
-              <w:rPr>
-                <w:rFonts w:ascii="Times New Roman" w:hAnsi="Times New Roman" w:cs="Times New Roman"/>
-                <w:sz w:val="28"/>
-                <w:szCs w:val="28"/>
-              </w:rPr>
-              <w:t xml:space="preserve">users without </w:t>
-            </w:r>
-            <w:r>
-              <w:rPr>
-                <w:rFonts w:ascii="Times New Roman" w:hAnsi="Times New Roman" w:cs="Times New Roman"/>
-                <w:sz w:val="28"/>
-                <w:szCs w:val="28"/>
-              </w:rPr>
-              <w:t xml:space="preserve">affecting </w:t>
-            </w:r>
-            <w:proofErr w:type="gramStart"/>
-            <w:r>
-              <w:rPr>
-                <w:rFonts w:ascii="Times New Roman" w:hAnsi="Times New Roman" w:cs="Times New Roman"/>
-                <w:sz w:val="28"/>
-                <w:szCs w:val="28"/>
-              </w:rPr>
-              <w:t>it’s</w:t>
-            </w:r>
-            <w:proofErr w:type="gramEnd"/>
-            <w:r>
-              <w:rPr>
-                <w:rFonts w:ascii="Times New Roman" w:hAnsi="Times New Roman" w:cs="Times New Roman"/>
-                <w:sz w:val="28"/>
-                <w:szCs w:val="28"/>
-              </w:rPr>
-              <w:t xml:space="preserve"> performance</w:t>
-            </w:r>
-          </w:p>
-        </w:tc>
-        <w:tc>
-          <w:tcPr>
-            <w:tcW w:w="3117" w:type="dxa"/>
-          </w:tcPr>
-          <w:p>
-            <w:pPr>
-              <w:cnfStyle w:val="000000000000" w:firstRow="0" w:lastRow="0" w:firstColumn="0" w:lastColumn="0" w:oddVBand="0" w:evenVBand="0" w:oddHBand="0" w:evenHBand="0" w:firstRowFirstColumn="0" w:firstRowLastColumn="0" w:lastRowFirstColumn="0" w:lastRowLastColumn="0"/>
-              <w:rPr>
-                <w:rFonts w:ascii="Times New Roman" w:hAnsi="Times New Roman" w:cs="Times New Roman"/>
-                <w:sz w:val="28"/>
-                <w:szCs w:val="28"/>
-              </w:rPr>
-            </w:pPr>
-            <w:r>
-              <w:rPr>
-                <w:rFonts w:ascii="Times New Roman" w:hAnsi="Times New Roman" w:cs="Times New Roman"/>
-                <w:sz w:val="28"/>
-                <w:szCs w:val="28"/>
-              </w:rPr>
-              <w:t>MUST</w:t>
-            </w:r>
-          </w:p>
-        </w:tc>
-      </w:tr>
-      <w:tr>
-        <w:tc>
-          <w:tcPr>
-            <w:cnfStyle w:val="001000000000" w:firstRow="0" w:lastRow="0" w:firstColumn="1" w:lastColumn="0" w:oddVBand="0" w:evenVBand="0" w:oddHBand="0" w:evenHBand="0" w:firstRowFirstColumn="0" w:firstRowLastColumn="0" w:lastRowFirstColumn="0" w:lastRowLastColumn="0"/>
-            <w:tcW w:w="3116" w:type="dxa"/>
-          </w:tcPr>
-          <w:p>
-            <w:pPr>
-              <w:rPr>
-                <w:rFonts w:ascii="Times New Roman" w:hAnsi="Times New Roman" w:cs="Times New Roman"/>
-                <w:sz w:val="28"/>
-                <w:szCs w:val="28"/>
-              </w:rPr>
-            </w:pPr>
-            <w:r>
-              <w:rPr>
-                <w:rFonts w:ascii="Times New Roman" w:hAnsi="Times New Roman" w:cs="Times New Roman"/>
-                <w:sz w:val="28"/>
-                <w:szCs w:val="28"/>
-              </w:rPr>
-              <w:t>NFR14</w:t>
-            </w:r>
-          </w:p>
-        </w:tc>
-        <w:tc>
-          <w:tcPr>
-            <w:tcW w:w="3117" w:type="dxa"/>
-          </w:tcPr>
-          <w:p>
-            <w:pPr>
-              <w:cnfStyle w:val="000000000000" w:firstRow="0" w:lastRow="0" w:firstColumn="0" w:lastColumn="0" w:oddVBand="0" w:evenVBand="0" w:oddHBand="0" w:evenHBand="0" w:firstRowFirstColumn="0" w:firstRowLastColumn="0" w:lastRowFirstColumn="0" w:lastRowLastColumn="0"/>
-              <w:rPr>
-                <w:rFonts w:ascii="Times New Roman" w:hAnsi="Times New Roman" w:cs="Times New Roman"/>
-                <w:sz w:val="28"/>
-                <w:szCs w:val="28"/>
-              </w:rPr>
-            </w:pPr>
-            <w:r>
-              <w:rPr>
-                <w:rFonts w:ascii="Times New Roman" w:hAnsi="Times New Roman" w:cs="Times New Roman"/>
-                <w:sz w:val="28"/>
-                <w:szCs w:val="28"/>
-              </w:rPr>
-              <w:t xml:space="preserve">User </w:t>
-            </w:r>
-            <w:r>
-              <w:rPr>
-                <w:rFonts w:ascii="Times New Roman" w:hAnsi="Times New Roman" w:cs="Times New Roman"/>
-                <w:sz w:val="28"/>
-                <w:szCs w:val="28"/>
-              </w:rPr>
-              <w:t xml:space="preserve">will be </w:t>
-            </w:r>
-            <w:proofErr w:type="gramStart"/>
-            <w:r>
-              <w:rPr>
-                <w:rFonts w:ascii="Times New Roman" w:hAnsi="Times New Roman" w:cs="Times New Roman"/>
-                <w:sz w:val="28"/>
-                <w:szCs w:val="28"/>
-              </w:rPr>
-              <w:t>allow</w:t>
-            </w:r>
-            <w:proofErr w:type="gramEnd"/>
-            <w:r>
-              <w:rPr>
-                <w:rFonts w:ascii="Times New Roman" w:hAnsi="Times New Roman" w:cs="Times New Roman"/>
-                <w:sz w:val="28"/>
-                <w:szCs w:val="28"/>
-              </w:rPr>
-              <w:t xml:space="preserve"> to </w:t>
-            </w:r>
-            <w:r>
-              <w:rPr>
-                <w:rFonts w:ascii="Times New Roman" w:hAnsi="Times New Roman" w:cs="Times New Roman"/>
-                <w:sz w:val="28"/>
-                <w:szCs w:val="28"/>
-              </w:rPr>
-              <w:t xml:space="preserve">make </w:t>
-            </w:r>
-            <w:r>
-              <w:rPr>
-                <w:rFonts w:ascii="Times New Roman" w:hAnsi="Times New Roman" w:cs="Times New Roman"/>
-                <w:sz w:val="28"/>
-                <w:szCs w:val="28"/>
-              </w:rPr>
-              <w:t xml:space="preserve">one account </w:t>
-            </w:r>
-            <w:r>
-              <w:rPr>
-                <w:rFonts w:ascii="Times New Roman" w:hAnsi="Times New Roman" w:cs="Times New Roman"/>
-                <w:sz w:val="28"/>
-                <w:szCs w:val="28"/>
-              </w:rPr>
-              <w:t>per device</w:t>
-            </w:r>
-          </w:p>
-        </w:tc>
-        <w:tc>
-          <w:tcPr>
-            <w:tcW w:w="3117" w:type="dxa"/>
-          </w:tcPr>
-          <w:p>
-            <w:pPr>
-              <w:cnfStyle w:val="000000000000" w:firstRow="0" w:lastRow="0" w:firstColumn="0" w:lastColumn="0" w:oddVBand="0" w:evenVBand="0" w:oddHBand="0" w:evenHBand="0" w:firstRowFirstColumn="0" w:firstRowLastColumn="0" w:lastRowFirstColumn="0" w:lastRowLastColumn="0"/>
-              <w:rPr>
-                <w:rFonts w:ascii="Times New Roman" w:hAnsi="Times New Roman" w:cs="Times New Roman"/>
-                <w:sz w:val="28"/>
-                <w:szCs w:val="28"/>
-              </w:rPr>
-            </w:pPr>
-            <w:r>
-              <w:rPr>
-                <w:rFonts w:ascii="Times New Roman" w:hAnsi="Times New Roman" w:cs="Times New Roman"/>
-                <w:sz w:val="28"/>
-                <w:szCs w:val="28"/>
-              </w:rPr>
-              <w:t>COULD</w:t>
-            </w:r>
-          </w:p>
-        </w:tc>
-      </w:tr>
-      <w:tr>
-        <w:tc>
-          <w:tcPr>
-            <w:cnfStyle w:val="001000000000" w:firstRow="0" w:lastRow="0" w:firstColumn="1" w:lastColumn="0" w:oddVBand="0" w:evenVBand="0" w:oddHBand="0" w:evenHBand="0" w:firstRowFirstColumn="0" w:firstRowLastColumn="0" w:lastRowFirstColumn="0" w:lastRowLastColumn="0"/>
-            <w:tcW w:w="3116" w:type="dxa"/>
-          </w:tcPr>
-          <w:p>
-            <w:pPr>
-              <w:rPr>
-                <w:rFonts w:ascii="Times New Roman" w:hAnsi="Times New Roman" w:cs="Times New Roman"/>
-                <w:sz w:val="28"/>
-                <w:szCs w:val="28"/>
-              </w:rPr>
-            </w:pPr>
-            <w:r>
-              <w:rPr>
-                <w:rFonts w:ascii="Times New Roman" w:hAnsi="Times New Roman" w:cs="Times New Roman"/>
-                <w:sz w:val="28"/>
-                <w:szCs w:val="28"/>
-              </w:rPr>
-              <w:t>NFR15</w:t>
-            </w:r>
-          </w:p>
-        </w:tc>
-        <w:tc>
-          <w:tcPr>
-            <w:tcW w:w="3117" w:type="dxa"/>
-          </w:tcPr>
-          <w:p>
-            <w:pPr>
-              <w:cnfStyle w:val="000000000000" w:firstRow="0" w:lastRow="0" w:firstColumn="0" w:lastColumn="0" w:oddVBand="0" w:evenVBand="0" w:oddHBand="0" w:evenHBand="0" w:firstRowFirstColumn="0" w:firstRowLastColumn="0" w:lastRowFirstColumn="0" w:lastRowLastColumn="0"/>
-              <w:rPr>
-                <w:rFonts w:ascii="Times New Roman" w:hAnsi="Times New Roman" w:cs="Times New Roman"/>
-                <w:sz w:val="28"/>
-                <w:szCs w:val="28"/>
-              </w:rPr>
-            </w:pPr>
-            <w:r>
-              <w:rPr>
-                <w:rFonts w:ascii="Times New Roman" w:hAnsi="Times New Roman" w:cs="Times New Roman"/>
-                <w:sz w:val="28"/>
-                <w:szCs w:val="28"/>
-              </w:rPr>
-              <w:t xml:space="preserve">Passwords </w:t>
-            </w:r>
-            <w:r>
-              <w:rPr>
-                <w:rFonts w:ascii="Times New Roman" w:hAnsi="Times New Roman" w:cs="Times New Roman"/>
-                <w:sz w:val="28"/>
-                <w:szCs w:val="28"/>
-              </w:rPr>
-              <w:t>n</w:t>
-            </w:r>
-            <w:r>
-              <w:rPr>
-                <w:rFonts w:ascii="Times New Roman" w:hAnsi="Times New Roman" w:cs="Times New Roman"/>
-                <w:sz w:val="28"/>
-                <w:szCs w:val="28"/>
-              </w:rPr>
-              <w:t xml:space="preserve">ever </w:t>
-            </w:r>
-            <w:r>
-              <w:rPr>
-                <w:rFonts w:ascii="Times New Roman" w:hAnsi="Times New Roman" w:cs="Times New Roman"/>
-                <w:sz w:val="28"/>
-                <w:szCs w:val="28"/>
-              </w:rPr>
-              <w:t xml:space="preserve">be visible </w:t>
-            </w:r>
-            <w:r>
-              <w:rPr>
-                <w:rFonts w:ascii="Times New Roman" w:hAnsi="Times New Roman" w:cs="Times New Roman"/>
-                <w:sz w:val="28"/>
-                <w:szCs w:val="28"/>
-              </w:rPr>
-              <w:t>a</w:t>
-            </w:r>
-            <w:r>
-              <w:rPr>
-                <w:rFonts w:ascii="Times New Roman" w:hAnsi="Times New Roman" w:cs="Times New Roman"/>
-                <w:sz w:val="28"/>
-                <w:szCs w:val="28"/>
-              </w:rPr>
-              <w:t>nytime</w:t>
-            </w:r>
-          </w:p>
-        </w:tc>
-        <w:tc>
-          <w:tcPr>
-            <w:tcW w:w="3117" w:type="dxa"/>
-          </w:tcPr>
-          <w:p>
-            <w:pPr>
-              <w:cnfStyle w:val="000000000000" w:firstRow="0" w:lastRow="0" w:firstColumn="0" w:lastColumn="0" w:oddVBand="0" w:evenVBand="0" w:oddHBand="0" w:evenHBand="0" w:firstRowFirstColumn="0" w:firstRowLastColumn="0" w:lastRowFirstColumn="0" w:lastRowLastColumn="0"/>
-              <w:rPr>
-                <w:rFonts w:ascii="Times New Roman" w:hAnsi="Times New Roman" w:cs="Times New Roman"/>
-                <w:sz w:val="28"/>
-                <w:szCs w:val="28"/>
-              </w:rPr>
-            </w:pPr>
-            <w:r>
-              <w:rPr>
-                <w:rFonts w:ascii="Times New Roman" w:hAnsi="Times New Roman" w:cs="Times New Roman"/>
-                <w:sz w:val="28"/>
-                <w:szCs w:val="28"/>
+                <w:sz w:val="24"/>
+                <w:szCs w:val="24"/>
               </w:rPr>
               <w:t>MUST</w:t>
             </w:r>

--- a/Docs/Final Report.docx
+++ b/Docs/Final Report.docx
@@ -269,78 +269,15 @@
                 <w:rFonts w:ascii="Times New Roman" w:hAnsi="Times New Roman" w:cs="Times New Roman"/>
                 <w:b/>
                 <w:bCs/>
-                <w:noProof/>
-                <w:sz w:val="28"/>
-                <w:szCs w:val="28"/>
-              </w:rPr>
-              <mc:AlternateContent>
-                <mc:Choice Requires="wps">
-                  <w:drawing>
-                    <wp:anchor distT="0" distB="0" distL="114300" distR="114300" simplePos="0" relativeHeight="251662336" behindDoc="0" locked="0" layoutInCell="1" allowOverlap="1" wp14:anchorId="1707FDA5" wp14:editId="289A6EB2">
-                      <wp:simplePos x="0" y="0"/>
-                      <wp:positionH relativeFrom="page">
-                        <wp:posOffset>495300</wp:posOffset>
-                      </wp:positionH>
-                      <wp:positionV relativeFrom="page">
-                        <wp:posOffset>5226050</wp:posOffset>
-                      </wp:positionV>
-                      <wp:extent cx="6819900" cy="19050"/>
-                      <wp:effectExtent l="19050" t="19050" r="19050" b="19050"/>
-                      <wp:wrapNone/>
-                      <wp:docPr id="4" name="Straight Connector 4"/>
-                      <wp:cNvGraphicFramePr/>
-                      <a:graphic xmlns:a="http://schemas.openxmlformats.org/drawingml/2006/main">
-                        <a:graphicData uri="http://schemas.microsoft.com/office/word/2010/wordprocessingShape">
-                          <wps:wsp>
-                            <wps:cNvCnPr/>
-                            <wps:spPr>
-                              <a:xfrm flipV="1">
-                                <a:off x="0" y="0"/>
-                                <a:ext cx="6819900" cy="19050"/>
-                              </a:xfrm>
-                              <a:prstGeom prst="line">
-                                <a:avLst/>
-                              </a:prstGeom>
-                              <a:ln w="28575"/>
-                            </wps:spPr>
-                            <wps:style>
-                              <a:lnRef idx="3">
-                                <a:schemeClr val="dk1"/>
-                              </a:lnRef>
-                              <a:fillRef idx="0">
-                                <a:schemeClr val="dk1"/>
-                              </a:fillRef>
-                              <a:effectRef idx="2">
-                                <a:schemeClr val="dk1"/>
-                              </a:effectRef>
-                              <a:fontRef idx="minor">
-                                <a:schemeClr val="tx1"/>
-                              </a:fontRef>
-                            </wps:style>
-                            <wps:bodyPr/>
-                          </wps:wsp>
-                        </a:graphicData>
-                      </a:graphic>
-                      <wp14:sizeRelH relativeFrom="margin">
-                        <wp14:pctWidth>0</wp14:pctWidth>
-                      </wp14:sizeRelH>
-                      <wp14:sizeRelV relativeFrom="margin">
-                        <wp14:pctHeight>0</wp14:pctHeight>
-                      </wp14:sizeRelV>
-                    </wp:anchor>
-                  </w:drawing>
-                </mc:Choice>
-                <mc:Fallback>
-                  <w:pict>
-                    <v:line w14:anchorId="725A6580" id="Straight Connector 4" o:spid="_x0000_s1026" style="position:absolute;flip:y;z-index:251662336;visibility:visible;mso-wrap-style:square;mso-width-percent:0;mso-height-percent:0;mso-wrap-distance-left:9pt;mso-wrap-distance-top:0;mso-wrap-distance-right:9pt;mso-wrap-distance-bottom:0;mso-position-horizontal:absolute;mso-position-horizontal-relative:page;mso-position-vertical:absolute;mso-position-vertical-relative:page;mso-width-percent:0;mso-height-percent:0;mso-width-relative:margin;mso-height-relative:margin" from="39pt,411.5pt" to="8in,413pt" o:gfxdata="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" strokecolor="black [3200]" strokeweight="2.25pt">
-                      <v:stroke joinstyle="miter"/>
-                      <w10:wrap anchorx="page" anchory="page"/>
-                    </v:line>
-                  </w:pict>
-                </mc:Fallback>
-              </mc:AlternateContent>
-            </w:r>
-            <w:r>
+                <w:color w:val="3CB6D3"/>
+                <w:sz w:val="44"/>
+                <w:szCs w:val="44"/>
+              </w:rPr>
+              <w:t xml:space="preserve">                          </w:t>
+            </w:r>
+          </w:p>
+          <w:p>
+            <w:pPr>
               <w:rPr>
                 <w:rFonts w:ascii="Times New Roman" w:hAnsi="Times New Roman" w:cs="Times New Roman"/>
                 <w:b/>
@@ -349,11 +286,8 @@
                 <w:sz w:val="44"/>
                 <w:szCs w:val="44"/>
               </w:rPr>
-              <w:t xml:space="preserve">                          </w:t>
-            </w:r>
-          </w:p>
-          <w:p>
-            <w:pPr>
+            </w:pPr>
+            <w:r>
               <w:rPr>
                 <w:rFonts w:ascii="Times New Roman" w:hAnsi="Times New Roman" w:cs="Times New Roman"/>
                 <w:b/>
@@ -362,16 +296,6 @@
                 <w:sz w:val="44"/>
                 <w:szCs w:val="44"/>
               </w:rPr>
-            </w:pPr>
-            <w:r>
-              <w:rPr>
-                <w:rFonts w:ascii="Times New Roman" w:hAnsi="Times New Roman" w:cs="Times New Roman"/>
-                <w:b/>
-                <w:bCs/>
-                <w:color w:val="3CB6D3"/>
-                <w:sz w:val="44"/>
-                <w:szCs w:val="44"/>
-              </w:rPr>
               <w:t xml:space="preserve">                </w:t>
             </w:r>
             <w:r>
@@ -383,8 +307,21 @@
                 <w:sz w:val="44"/>
                 <w:szCs w:val="44"/>
               </w:rPr>
-              <w:t xml:space="preserve"> RenteR</w:t>
-            </w:r>
+              <w:t xml:space="preserve"> </w:t>
+            </w:r>
+            <w:proofErr w:type="spellStart"/>
+            <w:r>
+              <w:rPr>
+                <w:rFonts w:ascii="Times New Roman" w:hAnsi="Times New Roman" w:cs="Times New Roman"/>
+                <w:b/>
+                <w:bCs/>
+                <w:color w:val="FFFFFF" w:themeColor="background1"/>
+                <w:sz w:val="44"/>
+                <w:szCs w:val="44"/>
+              </w:rPr>
+              <w:t>RenteR</w:t>
+            </w:r>
+            <w:proofErr w:type="spellEnd"/>
           </w:p>
           <w:p>
             <w:pPr>
@@ -640,6 +577,7 @@
           <w:szCs w:val="28"/>
         </w:rPr>
       </w:pPr>
+      <w:proofErr w:type="spellStart"/>
       <w:r>
         <w:rPr>
           <w:rFonts w:ascii="Times New Roman" w:hAnsi="Times New Roman" w:cs="Times New Roman"/>
@@ -648,8 +586,9 @@
           <w:sz w:val="28"/>
           <w:szCs w:val="28"/>
         </w:rPr>
-        <w:t>Pargol Poshtareh</w:t>
-      </w:r>
+        <w:t>Pargol</w:t>
+      </w:r>
+      <w:proofErr w:type="spellEnd"/>
       <w:r>
         <w:rPr>
           <w:rFonts w:ascii="Times New Roman" w:hAnsi="Times New Roman" w:cs="Times New Roman"/>
@@ -658,8 +597,9 @@
           <w:sz w:val="28"/>
           <w:szCs w:val="28"/>
         </w:rPr>
-        <w:tab/>
-      </w:r>
+        <w:t xml:space="preserve"> </w:t>
+      </w:r>
+      <w:proofErr w:type="spellStart"/>
       <w:r>
         <w:rPr>
           <w:rFonts w:ascii="Times New Roman" w:hAnsi="Times New Roman" w:cs="Times New Roman"/>
@@ -668,8 +608,9 @@
           <w:sz w:val="28"/>
           <w:szCs w:val="28"/>
         </w:rPr>
-        <w:tab/>
-      </w:r>
+        <w:t>Poshtareh</w:t>
+      </w:r>
+      <w:proofErr w:type="spellEnd"/>
       <w:r>
         <w:rPr>
           <w:rFonts w:ascii="Times New Roman" w:hAnsi="Times New Roman" w:cs="Times New Roman"/>
@@ -709,7 +650,6 @@
           <w:szCs w:val="28"/>
         </w:rPr>
         <w:tab/>
-        <w:t>Saumik Patel</w:t>
       </w:r>
       <w:r>
         <w:rPr>
@@ -719,7 +659,7 @@
           <w:sz w:val="28"/>
           <w:szCs w:val="28"/>
         </w:rPr>
-        <w:t xml:space="preserve"> </w:t>
+        <w:tab/>
       </w:r>
       <w:r>
         <w:rPr>
@@ -730,11 +670,9 @@
           <w:szCs w:val="28"/>
         </w:rPr>
         <w:tab/>
-        <w:t>1992509</w:t>
-      </w:r>
-    </w:p>
-    <w:p>
-      <w:pPr>
+      </w:r>
+      <w:proofErr w:type="spellStart"/>
+      <w:r>
         <w:rPr>
           <w:rFonts w:ascii="Times New Roman" w:hAnsi="Times New Roman" w:cs="Times New Roman"/>
           <w:b/>
@@ -742,7 +680,9 @@
           <w:sz w:val="28"/>
           <w:szCs w:val="28"/>
         </w:rPr>
-      </w:pPr>
+        <w:t>Saumik</w:t>
+      </w:r>
+      <w:proofErr w:type="spellEnd"/>
       <w:r>
         <w:rPr>
           <w:rFonts w:ascii="Times New Roman" w:hAnsi="Times New Roman" w:cs="Times New Roman"/>
@@ -751,7 +691,7 @@
           <w:sz w:val="28"/>
           <w:szCs w:val="28"/>
         </w:rPr>
-        <w:t>Harsh Divecha</w:t>
+        <w:t xml:space="preserve"> Patel</w:t>
       </w:r>
       <w:r>
         <w:rPr>
@@ -761,7 +701,7 @@
           <w:sz w:val="28"/>
           <w:szCs w:val="28"/>
         </w:rPr>
-        <w:tab/>
+        <w:t xml:space="preserve"> </w:t>
       </w:r>
       <w:r>
         <w:rPr>
@@ -772,8 +712,11 @@
           <w:szCs w:val="28"/>
         </w:rPr>
         <w:tab/>
-      </w:r>
-      <w:r>
+        <w:t>1992509</w:t>
+      </w:r>
+    </w:p>
+    <w:p>
+      <w:pPr>
         <w:rPr>
           <w:rFonts w:ascii="Times New Roman" w:hAnsi="Times New Roman" w:cs="Times New Roman"/>
           <w:b/>
@@ -781,8 +724,7 @@
           <w:sz w:val="28"/>
           <w:szCs w:val="28"/>
         </w:rPr>
-        <w:tab/>
-      </w:r>
+      </w:pPr>
       <w:r>
         <w:rPr>
           <w:rFonts w:ascii="Times New Roman" w:hAnsi="Times New Roman" w:cs="Times New Roman"/>
@@ -791,8 +733,9 @@
           <w:sz w:val="28"/>
           <w:szCs w:val="28"/>
         </w:rPr>
-        <w:tab/>
-      </w:r>
+        <w:t xml:space="preserve">Harsh </w:t>
+      </w:r>
+      <w:proofErr w:type="spellStart"/>
       <w:r>
         <w:rPr>
           <w:rFonts w:ascii="Times New Roman" w:hAnsi="Times New Roman" w:cs="Times New Roman"/>
@@ -801,8 +744,9 @@
           <w:sz w:val="28"/>
           <w:szCs w:val="28"/>
         </w:rPr>
-        <w:tab/>
-      </w:r>
+        <w:t>Divecha</w:t>
+      </w:r>
+      <w:proofErr w:type="spellEnd"/>
       <w:r>
         <w:rPr>
           <w:rFonts w:ascii="Times New Roman" w:hAnsi="Times New Roman" w:cs="Times New Roman"/>
@@ -812,8 +756,91 @@
           <w:szCs w:val="28"/>
         </w:rPr>
         <w:tab/>
-        <w:t>Vidhee Savani</w:t>
-      </w:r>
+      </w:r>
+      <w:r>
+        <w:rPr>
+          <w:rFonts w:ascii="Times New Roman" w:hAnsi="Times New Roman" w:cs="Times New Roman"/>
+          <w:b/>
+          <w:bCs/>
+          <w:sz w:val="28"/>
+          <w:szCs w:val="28"/>
+        </w:rPr>
+        <w:tab/>
+      </w:r>
+      <w:r>
+        <w:rPr>
+          <w:rFonts w:ascii="Times New Roman" w:hAnsi="Times New Roman" w:cs="Times New Roman"/>
+          <w:b/>
+          <w:bCs/>
+          <w:sz w:val="28"/>
+          <w:szCs w:val="28"/>
+        </w:rPr>
+        <w:tab/>
+      </w:r>
+      <w:r>
+        <w:rPr>
+          <w:rFonts w:ascii="Times New Roman" w:hAnsi="Times New Roman" w:cs="Times New Roman"/>
+          <w:b/>
+          <w:bCs/>
+          <w:sz w:val="28"/>
+          <w:szCs w:val="28"/>
+        </w:rPr>
+        <w:tab/>
+      </w:r>
+      <w:r>
+        <w:rPr>
+          <w:rFonts w:ascii="Times New Roman" w:hAnsi="Times New Roman" w:cs="Times New Roman"/>
+          <w:b/>
+          <w:bCs/>
+          <w:sz w:val="28"/>
+          <w:szCs w:val="28"/>
+        </w:rPr>
+        <w:tab/>
+      </w:r>
+      <w:r>
+        <w:rPr>
+          <w:rFonts w:ascii="Times New Roman" w:hAnsi="Times New Roman" w:cs="Times New Roman"/>
+          <w:b/>
+          <w:bCs/>
+          <w:sz w:val="28"/>
+          <w:szCs w:val="28"/>
+        </w:rPr>
+        <w:tab/>
+      </w:r>
+      <w:proofErr w:type="spellStart"/>
+      <w:r>
+        <w:rPr>
+          <w:rFonts w:ascii="Times New Roman" w:hAnsi="Times New Roman" w:cs="Times New Roman"/>
+          <w:b/>
+          <w:bCs/>
+          <w:sz w:val="28"/>
+          <w:szCs w:val="28"/>
+        </w:rPr>
+        <w:t>Vidhee</w:t>
+      </w:r>
+      <w:proofErr w:type="spellEnd"/>
+      <w:r>
+        <w:rPr>
+          <w:rFonts w:ascii="Times New Roman" w:hAnsi="Times New Roman" w:cs="Times New Roman"/>
+          <w:b/>
+          <w:bCs/>
+          <w:sz w:val="28"/>
+          <w:szCs w:val="28"/>
+        </w:rPr>
+        <w:t xml:space="preserve"> </w:t>
+      </w:r>
+      <w:proofErr w:type="spellStart"/>
+      <w:r>
+        <w:rPr>
+          <w:rFonts w:ascii="Times New Roman" w:hAnsi="Times New Roman" w:cs="Times New Roman"/>
+          <w:b/>
+          <w:bCs/>
+          <w:sz w:val="28"/>
+          <w:szCs w:val="28"/>
+        </w:rPr>
+        <w:t>Savani</w:t>
+      </w:r>
+      <w:proofErr w:type="spellEnd"/>
       <w:r>
         <w:rPr>
           <w:rFonts w:ascii="Times New Roman" w:hAnsi="Times New Roman" w:cs="Times New Roman"/>
@@ -847,6 +874,7 @@
         </w:rPr>
         <w:t xml:space="preserve">Lucas </w:t>
       </w:r>
+      <w:proofErr w:type="spellStart"/>
       <w:r>
         <w:rPr>
           <w:rFonts w:ascii="Times New Roman" w:eastAsia="Times New Roman" w:hAnsi="Times New Roman" w:cs="Times New Roman"/>
@@ -858,6 +886,7 @@
         </w:rPr>
         <w:t>Brancatella</w:t>
       </w:r>
+      <w:proofErr w:type="spellEnd"/>
       <w:r>
         <w:rPr>
           <w:rFonts w:ascii="Times New Roman" w:eastAsia="Times New Roman" w:hAnsi="Times New Roman" w:cs="Times New Roman"/>
@@ -3903,7 +3932,25 @@
           <w:sz w:val="24"/>
           <w:szCs w:val="24"/>
         </w:rPr>
-        <w:t xml:space="preserve">eed a apartment in </w:t>
+        <w:t xml:space="preserve">eed </w:t>
+      </w:r>
+      <w:proofErr w:type="gramStart"/>
+      <w:r>
+        <w:rPr>
+          <w:rFonts w:ascii="Times New Roman" w:hAnsi="Times New Roman" w:cs="Times New Roman"/>
+          <w:sz w:val="24"/>
+          <w:szCs w:val="24"/>
+        </w:rPr>
+        <w:t>a</w:t>
+      </w:r>
+      <w:proofErr w:type="gramEnd"/>
+      <w:r>
+        <w:rPr>
+          <w:rFonts w:ascii="Times New Roman" w:hAnsi="Times New Roman" w:cs="Times New Roman"/>
+          <w:sz w:val="24"/>
+          <w:szCs w:val="24"/>
+        </w:rPr>
+        <w:t xml:space="preserve"> apartment in </w:t>
       </w:r>
       <w:r>
         <w:rPr>
@@ -4380,15 +4427,33 @@
           <w:sz w:val="24"/>
           <w:szCs w:val="24"/>
         </w:rPr>
-        <w:t xml:space="preserve"> As we all faced these problems in past, we want to provide an easy to use application </w:t>
-      </w:r>
-      <w:r>
-        <w:rPr>
-          <w:rFonts w:ascii="Times New Roman" w:hAnsi="Times New Roman" w:cs="Times New Roman"/>
-          <w:sz w:val="24"/>
-          <w:szCs w:val="24"/>
-        </w:rPr>
-        <w:t xml:space="preserve">.The purpose of this app is </w:t>
+        <w:t xml:space="preserve"> As we all faced these problems in past, we want to provide an easy to use </w:t>
+      </w:r>
+      <w:proofErr w:type="gramStart"/>
+      <w:r>
+        <w:rPr>
+          <w:rFonts w:ascii="Times New Roman" w:hAnsi="Times New Roman" w:cs="Times New Roman"/>
+          <w:sz w:val="24"/>
+          <w:szCs w:val="24"/>
+        </w:rPr>
+        <w:t xml:space="preserve">application </w:t>
+      </w:r>
+      <w:r>
+        <w:rPr>
+          <w:rFonts w:ascii="Times New Roman" w:hAnsi="Times New Roman" w:cs="Times New Roman"/>
+          <w:sz w:val="24"/>
+          <w:szCs w:val="24"/>
+        </w:rPr>
+        <w:t>.The</w:t>
+      </w:r>
+      <w:proofErr w:type="gramEnd"/>
+      <w:r>
+        <w:rPr>
+          <w:rFonts w:ascii="Times New Roman" w:hAnsi="Times New Roman" w:cs="Times New Roman"/>
+          <w:sz w:val="24"/>
+          <w:szCs w:val="24"/>
+        </w:rPr>
+        <w:t xml:space="preserve"> purpose of this app is </w:t>
       </w:r>
       <w:r>
         <w:rPr>
@@ -4864,7 +4929,7 @@
           <w:sz w:val="24"/>
           <w:szCs w:val="24"/>
         </w:rPr>
-        <w:t>Apply Filters</w:t>
+        <w:t>Search an apartment using filters like location and price.</w:t>
       </w:r>
     </w:p>
     <w:p>
@@ -5116,7 +5181,7 @@
           <w:sz w:val="24"/>
           <w:szCs w:val="24"/>
         </w:rPr>
-        <w:t>Reset User’s password</w:t>
+        <w:t>Manage user profile</w:t>
       </w:r>
     </w:p>
     <w:p>
@@ -7790,6 +7855,7 @@
               <w:cnfStyle w:val="000000000000" w:firstRow="0" w:lastRow="0" w:firstColumn="0" w:lastColumn="0" w:oddVBand="0" w:evenVBand="0" w:oddHBand="0" w:evenHBand="0" w:firstRowFirstColumn="0" w:firstRowLastColumn="0" w:lastRowFirstColumn="0" w:lastRowLastColumn="0"/>
               <w:rPr>
                 <w:rFonts w:ascii="Times New Roman" w:hAnsi="Times New Roman" w:cs="Times New Roman"/>
+                <w:color w:val="000000" w:themeColor="text1"/>
                 <w:sz w:val="24"/>
                 <w:szCs w:val="24"/>
               </w:rPr>
@@ -7797,7 +7863,7 @@
             <w:r>
               <w:rPr>
                 <w:rFonts w:ascii="Times New Roman" w:hAnsi="Times New Roman" w:cs="Times New Roman"/>
-                <w:color w:val="292929"/>
+                <w:color w:val="000000" w:themeColor="text1"/>
                 <w:spacing w:val="-1"/>
                 <w:sz w:val="24"/>
                 <w:szCs w:val="24"/>
@@ -7808,7 +7874,7 @@
             <w:r>
               <w:rPr>
                 <w:rFonts w:ascii="Times New Roman" w:hAnsi="Times New Roman" w:cs="Times New Roman"/>
-                <w:color w:val="292929"/>
+                <w:color w:val="000000" w:themeColor="text1"/>
                 <w:spacing w:val="-1"/>
                 <w:sz w:val="24"/>
                 <w:szCs w:val="24"/>
@@ -7819,7 +7885,7 @@
             <w:r>
               <w:rPr>
                 <w:rFonts w:ascii="Times New Roman" w:hAnsi="Times New Roman" w:cs="Times New Roman"/>
-                <w:color w:val="292929"/>
+                <w:color w:val="000000" w:themeColor="text1"/>
                 <w:spacing w:val="-1"/>
                 <w:sz w:val="24"/>
                 <w:szCs w:val="24"/>
@@ -7830,7 +7896,7 @@
             <w:r>
               <w:rPr>
                 <w:rFonts w:ascii="Times New Roman" w:hAnsi="Times New Roman" w:cs="Times New Roman"/>
-                <w:color w:val="292929"/>
+                <w:color w:val="000000" w:themeColor="text1"/>
                 <w:spacing w:val="-1"/>
                 <w:sz w:val="24"/>
                 <w:szCs w:val="24"/>
@@ -7841,7 +7907,7 @@
             <w:r>
               <w:rPr>
                 <w:rFonts w:ascii="Times New Roman" w:hAnsi="Times New Roman" w:cs="Times New Roman"/>
-                <w:color w:val="292929"/>
+                <w:color w:val="000000" w:themeColor="text1"/>
                 <w:spacing w:val="-1"/>
                 <w:sz w:val="24"/>
                 <w:szCs w:val="24"/>
@@ -7852,7 +7918,7 @@
             <w:r>
               <w:rPr>
                 <w:rFonts w:ascii="Times New Roman" w:hAnsi="Times New Roman" w:cs="Times New Roman"/>
-                <w:color w:val="292929"/>
+                <w:color w:val="000000" w:themeColor="text1"/>
                 <w:spacing w:val="-1"/>
                 <w:sz w:val="24"/>
                 <w:szCs w:val="24"/>

--- a/Docs/Final Report.docx
+++ b/Docs/Final Report.docx
@@ -309,7 +309,6 @@
               </w:rPr>
               <w:t xml:space="preserve"> </w:t>
             </w:r>
-            <w:proofErr w:type="spellStart"/>
             <w:r>
               <w:rPr>
                 <w:rFonts w:ascii="Times New Roman" w:hAnsi="Times New Roman" w:cs="Times New Roman"/>
@@ -319,9 +318,8 @@
                 <w:sz w:val="44"/>
                 <w:szCs w:val="44"/>
               </w:rPr>
-              <w:t>RenteR</w:t>
-            </w:r>
-            <w:proofErr w:type="spellEnd"/>
+              <w:t>RENTALS</w:t>
+            </w:r>
           </w:p>
           <w:p>
             <w:pPr>
@@ -577,7 +575,6 @@
           <w:szCs w:val="28"/>
         </w:rPr>
       </w:pPr>
-      <w:proofErr w:type="spellStart"/>
       <w:r>
         <w:rPr>
           <w:rFonts w:ascii="Times New Roman" w:hAnsi="Times New Roman" w:cs="Times New Roman"/>
@@ -586,9 +583,8 @@
           <w:sz w:val="28"/>
           <w:szCs w:val="28"/>
         </w:rPr>
-        <w:t>Pargol</w:t>
-      </w:r>
-      <w:proofErr w:type="spellEnd"/>
+        <w:t>Pargol Poshtareh</w:t>
+      </w:r>
       <w:r>
         <w:rPr>
           <w:rFonts w:ascii="Times New Roman" w:hAnsi="Times New Roman" w:cs="Times New Roman"/>
@@ -597,9 +593,8 @@
           <w:sz w:val="28"/>
           <w:szCs w:val="28"/>
         </w:rPr>
-        <w:t xml:space="preserve"> </w:t>
-      </w:r>
-      <w:proofErr w:type="spellStart"/>
+        <w:tab/>
+      </w:r>
       <w:r>
         <w:rPr>
           <w:rFonts w:ascii="Times New Roman" w:hAnsi="Times New Roman" w:cs="Times New Roman"/>
@@ -608,9 +603,8 @@
           <w:sz w:val="28"/>
           <w:szCs w:val="28"/>
         </w:rPr>
-        <w:t>Poshtareh</w:t>
-      </w:r>
-      <w:proofErr w:type="spellEnd"/>
+        <w:tab/>
+      </w:r>
       <w:r>
         <w:rPr>
           <w:rFonts w:ascii="Times New Roman" w:hAnsi="Times New Roman" w:cs="Times New Roman"/>
@@ -650,6 +644,7 @@
           <w:szCs w:val="28"/>
         </w:rPr>
         <w:tab/>
+        <w:t>Saumik Patel</w:t>
       </w:r>
       <w:r>
         <w:rPr>
@@ -659,7 +654,7 @@
           <w:sz w:val="28"/>
           <w:szCs w:val="28"/>
         </w:rPr>
-        <w:tab/>
+        <w:t xml:space="preserve"> </w:t>
       </w:r>
       <w:r>
         <w:rPr>
@@ -670,9 +665,11 @@
           <w:szCs w:val="28"/>
         </w:rPr>
         <w:tab/>
-      </w:r>
-      <w:proofErr w:type="spellStart"/>
-      <w:r>
+        <w:t>1992509</w:t>
+      </w:r>
+    </w:p>
+    <w:p>
+      <w:pPr>
         <w:rPr>
           <w:rFonts w:ascii="Times New Roman" w:hAnsi="Times New Roman" w:cs="Times New Roman"/>
           <w:b/>
@@ -680,9 +677,7 @@
           <w:sz w:val="28"/>
           <w:szCs w:val="28"/>
         </w:rPr>
-        <w:t>Saumik</w:t>
-      </w:r>
-      <w:proofErr w:type="spellEnd"/>
+      </w:pPr>
       <w:r>
         <w:rPr>
           <w:rFonts w:ascii="Times New Roman" w:hAnsi="Times New Roman" w:cs="Times New Roman"/>
@@ -691,7 +686,7 @@
           <w:sz w:val="28"/>
           <w:szCs w:val="28"/>
         </w:rPr>
-        <w:t xml:space="preserve"> Patel</w:t>
+        <w:t>Harsh Divecha</w:t>
       </w:r>
       <w:r>
         <w:rPr>
@@ -701,7 +696,7 @@
           <w:sz w:val="28"/>
           <w:szCs w:val="28"/>
         </w:rPr>
-        <w:t xml:space="preserve"> </w:t>
+        <w:tab/>
       </w:r>
       <w:r>
         <w:rPr>
@@ -712,11 +707,8 @@
           <w:szCs w:val="28"/>
         </w:rPr>
         <w:tab/>
-        <w:t>1992509</w:t>
-      </w:r>
-    </w:p>
-    <w:p>
-      <w:pPr>
+      </w:r>
+      <w:r>
         <w:rPr>
           <w:rFonts w:ascii="Times New Roman" w:hAnsi="Times New Roman" w:cs="Times New Roman"/>
           <w:b/>
@@ -724,7 +716,8 @@
           <w:sz w:val="28"/>
           <w:szCs w:val="28"/>
         </w:rPr>
-      </w:pPr>
+        <w:tab/>
+      </w:r>
       <w:r>
         <w:rPr>
           <w:rFonts w:ascii="Times New Roman" w:hAnsi="Times New Roman" w:cs="Times New Roman"/>
@@ -733,9 +726,8 @@
           <w:sz w:val="28"/>
           <w:szCs w:val="28"/>
         </w:rPr>
-        <w:t xml:space="preserve">Harsh </w:t>
-      </w:r>
-      <w:proofErr w:type="spellStart"/>
+        <w:tab/>
+      </w:r>
       <w:r>
         <w:rPr>
           <w:rFonts w:ascii="Times New Roman" w:hAnsi="Times New Roman" w:cs="Times New Roman"/>
@@ -744,9 +736,8 @@
           <w:sz w:val="28"/>
           <w:szCs w:val="28"/>
         </w:rPr>
-        <w:t>Divecha</w:t>
-      </w:r>
-      <w:proofErr w:type="spellEnd"/>
+        <w:tab/>
+      </w:r>
       <w:r>
         <w:rPr>
           <w:rFonts w:ascii="Times New Roman" w:hAnsi="Times New Roman" w:cs="Times New Roman"/>
@@ -756,91 +747,8 @@
           <w:szCs w:val="28"/>
         </w:rPr>
         <w:tab/>
-      </w:r>
-      <w:r>
-        <w:rPr>
-          <w:rFonts w:ascii="Times New Roman" w:hAnsi="Times New Roman" w:cs="Times New Roman"/>
-          <w:b/>
-          <w:bCs/>
-          <w:sz w:val="28"/>
-          <w:szCs w:val="28"/>
-        </w:rPr>
-        <w:tab/>
-      </w:r>
-      <w:r>
-        <w:rPr>
-          <w:rFonts w:ascii="Times New Roman" w:hAnsi="Times New Roman" w:cs="Times New Roman"/>
-          <w:b/>
-          <w:bCs/>
-          <w:sz w:val="28"/>
-          <w:szCs w:val="28"/>
-        </w:rPr>
-        <w:tab/>
-      </w:r>
-      <w:r>
-        <w:rPr>
-          <w:rFonts w:ascii="Times New Roman" w:hAnsi="Times New Roman" w:cs="Times New Roman"/>
-          <w:b/>
-          <w:bCs/>
-          <w:sz w:val="28"/>
-          <w:szCs w:val="28"/>
-        </w:rPr>
-        <w:tab/>
-      </w:r>
-      <w:r>
-        <w:rPr>
-          <w:rFonts w:ascii="Times New Roman" w:hAnsi="Times New Roman" w:cs="Times New Roman"/>
-          <w:b/>
-          <w:bCs/>
-          <w:sz w:val="28"/>
-          <w:szCs w:val="28"/>
-        </w:rPr>
-        <w:tab/>
-      </w:r>
-      <w:r>
-        <w:rPr>
-          <w:rFonts w:ascii="Times New Roman" w:hAnsi="Times New Roman" w:cs="Times New Roman"/>
-          <w:b/>
-          <w:bCs/>
-          <w:sz w:val="28"/>
-          <w:szCs w:val="28"/>
-        </w:rPr>
-        <w:tab/>
-      </w:r>
-      <w:proofErr w:type="spellStart"/>
-      <w:r>
-        <w:rPr>
-          <w:rFonts w:ascii="Times New Roman" w:hAnsi="Times New Roman" w:cs="Times New Roman"/>
-          <w:b/>
-          <w:bCs/>
-          <w:sz w:val="28"/>
-          <w:szCs w:val="28"/>
-        </w:rPr>
-        <w:t>Vidhee</w:t>
-      </w:r>
-      <w:proofErr w:type="spellEnd"/>
-      <w:r>
-        <w:rPr>
-          <w:rFonts w:ascii="Times New Roman" w:hAnsi="Times New Roman" w:cs="Times New Roman"/>
-          <w:b/>
-          <w:bCs/>
-          <w:sz w:val="28"/>
-          <w:szCs w:val="28"/>
-        </w:rPr>
-        <w:t xml:space="preserve"> </w:t>
-      </w:r>
-      <w:proofErr w:type="spellStart"/>
-      <w:r>
-        <w:rPr>
-          <w:rFonts w:ascii="Times New Roman" w:hAnsi="Times New Roman" w:cs="Times New Roman"/>
-          <w:b/>
-          <w:bCs/>
-          <w:sz w:val="28"/>
-          <w:szCs w:val="28"/>
-        </w:rPr>
-        <w:t>Savani</w:t>
-      </w:r>
-      <w:proofErr w:type="spellEnd"/>
+        <w:t>Vidhee Savani</w:t>
+      </w:r>
       <w:r>
         <w:rPr>
           <w:rFonts w:ascii="Times New Roman" w:hAnsi="Times New Roman" w:cs="Times New Roman"/>
@@ -874,7 +782,6 @@
         </w:rPr>
         <w:t xml:space="preserve">Lucas </w:t>
       </w:r>
-      <w:proofErr w:type="spellStart"/>
       <w:r>
         <w:rPr>
           <w:rFonts w:ascii="Times New Roman" w:eastAsia="Times New Roman" w:hAnsi="Times New Roman" w:cs="Times New Roman"/>
@@ -886,7 +793,6 @@
         </w:rPr>
         <w:t>Brancatella</w:t>
       </w:r>
-      <w:proofErr w:type="spellEnd"/>
       <w:r>
         <w:rPr>
           <w:rFonts w:ascii="Times New Roman" w:eastAsia="Times New Roman" w:hAnsi="Times New Roman" w:cs="Times New Roman"/>
@@ -3932,25 +3838,7 @@
           <w:sz w:val="24"/>
           <w:szCs w:val="24"/>
         </w:rPr>
-        <w:t xml:space="preserve">eed </w:t>
-      </w:r>
-      <w:proofErr w:type="gramStart"/>
-      <w:r>
-        <w:rPr>
-          <w:rFonts w:ascii="Times New Roman" w:hAnsi="Times New Roman" w:cs="Times New Roman"/>
-          <w:sz w:val="24"/>
-          <w:szCs w:val="24"/>
-        </w:rPr>
-        <w:t>a</w:t>
-      </w:r>
-      <w:proofErr w:type="gramEnd"/>
-      <w:r>
-        <w:rPr>
-          <w:rFonts w:ascii="Times New Roman" w:hAnsi="Times New Roman" w:cs="Times New Roman"/>
-          <w:sz w:val="24"/>
-          <w:szCs w:val="24"/>
-        </w:rPr>
-        <w:t xml:space="preserve"> apartment in </w:t>
+        <w:t xml:space="preserve">eed a apartment in </w:t>
       </w:r>
       <w:r>
         <w:rPr>
@@ -4427,33 +4315,15 @@
           <w:sz w:val="24"/>
           <w:szCs w:val="24"/>
         </w:rPr>
-        <w:t xml:space="preserve"> As we all faced these problems in past, we want to provide an easy to use </w:t>
-      </w:r>
-      <w:proofErr w:type="gramStart"/>
-      <w:r>
-        <w:rPr>
-          <w:rFonts w:ascii="Times New Roman" w:hAnsi="Times New Roman" w:cs="Times New Roman"/>
-          <w:sz w:val="24"/>
-          <w:szCs w:val="24"/>
-        </w:rPr>
-        <w:t xml:space="preserve">application </w:t>
-      </w:r>
-      <w:r>
-        <w:rPr>
-          <w:rFonts w:ascii="Times New Roman" w:hAnsi="Times New Roman" w:cs="Times New Roman"/>
-          <w:sz w:val="24"/>
-          <w:szCs w:val="24"/>
-        </w:rPr>
-        <w:t>.The</w:t>
-      </w:r>
-      <w:proofErr w:type="gramEnd"/>
-      <w:r>
-        <w:rPr>
-          <w:rFonts w:ascii="Times New Roman" w:hAnsi="Times New Roman" w:cs="Times New Roman"/>
-          <w:sz w:val="24"/>
-          <w:szCs w:val="24"/>
-        </w:rPr>
-        <w:t xml:space="preserve"> purpose of this app is </w:t>
+        <w:t xml:space="preserve"> As we all faced these problems in past, we want to provide an easy to use application </w:t>
+      </w:r>
+      <w:r>
+        <w:rPr>
+          <w:rFonts w:ascii="Times New Roman" w:hAnsi="Times New Roman" w:cs="Times New Roman"/>
+          <w:sz w:val="24"/>
+          <w:szCs w:val="24"/>
+        </w:rPr>
+        <w:t xml:space="preserve">.The purpose of this app is </w:t>
       </w:r>
       <w:r>
         <w:rPr>
